--- a/TechnicalDocument.docx
+++ b/TechnicalDocument.docx
@@ -27,11 +27,12 @@
               <w:id w:val="-2090688503"/>
               <w:picture/>
             </w:sdtPr>
+            <w:sdtEndPr/>
             <w:sdtContent>
               <w:r>
                 <w:rPr>
                   <w:noProof/>
-                  <w:lang w:eastAsia="en-SG"/>
+                  <w:lang w:val="en-SG" w:eastAsia="en-SG"/>
                 </w:rPr>
                 <w:drawing>
                   <wp:inline distT="0" distB="0" distL="0" distR="0" wp14:anchorId="1770C4C7" wp14:editId="5C39BDAA">
@@ -378,7 +379,7 @@
             </w:rPr>
             <w:fldChar w:fldCharType="separate"/>
           </w:r>
-          <w:hyperlink w:anchor="_Toc518647775" w:history="1">
+          <w:hyperlink w:anchor="_Toc518676510" w:history="1">
             <w:r>
               <w:rPr>
                 <w:rStyle w:val="Hyperlink"/>
@@ -406,7 +407,7 @@
                 <w:noProof/>
                 <w:webHidden/>
               </w:rPr>
-              <w:instrText xml:space="preserve"> PAGEREF _Toc518647775 \h </w:instrText>
+              <w:instrText xml:space="preserve"> PAGEREF _Toc518676510 \h </w:instrText>
             </w:r>
             <w:r>
               <w:rPr>
@@ -453,7 +454,7 @@
               <w:lang w:val="en-SG" w:eastAsia="en-SG"/>
             </w:rPr>
           </w:pPr>
-          <w:hyperlink w:anchor="_Toc518647776" w:history="1">
+          <w:hyperlink w:anchor="_Toc518676511" w:history="1">
             <w:r>
               <w:rPr>
                 <w:rStyle w:val="Hyperlink"/>
@@ -481,7 +482,7 @@
                 <w:noProof/>
                 <w:webHidden/>
               </w:rPr>
-              <w:instrText xml:space="preserve"> PAGEREF _Toc518647776 \h </w:instrText>
+              <w:instrText xml:space="preserve"> PAGEREF _Toc518676511 \h </w:instrText>
             </w:r>
             <w:r>
               <w:rPr>
@@ -521,7 +522,7 @@
               <w:lang w:val="en-SG" w:eastAsia="en-SG"/>
             </w:rPr>
           </w:pPr>
-          <w:hyperlink w:anchor="_Toc518647777" w:history="1">
+          <w:hyperlink w:anchor="_Toc518676512" w:history="1">
             <w:r>
               <w:rPr>
                 <w:rStyle w:val="Hyperlink"/>
@@ -541,7 +542,7 @@
               <w:lang w:val="en-SG" w:eastAsia="en-SG"/>
             </w:rPr>
           </w:pPr>
-          <w:hyperlink w:anchor="_Toc518647778" w:history="1">
+          <w:hyperlink w:anchor="_Toc518676513" w:history="1">
             <w:r>
               <w:rPr>
                 <w:rStyle w:val="Hyperlink"/>
@@ -561,7 +562,7 @@
               <w:lang w:val="en-SG" w:eastAsia="en-SG"/>
             </w:rPr>
           </w:pPr>
-          <w:hyperlink w:anchor="_Toc518647779" w:history="1">
+          <w:hyperlink w:anchor="_Toc518676514" w:history="1">
             <w:r>
               <w:rPr>
                 <w:rStyle w:val="Hyperlink"/>
@@ -581,14 +582,14 @@
               <w:lang w:val="en-SG" w:eastAsia="en-SG"/>
             </w:rPr>
           </w:pPr>
-          <w:hyperlink w:anchor="_Toc518647780" w:history="1">
+          <w:hyperlink w:anchor="_Toc518676515" w:history="1">
             <w:r>
               <w:rPr>
                 <w:rStyle w:val="Hyperlink"/>
                 <w:rFonts w:ascii="Times New Roman" w:hAnsi="Times New Roman" w:cs="Times New Roman"/>
                 <w:noProof/>
               </w:rPr>
-              <w:t>1.3 Type of IP Packets</w:t>
+              <w:t>1.3 What is libpcap?</w:t>
             </w:r>
           </w:hyperlink>
         </w:p>
@@ -601,14 +602,14 @@
               <w:lang w:val="en-SG" w:eastAsia="en-SG"/>
             </w:rPr>
           </w:pPr>
-          <w:hyperlink w:anchor="_Toc518647781" w:history="1">
+          <w:hyperlink w:anchor="_Toc518676516" w:history="1">
             <w:r>
               <w:rPr>
                 <w:rStyle w:val="Hyperlink"/>
                 <w:rFonts w:ascii="Times New Roman" w:hAnsi="Times New Roman" w:cs="Times New Roman"/>
                 <w:noProof/>
               </w:rPr>
-              <w:t>1.4 Types of Protocols</w:t>
+              <w:t>1.3.1 Creating our own Binary like TCPDump</w:t>
             </w:r>
           </w:hyperlink>
         </w:p>
@@ -621,14 +622,14 @@
               <w:lang w:val="en-SG" w:eastAsia="en-SG"/>
             </w:rPr>
           </w:pPr>
-          <w:hyperlink w:anchor="_Toc518647782" w:history="1">
+          <w:hyperlink w:anchor="_Toc518676517" w:history="1">
             <w:r>
               <w:rPr>
                 <w:rStyle w:val="Hyperlink"/>
                 <w:rFonts w:ascii="Times New Roman" w:hAnsi="Times New Roman" w:cs="Times New Roman"/>
                 <w:noProof/>
               </w:rPr>
-              <w:t>1.4.1 Transport Control Protocol (TCP)</w:t>
+              <w:t>1.3.2 Difficulties in creating the Binary</w:t>
             </w:r>
           </w:hyperlink>
         </w:p>
@@ -641,14 +642,134 @@
               <w:lang w:val="en-SG" w:eastAsia="en-SG"/>
             </w:rPr>
           </w:pPr>
-          <w:hyperlink w:anchor="_Toc518647783" w:history="1">
+          <w:hyperlink w:anchor="_Toc518676518" w:history="1">
             <w:r>
               <w:rPr>
                 <w:rStyle w:val="Hyperlink"/>
                 <w:rFonts w:ascii="Times New Roman" w:hAnsi="Times New Roman" w:cs="Times New Roman"/>
                 <w:noProof/>
               </w:rPr>
-              <w:t>1.4.2 User Datagram Protocol (UDP)</w:t>
+              <w:t>1.4 Type of IP Packets</w:t>
+            </w:r>
+          </w:hyperlink>
+        </w:p>
+        <w:p>
+          <w:pPr>
+            <w:pStyle w:val="TOC2"/>
+            <w:rPr>
+              <w:noProof/>
+              <w:color w:val="auto"/>
+              <w:lang w:val="en-SG" w:eastAsia="en-SG"/>
+            </w:rPr>
+          </w:pPr>
+          <w:hyperlink w:anchor="_Toc518676519" w:history="1">
+            <w:r>
+              <w:rPr>
+                <w:rStyle w:val="Hyperlink"/>
+                <w:rFonts w:ascii="Times New Roman" w:hAnsi="Times New Roman" w:cs="Times New Roman"/>
+                <w:noProof/>
+              </w:rPr>
+              <w:t>1.4.1 IP Packet Header</w:t>
+            </w:r>
+          </w:hyperlink>
+        </w:p>
+        <w:p>
+          <w:pPr>
+            <w:pStyle w:val="TOC2"/>
+            <w:rPr>
+              <w:noProof/>
+              <w:color w:val="auto"/>
+              <w:lang w:val="en-SG" w:eastAsia="en-SG"/>
+            </w:rPr>
+          </w:pPr>
+          <w:hyperlink w:anchor="_Toc518676520" w:history="1">
+            <w:r>
+              <w:rPr>
+                <w:rStyle w:val="Hyperlink"/>
+                <w:rFonts w:ascii="Times New Roman" w:hAnsi="Times New Roman" w:cs="Times New Roman"/>
+                <w:noProof/>
+              </w:rPr>
+              <w:t>1.4.2 ICMP Packet Header</w:t>
+            </w:r>
+          </w:hyperlink>
+        </w:p>
+        <w:p>
+          <w:pPr>
+            <w:pStyle w:val="TOC2"/>
+            <w:rPr>
+              <w:noProof/>
+              <w:color w:val="auto"/>
+              <w:lang w:val="en-SG" w:eastAsia="en-SG"/>
+            </w:rPr>
+          </w:pPr>
+          <w:hyperlink w:anchor="_Toc518676521" w:history="1">
+            <w:r>
+              <w:rPr>
+                <w:rStyle w:val="Hyperlink"/>
+                <w:rFonts w:ascii="Times New Roman" w:hAnsi="Times New Roman" w:cs="Times New Roman"/>
+                <w:noProof/>
+              </w:rPr>
+              <w:t>1.4.3 ARP (Address Resolution Packet)</w:t>
+            </w:r>
+          </w:hyperlink>
+        </w:p>
+        <w:p>
+          <w:pPr>
+            <w:pStyle w:val="TOC2"/>
+            <w:rPr>
+              <w:noProof/>
+              <w:color w:val="auto"/>
+              <w:lang w:val="en-SG" w:eastAsia="en-SG"/>
+            </w:rPr>
+          </w:pPr>
+          <w:hyperlink w:anchor="_Toc518676522" w:history="1">
+            <w:r>
+              <w:rPr>
+                <w:rStyle w:val="Hyperlink"/>
+                <w:rFonts w:ascii="Times New Roman" w:hAnsi="Times New Roman" w:cs="Times New Roman"/>
+                <w:noProof/>
+              </w:rPr>
+              <w:t>1.5 Types of Protocols</w:t>
+            </w:r>
+          </w:hyperlink>
+        </w:p>
+        <w:p>
+          <w:pPr>
+            <w:pStyle w:val="TOC2"/>
+            <w:rPr>
+              <w:noProof/>
+              <w:color w:val="auto"/>
+              <w:lang w:val="en-SG" w:eastAsia="en-SG"/>
+            </w:rPr>
+          </w:pPr>
+          <w:hyperlink w:anchor="_Toc518676523" w:history="1">
+            <w:r>
+              <w:rPr>
+                <w:rStyle w:val="Hyperlink"/>
+                <w:rFonts w:ascii="Times New Roman" w:hAnsi="Times New Roman" w:cs="Times New Roman"/>
+                <w:noProof/>
+              </w:rPr>
+              <w:t>1.5.1 Transport Control Protocol (TCP)</w:t>
+            </w:r>
+          </w:hyperlink>
+        </w:p>
+        <w:p>
+          <w:pPr>
+            <w:pStyle w:val="TOC2"/>
+            <w:rPr>
+              <w:noProof/>
+              <w:color w:val="auto"/>
+              <w:lang w:val="en-SG" w:eastAsia="en-SG"/>
+            </w:rPr>
+          </w:pPr>
+          <w:hyperlink w:anchor="_Toc518676524" w:history="1">
+            <w:r>
+              <w:rPr>
+                <w:rStyle w:val="Hyperlink"/>
+                <w:rFonts w:ascii="Times New Roman" w:hAnsi="Times New Roman" w:cs="Times New Roman"/>
+                <w:noProof/>
+              </w:rPr>
+              <w:t>1.5.2 User Datagram Protocol (UDP)</w:t>
             </w:r>
           </w:hyperlink>
         </w:p>
@@ -668,7 +789,7 @@
               <w:lang w:val="en-SG" w:eastAsia="en-SG"/>
             </w:rPr>
           </w:pPr>
-          <w:hyperlink w:anchor="_Toc518647784" w:history="1">
+          <w:hyperlink w:anchor="_Toc518676525" w:history="1">
             <w:r>
               <w:rPr>
                 <w:rStyle w:val="Hyperlink"/>
@@ -696,7 +817,7 @@
                 <w:noProof/>
                 <w:webHidden/>
               </w:rPr>
-              <w:instrText xml:space="preserve"> PAGEREF _Toc518647784 \h </w:instrText>
+              <w:instrText xml:space="preserve"> PAGEREF _Toc518676525 \h </w:instrText>
             </w:r>
             <w:r>
               <w:rPr>
@@ -716,7 +837,7 @@
                 <w:noProof/>
                 <w:webHidden/>
               </w:rPr>
-              <w:t>7</w:t>
+              <w:t>11</w:t>
             </w:r>
             <w:r>
               <w:rPr>
@@ -736,7 +857,7 @@
               <w:lang w:val="en-SG" w:eastAsia="en-SG"/>
             </w:rPr>
           </w:pPr>
-          <w:hyperlink w:anchor="_Toc518647785" w:history="1">
+          <w:hyperlink w:anchor="_Toc518676526" w:history="1">
             <w:r>
               <w:rPr>
                 <w:rStyle w:val="Hyperlink"/>
@@ -756,7 +877,7 @@
               <w:lang w:val="en-SG" w:eastAsia="en-SG"/>
             </w:rPr>
           </w:pPr>
-          <w:hyperlink w:anchor="_Toc518647786" w:history="1">
+          <w:hyperlink w:anchor="_Toc518676527" w:history="1">
             <w:r>
               <w:rPr>
                 <w:rStyle w:val="Hyperlink"/>
@@ -783,7 +904,7 @@
               <w:lang w:val="en-SG" w:eastAsia="en-SG"/>
             </w:rPr>
           </w:pPr>
-          <w:hyperlink w:anchor="_Toc518647787" w:history="1">
+          <w:hyperlink w:anchor="_Toc518676528" w:history="1">
             <w:r>
               <w:rPr>
                 <w:rStyle w:val="Hyperlink"/>
@@ -811,7 +932,7 @@
                 <w:noProof/>
                 <w:webHidden/>
               </w:rPr>
-              <w:instrText xml:space="preserve"> PAGEREF _Toc518647787 \h </w:instrText>
+              <w:instrText xml:space="preserve"> PAGEREF _Toc518676528 \h </w:instrText>
             </w:r>
             <w:r>
               <w:rPr>
@@ -831,7 +952,7 @@
                 <w:noProof/>
                 <w:webHidden/>
               </w:rPr>
-              <w:t>9</w:t>
+              <w:t>13</w:t>
             </w:r>
             <w:r>
               <w:rPr>
@@ -851,7 +972,7 @@
               <w:lang w:val="en-SG" w:eastAsia="en-SG"/>
             </w:rPr>
           </w:pPr>
-          <w:hyperlink w:anchor="_Toc518647788" w:history="1">
+          <w:hyperlink w:anchor="_Toc518676529" w:history="1">
             <w:r>
               <w:rPr>
                 <w:rStyle w:val="Hyperlink"/>
@@ -871,7 +992,7 @@
               <w:lang w:val="en-SG" w:eastAsia="en-SG"/>
             </w:rPr>
           </w:pPr>
-          <w:hyperlink w:anchor="_Toc518647789" w:history="1">
+          <w:hyperlink w:anchor="_Toc518676530" w:history="1">
             <w:r>
               <w:rPr>
                 <w:rStyle w:val="Hyperlink"/>
@@ -891,7 +1012,7 @@
               <w:lang w:val="en-SG" w:eastAsia="en-SG"/>
             </w:rPr>
           </w:pPr>
-          <w:hyperlink w:anchor="_Toc518647790" w:history="1">
+          <w:hyperlink w:anchor="_Toc518676531" w:history="1">
             <w:r>
               <w:rPr>
                 <w:rStyle w:val="Hyperlink"/>
@@ -911,7 +1032,7 @@
               <w:lang w:val="en-SG" w:eastAsia="en-SG"/>
             </w:rPr>
           </w:pPr>
-          <w:hyperlink w:anchor="_Toc518647791" w:history="1">
+          <w:hyperlink w:anchor="_Toc518676532" w:history="1">
             <w:r>
               <w:rPr>
                 <w:rStyle w:val="Hyperlink"/>
@@ -931,7 +1052,7 @@
               <w:lang w:val="en-SG" w:eastAsia="en-SG"/>
             </w:rPr>
           </w:pPr>
-          <w:hyperlink w:anchor="_Toc518647792" w:history="1">
+          <w:hyperlink w:anchor="_Toc518676533" w:history="1">
             <w:r>
               <w:rPr>
                 <w:rStyle w:val="Hyperlink"/>
@@ -951,7 +1072,7 @@
               <w:lang w:val="en-SG" w:eastAsia="en-SG"/>
             </w:rPr>
           </w:pPr>
-          <w:hyperlink w:anchor="_Toc518647793" w:history="1">
+          <w:hyperlink w:anchor="_Toc518676534" w:history="1">
             <w:r>
               <w:rPr>
                 <w:rStyle w:val="Hyperlink"/>
@@ -971,7 +1092,7 @@
               <w:lang w:val="en-SG" w:eastAsia="en-SG"/>
             </w:rPr>
           </w:pPr>
-          <w:hyperlink w:anchor="_Toc518647794" w:history="1">
+          <w:hyperlink w:anchor="_Toc518676535" w:history="1">
             <w:r>
               <w:rPr>
                 <w:rStyle w:val="Hyperlink"/>
@@ -991,7 +1112,7 @@
               <w:lang w:val="en-SG" w:eastAsia="en-SG"/>
             </w:rPr>
           </w:pPr>
-          <w:hyperlink w:anchor="_Toc518647795" w:history="1">
+          <w:hyperlink w:anchor="_Toc518676536" w:history="1">
             <w:r>
               <w:rPr>
                 <w:rStyle w:val="Hyperlink"/>
@@ -1011,7 +1132,7 @@
               <w:lang w:val="en-SG" w:eastAsia="en-SG"/>
             </w:rPr>
           </w:pPr>
-          <w:hyperlink w:anchor="_Toc518647796" w:history="1">
+          <w:hyperlink w:anchor="_Toc518676537" w:history="1">
             <w:r>
               <w:rPr>
                 <w:rStyle w:val="Hyperlink"/>
@@ -1038,7 +1159,7 @@
               <w:lang w:val="en-SG" w:eastAsia="en-SG"/>
             </w:rPr>
           </w:pPr>
-          <w:hyperlink w:anchor="_Toc518647797" w:history="1">
+          <w:hyperlink w:anchor="_Toc518676538" w:history="1">
             <w:r>
               <w:rPr>
                 <w:rStyle w:val="Hyperlink"/>
@@ -1066,7 +1187,7 @@
                 <w:noProof/>
                 <w:webHidden/>
               </w:rPr>
-              <w:instrText xml:space="preserve"> PAGEREF _Toc518647797 \h </w:instrText>
+              <w:instrText xml:space="preserve"> PAGEREF _Toc518676538 \h </w:instrText>
             </w:r>
             <w:r>
               <w:rPr>
@@ -1086,7 +1207,7 @@
                 <w:noProof/>
                 <w:webHidden/>
               </w:rPr>
-              <w:t>10</w:t>
+              <w:t>15</w:t>
             </w:r>
             <w:r>
               <w:rPr>
@@ -1106,7 +1227,7 @@
               <w:lang w:val="en-SG" w:eastAsia="en-SG"/>
             </w:rPr>
           </w:pPr>
-          <w:hyperlink w:anchor="_Toc518647798" w:history="1">
+          <w:hyperlink w:anchor="_Toc518676539" w:history="1">
             <w:r>
               <w:rPr>
                 <w:rStyle w:val="Hyperlink"/>
@@ -1126,14 +1247,14 @@
               <w:lang w:val="en-SG" w:eastAsia="en-SG"/>
             </w:rPr>
           </w:pPr>
-          <w:hyperlink w:anchor="_Toc518647799" w:history="1">
+          <w:hyperlink w:anchor="_Toc518676540" w:history="1">
             <w:r>
               <w:rPr>
                 <w:rStyle w:val="Hyperlink"/>
                 <w:rFonts w:ascii="Times New Roman" w:hAnsi="Times New Roman" w:cs="Times New Roman"/>
                 <w:noProof/>
               </w:rPr>
-              <w:t>4.1.1 First Iteration</w:t>
+              <w:t>4.1.2 Second Iteration</w:t>
             </w:r>
           </w:hyperlink>
         </w:p>
@@ -1146,14 +1267,14 @@
               <w:lang w:val="en-SG" w:eastAsia="en-SG"/>
             </w:rPr>
           </w:pPr>
-          <w:hyperlink w:anchor="_Toc518647800" w:history="1">
+          <w:hyperlink w:anchor="_Toc518676541" w:history="1">
             <w:r>
               <w:rPr>
                 <w:rStyle w:val="Hyperlink"/>
                 <w:rFonts w:ascii="Times New Roman" w:hAnsi="Times New Roman" w:cs="Times New Roman"/>
                 <w:noProof/>
               </w:rPr>
-              <w:t>4.1.2 Second Iteration</w:t>
+              <w:t>4.2 Sequence Diagrams</w:t>
             </w:r>
           </w:hyperlink>
         </w:p>
@@ -1166,14 +1287,14 @@
               <w:lang w:val="en-SG" w:eastAsia="en-SG"/>
             </w:rPr>
           </w:pPr>
-          <w:hyperlink w:anchor="_Toc518647801" w:history="1">
+          <w:hyperlink w:anchor="_Toc518676542" w:history="1">
             <w:r>
               <w:rPr>
                 <w:rStyle w:val="Hyperlink"/>
                 <w:rFonts w:ascii="Times New Roman" w:hAnsi="Times New Roman" w:cs="Times New Roman"/>
                 <w:noProof/>
               </w:rPr>
-              <w:t>4.2 Sequence Diagrams</w:t>
+              <w:t>4.3 Activity Diagrams</w:t>
             </w:r>
           </w:hyperlink>
         </w:p>
@@ -1186,14 +1307,14 @@
               <w:lang w:val="en-SG" w:eastAsia="en-SG"/>
             </w:rPr>
           </w:pPr>
-          <w:hyperlink w:anchor="_Toc518647802" w:history="1">
+          <w:hyperlink w:anchor="_Toc518676543" w:history="1">
             <w:r>
               <w:rPr>
                 <w:rStyle w:val="Hyperlink"/>
                 <w:rFonts w:ascii="Times New Roman" w:hAnsi="Times New Roman" w:cs="Times New Roman"/>
                 <w:noProof/>
               </w:rPr>
-              <w:t>4.3 Other UML Diagrams</w:t>
+              <w:t>4.4 Other UML Diagrams</w:t>
             </w:r>
           </w:hyperlink>
         </w:p>
@@ -1213,7 +1334,7 @@
               <w:lang w:val="en-SG" w:eastAsia="en-SG"/>
             </w:rPr>
           </w:pPr>
-          <w:hyperlink w:anchor="_Toc518647803" w:history="1">
+          <w:hyperlink w:anchor="_Toc518676544" w:history="1">
             <w:r>
               <w:rPr>
                 <w:rStyle w:val="Hyperlink"/>
@@ -1241,7 +1362,7 @@
                 <w:noProof/>
                 <w:webHidden/>
               </w:rPr>
-              <w:instrText xml:space="preserve"> PAGEREF _Toc518647803 \h </w:instrText>
+              <w:instrText xml:space="preserve"> PAGEREF _Toc518676544 \h </w:instrText>
             </w:r>
             <w:r>
               <w:rPr>
@@ -1261,7 +1382,7 @@
                 <w:noProof/>
                 <w:webHidden/>
               </w:rPr>
-              <w:t>12</w:t>
+              <w:t>21</w:t>
             </w:r>
             <w:r>
               <w:rPr>
@@ -1288,7 +1409,7 @@
               <w:lang w:val="en-SG" w:eastAsia="en-SG"/>
             </w:rPr>
           </w:pPr>
-          <w:hyperlink w:anchor="_Toc518647804" w:history="1">
+          <w:hyperlink w:anchor="_Toc518676545" w:history="1">
             <w:r>
               <w:rPr>
                 <w:rStyle w:val="Hyperlink"/>
@@ -1316,7 +1437,7 @@
                 <w:noProof/>
                 <w:webHidden/>
               </w:rPr>
-              <w:instrText xml:space="preserve"> PAGEREF _Toc518647804 \h </w:instrText>
+              <w:instrText xml:space="preserve"> PAGEREF _Toc518676545 \h </w:instrText>
             </w:r>
             <w:r>
               <w:rPr>
@@ -1336,7 +1457,7 @@
                 <w:noProof/>
                 <w:webHidden/>
               </w:rPr>
-              <w:t>12</w:t>
+              <w:t>22</w:t>
             </w:r>
             <w:r>
               <w:rPr>
@@ -1356,7 +1477,7 @@
               <w:lang w:val="en-SG" w:eastAsia="en-SG"/>
             </w:rPr>
           </w:pPr>
-          <w:hyperlink w:anchor="_Toc518647805" w:history="1">
+          <w:hyperlink w:anchor="_Toc518676546" w:history="1">
             <w:r>
               <w:rPr>
                 <w:rStyle w:val="Hyperlink"/>
@@ -1376,7 +1497,7 @@
               <w:lang w:val="en-SG" w:eastAsia="en-SG"/>
             </w:rPr>
           </w:pPr>
-          <w:hyperlink w:anchor="_Toc518647806" w:history="1">
+          <w:hyperlink w:anchor="_Toc518676547" w:history="1">
             <w:r>
               <w:rPr>
                 <w:rStyle w:val="Hyperlink"/>
@@ -1396,7 +1517,7 @@
               <w:lang w:val="en-SG" w:eastAsia="en-SG"/>
             </w:rPr>
           </w:pPr>
-          <w:hyperlink w:anchor="_Toc518647807" w:history="1">
+          <w:hyperlink w:anchor="_Toc518676548" w:history="1">
             <w:r>
               <w:rPr>
                 <w:rStyle w:val="Hyperlink"/>
@@ -1416,7 +1537,7 @@
               <w:lang w:val="en-SG" w:eastAsia="en-SG"/>
             </w:rPr>
           </w:pPr>
-          <w:hyperlink w:anchor="_Toc518647808" w:history="1">
+          <w:hyperlink w:anchor="_Toc518676549" w:history="1">
             <w:r>
               <w:rPr>
                 <w:rStyle w:val="Hyperlink"/>
@@ -1436,7 +1557,7 @@
               <w:lang w:val="en-SG" w:eastAsia="en-SG"/>
             </w:rPr>
           </w:pPr>
-          <w:hyperlink w:anchor="_Toc518647809" w:history="1">
+          <w:hyperlink w:anchor="_Toc518676550" w:history="1">
             <w:r>
               <w:rPr>
                 <w:rStyle w:val="Hyperlink"/>
@@ -1463,7 +1584,7 @@
               <w:lang w:val="en-SG" w:eastAsia="en-SG"/>
             </w:rPr>
           </w:pPr>
-          <w:hyperlink w:anchor="_Toc518647810" w:history="1">
+          <w:hyperlink w:anchor="_Toc518676551" w:history="1">
             <w:r>
               <w:rPr>
                 <w:rStyle w:val="Hyperlink"/>
@@ -1491,7 +1612,7 @@
                 <w:noProof/>
                 <w:webHidden/>
               </w:rPr>
-              <w:instrText xml:space="preserve"> PAGEREF _Toc518647810 \h </w:instrText>
+              <w:instrText xml:space="preserve"> PAGEREF _Toc518676551 \h </w:instrText>
             </w:r>
             <w:r>
               <w:rPr>
@@ -1511,7 +1632,7 @@
                 <w:noProof/>
                 <w:webHidden/>
               </w:rPr>
-              <w:t>14</w:t>
+              <w:t>23</w:t>
             </w:r>
             <w:r>
               <w:rPr>
@@ -1531,7 +1652,7 @@
               <w:lang w:val="en-SG" w:eastAsia="en-SG"/>
             </w:rPr>
           </w:pPr>
-          <w:hyperlink w:anchor="_Toc518647811" w:history="1">
+          <w:hyperlink w:anchor="_Toc518676552" w:history="1">
             <w:r>
               <w:rPr>
                 <w:rStyle w:val="Hyperlink"/>
@@ -1558,7 +1679,7 @@
               <w:lang w:val="en-SG" w:eastAsia="en-SG"/>
             </w:rPr>
           </w:pPr>
-          <w:hyperlink w:anchor="_Toc518647812" w:history="1">
+          <w:hyperlink w:anchor="_Toc518676553" w:history="1">
             <w:r>
               <w:rPr>
                 <w:rStyle w:val="Hyperlink"/>
@@ -1586,7 +1707,7 @@
                 <w:noProof/>
                 <w:webHidden/>
               </w:rPr>
-              <w:instrText xml:space="preserve"> PAGEREF _Toc518647812 \h </w:instrText>
+              <w:instrText xml:space="preserve"> PAGEREF _Toc518676553 \h </w:instrText>
             </w:r>
             <w:r>
               <w:rPr>
@@ -1606,7 +1727,7 @@
                 <w:noProof/>
                 <w:webHidden/>
               </w:rPr>
-              <w:t>14</w:t>
+              <w:t>23</w:t>
             </w:r>
             <w:r>
               <w:rPr>
@@ -1918,14 +2039,14 @@
           <w:szCs w:val="40"/>
         </w:rPr>
       </w:pPr>
-      <w:bookmarkStart w:id="0" w:name="_Toc518647775"/>
+      <w:bookmarkStart w:id="0" w:name="_Toc518676510"/>
       <w:r>
         <w:rPr>
           <w:rFonts w:ascii="Times New Roman" w:hAnsi="Times New Roman" w:cs="Times New Roman"/>
           <w:sz w:val="40"/>
           <w:szCs w:val="40"/>
         </w:rPr>
-        <w:t>1</w:t>
+        <w:t xml:space="preserve">1. </w:t>
       </w:r>
       <w:r>
         <w:rPr>
@@ -1933,7 +2054,7 @@
           <w:sz w:val="40"/>
           <w:szCs w:val="40"/>
         </w:rPr>
-        <w:t xml:space="preserve">. </w:t>
+        <w:t>Docu</w:t>
       </w:r>
       <w:r>
         <w:rPr>
@@ -1941,79 +2062,71 @@
           <w:sz w:val="40"/>
           <w:szCs w:val="40"/>
         </w:rPr>
-        <w:t>Docu</w:t>
-      </w:r>
-      <w:r>
+        <w:t>ment Overview</w:t>
+      </w:r>
+      <w:bookmarkEnd w:id="0"/>
+    </w:p>
+    <w:p>
+      <w:pPr>
+        <w:rPr>
+          <w:rFonts w:ascii="Times New Roman" w:hAnsi="Times New Roman" w:cs="Times New Roman"/>
+        </w:rPr>
+      </w:pPr>
+    </w:p>
+    <w:p>
+      <w:pPr>
+        <w:rPr>
+          <w:rFonts w:ascii="Times New Roman" w:hAnsi="Times New Roman" w:cs="Times New Roman"/>
+          <w:sz w:val="24"/>
+        </w:rPr>
+      </w:pPr>
+      <w:r>
+        <w:rPr>
+          <w:rFonts w:ascii="Times New Roman" w:hAnsi="Times New Roman" w:cs="Times New Roman"/>
+          <w:sz w:val="24"/>
+        </w:rPr>
+        <w:t>The document describes the design process which is used in creating the application, it also includes UML Diagrams to illustrate the design of the system that can be used to show the functionalities of the application.</w:t>
+      </w:r>
+      <w:r>
+        <w:rPr>
+          <w:rFonts w:ascii="Times New Roman" w:hAnsi="Times New Roman" w:cs="Times New Roman"/>
+          <w:sz w:val="24"/>
+        </w:rPr>
+        <w:t xml:space="preserve"> Some form of implementation may also be described.</w:t>
+      </w:r>
+      <w:r>
+        <w:rPr>
+          <w:rFonts w:ascii="Times New Roman" w:hAnsi="Times New Roman" w:cs="Times New Roman"/>
+          <w:sz w:val="24"/>
+        </w:rPr>
+        <w:t xml:space="preserve"> Other than functionalities there will also be test cases to show that the application have the appropriate quality for use.</w:t>
+      </w:r>
+    </w:p>
+    <w:p/>
+    <w:p>
+      <w:pPr>
+        <w:pStyle w:val="Heading1"/>
         <w:rPr>
           <w:rFonts w:ascii="Times New Roman" w:hAnsi="Times New Roman" w:cs="Times New Roman"/>
           <w:sz w:val="40"/>
           <w:szCs w:val="40"/>
         </w:rPr>
-        <w:t>ment Overview</w:t>
-      </w:r>
-      <w:bookmarkEnd w:id="0"/>
-    </w:p>
-    <w:p>
-      <w:pPr>
-        <w:rPr>
-          <w:rFonts w:ascii="Times New Roman" w:hAnsi="Times New Roman" w:cs="Times New Roman"/>
-        </w:rPr>
-      </w:pPr>
-    </w:p>
-    <w:p>
-      <w:pPr>
-        <w:rPr>
-          <w:rFonts w:ascii="Times New Roman" w:hAnsi="Times New Roman" w:cs="Times New Roman"/>
-          <w:sz w:val="24"/>
-        </w:rPr>
-      </w:pPr>
-      <w:r>
-        <w:rPr>
-          <w:rFonts w:ascii="Times New Roman" w:hAnsi="Times New Roman" w:cs="Times New Roman"/>
-          <w:sz w:val="24"/>
-        </w:rPr>
-        <w:t>The document describes the design process which is used in creating the application, it also includes UML Diagrams to illustrate the design of the system that can be used to show the functionalities of the application.</w:t>
-      </w:r>
-      <w:r>
-        <w:rPr>
-          <w:rFonts w:ascii="Times New Roman" w:hAnsi="Times New Roman" w:cs="Times New Roman"/>
-          <w:sz w:val="24"/>
-        </w:rPr>
-        <w:t xml:space="preserve"> Some form of implementation may also be described.</w:t>
-      </w:r>
-      <w:r>
-        <w:rPr>
-          <w:rFonts w:ascii="Times New Roman" w:hAnsi="Times New Roman" w:cs="Times New Roman"/>
-          <w:sz w:val="24"/>
-        </w:rPr>
-        <w:t xml:space="preserve"> Other than functionalities there will also be test cases to show that the application have the appropriate quality for use.</w:t>
-      </w:r>
-    </w:p>
-    <w:p/>
-    <w:p>
-      <w:pPr>
-        <w:pStyle w:val="Heading1"/>
+      </w:pPr>
+      <w:bookmarkStart w:id="1" w:name="_Toc518676511"/>
+      <w:r>
         <w:rPr>
           <w:rFonts w:ascii="Times New Roman" w:hAnsi="Times New Roman" w:cs="Times New Roman"/>
           <w:sz w:val="40"/>
           <w:szCs w:val="40"/>
         </w:rPr>
-      </w:pPr>
-      <w:bookmarkStart w:id="1" w:name="_Toc518647776"/>
+        <w:t>2</w:t>
+      </w:r>
       <w:r>
         <w:rPr>
           <w:rFonts w:ascii="Times New Roman" w:hAnsi="Times New Roman" w:cs="Times New Roman"/>
           <w:sz w:val="40"/>
           <w:szCs w:val="40"/>
         </w:rPr>
-        <w:t>2</w:t>
-      </w:r>
-      <w:r>
-        <w:rPr>
-          <w:rFonts w:ascii="Times New Roman" w:hAnsi="Times New Roman" w:cs="Times New Roman"/>
-          <w:sz w:val="40"/>
-          <w:szCs w:val="40"/>
-        </w:rPr>
         <w:t>. Introduction</w:t>
       </w:r>
       <w:bookmarkEnd w:id="1"/>
@@ -2055,7 +2168,7 @@
           <w:sz w:val="24"/>
         </w:rPr>
       </w:pPr>
-      <w:bookmarkStart w:id="2" w:name="_Toc518647777"/>
+      <w:bookmarkStart w:id="2" w:name="_Toc518676512"/>
       <w:r>
         <w:rPr>
           <w:rFonts w:ascii="Times New Roman" w:hAnsi="Times New Roman" w:cs="Times New Roman"/>
@@ -2110,27 +2223,13 @@
           <w:sz w:val="24"/>
         </w:rPr>
       </w:pPr>
-      <w:bookmarkStart w:id="3" w:name="_Toc518647778"/>
-      <w:r>
-        <w:rPr>
-          <w:rFonts w:ascii="Times New Roman" w:hAnsi="Times New Roman" w:cs="Times New Roman"/>
-          <w:sz w:val="24"/>
-        </w:rPr>
-        <w:t>1.2</w:t>
-      </w:r>
-      <w:r>
-        <w:rPr>
-          <w:rFonts w:ascii="Times New Roman" w:hAnsi="Times New Roman" w:cs="Times New Roman"/>
-          <w:sz w:val="24"/>
-        </w:rPr>
-        <w:t xml:space="preserve"> </w:t>
-      </w:r>
-      <w:r>
-        <w:rPr>
-          <w:rFonts w:ascii="Times New Roman" w:hAnsi="Times New Roman" w:cs="Times New Roman"/>
-          <w:sz w:val="24"/>
-        </w:rPr>
-        <w:t>What is TCPDump</w:t>
+      <w:bookmarkStart w:id="3" w:name="_Toc518676513"/>
+      <w:r>
+        <w:rPr>
+          <w:rFonts w:ascii="Times New Roman" w:hAnsi="Times New Roman" w:cs="Times New Roman"/>
+          <w:sz w:val="24"/>
+        </w:rPr>
+        <w:t>1.2 What is TCPDump</w:t>
       </w:r>
       <w:r>
         <w:rPr>
@@ -2201,7 +2300,7 @@
           <w:sz w:val="24"/>
         </w:rPr>
       </w:pPr>
-      <w:bookmarkStart w:id="4" w:name="_Toc518647779"/>
+      <w:bookmarkStart w:id="4" w:name="_Toc518676514"/>
       <w:r>
         <w:rPr>
           <w:rFonts w:ascii="Times New Roman" w:hAnsi="Times New Roman" w:cs="Times New Roman"/>
@@ -2742,12 +2841,167 @@
           <w:sz w:val="24"/>
         </w:rPr>
       </w:pPr>
-      <w:bookmarkStart w:id="5" w:name="_Toc518647780"/>
-      <w:r>
-        <w:rPr>
-          <w:rFonts w:ascii="Times New Roman" w:hAnsi="Times New Roman" w:cs="Times New Roman"/>
-          <w:sz w:val="24"/>
-        </w:rPr>
+      <w:bookmarkStart w:id="5" w:name="_Toc518676515"/>
+      <w:r>
+        <w:rPr>
+          <w:rFonts w:ascii="Times New Roman" w:hAnsi="Times New Roman" w:cs="Times New Roman"/>
+          <w:sz w:val="24"/>
+        </w:rPr>
+        <w:t>1.3 What is libpcap?</w:t>
+      </w:r>
+      <w:bookmarkEnd w:id="5"/>
+    </w:p>
+    <w:p>
+      <w:pPr>
+        <w:rPr>
+          <w:rFonts w:ascii="Times New Roman" w:hAnsi="Times New Roman" w:cs="Times New Roman"/>
+          <w:sz w:val="24"/>
+        </w:rPr>
+      </w:pPr>
+      <w:r>
+        <w:rPr>
+          <w:rFonts w:ascii="Times New Roman" w:hAnsi="Times New Roman" w:cs="Times New Roman"/>
+          <w:sz w:val="24"/>
+        </w:rPr>
+        <w:t>libpcap is the  abbreviation of packet capture library which is an application programming interface (API )  that is used to capture network traffic.  The libpcap is written in c so</w:t>
+      </w:r>
+      <w:r>
+        <w:rPr>
+          <w:rFonts w:ascii="Times New Roman" w:hAnsi="Times New Roman" w:cs="Times New Roman"/>
+          <w:sz w:val="24"/>
+        </w:rPr>
+        <w:t xml:space="preserve"> therefore in order for android</w:t>
+      </w:r>
+      <w:r>
+        <w:rPr>
+          <w:rFonts w:ascii="Times New Roman" w:hAnsi="Times New Roman" w:cs="Times New Roman"/>
+          <w:sz w:val="24"/>
+        </w:rPr>
+        <w:t xml:space="preserve"> </w:t>
+      </w:r>
+      <w:r>
+        <w:rPr>
+          <w:rFonts w:ascii="Times New Roman" w:hAnsi="Times New Roman" w:cs="Times New Roman"/>
+          <w:sz w:val="24"/>
+        </w:rPr>
+        <w:t xml:space="preserve">which uses JAVA, we must use a wrapper </w:t>
+      </w:r>
+      <w:r>
+        <w:rPr>
+          <w:rFonts w:ascii="Times New Roman" w:hAnsi="Times New Roman" w:cs="Times New Roman"/>
+          <w:sz w:val="24"/>
+        </w:rPr>
+        <w:t>to translate a</w:t>
+      </w:r>
+      <w:r>
+        <w:rPr>
+          <w:rFonts w:ascii="Times New Roman" w:hAnsi="Times New Roman" w:cs="Times New Roman"/>
+          <w:sz w:val="24"/>
+        </w:rPr>
+        <w:t xml:space="preserve"> library existing interface to</w:t>
+      </w:r>
+      <w:r>
+        <w:rPr>
+          <w:rFonts w:ascii="Times New Roman" w:hAnsi="Times New Roman" w:cs="Times New Roman"/>
+          <w:sz w:val="24"/>
+        </w:rPr>
+        <w:t xml:space="preserve"> the compatible interface. Th</w:t>
+      </w:r>
+      <w:r>
+        <w:rPr>
+          <w:rFonts w:ascii="Times New Roman" w:hAnsi="Times New Roman" w:cs="Times New Roman"/>
+          <w:sz w:val="24"/>
+        </w:rPr>
+        <w:t xml:space="preserve">e wrapper enable android which </w:t>
+      </w:r>
+      <w:r>
+        <w:rPr>
+          <w:rFonts w:ascii="Times New Roman" w:hAnsi="Times New Roman" w:cs="Times New Roman"/>
+          <w:sz w:val="24"/>
+        </w:rPr>
+        <w:t>uses JAVA to use libpcap C</w:t>
+      </w:r>
+      <w:r>
+        <w:rPr>
+          <w:rFonts w:ascii="Times New Roman" w:hAnsi="Times New Roman" w:cs="Times New Roman"/>
+          <w:sz w:val="24"/>
+        </w:rPr>
+        <w:t xml:space="preserve"> code.</w:t>
+      </w:r>
+    </w:p>
+    <w:p>
+      <w:pPr>
+        <w:rPr>
+          <w:rFonts w:ascii="Times New Roman" w:hAnsi="Times New Roman" w:cs="Times New Roman"/>
+          <w:sz w:val="24"/>
+        </w:rPr>
+      </w:pPr>
+      <w:r>
+        <w:rPr>
+          <w:rFonts w:ascii="Times New Roman" w:hAnsi="Times New Roman" w:cs="Times New Roman"/>
+          <w:sz w:val="24"/>
+        </w:rPr>
+        <w:t>Example of some wrapper progr</w:t>
+      </w:r>
+      <w:r>
+        <w:rPr>
+          <w:rFonts w:ascii="Times New Roman" w:hAnsi="Times New Roman" w:cs="Times New Roman"/>
+          <w:sz w:val="24"/>
+        </w:rPr>
+        <w:t>am readily available would be jPcap,jNetPcap,JP</w:t>
+      </w:r>
+      <w:r>
+        <w:rPr>
+          <w:rFonts w:ascii="Times New Roman" w:hAnsi="Times New Roman" w:cs="Times New Roman"/>
+          <w:sz w:val="24"/>
+        </w:rPr>
+        <w:t>cap and pcap4j.</w:t>
+      </w:r>
+    </w:p>
+    <w:p>
+      <w:pPr>
+        <w:rPr>
+          <w:rFonts w:ascii="Times New Roman" w:hAnsi="Times New Roman" w:cs="Times New Roman"/>
+          <w:sz w:val="24"/>
+        </w:rPr>
+      </w:pPr>
+      <w:r>
+        <w:rPr>
+          <w:rFonts w:ascii="Times New Roman" w:hAnsi="Times New Roman" w:cs="Times New Roman"/>
+          <w:sz w:val="24"/>
+        </w:rPr>
+        <w:t>These are all wrapper libraries made</w:t>
+      </w:r>
+      <w:r>
+        <w:rPr>
+          <w:rFonts w:ascii="Times New Roman" w:hAnsi="Times New Roman" w:cs="Times New Roman"/>
+          <w:sz w:val="24"/>
+        </w:rPr>
+        <w:t xml:space="preserve"> by other developers to enable C code to be use in JAVA</w:t>
+      </w:r>
+      <w:r>
+        <w:rPr>
+          <w:rFonts w:ascii="Times New Roman" w:hAnsi="Times New Roman" w:cs="Times New Roman"/>
+          <w:sz w:val="24"/>
+        </w:rPr>
+        <w:t>.</w:t>
+      </w:r>
+    </w:p>
+    <w:p>
+      <w:pPr>
+        <w:pStyle w:val="Heading2"/>
+        <w:rPr>
+          <w:rFonts w:ascii="Times New Roman" w:hAnsi="Times New Roman" w:cs="Times New Roman"/>
+          <w:sz w:val="24"/>
+        </w:rPr>
+      </w:pPr>
+      <w:bookmarkStart w:id="6" w:name="_Toc518676516"/>
+      <w:r>
+        <w:rPr>
+          <w:rFonts w:ascii="Times New Roman" w:hAnsi="Times New Roman" w:cs="Times New Roman"/>
+          <w:sz w:val="24"/>
+        </w:rPr>
+        <w:lastRenderedPageBreak/>
         <w:t>1.3</w:t>
       </w:r>
       <w:r>
@@ -2755,6 +3009,13 @@
           <w:rFonts w:ascii="Times New Roman" w:hAnsi="Times New Roman" w:cs="Times New Roman"/>
           <w:sz w:val="24"/>
         </w:rPr>
+        <w:t>.1</w:t>
+      </w:r>
+      <w:r>
+        <w:rPr>
+          <w:rFonts w:ascii="Times New Roman" w:hAnsi="Times New Roman" w:cs="Times New Roman"/>
+          <w:sz w:val="24"/>
+        </w:rPr>
         <w:t xml:space="preserve"> </w:t>
       </w:r>
       <w:r>
@@ -2762,9 +3023,541 @@
           <w:rFonts w:ascii="Times New Roman" w:hAnsi="Times New Roman" w:cs="Times New Roman"/>
           <w:sz w:val="24"/>
         </w:rPr>
-        <w:t>Type of IP Packets</w:t>
-      </w:r>
-      <w:bookmarkEnd w:id="5"/>
+        <w:t>Creating our own Binary like TCPDump</w:t>
+      </w:r>
+      <w:bookmarkEnd w:id="6"/>
+    </w:p>
+    <w:p>
+      <w:pPr>
+        <w:rPr>
+          <w:rFonts w:ascii="Times New Roman" w:hAnsi="Times New Roman" w:cs="Times New Roman"/>
+          <w:sz w:val="24"/>
+        </w:rPr>
+      </w:pPr>
+      <w:r>
+        <w:rPr>
+          <w:rFonts w:ascii="Times New Roman" w:hAnsi="Times New Roman" w:cs="Times New Roman"/>
+          <w:sz w:val="24"/>
+        </w:rPr>
+        <w:t>W</w:t>
+      </w:r>
+      <w:r>
+        <w:rPr>
+          <w:rFonts w:ascii="Times New Roman" w:hAnsi="Times New Roman" w:cs="Times New Roman"/>
+          <w:sz w:val="24"/>
+        </w:rPr>
+        <w:t>e</w:t>
+      </w:r>
+      <w:r>
+        <w:rPr>
+          <w:rFonts w:ascii="Times New Roman" w:hAnsi="Times New Roman" w:cs="Times New Roman"/>
+          <w:sz w:val="24"/>
+        </w:rPr>
+        <w:t xml:space="preserve"> planned to achieve this by</w:t>
+      </w:r>
+      <w:r>
+        <w:rPr>
+          <w:rFonts w:ascii="Times New Roman" w:hAnsi="Times New Roman" w:cs="Times New Roman"/>
+          <w:sz w:val="24"/>
+        </w:rPr>
+        <w:t xml:space="preserve"> </w:t>
+      </w:r>
+      <w:r>
+        <w:rPr>
+          <w:rFonts w:ascii="Times New Roman" w:hAnsi="Times New Roman" w:cs="Times New Roman"/>
+          <w:sz w:val="24"/>
+        </w:rPr>
+        <w:t>using</w:t>
+      </w:r>
+      <w:r>
+        <w:rPr>
+          <w:rFonts w:ascii="Times New Roman" w:hAnsi="Times New Roman" w:cs="Times New Roman"/>
+          <w:sz w:val="24"/>
+        </w:rPr>
+        <w:t xml:space="preserve"> libp</w:t>
+      </w:r>
+      <w:r>
+        <w:rPr>
+          <w:rFonts w:ascii="Times New Roman" w:hAnsi="Times New Roman" w:cs="Times New Roman"/>
+          <w:sz w:val="24"/>
+        </w:rPr>
+        <w:t>cap (API)</w:t>
+      </w:r>
+      <w:r>
+        <w:rPr>
+          <w:rFonts w:ascii="Times New Roman" w:hAnsi="Times New Roman" w:cs="Times New Roman"/>
+          <w:sz w:val="24"/>
+        </w:rPr>
+        <w:t xml:space="preserve"> </w:t>
+      </w:r>
+      <w:r>
+        <w:rPr>
+          <w:rFonts w:ascii="Times New Roman" w:hAnsi="Times New Roman" w:cs="Times New Roman"/>
+          <w:sz w:val="24"/>
+        </w:rPr>
+        <w:t xml:space="preserve">and write the general code which is similar to TCPDump. After that, </w:t>
+      </w:r>
+      <w:r>
+        <w:rPr>
+          <w:rFonts w:ascii="Times New Roman" w:hAnsi="Times New Roman" w:cs="Times New Roman"/>
+          <w:sz w:val="24"/>
+        </w:rPr>
+        <w:t xml:space="preserve">we </w:t>
+      </w:r>
+      <w:r>
+        <w:rPr>
+          <w:rFonts w:ascii="Times New Roman" w:hAnsi="Times New Roman" w:cs="Times New Roman"/>
+          <w:sz w:val="24"/>
+        </w:rPr>
+        <w:t>cross compile it</w:t>
+      </w:r>
+      <w:r>
+        <w:rPr>
+          <w:rFonts w:ascii="Times New Roman" w:hAnsi="Times New Roman" w:cs="Times New Roman"/>
+          <w:sz w:val="24"/>
+        </w:rPr>
+        <w:t xml:space="preserve"> into a</w:t>
+      </w:r>
+      <w:r>
+        <w:rPr>
+          <w:rFonts w:ascii="Times New Roman" w:hAnsi="Times New Roman" w:cs="Times New Roman"/>
+          <w:sz w:val="24"/>
+        </w:rPr>
+        <w:t xml:space="preserve">n ARM compatible structure </w:t>
+      </w:r>
+      <w:r>
+        <w:rPr>
+          <w:rFonts w:ascii="Times New Roman" w:hAnsi="Times New Roman" w:cs="Times New Roman"/>
+          <w:sz w:val="24"/>
+        </w:rPr>
+        <w:t>and use the ARM binary in our applications. Why do we use ARM?  As</w:t>
+      </w:r>
+      <w:r>
+        <w:rPr>
+          <w:rFonts w:ascii="Times New Roman" w:hAnsi="Times New Roman" w:cs="Times New Roman"/>
+          <w:sz w:val="24"/>
+        </w:rPr>
+        <w:t xml:space="preserve"> most mobile uses ARM processor</w:t>
+      </w:r>
+      <w:r>
+        <w:rPr>
+          <w:rFonts w:ascii="Times New Roman" w:hAnsi="Times New Roman" w:cs="Times New Roman"/>
+          <w:sz w:val="24"/>
+        </w:rPr>
+        <w:t>s instead of intel processors</w:t>
+      </w:r>
+      <w:r>
+        <w:rPr>
+          <w:rFonts w:ascii="Times New Roman" w:hAnsi="Times New Roman" w:cs="Times New Roman"/>
+          <w:sz w:val="24"/>
+        </w:rPr>
+        <w:t>. The difference between linux ARM and linux x86 is that internally their binary code is different thus software done on x86 must be pre compile to match the target architecture.</w:t>
+      </w:r>
+    </w:p>
+    <w:p>
+      <w:pPr>
+        <w:pStyle w:val="Heading2"/>
+        <w:rPr>
+          <w:rFonts w:ascii="Times New Roman" w:hAnsi="Times New Roman" w:cs="Times New Roman"/>
+          <w:sz w:val="24"/>
+        </w:rPr>
+      </w:pPr>
+      <w:bookmarkStart w:id="7" w:name="_Toc518676517"/>
+      <w:r>
+        <w:rPr>
+          <w:rFonts w:ascii="Times New Roman" w:hAnsi="Times New Roman" w:cs="Times New Roman"/>
+          <w:sz w:val="24"/>
+        </w:rPr>
+        <w:t>1.3.</w:t>
+      </w:r>
+      <w:r>
+        <w:rPr>
+          <w:rFonts w:ascii="Times New Roman" w:hAnsi="Times New Roman" w:cs="Times New Roman"/>
+          <w:sz w:val="24"/>
+        </w:rPr>
+        <w:t>2 Difficulties in creating the Binary</w:t>
+      </w:r>
+      <w:bookmarkEnd w:id="7"/>
+    </w:p>
+    <w:p>
+      <w:pPr>
+        <w:rPr>
+          <w:rFonts w:ascii="Times New Roman" w:hAnsi="Times New Roman" w:cs="Times New Roman"/>
+          <w:sz w:val="24"/>
+        </w:rPr>
+      </w:pPr>
+      <w:r>
+        <w:rPr>
+          <w:rFonts w:ascii="Times New Roman" w:hAnsi="Times New Roman" w:cs="Times New Roman"/>
+          <w:sz w:val="24"/>
+        </w:rPr>
+        <w:t>Although these libraries are readily available for us to use in android we face one problem.</w:t>
+      </w:r>
+    </w:p>
+    <w:p>
+      <w:pPr>
+        <w:rPr>
+          <w:rFonts w:ascii="Times New Roman" w:hAnsi="Times New Roman" w:cs="Times New Roman"/>
+          <w:sz w:val="24"/>
+        </w:rPr>
+      </w:pPr>
+      <w:r>
+        <w:rPr>
+          <w:rFonts w:ascii="Times New Roman" w:hAnsi="Times New Roman" w:cs="Times New Roman"/>
+          <w:sz w:val="24"/>
+        </w:rPr>
+        <w:t xml:space="preserve">One of the problems we faced was that </w:t>
+      </w:r>
+      <w:r>
+        <w:rPr>
+          <w:rFonts w:ascii="Times New Roman" w:hAnsi="Times New Roman" w:cs="Times New Roman"/>
+          <w:sz w:val="24"/>
+        </w:rPr>
+        <w:t>if we want to sniff packets</w:t>
+      </w:r>
+      <w:r>
+        <w:rPr>
+          <w:rFonts w:ascii="Times New Roman" w:hAnsi="Times New Roman" w:cs="Times New Roman"/>
+          <w:sz w:val="24"/>
+        </w:rPr>
+        <w:t xml:space="preserve"> in promiscuous mode,</w:t>
+      </w:r>
+      <w:r>
+        <w:rPr>
+          <w:rFonts w:ascii="Times New Roman" w:hAnsi="Times New Roman" w:cs="Times New Roman"/>
+          <w:sz w:val="24"/>
+        </w:rPr>
+        <w:t xml:space="preserve"> we wo</w:t>
+      </w:r>
+      <w:r>
+        <w:rPr>
+          <w:rFonts w:ascii="Times New Roman" w:hAnsi="Times New Roman" w:cs="Times New Roman"/>
+          <w:sz w:val="24"/>
+        </w:rPr>
+        <w:t>uld need root permission. Getting</w:t>
+      </w:r>
+      <w:r>
+        <w:rPr>
+          <w:rFonts w:ascii="Times New Roman" w:hAnsi="Times New Roman" w:cs="Times New Roman"/>
+          <w:sz w:val="24"/>
+        </w:rPr>
+        <w:t xml:space="preserve"> root permission would not b</w:t>
+      </w:r>
+      <w:r>
+        <w:rPr>
+          <w:rFonts w:ascii="Times New Roman" w:hAnsi="Times New Roman" w:cs="Times New Roman"/>
+          <w:sz w:val="24"/>
+        </w:rPr>
+        <w:t xml:space="preserve">e a problem if we were to work </w:t>
+      </w:r>
+      <w:r>
+        <w:rPr>
+          <w:rFonts w:ascii="Times New Roman" w:hAnsi="Times New Roman" w:cs="Times New Roman"/>
+          <w:sz w:val="24"/>
+        </w:rPr>
+        <w:t>in environment</w:t>
+      </w:r>
+      <w:r>
+        <w:rPr>
+          <w:rFonts w:ascii="Times New Roman" w:hAnsi="Times New Roman" w:cs="Times New Roman"/>
+          <w:sz w:val="24"/>
+        </w:rPr>
+        <w:t>s</w:t>
+      </w:r>
+      <w:r>
+        <w:rPr>
+          <w:rFonts w:ascii="Times New Roman" w:hAnsi="Times New Roman" w:cs="Times New Roman"/>
+          <w:sz w:val="24"/>
+        </w:rPr>
+        <w:t xml:space="preserve"> such as LINUX or WINDOWS</w:t>
+      </w:r>
+      <w:r>
+        <w:rPr>
+          <w:rFonts w:ascii="Times New Roman" w:hAnsi="Times New Roman" w:cs="Times New Roman"/>
+          <w:sz w:val="24"/>
+        </w:rPr>
+        <w:t xml:space="preserve"> on the computer</w:t>
+      </w:r>
+      <w:r>
+        <w:rPr>
+          <w:rFonts w:ascii="Times New Roman" w:hAnsi="Times New Roman" w:cs="Times New Roman"/>
+          <w:sz w:val="24"/>
+        </w:rPr>
+        <w:t>.</w:t>
+      </w:r>
+    </w:p>
+    <w:p>
+      <w:pPr>
+        <w:rPr>
+          <w:rFonts w:ascii="Times New Roman" w:hAnsi="Times New Roman" w:cs="Times New Roman"/>
+          <w:color w:val="353232"/>
+          <w:sz w:val="24"/>
+          <w:shd w:val="clear" w:color="auto" w:fill="FFFFFF"/>
+        </w:rPr>
+      </w:pPr>
+      <w:r>
+        <w:rPr>
+          <w:rFonts w:ascii="Times New Roman" w:hAnsi="Times New Roman" w:cs="Times New Roman"/>
+          <w:color w:val="353232"/>
+          <w:sz w:val="24"/>
+          <w:shd w:val="clear" w:color="auto" w:fill="FFFFFF"/>
+        </w:rPr>
+        <w:t>In android any access to protected resources or services is guarded by the application permission framework, all access i</w:t>
+      </w:r>
+      <w:r>
+        <w:rPr>
+          <w:rFonts w:ascii="Times New Roman" w:hAnsi="Times New Roman" w:cs="Times New Roman"/>
+          <w:color w:val="353232"/>
+          <w:sz w:val="24"/>
+          <w:shd w:val="clear" w:color="auto" w:fill="FFFFFF"/>
+        </w:rPr>
+        <w:t>n native code needs to be analyz</w:t>
+      </w:r>
+      <w:r>
+        <w:rPr>
+          <w:rFonts w:ascii="Times New Roman" w:hAnsi="Times New Roman" w:cs="Times New Roman"/>
+          <w:color w:val="353232"/>
+          <w:sz w:val="24"/>
+          <w:shd w:val="clear" w:color="auto" w:fill="FFFFFF"/>
+        </w:rPr>
+        <w:t>ed, and the required permissions should be identified. Whatever permissions the native code may need should be published for developers, so that they can include these permissions in their appl</w:t>
+      </w:r>
+      <w:r>
+        <w:rPr>
+          <w:rFonts w:ascii="Times New Roman" w:hAnsi="Times New Roman" w:cs="Times New Roman"/>
+          <w:color w:val="353232"/>
+          <w:sz w:val="24"/>
+          <w:shd w:val="clear" w:color="auto" w:fill="FFFFFF"/>
+        </w:rPr>
+        <w:t xml:space="preserve">ications Manifest file. </w:t>
+      </w:r>
+      <w:r>
+        <w:rPr>
+          <w:rFonts w:ascii="Times New Roman" w:hAnsi="Times New Roman" w:cs="Times New Roman"/>
+          <w:color w:val="353232"/>
+          <w:sz w:val="24"/>
+          <w:shd w:val="clear" w:color="auto" w:fill="FFFFFF"/>
+        </w:rPr>
+        <w:t>Native code should not rely on co</w:t>
+      </w:r>
+      <w:r>
+        <w:rPr>
+          <w:rFonts w:ascii="Times New Roman" w:hAnsi="Times New Roman" w:cs="Times New Roman"/>
+          <w:color w:val="353232"/>
+          <w:sz w:val="24"/>
+          <w:shd w:val="clear" w:color="auto" w:fill="FFFFFF"/>
+        </w:rPr>
+        <w:t xml:space="preserve">de that need access as this is not </w:t>
+      </w:r>
+      <w:r>
+        <w:rPr>
+          <w:rFonts w:ascii="Times New Roman" w:hAnsi="Times New Roman" w:cs="Times New Roman"/>
+          <w:color w:val="353232"/>
+          <w:sz w:val="24"/>
+          <w:shd w:val="clear" w:color="auto" w:fill="FFFFFF"/>
+        </w:rPr>
+        <w:t>available on standard android</w:t>
+      </w:r>
+      <w:r>
+        <w:rPr>
+          <w:rFonts w:ascii="Times New Roman" w:hAnsi="Times New Roman" w:cs="Times New Roman"/>
+          <w:color w:val="353232"/>
+          <w:sz w:val="24"/>
+          <w:shd w:val="clear" w:color="auto" w:fill="FFFFFF"/>
+        </w:rPr>
+        <w:t xml:space="preserve">. </w:t>
+      </w:r>
+      <w:r>
+        <w:rPr>
+          <w:rFonts w:ascii="Times New Roman" w:hAnsi="Times New Roman" w:cs="Times New Roman"/>
+          <w:color w:val="353232"/>
+          <w:sz w:val="24"/>
+          <w:shd w:val="clear" w:color="auto" w:fill="FFFFFF"/>
+        </w:rPr>
+        <w:t>[4]</w:t>
+      </w:r>
+    </w:p>
+    <w:p>
+      <w:pPr>
+        <w:rPr>
+          <w:rFonts w:ascii="Times New Roman" w:hAnsi="Times New Roman" w:cs="Times New Roman"/>
+          <w:color w:val="auto"/>
+          <w:sz w:val="24"/>
+        </w:rPr>
+      </w:pPr>
+      <w:r>
+        <w:rPr>
+          <w:rFonts w:ascii="Times New Roman" w:hAnsi="Times New Roman" w:cs="Times New Roman"/>
+          <w:sz w:val="24"/>
+        </w:rPr>
+        <w:t>The above sentence is a research that we did  when we came across that using a wrapper library  that need route access  violate that rule .Therefore we went to look  for another alternative  which is to use a ARM binary library for ARM architectu</w:t>
+      </w:r>
+      <w:r>
+        <w:rPr>
+          <w:rFonts w:ascii="Times New Roman" w:hAnsi="Times New Roman" w:cs="Times New Roman"/>
+          <w:sz w:val="24"/>
+        </w:rPr>
+        <w:t>re . If we were to use a binary</w:t>
+      </w:r>
+      <w:r>
+        <w:rPr>
+          <w:rFonts w:ascii="Times New Roman" w:hAnsi="Times New Roman" w:cs="Times New Roman"/>
+          <w:sz w:val="24"/>
+        </w:rPr>
+        <w:t xml:space="preserve"> in android we can give root to process and therefore bypassing the no rooting to native code problem.</w:t>
+      </w:r>
+    </w:p>
+    <w:p>
+      <w:pPr>
+        <w:rPr>
+          <w:rFonts w:ascii="Times New Roman" w:hAnsi="Times New Roman" w:cs="Times New Roman"/>
+          <w:sz w:val="24"/>
+        </w:rPr>
+      </w:pPr>
+      <w:r>
+        <w:rPr>
+          <w:rFonts w:ascii="Times New Roman" w:hAnsi="Times New Roman" w:cs="Times New Roman"/>
+          <w:sz w:val="24"/>
+        </w:rPr>
+        <w:t xml:space="preserve">The next problem would be </w:t>
+      </w:r>
+      <w:r>
+        <w:rPr>
+          <w:rFonts w:ascii="Times New Roman" w:hAnsi="Times New Roman" w:cs="Times New Roman"/>
+          <w:sz w:val="24"/>
+        </w:rPr>
+        <w:t xml:space="preserve">that </w:t>
+      </w:r>
+      <w:r>
+        <w:rPr>
+          <w:rFonts w:ascii="Times New Roman" w:hAnsi="Times New Roman" w:cs="Times New Roman"/>
+          <w:sz w:val="24"/>
+        </w:rPr>
+        <w:t>even t</w:t>
+      </w:r>
+      <w:r>
+        <w:rPr>
+          <w:rFonts w:ascii="Times New Roman" w:hAnsi="Times New Roman" w:cs="Times New Roman"/>
+          <w:sz w:val="24"/>
+        </w:rPr>
+        <w:t xml:space="preserve">hough we created our own ARM binary, </w:t>
+      </w:r>
+      <w:r>
+        <w:rPr>
+          <w:rFonts w:ascii="Times New Roman" w:hAnsi="Times New Roman" w:cs="Times New Roman"/>
+          <w:sz w:val="24"/>
+        </w:rPr>
+        <w:t>the binary should have no problem executing the code in the NEXUS 5</w:t>
+      </w:r>
+      <w:r>
+        <w:rPr>
+          <w:rFonts w:ascii="Times New Roman" w:hAnsi="Times New Roman" w:cs="Times New Roman"/>
+          <w:sz w:val="24"/>
+        </w:rPr>
+        <w:t xml:space="preserve"> device.</w:t>
+      </w:r>
+      <w:r>
+        <w:rPr>
+          <w:rFonts w:ascii="Times New Roman" w:hAnsi="Times New Roman" w:cs="Times New Roman"/>
+          <w:sz w:val="24"/>
+        </w:rPr>
+        <w:t xml:space="preserve"> </w:t>
+      </w:r>
+      <w:r>
+        <w:rPr>
+          <w:rFonts w:ascii="Times New Roman" w:hAnsi="Times New Roman" w:cs="Times New Roman"/>
+          <w:sz w:val="24"/>
+        </w:rPr>
+        <w:t xml:space="preserve">However, </w:t>
+      </w:r>
+      <w:r>
+        <w:rPr>
+          <w:rFonts w:ascii="Times New Roman" w:hAnsi="Times New Roman" w:cs="Times New Roman"/>
+          <w:sz w:val="24"/>
+        </w:rPr>
+        <w:t xml:space="preserve">when we tried to execute </w:t>
+      </w:r>
+      <w:r>
+        <w:rPr>
+          <w:rFonts w:ascii="Times New Roman" w:hAnsi="Times New Roman" w:cs="Times New Roman"/>
+          <w:sz w:val="24"/>
+        </w:rPr>
+        <w:t>the binary, it was denied permission</w:t>
+      </w:r>
+      <w:r>
+        <w:rPr>
+          <w:rFonts w:ascii="Times New Roman" w:hAnsi="Times New Roman" w:cs="Times New Roman"/>
+          <w:sz w:val="24"/>
+        </w:rPr>
+        <w:t xml:space="preserve"> even though the</w:t>
+      </w:r>
+      <w:r>
+        <w:rPr>
+          <w:rFonts w:ascii="Times New Roman" w:hAnsi="Times New Roman" w:cs="Times New Roman"/>
+          <w:sz w:val="24"/>
+        </w:rPr>
+        <w:t xml:space="preserve"> phone is rooted and ran in a rooted process. No available solution </w:t>
+      </w:r>
+      <w:r>
+        <w:rPr>
+          <w:rFonts w:ascii="Times New Roman" w:hAnsi="Times New Roman" w:cs="Times New Roman"/>
+          <w:sz w:val="24"/>
+        </w:rPr>
+        <w:t>has been found for this problem for now.</w:t>
+      </w:r>
+    </w:p>
+    <w:p>
+      <w:pPr>
+        <w:rPr>
+          <w:rFonts w:ascii="Times New Roman" w:hAnsi="Times New Roman" w:cs="Times New Roman"/>
+          <w:sz w:val="24"/>
+        </w:rPr>
+      </w:pPr>
+    </w:p>
+    <w:p/>
+    <w:p>
+      <w:pPr>
+        <w:rPr>
+          <w:rFonts w:ascii="Times New Roman" w:hAnsi="Times New Roman" w:cs="Times New Roman"/>
+          <w:sz w:val="24"/>
+          <w:szCs w:val="24"/>
+        </w:rPr>
+      </w:pPr>
+    </w:p>
+    <w:p>
+      <w:pPr>
+        <w:rPr>
+          <w:rFonts w:ascii="Times New Roman" w:hAnsi="Times New Roman" w:cs="Times New Roman"/>
+          <w:sz w:val="24"/>
+          <w:szCs w:val="24"/>
+        </w:rPr>
+      </w:pPr>
+    </w:p>
+    <w:p>
+      <w:pPr>
+        <w:pStyle w:val="Heading2"/>
+        <w:rPr>
+          <w:rFonts w:ascii="Times New Roman" w:hAnsi="Times New Roman" w:cs="Times New Roman"/>
+          <w:sz w:val="24"/>
+        </w:rPr>
+      </w:pPr>
+      <w:bookmarkStart w:id="8" w:name="_Toc518676518"/>
+      <w:r>
+        <w:rPr>
+          <w:rFonts w:ascii="Times New Roman" w:hAnsi="Times New Roman" w:cs="Times New Roman"/>
+          <w:sz w:val="24"/>
+        </w:rPr>
+        <w:lastRenderedPageBreak/>
+        <w:t>1.4</w:t>
+      </w:r>
+      <w:r>
+        <w:rPr>
+          <w:rFonts w:ascii="Times New Roman" w:hAnsi="Times New Roman" w:cs="Times New Roman"/>
+          <w:sz w:val="24"/>
+        </w:rPr>
+        <w:t xml:space="preserve"> Type of IP Packets</w:t>
+      </w:r>
+      <w:bookmarkEnd w:id="8"/>
     </w:p>
     <w:p>
       <w:pPr>
@@ -2773,15 +3566,18 @@
           <w:ilvl w:val="0"/>
           <w:numId w:val="5"/>
         </w:numPr>
-        <w:rPr>
-          <w:rFonts w:ascii="Times New Roman" w:hAnsi="Times New Roman" w:cs="Times New Roman"/>
-          <w:sz w:val="24"/>
-        </w:rPr>
-      </w:pPr>
-      <w:r>
-        <w:rPr>
-          <w:rFonts w:ascii="Times New Roman" w:hAnsi="Times New Roman" w:cs="Times New Roman"/>
-          <w:sz w:val="24"/>
+        <w:spacing w:line="256" w:lineRule="auto"/>
+        <w:rPr>
+          <w:rFonts w:ascii="Times New Roman" w:hAnsi="Times New Roman" w:cs="Times New Roman"/>
+          <w:sz w:val="24"/>
+          <w:szCs w:val="24"/>
+        </w:rPr>
+      </w:pPr>
+      <w:r>
+        <w:rPr>
+          <w:rFonts w:ascii="Times New Roman" w:hAnsi="Times New Roman" w:cs="Times New Roman"/>
+          <w:sz w:val="24"/>
+          <w:szCs w:val="24"/>
         </w:rPr>
         <w:t>TCP/IP</w:t>
       </w:r>
@@ -2793,15 +3589,18 @@
           <w:ilvl w:val="0"/>
           <w:numId w:val="5"/>
         </w:numPr>
-        <w:rPr>
-          <w:rFonts w:ascii="Times New Roman" w:hAnsi="Times New Roman" w:cs="Times New Roman"/>
-          <w:sz w:val="24"/>
-        </w:rPr>
-      </w:pPr>
-      <w:r>
-        <w:rPr>
-          <w:rFonts w:ascii="Times New Roman" w:hAnsi="Times New Roman" w:cs="Times New Roman"/>
-          <w:sz w:val="24"/>
+        <w:spacing w:line="256" w:lineRule="auto"/>
+        <w:rPr>
+          <w:rFonts w:ascii="Times New Roman" w:hAnsi="Times New Roman" w:cs="Times New Roman"/>
+          <w:sz w:val="24"/>
+          <w:szCs w:val="24"/>
+        </w:rPr>
+      </w:pPr>
+      <w:r>
+        <w:rPr>
+          <w:rFonts w:ascii="Times New Roman" w:hAnsi="Times New Roman" w:cs="Times New Roman"/>
+          <w:sz w:val="24"/>
+          <w:szCs w:val="24"/>
         </w:rPr>
         <w:t>UDP</w:t>
       </w:r>
@@ -2813,24 +3612,133 @@
           <w:ilvl w:val="0"/>
           <w:numId w:val="5"/>
         </w:numPr>
-        <w:rPr>
-          <w:rFonts w:ascii="Times New Roman" w:hAnsi="Times New Roman" w:cs="Times New Roman"/>
-          <w:sz w:val="24"/>
-        </w:rPr>
-      </w:pPr>
-      <w:r>
-        <w:rPr>
-          <w:rFonts w:ascii="Times New Roman" w:hAnsi="Times New Roman" w:cs="Times New Roman"/>
-          <w:sz w:val="24"/>
-        </w:rPr>
-        <w:t>ICMP</w:t>
-      </w:r>
-    </w:p>
-    <w:p>
-      <w:pPr>
-        <w:rPr>
-          <w:rFonts w:ascii="Times New Roman" w:hAnsi="Times New Roman" w:cs="Times New Roman"/>
-          <w:sz w:val="24"/>
+        <w:spacing w:line="256" w:lineRule="auto"/>
+        <w:rPr>
+          <w:rFonts w:ascii="Times New Roman" w:hAnsi="Times New Roman" w:cs="Times New Roman"/>
+          <w:sz w:val="24"/>
+          <w:szCs w:val="24"/>
+        </w:rPr>
+      </w:pPr>
+      <w:r>
+        <w:rPr>
+          <w:rFonts w:ascii="Times New Roman" w:hAnsi="Times New Roman" w:cs="Times New Roman"/>
+          <w:sz w:val="24"/>
+          <w:szCs w:val="24"/>
+        </w:rPr>
+        <w:t>ICMP (INTERNET CONTROL MESSAGE PROTOCOL)</w:t>
+      </w:r>
+    </w:p>
+    <w:p>
+      <w:pPr>
+        <w:pStyle w:val="ListParagraph"/>
+        <w:numPr>
+          <w:ilvl w:val="0"/>
+          <w:numId w:val="5"/>
+        </w:numPr>
+        <w:spacing w:line="256" w:lineRule="auto"/>
+        <w:rPr>
+          <w:rFonts w:ascii="Times New Roman" w:hAnsi="Times New Roman" w:cs="Times New Roman"/>
+          <w:sz w:val="24"/>
+          <w:szCs w:val="24"/>
+        </w:rPr>
+      </w:pPr>
+      <w:r>
+        <w:rPr>
+          <w:rFonts w:ascii="Times New Roman" w:hAnsi="Times New Roman" w:cs="Times New Roman"/>
+          <w:sz w:val="24"/>
+          <w:szCs w:val="24"/>
+        </w:rPr>
+        <w:t>IGMP (INTERNET GROUP MANAGEMENT PROTOCOL)</w:t>
+      </w:r>
+    </w:p>
+    <w:p>
+      <w:pPr>
+        <w:pStyle w:val="ListParagraph"/>
+        <w:numPr>
+          <w:ilvl w:val="0"/>
+          <w:numId w:val="5"/>
+        </w:numPr>
+        <w:spacing w:line="256" w:lineRule="auto"/>
+        <w:rPr>
+          <w:rFonts w:ascii="Times New Roman" w:hAnsi="Times New Roman" w:cs="Times New Roman"/>
+          <w:sz w:val="24"/>
+          <w:szCs w:val="24"/>
+        </w:rPr>
+      </w:pPr>
+      <w:r>
+        <w:rPr>
+          <w:rFonts w:ascii="Times New Roman" w:hAnsi="Times New Roman" w:cs="Times New Roman"/>
+          <w:sz w:val="24"/>
+          <w:szCs w:val="24"/>
+        </w:rPr>
+        <w:t>IGRP ( INTERIOR GATEWAY ROUTING PROTOCOL)</w:t>
+      </w:r>
+    </w:p>
+    <w:p>
+      <w:pPr>
+        <w:pStyle w:val="ListParagraph"/>
+        <w:numPr>
+          <w:ilvl w:val="0"/>
+          <w:numId w:val="5"/>
+        </w:numPr>
+        <w:spacing w:line="256" w:lineRule="auto"/>
+        <w:rPr>
+          <w:rFonts w:ascii="Times New Roman" w:hAnsi="Times New Roman" w:cs="Times New Roman"/>
+          <w:sz w:val="24"/>
+          <w:szCs w:val="24"/>
+        </w:rPr>
+      </w:pPr>
+      <w:r>
+        <w:rPr>
+          <w:rFonts w:ascii="Times New Roman" w:hAnsi="Times New Roman" w:cs="Times New Roman"/>
+          <w:sz w:val="24"/>
+          <w:szCs w:val="24"/>
+        </w:rPr>
+        <w:t>ESP (ENCAPSULATING SECURITY PAYLOAD)</w:t>
+      </w:r>
+    </w:p>
+    <w:p>
+      <w:pPr>
+        <w:pStyle w:val="ListParagraph"/>
+        <w:numPr>
+          <w:ilvl w:val="0"/>
+          <w:numId w:val="5"/>
+        </w:numPr>
+        <w:spacing w:line="256" w:lineRule="auto"/>
+        <w:rPr>
+          <w:rFonts w:ascii="Times New Roman" w:hAnsi="Times New Roman" w:cs="Times New Roman"/>
+          <w:sz w:val="24"/>
+          <w:szCs w:val="24"/>
+        </w:rPr>
+      </w:pPr>
+      <w:r>
+        <w:rPr>
+          <w:rFonts w:ascii="Times New Roman" w:hAnsi="Times New Roman" w:cs="Times New Roman"/>
+          <w:sz w:val="24"/>
+          <w:szCs w:val="24"/>
+        </w:rPr>
+        <w:t>AH (AUTHENTICATION HEADER)</w:t>
+      </w:r>
+    </w:p>
+    <w:p>
+      <w:pPr>
+        <w:pStyle w:val="ListParagraph"/>
+        <w:spacing w:line="256" w:lineRule="auto"/>
+        <w:rPr>
+          <w:rFonts w:ascii="Times New Roman" w:hAnsi="Times New Roman" w:cs="Times New Roman"/>
+          <w:sz w:val="24"/>
+          <w:szCs w:val="24"/>
+        </w:rPr>
+      </w:pPr>
+    </w:p>
+    <w:p>
+      <w:pPr>
+        <w:pStyle w:val="ListParagraph"/>
+        <w:spacing w:line="256" w:lineRule="auto"/>
+        <w:rPr>
+          <w:rFonts w:ascii="Times New Roman" w:hAnsi="Times New Roman" w:cs="Times New Roman"/>
+          <w:sz w:val="24"/>
+          <w:szCs w:val="24"/>
         </w:rPr>
       </w:pPr>
     </w:p>
@@ -2842,7 +3750,7 @@
           <w:sz w:val="24"/>
         </w:rPr>
       </w:pPr>
-      <w:bookmarkStart w:id="6" w:name="_Toc518647781"/>
+      <w:bookmarkStart w:id="9" w:name="_Toc518676519"/>
       <w:r>
         <w:rPr>
           <w:rFonts w:ascii="Times New Roman" w:hAnsi="Times New Roman" w:cs="Times New Roman"/>
@@ -2855,16 +3763,968 @@
           <w:rFonts w:ascii="Times New Roman" w:hAnsi="Times New Roman" w:cs="Times New Roman"/>
           <w:sz w:val="24"/>
         </w:rPr>
+        <w:t>.1 IP Packet Header</w:t>
+      </w:r>
+      <w:bookmarkEnd w:id="9"/>
+    </w:p>
+    <w:p>
+      <w:pPr>
+        <w:rPr>
+          <w:b/>
+          <w:u w:val="single"/>
+        </w:rPr>
+      </w:pPr>
+    </w:p>
+    <w:p>
+      <w:pPr>
+        <w:rPr>
+          <w:b/>
+          <w:u w:val="single"/>
+        </w:rPr>
+      </w:pPr>
+      <w:r>
+        <w:rPr>
+          <w:noProof/>
+          <w:lang w:val="en-SG" w:eastAsia="en-SG"/>
+        </w:rPr>
+        <w:drawing>
+          <wp:inline distT="0" distB="0" distL="0" distR="0">
+            <wp:extent cx="5734050" cy="4124325"/>
+            <wp:effectExtent l="0" t="0" r="0" b="9525"/>
+            <wp:docPr id="5" name="Picture 5"/>
+            <wp:cNvGraphicFramePr>
+              <a:graphicFrameLocks xmlns:a="http://schemas.openxmlformats.org/drawingml/2006/main" noChangeAspect="1"/>
+            </wp:cNvGraphicFramePr>
+            <a:graphic xmlns:a="http://schemas.openxmlformats.org/drawingml/2006/main">
+              <a:graphicData uri="http://schemas.openxmlformats.org/drawingml/2006/picture">
+                <pic:pic xmlns:pic="http://schemas.openxmlformats.org/drawingml/2006/picture">
+                  <pic:nvPicPr>
+                    <pic:cNvPr id="0" name="Picture 3"/>
+                    <pic:cNvPicPr>
+                      <a:picLocks noChangeAspect="1" noChangeArrowheads="1"/>
+                    </pic:cNvPicPr>
+                  </pic:nvPicPr>
+                  <pic:blipFill>
+                    <a:blip r:embed="rId11">
+                      <a:extLst>
+                        <a:ext uri="{28A0092B-C50C-407E-A947-70E740481C1C}">
+                          <a14:useLocalDpi xmlns:a14="http://schemas.microsoft.com/office/drawing/2010/main" val="0"/>
+                        </a:ext>
+                      </a:extLst>
+                    </a:blip>
+                    <a:srcRect/>
+                    <a:stretch>
+                      <a:fillRect/>
+                    </a:stretch>
+                  </pic:blipFill>
+                  <pic:spPr bwMode="auto">
+                    <a:xfrm>
+                      <a:off x="0" y="0"/>
+                      <a:ext cx="5734050" cy="4124325"/>
+                    </a:xfrm>
+                    <a:prstGeom prst="rect">
+                      <a:avLst/>
+                    </a:prstGeom>
+                    <a:noFill/>
+                    <a:ln>
+                      <a:noFill/>
+                    </a:ln>
+                  </pic:spPr>
+                </pic:pic>
+              </a:graphicData>
+            </a:graphic>
+          </wp:inline>
+        </w:drawing>
+      </w:r>
+      <w:r>
+        <w:rPr>
+          <w:rFonts w:ascii="Times New Roman" w:hAnsi="Times New Roman" w:cs="Times New Roman"/>
+          <w:b/>
+          <w:sz w:val="24"/>
+          <w:u w:val="single"/>
+        </w:rPr>
+        <w:t>[5]</w:t>
+      </w:r>
+    </w:p>
+    <w:p>
+      <w:pPr>
+        <w:rPr>
+          <w:rFonts w:ascii="Times New Roman" w:hAnsi="Times New Roman" w:cs="Times New Roman"/>
+          <w:sz w:val="24"/>
+          <w:szCs w:val="24"/>
+        </w:rPr>
+      </w:pPr>
+      <w:r>
+        <w:rPr>
+          <w:rFonts w:ascii="Times New Roman" w:hAnsi="Times New Roman" w:cs="Times New Roman"/>
+          <w:sz w:val="24"/>
+          <w:szCs w:val="24"/>
+        </w:rPr>
+        <w:t>I</w:t>
+      </w:r>
+      <w:r>
+        <w:rPr>
+          <w:rFonts w:ascii="Times New Roman" w:hAnsi="Times New Roman" w:cs="Times New Roman"/>
+          <w:sz w:val="24"/>
+          <w:szCs w:val="24"/>
+        </w:rPr>
+        <w:t>P header usually about 20 bytes</w:t>
+      </w:r>
+      <w:r>
+        <w:rPr>
+          <w:rFonts w:ascii="Times New Roman" w:hAnsi="Times New Roman" w:cs="Times New Roman"/>
+          <w:sz w:val="24"/>
+          <w:szCs w:val="24"/>
+        </w:rPr>
+        <w:t>. The source address and destination address mean from where the ip packet comes from and where the packet is trying to reach.</w:t>
+      </w:r>
+    </w:p>
+    <w:p>
+      <w:pPr>
+        <w:rPr>
+          <w:rFonts w:ascii="Times New Roman" w:hAnsi="Times New Roman" w:cs="Times New Roman"/>
+          <w:sz w:val="24"/>
+          <w:szCs w:val="24"/>
+        </w:rPr>
+      </w:pPr>
+      <w:r>
+        <w:rPr>
+          <w:rFonts w:ascii="Times New Roman" w:hAnsi="Times New Roman" w:cs="Times New Roman"/>
+          <w:sz w:val="24"/>
+          <w:szCs w:val="24"/>
+        </w:rPr>
+        <w:t>The identification field is used to uniquely identify the group of fragments of a single ip</w:t>
+      </w:r>
+      <w:r>
+        <w:rPr>
+          <w:rFonts w:ascii="Times New Roman" w:hAnsi="Times New Roman" w:cs="Times New Roman"/>
+          <w:sz w:val="24"/>
+          <w:szCs w:val="24"/>
+        </w:rPr>
         <w:t xml:space="preserve"> </w:t>
       </w:r>
       <w:r>
         <w:rPr>
           <w:rFonts w:ascii="Times New Roman" w:hAnsi="Times New Roman" w:cs="Times New Roman"/>
           <w:sz w:val="24"/>
-        </w:rPr>
-        <w:t>Types of Protocols</w:t>
-      </w:r>
-      <w:bookmarkEnd w:id="6"/>
+          <w:szCs w:val="24"/>
+        </w:rPr>
+        <w:t>datagram.</w:t>
+      </w:r>
+    </w:p>
+    <w:p>
+      <w:pPr>
+        <w:rPr>
+          <w:rFonts w:ascii="Times New Roman" w:hAnsi="Times New Roman" w:cs="Times New Roman"/>
+          <w:sz w:val="24"/>
+          <w:szCs w:val="24"/>
+        </w:rPr>
+      </w:pPr>
+      <w:r>
+        <w:rPr>
+          <w:rFonts w:ascii="Times New Roman" w:hAnsi="Times New Roman" w:cs="Times New Roman"/>
+          <w:sz w:val="24"/>
+          <w:szCs w:val="24"/>
+        </w:rPr>
+        <w:lastRenderedPageBreak/>
+        <w:t xml:space="preserve">The Types of service has </w:t>
+      </w:r>
+      <w:r>
+        <w:rPr>
+          <w:rFonts w:ascii="Times New Roman" w:hAnsi="Times New Roman" w:cs="Times New Roman"/>
+          <w:sz w:val="24"/>
+          <w:szCs w:val="24"/>
+        </w:rPr>
+        <w:t xml:space="preserve">now been redefined by RFC 2474 </w:t>
+      </w:r>
+      <w:r>
+        <w:rPr>
+          <w:rFonts w:ascii="Times New Roman" w:hAnsi="Times New Roman" w:cs="Times New Roman"/>
+          <w:sz w:val="24"/>
+          <w:szCs w:val="24"/>
+        </w:rPr>
+        <w:t>for Diffe</w:t>
+      </w:r>
+      <w:r>
+        <w:rPr>
+          <w:rFonts w:ascii="Times New Roman" w:hAnsi="Times New Roman" w:cs="Times New Roman"/>
+          <w:sz w:val="24"/>
+          <w:szCs w:val="24"/>
+        </w:rPr>
+        <w:t>rentiated service and Explicit Congestion N</w:t>
+      </w:r>
+      <w:r>
+        <w:rPr>
+          <w:rFonts w:ascii="Times New Roman" w:hAnsi="Times New Roman" w:cs="Times New Roman"/>
+          <w:sz w:val="24"/>
+          <w:szCs w:val="24"/>
+        </w:rPr>
+        <w:t>otification</w:t>
+      </w:r>
+      <w:r>
+        <w:rPr>
+          <w:rFonts w:ascii="Times New Roman" w:hAnsi="Times New Roman" w:cs="Times New Roman"/>
+          <w:sz w:val="24"/>
+          <w:szCs w:val="24"/>
+        </w:rPr>
+        <w:t xml:space="preserve"> </w:t>
+      </w:r>
+      <w:r>
+        <w:rPr>
+          <w:rFonts w:ascii="Times New Roman" w:hAnsi="Times New Roman" w:cs="Times New Roman"/>
+          <w:sz w:val="24"/>
+          <w:szCs w:val="24"/>
+        </w:rPr>
+        <w:t>(ECN</w:t>
+      </w:r>
+      <w:r>
+        <w:rPr>
+          <w:rFonts w:ascii="Times New Roman" w:hAnsi="Times New Roman" w:cs="Times New Roman"/>
+          <w:sz w:val="24"/>
+          <w:szCs w:val="24"/>
+        </w:rPr>
+        <w:t>). Differentiated service (DSCP)</w:t>
+      </w:r>
+      <w:r>
+        <w:rPr>
+          <w:rFonts w:ascii="Times New Roman" w:hAnsi="Times New Roman" w:cs="Times New Roman"/>
+          <w:sz w:val="24"/>
+          <w:szCs w:val="24"/>
+        </w:rPr>
+        <w:t xml:space="preserve"> is used when technologies require rea</w:t>
+      </w:r>
+      <w:r>
+        <w:rPr>
+          <w:rFonts w:ascii="Times New Roman" w:hAnsi="Times New Roman" w:cs="Times New Roman"/>
+          <w:sz w:val="24"/>
+          <w:szCs w:val="24"/>
+        </w:rPr>
+        <w:t>l time data streaming is needed</w:t>
+      </w:r>
+      <w:r>
+        <w:rPr>
+          <w:rFonts w:ascii="Times New Roman" w:hAnsi="Times New Roman" w:cs="Times New Roman"/>
+          <w:sz w:val="24"/>
+          <w:szCs w:val="24"/>
+        </w:rPr>
+        <w:t>. ECN is defined in RFC3186 and allows end to end notification of network cong</w:t>
+      </w:r>
+      <w:r>
+        <w:rPr>
+          <w:rFonts w:ascii="Times New Roman" w:hAnsi="Times New Roman" w:cs="Times New Roman"/>
+          <w:sz w:val="24"/>
+          <w:szCs w:val="24"/>
+        </w:rPr>
+        <w:t xml:space="preserve">estion without dropping packets. It is an optional feature </w:t>
+      </w:r>
+      <w:r>
+        <w:rPr>
+          <w:rFonts w:ascii="Times New Roman" w:hAnsi="Times New Roman" w:cs="Times New Roman"/>
+          <w:sz w:val="24"/>
+          <w:szCs w:val="24"/>
+        </w:rPr>
+        <w:t>which is only effective if there is underlying network.</w:t>
+      </w:r>
+    </w:p>
+    <w:p>
+      <w:pPr>
+        <w:pStyle w:val="ListParagraph"/>
+        <w:spacing w:line="256" w:lineRule="auto"/>
+        <w:rPr>
+          <w:rFonts w:ascii="Times New Roman" w:hAnsi="Times New Roman" w:cs="Times New Roman"/>
+          <w:sz w:val="24"/>
+          <w:szCs w:val="24"/>
+        </w:rPr>
+      </w:pPr>
+    </w:p>
+    <w:p>
+      <w:pPr>
+        <w:pStyle w:val="Heading2"/>
+        <w:rPr>
+          <w:rFonts w:ascii="Times New Roman" w:hAnsi="Times New Roman" w:cs="Times New Roman"/>
+          <w:sz w:val="24"/>
+        </w:rPr>
+      </w:pPr>
+      <w:bookmarkStart w:id="10" w:name="_Toc518676520"/>
+      <w:r>
+        <w:rPr>
+          <w:rFonts w:ascii="Times New Roman" w:hAnsi="Times New Roman" w:cs="Times New Roman"/>
+          <w:sz w:val="24"/>
+        </w:rPr>
+        <w:t>1.4</w:t>
+      </w:r>
+      <w:r>
+        <w:rPr>
+          <w:rFonts w:ascii="Times New Roman" w:hAnsi="Times New Roman" w:cs="Times New Roman"/>
+          <w:sz w:val="24"/>
+        </w:rPr>
+        <w:t>.2 ICMP Packet Header</w:t>
+      </w:r>
+      <w:bookmarkEnd w:id="10"/>
+    </w:p>
+    <w:p>
+      <w:pPr>
+        <w:rPr>
+          <w:rFonts w:ascii="Times New Roman" w:hAnsi="Times New Roman" w:cs="Times New Roman"/>
+          <w:b/>
+          <w:sz w:val="24"/>
+          <w:szCs w:val="24"/>
+          <w:u w:val="single"/>
+        </w:rPr>
+      </w:pPr>
+      <w:r>
+        <w:rPr>
+          <w:rFonts w:ascii="Times New Roman" w:hAnsi="Times New Roman" w:cs="Times New Roman"/>
+          <w:noProof/>
+          <w:sz w:val="24"/>
+          <w:szCs w:val="24"/>
+          <w:lang w:val="en-SG" w:eastAsia="en-SG"/>
+        </w:rPr>
+        <w:drawing>
+          <wp:inline distT="0" distB="0" distL="0" distR="0">
+            <wp:extent cx="5734050" cy="2809875"/>
+            <wp:effectExtent l="0" t="0" r="0" b="9525"/>
+            <wp:docPr id="6" name="Picture 6"/>
+            <wp:cNvGraphicFramePr>
+              <a:graphicFrameLocks xmlns:a="http://schemas.openxmlformats.org/drawingml/2006/main" noChangeAspect="1"/>
+            </wp:cNvGraphicFramePr>
+            <a:graphic xmlns:a="http://schemas.openxmlformats.org/drawingml/2006/main">
+              <a:graphicData uri="http://schemas.openxmlformats.org/drawingml/2006/picture">
+                <pic:pic xmlns:pic="http://schemas.openxmlformats.org/drawingml/2006/picture">
+                  <pic:nvPicPr>
+                    <pic:cNvPr id="0" name="Picture 4"/>
+                    <pic:cNvPicPr>
+                      <a:picLocks noChangeAspect="1" noChangeArrowheads="1"/>
+                    </pic:cNvPicPr>
+                  </pic:nvPicPr>
+                  <pic:blipFill>
+                    <a:blip r:embed="rId12">
+                      <a:extLst>
+                        <a:ext uri="{28A0092B-C50C-407E-A947-70E740481C1C}">
+                          <a14:useLocalDpi xmlns:a14="http://schemas.microsoft.com/office/drawing/2010/main" val="0"/>
+                        </a:ext>
+                      </a:extLst>
+                    </a:blip>
+                    <a:srcRect/>
+                    <a:stretch>
+                      <a:fillRect/>
+                    </a:stretch>
+                  </pic:blipFill>
+                  <pic:spPr bwMode="auto">
+                    <a:xfrm>
+                      <a:off x="0" y="0"/>
+                      <a:ext cx="5734050" cy="2809875"/>
+                    </a:xfrm>
+                    <a:prstGeom prst="rect">
+                      <a:avLst/>
+                    </a:prstGeom>
+                    <a:noFill/>
+                    <a:ln>
+                      <a:noFill/>
+                    </a:ln>
+                  </pic:spPr>
+                </pic:pic>
+              </a:graphicData>
+            </a:graphic>
+          </wp:inline>
+        </w:drawing>
+      </w:r>
+      <w:r>
+        <w:rPr>
+          <w:rFonts w:ascii="Times New Roman" w:hAnsi="Times New Roman" w:cs="Times New Roman"/>
+          <w:b/>
+          <w:sz w:val="24"/>
+          <w:szCs w:val="24"/>
+          <w:u w:val="single"/>
+        </w:rPr>
+        <w:t>[5]</w:t>
+      </w:r>
+    </w:p>
+    <w:p>
+      <w:pPr>
+        <w:rPr>
+          <w:rFonts w:ascii="Times New Roman" w:hAnsi="Times New Roman" w:cs="Times New Roman"/>
+          <w:sz w:val="24"/>
+          <w:szCs w:val="24"/>
+        </w:rPr>
+      </w:pPr>
+      <w:r>
+        <w:rPr>
+          <w:rFonts w:ascii="Times New Roman" w:hAnsi="Times New Roman" w:cs="Times New Roman"/>
+          <w:sz w:val="24"/>
+          <w:szCs w:val="24"/>
+        </w:rPr>
+        <w:t>Currently our program is unable to snif</w:t>
+      </w:r>
+      <w:r>
+        <w:rPr>
+          <w:rFonts w:ascii="Times New Roman" w:hAnsi="Times New Roman" w:cs="Times New Roman"/>
+          <w:sz w:val="24"/>
+          <w:szCs w:val="24"/>
+        </w:rPr>
+        <w:t>f ICMP packets due insufficient time</w:t>
+      </w:r>
+      <w:r>
+        <w:rPr>
+          <w:rFonts w:ascii="Times New Roman" w:hAnsi="Times New Roman" w:cs="Times New Roman"/>
+          <w:sz w:val="24"/>
+          <w:szCs w:val="24"/>
+        </w:rPr>
+        <w:t>. However,</w:t>
+      </w:r>
+      <w:r>
+        <w:rPr>
+          <w:rFonts w:ascii="Times New Roman" w:hAnsi="Times New Roman" w:cs="Times New Roman"/>
+          <w:sz w:val="24"/>
+          <w:szCs w:val="24"/>
+        </w:rPr>
+        <w:t xml:space="preserve"> our finished application should be able to ICMP packet would be sniff with our binary, PCBIN</w:t>
+      </w:r>
+      <w:r>
+        <w:rPr>
+          <w:rFonts w:ascii="Times New Roman" w:hAnsi="Times New Roman" w:cs="Times New Roman"/>
+          <w:sz w:val="24"/>
+          <w:szCs w:val="24"/>
+        </w:rPr>
+        <w:t>.</w:t>
+      </w:r>
+    </w:p>
+    <w:p>
+      <w:pPr>
+        <w:rPr>
+          <w:rFonts w:ascii="Times New Roman" w:hAnsi="Times New Roman" w:cs="Times New Roman"/>
+          <w:sz w:val="24"/>
+          <w:szCs w:val="24"/>
+        </w:rPr>
+      </w:pPr>
+      <w:r>
+        <w:rPr>
+          <w:rFonts w:ascii="Times New Roman" w:hAnsi="Times New Roman" w:cs="Times New Roman"/>
+          <w:sz w:val="24"/>
+          <w:szCs w:val="24"/>
+        </w:rPr>
+        <w:t xml:space="preserve">ICMP is not a transport protocol that sends data between </w:t>
+      </w:r>
+      <w:r>
+        <w:rPr>
+          <w:rFonts w:ascii="Times New Roman" w:hAnsi="Times New Roman" w:cs="Times New Roman"/>
+          <w:sz w:val="24"/>
+          <w:szCs w:val="24"/>
+        </w:rPr>
+        <w:t>systems</w:t>
+      </w:r>
+      <w:r>
+        <w:rPr>
+          <w:rFonts w:ascii="Times New Roman" w:hAnsi="Times New Roman" w:cs="Times New Roman"/>
+          <w:sz w:val="24"/>
+          <w:szCs w:val="24"/>
+        </w:rPr>
+        <w:t>. It is used to troubleshoot internet connections by network admin.</w:t>
+      </w:r>
+    </w:p>
+    <w:p>
+      <w:pPr>
+        <w:rPr>
+          <w:rFonts w:ascii="Times New Roman" w:hAnsi="Times New Roman" w:cs="Times New Roman"/>
+          <w:b/>
+          <w:sz w:val="24"/>
+          <w:szCs w:val="24"/>
+          <w:u w:val="single"/>
+        </w:rPr>
+      </w:pPr>
+      <w:r>
+        <w:rPr>
+          <w:rFonts w:ascii="Times New Roman" w:hAnsi="Times New Roman" w:cs="Times New Roman"/>
+          <w:b/>
+          <w:sz w:val="24"/>
+          <w:szCs w:val="24"/>
+          <w:u w:val="single"/>
+        </w:rPr>
+        <w:t>IGMP (INTERNET GROUP MANAGEMENT PROTOCOL)</w:t>
+      </w:r>
+    </w:p>
+    <w:p>
+      <w:pPr>
+        <w:rPr>
+          <w:rFonts w:ascii="Times New Roman" w:hAnsi="Times New Roman" w:cs="Times New Roman"/>
+          <w:sz w:val="24"/>
+          <w:szCs w:val="24"/>
+        </w:rPr>
+      </w:pPr>
+      <w:r>
+        <w:rPr>
+          <w:rFonts w:ascii="Times New Roman" w:hAnsi="Times New Roman" w:cs="Times New Roman"/>
+          <w:sz w:val="24"/>
+          <w:szCs w:val="24"/>
+        </w:rPr>
+        <w:t>Used by host and adjacent route</w:t>
+      </w:r>
+      <w:r>
+        <w:rPr>
+          <w:rFonts w:ascii="Times New Roman" w:hAnsi="Times New Roman" w:cs="Times New Roman"/>
+          <w:sz w:val="24"/>
+          <w:szCs w:val="24"/>
+        </w:rPr>
+        <w:t xml:space="preserve">r on IPV4 network to establish </w:t>
+      </w:r>
+      <w:r>
+        <w:rPr>
+          <w:rFonts w:ascii="Times New Roman" w:hAnsi="Times New Roman" w:cs="Times New Roman"/>
+          <w:sz w:val="24"/>
+          <w:szCs w:val="24"/>
+        </w:rPr>
+        <w:t>multicast group membership</w:t>
+      </w:r>
+      <w:r>
+        <w:rPr>
+          <w:rFonts w:ascii="Times New Roman" w:hAnsi="Times New Roman" w:cs="Times New Roman"/>
+          <w:sz w:val="24"/>
+          <w:szCs w:val="24"/>
+        </w:rPr>
+        <w:t>.</w:t>
+      </w:r>
+    </w:p>
+    <w:p>
+      <w:pPr>
+        <w:rPr>
+          <w:rFonts w:ascii="Times New Roman" w:hAnsi="Times New Roman" w:cs="Times New Roman"/>
+          <w:b/>
+          <w:sz w:val="24"/>
+          <w:szCs w:val="24"/>
+          <w:u w:val="single"/>
+        </w:rPr>
+      </w:pPr>
+      <w:r>
+        <w:rPr>
+          <w:rFonts w:ascii="Times New Roman" w:hAnsi="Times New Roman" w:cs="Times New Roman"/>
+          <w:b/>
+          <w:sz w:val="24"/>
+          <w:szCs w:val="24"/>
+          <w:u w:val="single"/>
+        </w:rPr>
+        <w:t>IGRP (</w:t>
+      </w:r>
+      <w:r>
+        <w:rPr>
+          <w:rFonts w:ascii="Times New Roman" w:hAnsi="Times New Roman" w:cs="Times New Roman"/>
+          <w:b/>
+          <w:sz w:val="24"/>
+          <w:szCs w:val="24"/>
+          <w:u w:val="single"/>
+        </w:rPr>
+        <w:t>INTERIOR GATEWAY ROUTING PROTOCOL)</w:t>
+      </w:r>
+    </w:p>
+    <w:p>
+      <w:pPr>
+        <w:rPr>
+          <w:rFonts w:ascii="Times New Roman" w:hAnsi="Times New Roman" w:cs="Times New Roman"/>
+          <w:sz w:val="24"/>
+          <w:szCs w:val="24"/>
+        </w:rPr>
+      </w:pPr>
+      <w:r>
+        <w:rPr>
+          <w:rFonts w:ascii="Times New Roman" w:hAnsi="Times New Roman" w:cs="Times New Roman"/>
+          <w:sz w:val="24"/>
+          <w:szCs w:val="24"/>
+        </w:rPr>
+        <w:t>Distance ve</w:t>
+      </w:r>
+      <w:r>
+        <w:rPr>
+          <w:rFonts w:ascii="Times New Roman" w:hAnsi="Times New Roman" w:cs="Times New Roman"/>
+          <w:sz w:val="24"/>
+          <w:szCs w:val="24"/>
+        </w:rPr>
+        <w:t>ctor interior gateway protocol. U</w:t>
+      </w:r>
+      <w:r>
+        <w:rPr>
+          <w:rFonts w:ascii="Times New Roman" w:hAnsi="Times New Roman" w:cs="Times New Roman"/>
+          <w:sz w:val="24"/>
+          <w:szCs w:val="24"/>
+        </w:rPr>
+        <w:t>sed by routers to exchange routing data within an autonomous system</w:t>
+      </w:r>
+      <w:r>
+        <w:rPr>
+          <w:rFonts w:ascii="Times New Roman" w:hAnsi="Times New Roman" w:cs="Times New Roman"/>
+          <w:sz w:val="24"/>
+          <w:szCs w:val="24"/>
+        </w:rPr>
+        <w:t>.</w:t>
+      </w:r>
+    </w:p>
+    <w:p>
+      <w:pPr>
+        <w:rPr>
+          <w:rFonts w:ascii="Times New Roman" w:hAnsi="Times New Roman" w:cs="Times New Roman"/>
+          <w:sz w:val="24"/>
+          <w:szCs w:val="24"/>
+        </w:rPr>
+      </w:pPr>
+    </w:p>
+    <w:p>
+      <w:pPr>
+        <w:rPr>
+          <w:rFonts w:ascii="Times New Roman" w:hAnsi="Times New Roman" w:cs="Times New Roman"/>
+          <w:b/>
+          <w:sz w:val="24"/>
+          <w:szCs w:val="24"/>
+          <w:u w:val="single"/>
+        </w:rPr>
+      </w:pPr>
+      <w:r>
+        <w:rPr>
+          <w:rFonts w:ascii="Times New Roman" w:hAnsi="Times New Roman" w:cs="Times New Roman"/>
+          <w:b/>
+          <w:sz w:val="24"/>
+          <w:szCs w:val="24"/>
+          <w:u w:val="single"/>
+        </w:rPr>
+        <w:lastRenderedPageBreak/>
+        <w:t>ESP (ENCAPSULATING SECURITY PAYLOAD)</w:t>
+      </w:r>
+    </w:p>
+    <w:p>
+      <w:pPr>
+        <w:rPr>
+          <w:rFonts w:ascii="Times New Roman" w:hAnsi="Times New Roman" w:cs="Times New Roman"/>
+          <w:sz w:val="24"/>
+          <w:szCs w:val="24"/>
+        </w:rPr>
+      </w:pPr>
+      <w:r>
+        <w:rPr>
+          <w:rFonts w:ascii="Times New Roman" w:hAnsi="Times New Roman" w:cs="Times New Roman"/>
+          <w:sz w:val="24"/>
+          <w:szCs w:val="24"/>
+        </w:rPr>
+        <w:t>Provides data confidentiality and authentication. Authentication mechanism authenticates only IP datagram portions of the IP packet</w:t>
+      </w:r>
+      <w:r>
+        <w:rPr>
+          <w:rFonts w:ascii="Times New Roman" w:hAnsi="Times New Roman" w:cs="Times New Roman"/>
+          <w:sz w:val="24"/>
+          <w:szCs w:val="24"/>
+        </w:rPr>
+        <w:t>.</w:t>
+      </w:r>
+    </w:p>
+    <w:p>
+      <w:pPr>
+        <w:rPr>
+          <w:rFonts w:ascii="Times New Roman" w:hAnsi="Times New Roman" w:cs="Times New Roman"/>
+          <w:b/>
+          <w:sz w:val="24"/>
+          <w:szCs w:val="24"/>
+          <w:u w:val="single"/>
+        </w:rPr>
+      </w:pPr>
+      <w:r>
+        <w:rPr>
+          <w:rFonts w:ascii="Times New Roman" w:hAnsi="Times New Roman" w:cs="Times New Roman"/>
+          <w:b/>
+          <w:sz w:val="24"/>
+          <w:szCs w:val="24"/>
+          <w:u w:val="single"/>
+        </w:rPr>
+        <w:t>AH (AUTHENTICATION HEADER)</w:t>
+      </w:r>
+    </w:p>
+    <w:p>
+      <w:pPr>
+        <w:rPr>
+          <w:rFonts w:ascii="Times New Roman" w:hAnsi="Times New Roman" w:cs="Times New Roman"/>
+          <w:sz w:val="24"/>
+          <w:szCs w:val="24"/>
+        </w:rPr>
+      </w:pPr>
+      <w:r>
+        <w:rPr>
+          <w:rFonts w:ascii="Times New Roman" w:hAnsi="Times New Roman" w:cs="Times New Roman"/>
+          <w:sz w:val="24"/>
+          <w:szCs w:val="24"/>
+        </w:rPr>
+        <w:t>Provides a mech</w:t>
+      </w:r>
+      <w:r>
+        <w:rPr>
+          <w:rFonts w:ascii="Times New Roman" w:hAnsi="Times New Roman" w:cs="Times New Roman"/>
+          <w:sz w:val="24"/>
+          <w:szCs w:val="24"/>
+        </w:rPr>
+        <w:t xml:space="preserve">anism for authentication only. </w:t>
+      </w:r>
+      <w:r>
+        <w:rPr>
+          <w:rFonts w:ascii="Times New Roman" w:hAnsi="Times New Roman" w:cs="Times New Roman"/>
+          <w:sz w:val="24"/>
+          <w:szCs w:val="24"/>
+        </w:rPr>
+        <w:t>It authenticate</w:t>
+      </w:r>
+      <w:r>
+        <w:rPr>
+          <w:rFonts w:ascii="Times New Roman" w:hAnsi="Times New Roman" w:cs="Times New Roman"/>
+          <w:sz w:val="24"/>
+          <w:szCs w:val="24"/>
+        </w:rPr>
+        <w:t>s</w:t>
+      </w:r>
+      <w:r>
+        <w:rPr>
+          <w:rFonts w:ascii="Times New Roman" w:hAnsi="Times New Roman" w:cs="Times New Roman"/>
+          <w:sz w:val="24"/>
+          <w:szCs w:val="24"/>
+        </w:rPr>
+        <w:t xml:space="preserve"> IP header and their payload.</w:t>
+      </w:r>
+    </w:p>
+    <w:p>
+      <w:pPr>
+        <w:pStyle w:val="Heading2"/>
+        <w:rPr>
+          <w:rFonts w:ascii="Times New Roman" w:hAnsi="Times New Roman" w:cs="Times New Roman"/>
+          <w:sz w:val="24"/>
+        </w:rPr>
+      </w:pPr>
+      <w:bookmarkStart w:id="11" w:name="_Toc518676521"/>
+      <w:r>
+        <w:rPr>
+          <w:rFonts w:ascii="Times New Roman" w:hAnsi="Times New Roman" w:cs="Times New Roman"/>
+          <w:sz w:val="24"/>
+        </w:rPr>
+        <w:t>1.4</w:t>
+      </w:r>
+      <w:r>
+        <w:rPr>
+          <w:rFonts w:ascii="Times New Roman" w:hAnsi="Times New Roman" w:cs="Times New Roman"/>
+          <w:sz w:val="24"/>
+        </w:rPr>
+        <w:t>.3 ARP (Address Resolution Packet)</w:t>
+      </w:r>
+      <w:bookmarkEnd w:id="11"/>
+    </w:p>
+    <w:p>
+      <w:pPr>
+        <w:rPr>
+          <w:b/>
+          <w:u w:val="single"/>
+        </w:rPr>
+      </w:pPr>
+      <w:r>
+        <w:rPr>
+          <w:noProof/>
+          <w:lang w:val="en-SG" w:eastAsia="en-SG"/>
+        </w:rPr>
+        <w:drawing>
+          <wp:inline distT="0" distB="0" distL="0" distR="0">
+            <wp:extent cx="2371725" cy="657225"/>
+            <wp:effectExtent l="0" t="0" r="9525" b="9525"/>
+            <wp:docPr id="7" name="Picture 7"/>
+            <wp:cNvGraphicFramePr>
+              <a:graphicFrameLocks xmlns:a="http://schemas.openxmlformats.org/drawingml/2006/main" noChangeAspect="1"/>
+            </wp:cNvGraphicFramePr>
+            <a:graphic xmlns:a="http://schemas.openxmlformats.org/drawingml/2006/main">
+              <a:graphicData uri="http://schemas.openxmlformats.org/drawingml/2006/picture">
+                <pic:pic xmlns:pic="http://schemas.openxmlformats.org/drawingml/2006/picture">
+                  <pic:nvPicPr>
+                    <pic:cNvPr id="0" name="Picture 6"/>
+                    <pic:cNvPicPr>
+                      <a:picLocks noChangeAspect="1" noChangeArrowheads="1"/>
+                    </pic:cNvPicPr>
+                  </pic:nvPicPr>
+                  <pic:blipFill>
+                    <a:blip r:embed="rId13">
+                      <a:extLst>
+                        <a:ext uri="{28A0092B-C50C-407E-A947-70E740481C1C}">
+                          <a14:useLocalDpi xmlns:a14="http://schemas.microsoft.com/office/drawing/2010/main" val="0"/>
+                        </a:ext>
+                      </a:extLst>
+                    </a:blip>
+                    <a:srcRect/>
+                    <a:stretch>
+                      <a:fillRect/>
+                    </a:stretch>
+                  </pic:blipFill>
+                  <pic:spPr bwMode="auto">
+                    <a:xfrm>
+                      <a:off x="0" y="0"/>
+                      <a:ext cx="2371725" cy="657225"/>
+                    </a:xfrm>
+                    <a:prstGeom prst="rect">
+                      <a:avLst/>
+                    </a:prstGeom>
+                    <a:noFill/>
+                    <a:ln>
+                      <a:noFill/>
+                    </a:ln>
+                  </pic:spPr>
+                </pic:pic>
+              </a:graphicData>
+            </a:graphic>
+          </wp:inline>
+        </w:drawing>
+      </w:r>
+      <w:r>
+        <w:rPr>
+          <w:rFonts w:ascii="Times New Roman" w:hAnsi="Times New Roman" w:cs="Times New Roman"/>
+          <w:b/>
+          <w:sz w:val="24"/>
+          <w:u w:val="single"/>
+        </w:rPr>
+        <w:t>[6]</w:t>
+      </w:r>
+    </w:p>
+    <w:p>
+      <w:pPr>
+        <w:rPr>
+          <w:rFonts w:ascii="Times New Roman" w:hAnsi="Times New Roman" w:cs="Times New Roman"/>
+          <w:sz w:val="24"/>
+          <w:szCs w:val="24"/>
+        </w:rPr>
+      </w:pPr>
+      <w:r>
+        <w:rPr>
+          <w:rFonts w:ascii="Times New Roman" w:hAnsi="Times New Roman" w:cs="Times New Roman"/>
+          <w:sz w:val="24"/>
+          <w:szCs w:val="24"/>
+        </w:rPr>
+        <w:t>ARP</w:t>
+      </w:r>
+      <w:r>
+        <w:rPr>
+          <w:rFonts w:ascii="Times New Roman" w:hAnsi="Times New Roman" w:cs="Times New Roman"/>
+          <w:sz w:val="24"/>
+          <w:szCs w:val="24"/>
+        </w:rPr>
+        <w:t xml:space="preserve"> is a protocol used by Internet protoc</w:t>
+      </w:r>
+      <w:r>
+        <w:rPr>
+          <w:rFonts w:ascii="Times New Roman" w:hAnsi="Times New Roman" w:cs="Times New Roman"/>
+          <w:sz w:val="24"/>
+          <w:szCs w:val="24"/>
+        </w:rPr>
+        <w:t>ol (IP</w:t>
+      </w:r>
+      <w:r>
+        <w:rPr>
+          <w:rFonts w:ascii="Times New Roman" w:hAnsi="Times New Roman" w:cs="Times New Roman"/>
+          <w:sz w:val="24"/>
+          <w:szCs w:val="24"/>
+        </w:rPr>
+        <w:t xml:space="preserve">) </w:t>
+      </w:r>
+      <w:r>
+        <w:rPr>
+          <w:rFonts w:ascii="Times New Roman" w:hAnsi="Times New Roman" w:cs="Times New Roman"/>
+          <w:sz w:val="24"/>
+          <w:szCs w:val="24"/>
+        </w:rPr>
+        <w:t>which broadcast packet to map IP network address to MAC Address</w:t>
+      </w:r>
+      <w:r>
+        <w:rPr>
+          <w:rFonts w:ascii="Times New Roman" w:hAnsi="Times New Roman" w:cs="Times New Roman"/>
+          <w:sz w:val="24"/>
+          <w:szCs w:val="24"/>
+        </w:rPr>
+        <w:t>. It is used by data link protocol.  T</w:t>
+      </w:r>
+      <w:r>
+        <w:rPr>
+          <w:rFonts w:ascii="Times New Roman" w:hAnsi="Times New Roman" w:cs="Times New Roman"/>
+          <w:sz w:val="24"/>
+          <w:szCs w:val="24"/>
+        </w:rPr>
+        <w:t xml:space="preserve">he ARP request message is sent </w:t>
+      </w:r>
+      <w:r>
+        <w:rPr>
+          <w:rFonts w:ascii="Times New Roman" w:hAnsi="Times New Roman" w:cs="Times New Roman"/>
+          <w:sz w:val="24"/>
+          <w:szCs w:val="24"/>
+        </w:rPr>
+        <w:t>by using</w:t>
+      </w:r>
+      <w:r>
+        <w:rPr>
+          <w:rFonts w:ascii="Times New Roman" w:hAnsi="Times New Roman" w:cs="Times New Roman"/>
+          <w:sz w:val="24"/>
+          <w:szCs w:val="24"/>
+        </w:rPr>
+        <w:t xml:space="preserve"> the ethernet broadcast address to all system.</w:t>
+      </w:r>
+      <w:r>
+        <w:rPr>
+          <w:rFonts w:ascii="Times New Roman" w:hAnsi="Times New Roman" w:cs="Times New Roman"/>
+          <w:sz w:val="24"/>
+          <w:szCs w:val="24"/>
+        </w:rPr>
+        <w:t xml:space="preserve"> Only the person who has the request IP address will repl</w:t>
+      </w:r>
+      <w:r>
+        <w:rPr>
+          <w:rFonts w:ascii="Times New Roman" w:hAnsi="Times New Roman" w:cs="Times New Roman"/>
+          <w:sz w:val="24"/>
+          <w:szCs w:val="24"/>
+        </w:rPr>
+        <w:t>y</w:t>
+      </w:r>
+      <w:r>
+        <w:rPr>
+          <w:rFonts w:ascii="Times New Roman" w:hAnsi="Times New Roman" w:cs="Times New Roman"/>
+          <w:sz w:val="24"/>
+          <w:szCs w:val="24"/>
+        </w:rPr>
+        <w:t>. The rest will silently discard the packet.</w:t>
+      </w:r>
+    </w:p>
+    <w:p>
+      <w:pPr>
+        <w:rPr>
+          <w:rFonts w:ascii="Times New Roman" w:hAnsi="Times New Roman" w:cs="Times New Roman"/>
+          <w:sz w:val="24"/>
+          <w:szCs w:val="24"/>
+        </w:rPr>
+      </w:pPr>
+    </w:p>
+    <w:p/>
+    <w:p>
+      <w:pPr>
+        <w:rPr>
+          <w:rFonts w:ascii="Times New Roman" w:hAnsi="Times New Roman" w:cs="Times New Roman"/>
+          <w:sz w:val="24"/>
+        </w:rPr>
+      </w:pPr>
+    </w:p>
+    <w:p>
+      <w:pPr>
+        <w:pStyle w:val="Heading2"/>
+        <w:rPr>
+          <w:rFonts w:ascii="Times New Roman" w:hAnsi="Times New Roman" w:cs="Times New Roman"/>
+          <w:sz w:val="24"/>
+        </w:rPr>
+      </w:pPr>
+      <w:bookmarkStart w:id="12" w:name="_Toc518676522"/>
+      <w:r>
+        <w:rPr>
+          <w:rFonts w:ascii="Times New Roman" w:hAnsi="Times New Roman" w:cs="Times New Roman"/>
+          <w:sz w:val="24"/>
+        </w:rPr>
+        <w:t>1.5</w:t>
+      </w:r>
+      <w:r>
+        <w:rPr>
+          <w:rFonts w:ascii="Times New Roman" w:hAnsi="Times New Roman" w:cs="Times New Roman"/>
+          <w:sz w:val="24"/>
+        </w:rPr>
+        <w:t xml:space="preserve"> Types of Protocols</w:t>
+      </w:r>
+      <w:bookmarkEnd w:id="12"/>
     </w:p>
     <w:p>
       <w:pPr>
@@ -2889,16 +4749,23 @@
           <w:sz w:val="24"/>
         </w:rPr>
       </w:pPr>
-      <w:bookmarkStart w:id="7" w:name="_Toc518647782"/>
+      <w:bookmarkStart w:id="13" w:name="_Toc518676523"/>
       <w:r>
         <w:rPr>
           <w:rFonts w:ascii="Times New Roman" w:hAnsi="Times New Roman" w:cs="Times New Roman"/>
           <w:sz w:val="24"/>
         </w:rPr>
         <w:lastRenderedPageBreak/>
-        <w:t>1.4.1 Transport Control Protocol (TCP)</w:t>
-      </w:r>
-      <w:bookmarkEnd w:id="7"/>
+        <w:t>1.5</w:t>
+      </w:r>
+      <w:r>
+        <w:rPr>
+          <w:rFonts w:ascii="Times New Roman" w:hAnsi="Times New Roman" w:cs="Times New Roman"/>
+          <w:sz w:val="24"/>
+        </w:rPr>
+        <w:t>.1 Transport Control Protocol (TCP)</w:t>
+      </w:r>
+      <w:bookmarkEnd w:id="13"/>
     </w:p>
     <w:p>
       <w:pPr>
@@ -2910,7 +4777,7 @@
         <w:rPr>
           <w:rFonts w:ascii="Times New Roman" w:hAnsi="Times New Roman" w:cs="Times New Roman"/>
           <w:noProof/>
-          <w:lang w:eastAsia="en-SG"/>
+          <w:lang w:val="en-SG" w:eastAsia="en-SG"/>
         </w:rPr>
         <w:drawing>
           <wp:inline distT="0" distB="0" distL="0" distR="0" wp14:anchorId="1650F6C6" wp14:editId="3B17CB6B">
@@ -2928,7 +4795,7 @@
                     <pic:cNvPicPr/>
                   </pic:nvPicPr>
                   <pic:blipFill>
-                    <a:blip r:embed="rId11"/>
+                    <a:blip r:embed="rId14"/>
                     <a:stretch>
                       <a:fillRect/>
                     </a:stretch>
@@ -2948,6 +4815,13 @@
           </wp:inline>
         </w:drawing>
       </w:r>
+      <w:r>
+        <w:rPr>
+          <w:rFonts w:ascii="Times New Roman" w:hAnsi="Times New Roman" w:cs="Times New Roman"/>
+          <w:sz w:val="24"/>
+        </w:rPr>
+        <w:t>[2]</w:t>
+      </w:r>
     </w:p>
     <w:p>
       <w:pPr>
@@ -3576,6 +5450,13 @@
         </w:rPr>
         <w:t>Urgent pointer field is often set to zero or ignored.</w:t>
       </w:r>
+      <w:r>
+        <w:rPr>
+          <w:rFonts w:ascii="Times New Roman" w:hAnsi="Times New Roman" w:cs="Times New Roman"/>
+          <w:sz w:val="24"/>
+        </w:rPr>
+        <w:t xml:space="preserve"> [3]</w:t>
+      </w:r>
     </w:p>
     <w:p>
       <w:pPr>
@@ -3617,30 +5498,23 @@
           <w:sz w:val="24"/>
         </w:rPr>
       </w:pPr>
-      <w:bookmarkStart w:id="8" w:name="_Toc518647783"/>
+      <w:bookmarkStart w:id="14" w:name="_Toc518676524"/>
       <w:r>
         <w:rPr>
           <w:rFonts w:ascii="Times New Roman" w:hAnsi="Times New Roman" w:cs="Times New Roman"/>
           <w:sz w:val="24"/>
         </w:rPr>
         <w:lastRenderedPageBreak/>
-        <w:t>1.4.2</w:t>
-      </w:r>
-      <w:r>
-        <w:rPr>
-          <w:rFonts w:ascii="Times New Roman" w:hAnsi="Times New Roman" w:cs="Times New Roman"/>
-          <w:sz w:val="24"/>
-        </w:rPr>
-        <w:t xml:space="preserve"> </w:t>
-      </w:r>
-      <w:r>
-        <w:rPr>
-          <w:rFonts w:ascii="Times New Roman" w:hAnsi="Times New Roman" w:cs="Times New Roman"/>
-          <w:sz w:val="24"/>
-        </w:rPr>
-        <w:t>User Datagram Protocol (UDP)</w:t>
-      </w:r>
-      <w:bookmarkEnd w:id="8"/>
+        <w:t>1.5</w:t>
+      </w:r>
+      <w:r>
+        <w:rPr>
+          <w:rFonts w:ascii="Times New Roman" w:hAnsi="Times New Roman" w:cs="Times New Roman"/>
+          <w:sz w:val="24"/>
+        </w:rPr>
+        <w:t>.2 User Datagram Protocol (UDP)</w:t>
+      </w:r>
+      <w:bookmarkEnd w:id="14"/>
     </w:p>
     <w:p>
       <w:pPr>
@@ -3662,7 +5536,7 @@
           <w:rFonts w:ascii="Times New Roman" w:hAnsi="Times New Roman" w:cs="Times New Roman"/>
           <w:noProof/>
           <w:sz w:val="24"/>
-          <w:lang w:eastAsia="en-SG"/>
+          <w:lang w:val="en-SG" w:eastAsia="en-SG"/>
         </w:rPr>
         <w:drawing>
           <wp:inline distT="0" distB="0" distL="0" distR="0" wp14:anchorId="0B8F7E2C" wp14:editId="1AE8028D">
@@ -3680,7 +5554,7 @@
                     <pic:cNvPicPr/>
                   </pic:nvPicPr>
                   <pic:blipFill>
-                    <a:blip r:embed="rId12"/>
+                    <a:blip r:embed="rId15"/>
                     <a:stretch>
                       <a:fillRect/>
                     </a:stretch>
@@ -3713,6 +5587,21 @@
           <w:rFonts w:ascii="Times New Roman" w:hAnsi="Times New Roman" w:cs="Times New Roman"/>
           <w:sz w:val="24"/>
         </w:rPr>
+        <w:t>[1]</w:t>
+      </w:r>
+    </w:p>
+    <w:p>
+      <w:pPr>
+        <w:rPr>
+          <w:rFonts w:ascii="Times New Roman" w:hAnsi="Times New Roman" w:cs="Times New Roman"/>
+          <w:sz w:val="24"/>
+        </w:rPr>
+      </w:pPr>
+      <w:r>
+        <w:rPr>
+          <w:rFonts w:ascii="Times New Roman" w:hAnsi="Times New Roman" w:cs="Times New Roman"/>
+          <w:sz w:val="24"/>
+        </w:rPr>
         <w:t xml:space="preserve">UDP header </w:t>
       </w:r>
       <w:r>
@@ -3819,32 +5708,16 @@
           <w:szCs w:val="40"/>
         </w:rPr>
       </w:pPr>
-      <w:bookmarkStart w:id="9" w:name="_Toc518647784"/>
+      <w:bookmarkStart w:id="15" w:name="_Toc518676525"/>
       <w:r>
         <w:rPr>
           <w:rFonts w:ascii="Times New Roman" w:hAnsi="Times New Roman" w:cs="Times New Roman"/>
           <w:sz w:val="40"/>
           <w:szCs w:val="40"/>
         </w:rPr>
-        <w:t>3</w:t>
-      </w:r>
-      <w:r>
-        <w:rPr>
-          <w:rFonts w:ascii="Times New Roman" w:hAnsi="Times New Roman" w:cs="Times New Roman"/>
-          <w:sz w:val="40"/>
-          <w:szCs w:val="40"/>
-        </w:rPr>
-        <w:t xml:space="preserve">. </w:t>
-      </w:r>
-      <w:r>
-        <w:rPr>
-          <w:rFonts w:ascii="Times New Roman" w:hAnsi="Times New Roman" w:cs="Times New Roman"/>
-          <w:sz w:val="40"/>
-          <w:szCs w:val="40"/>
-        </w:rPr>
-        <w:t>Implementation libpcap that binary PCBIN uses</w:t>
-      </w:r>
-      <w:bookmarkEnd w:id="9"/>
+        <w:t>3. Implementation libpcap that binary PCBIN uses</w:t>
+      </w:r>
+      <w:bookmarkEnd w:id="15"/>
     </w:p>
     <w:p>
       <w:pPr>
@@ -3854,7 +5727,7 @@
           <w:sz w:val="24"/>
         </w:rPr>
       </w:pPr>
-      <w:bookmarkStart w:id="10" w:name="_Toc518647785"/>
+      <w:bookmarkStart w:id="16" w:name="_Toc518676526"/>
       <w:r>
         <w:rPr>
           <w:rFonts w:ascii="Times New Roman" w:hAnsi="Times New Roman" w:cs="Times New Roman"/>
@@ -3862,7 +5735,7 @@
         </w:rPr>
         <w:t>3.1 Main Functions of libpcap Library</w:t>
       </w:r>
-      <w:bookmarkEnd w:id="10"/>
+      <w:bookmarkEnd w:id="16"/>
     </w:p>
     <w:p>
       <w:pPr>
@@ -4484,31 +6357,7 @@
           <w:sz w:val="24"/>
           <w:szCs w:val="24"/>
         </w:rPr>
-        <w:t>L</w:t>
-      </w:r>
-      <w:r>
-        <w:rPr>
-          <w:rFonts w:ascii="Times New Roman" w:hAnsi="Times New Roman" w:cs="Times New Roman"/>
-          <w:sz w:val="24"/>
-          <w:szCs w:val="24"/>
-        </w:rPr>
-        <w:t>oop mean that if will keep sn</w:t>
-      </w:r>
-      <w:r>
-        <w:rPr>
-          <w:rFonts w:ascii="Times New Roman" w:hAnsi="Times New Roman" w:cs="Times New Roman"/>
-          <w:sz w:val="24"/>
-          <w:szCs w:val="24"/>
-        </w:rPr>
-        <w:t>iffing packet until it is specified</w:t>
-      </w:r>
-      <w:r>
-        <w:rPr>
-          <w:rFonts w:ascii="Times New Roman" w:hAnsi="Times New Roman" w:cs="Times New Roman"/>
-          <w:sz w:val="24"/>
-          <w:szCs w:val="24"/>
-        </w:rPr>
-        <w:t xml:space="preserve"> to stop.</w:t>
+        <w:t>Loop mean that if will keep sniffing packet until it is specified to stop.</w:t>
       </w:r>
     </w:p>
     <w:p>
@@ -4538,15 +6387,7 @@
           <w:sz w:val="24"/>
           <w:szCs w:val="24"/>
         </w:rPr>
-        <w:t xml:space="preserve">t loops a specified function </w:t>
-      </w:r>
-      <w:r>
-        <w:rPr>
-          <w:rFonts w:ascii="Times New Roman" w:hAnsi="Times New Roman" w:cs="Times New Roman"/>
-          <w:sz w:val="24"/>
-          <w:szCs w:val="24"/>
-        </w:rPr>
-        <w:t>that is placed on the third argument</w:t>
+        <w:t>t loops a specified function that is placed on the third argument</w:t>
       </w:r>
     </w:p>
     <w:p>
@@ -4634,29 +6475,15 @@
           <w:sz w:val="24"/>
         </w:rPr>
       </w:pPr>
-      <w:bookmarkStart w:id="11" w:name="_Toc518647786"/>
-      <w:r>
-        <w:rPr>
-          <w:rFonts w:ascii="Times New Roman" w:hAnsi="Times New Roman" w:cs="Times New Roman"/>
-          <w:sz w:val="24"/>
-        </w:rPr>
-        <w:t>3.2</w:t>
-      </w:r>
-      <w:r>
-        <w:rPr>
-          <w:rFonts w:ascii="Times New Roman" w:hAnsi="Times New Roman" w:cs="Times New Roman"/>
-          <w:sz w:val="24"/>
-        </w:rPr>
-        <w:t xml:space="preserve"> </w:t>
-      </w:r>
-      <w:r>
-        <w:rPr>
-          <w:rFonts w:ascii="Times New Roman" w:hAnsi="Times New Roman" w:cs="Times New Roman"/>
-          <w:sz w:val="24"/>
-        </w:rPr>
-        <w:t>Future Updates</w:t>
-      </w:r>
-      <w:bookmarkEnd w:id="11"/>
+      <w:bookmarkStart w:id="17" w:name="_Toc518676527"/>
+      <w:r>
+        <w:rPr>
+          <w:rFonts w:ascii="Times New Roman" w:hAnsi="Times New Roman" w:cs="Times New Roman"/>
+          <w:sz w:val="24"/>
+        </w:rPr>
+        <w:t>3.2 Future Updates</w:t>
+      </w:r>
+      <w:bookmarkEnd w:id="17"/>
     </w:p>
     <w:p>
       <w:pPr>
@@ -4794,7 +6621,7 @@
           <w:szCs w:val="40"/>
         </w:rPr>
       </w:pPr>
-      <w:bookmarkStart w:id="12" w:name="_Toc518647787"/>
+      <w:bookmarkStart w:id="18" w:name="_Toc518676528"/>
       <w:r>
         <w:rPr>
           <w:rFonts w:ascii="Times New Roman" w:hAnsi="Times New Roman" w:cs="Times New Roman"/>
@@ -4803,7 +6630,7 @@
         </w:rPr>
         <w:t>3. Application Description</w:t>
       </w:r>
-      <w:bookmarkEnd w:id="12"/>
+      <w:bookmarkEnd w:id="18"/>
     </w:p>
     <w:p>
       <w:pPr>
@@ -4836,29 +6663,15 @@
           <w:sz w:val="24"/>
         </w:rPr>
       </w:pPr>
-      <w:bookmarkStart w:id="13" w:name="_Toc518647788"/>
-      <w:r>
-        <w:rPr>
-          <w:rFonts w:ascii="Times New Roman" w:hAnsi="Times New Roman" w:cs="Times New Roman"/>
-          <w:sz w:val="24"/>
-        </w:rPr>
-        <w:t>3</w:t>
-      </w:r>
-      <w:r>
-        <w:rPr>
-          <w:rFonts w:ascii="Times New Roman" w:hAnsi="Times New Roman" w:cs="Times New Roman"/>
-          <w:sz w:val="24"/>
-        </w:rPr>
-        <w:t xml:space="preserve">.1 </w:t>
-      </w:r>
-      <w:r>
-        <w:rPr>
-          <w:rFonts w:ascii="Times New Roman" w:hAnsi="Times New Roman" w:cs="Times New Roman"/>
-          <w:sz w:val="24"/>
-        </w:rPr>
-        <w:t>Introduction</w:t>
-      </w:r>
-      <w:bookmarkEnd w:id="13"/>
+      <w:bookmarkStart w:id="19" w:name="_Toc518676529"/>
+      <w:r>
+        <w:rPr>
+          <w:rFonts w:ascii="Times New Roman" w:hAnsi="Times New Roman" w:cs="Times New Roman"/>
+          <w:sz w:val="24"/>
+        </w:rPr>
+        <w:t>3.1 Introduction</w:t>
+      </w:r>
+      <w:bookmarkEnd w:id="19"/>
     </w:p>
     <w:p>
       <w:pPr>
@@ -4876,64 +6689,226 @@
           <w:sz w:val="24"/>
         </w:rPr>
       </w:pPr>
-      <w:bookmarkStart w:id="14" w:name="_Toc518647789"/>
-      <w:r>
-        <w:rPr>
-          <w:rFonts w:ascii="Times New Roman" w:hAnsi="Times New Roman" w:cs="Times New Roman"/>
-          <w:sz w:val="24"/>
-        </w:rPr>
-        <w:t>3</w:t>
-      </w:r>
-      <w:r>
-        <w:rPr>
-          <w:rFonts w:ascii="Times New Roman" w:hAnsi="Times New Roman" w:cs="Times New Roman"/>
-          <w:sz w:val="24"/>
-        </w:rPr>
-        <w:t>.2</w:t>
-      </w:r>
-      <w:r>
-        <w:rPr>
-          <w:rFonts w:ascii="Times New Roman" w:hAnsi="Times New Roman" w:cs="Times New Roman"/>
-          <w:sz w:val="24"/>
+      <w:bookmarkStart w:id="20" w:name="_Toc518676530"/>
+      <w:r>
+        <w:rPr>
+          <w:rFonts w:ascii="Times New Roman" w:hAnsi="Times New Roman" w:cs="Times New Roman"/>
+          <w:sz w:val="24"/>
+        </w:rPr>
+        <w:t>3.2 Operational Examples</w:t>
+      </w:r>
+      <w:bookmarkEnd w:id="20"/>
+    </w:p>
+    <w:p>
+      <w:pPr>
+        <w:rPr>
+          <w:rFonts w:ascii="Times New Roman" w:hAnsi="Times New Roman" w:cs="Times New Roman"/>
+          <w:sz w:val="24"/>
+        </w:rPr>
+      </w:pPr>
+      <w:r>
+        <w:rPr>
+          <w:rFonts w:ascii="Times New Roman" w:hAnsi="Times New Roman" w:cs="Times New Roman"/>
+          <w:sz w:val="24"/>
+        </w:rPr>
+        <w:t xml:space="preserve"> (this section will describe our application in a real scenario base)</w:t>
+      </w:r>
+    </w:p>
+    <w:p>
+      <w:pPr>
+        <w:rPr>
+          <w:rFonts w:ascii="Times New Roman" w:hAnsi="Times New Roman" w:cs="Times New Roman"/>
+          <w:sz w:val="24"/>
+        </w:rPr>
+      </w:pPr>
+    </w:p>
+    <w:p>
+      <w:pPr>
+        <w:pStyle w:val="Heading2"/>
+        <w:rPr>
+          <w:rFonts w:ascii="Times New Roman" w:hAnsi="Times New Roman" w:cs="Times New Roman"/>
+          <w:sz w:val="24"/>
+        </w:rPr>
+      </w:pPr>
+      <w:bookmarkStart w:id="21" w:name="_Toc518676531"/>
+      <w:r>
+        <w:rPr>
+          <w:rFonts w:ascii="Times New Roman" w:hAnsi="Times New Roman" w:cs="Times New Roman"/>
+          <w:sz w:val="24"/>
+        </w:rPr>
+        <w:t>3.3 System Requirements</w:t>
+      </w:r>
+      <w:bookmarkEnd w:id="21"/>
+    </w:p>
+    <w:p>
+      <w:pPr>
+        <w:rPr>
+          <w:rFonts w:ascii="Times New Roman" w:hAnsi="Times New Roman" w:cs="Times New Roman"/>
+          <w:sz w:val="24"/>
+        </w:rPr>
+      </w:pPr>
+      <w:r>
+        <w:rPr>
+          <w:rFonts w:ascii="Times New Roman" w:hAnsi="Times New Roman" w:cs="Times New Roman"/>
+          <w:sz w:val="24"/>
+        </w:rPr>
+        <w:t xml:space="preserve"> (Requirements of our System e.g Android Platform, Version x, etc)</w:t>
+      </w:r>
+    </w:p>
+    <w:p>
+      <w:pPr>
+        <w:rPr>
+          <w:rFonts w:ascii="Times New Roman" w:hAnsi="Times New Roman" w:cs="Times New Roman"/>
+        </w:rPr>
+      </w:pPr>
+    </w:p>
+    <w:p>
+      <w:pPr>
+        <w:pStyle w:val="Heading2"/>
+        <w:rPr>
+          <w:rFonts w:ascii="Times New Roman" w:hAnsi="Times New Roman" w:cs="Times New Roman"/>
+          <w:sz w:val="24"/>
+        </w:rPr>
+      </w:pPr>
+      <w:bookmarkStart w:id="22" w:name="_Toc518676532"/>
+      <w:r>
+        <w:rPr>
+          <w:rFonts w:ascii="Times New Roman" w:hAnsi="Times New Roman" w:cs="Times New Roman"/>
+          <w:sz w:val="24"/>
+        </w:rPr>
+        <w:t>3.4 Functional Requirements</w:t>
+      </w:r>
+      <w:bookmarkEnd w:id="22"/>
+    </w:p>
+    <w:p>
+      <w:pPr>
+        <w:rPr>
+          <w:rFonts w:ascii="Times New Roman" w:hAnsi="Times New Roman" w:cs="Times New Roman"/>
+          <w:sz w:val="24"/>
+          <w:szCs w:val="24"/>
+        </w:rPr>
+      </w:pPr>
+      <w:r>
+        <w:rPr>
+          <w:rFonts w:ascii="Times New Roman" w:hAnsi="Times New Roman" w:cs="Times New Roman"/>
+          <w:sz w:val="24"/>
+          <w:szCs w:val="24"/>
+        </w:rPr>
+        <w:t>Under this section, we will be describing the functional requirements of our application.</w:t>
+      </w:r>
+    </w:p>
+    <w:p>
+      <w:pPr>
+        <w:rPr>
+          <w:rFonts w:ascii="Times New Roman" w:hAnsi="Times New Roman" w:cs="Times New Roman"/>
+        </w:rPr>
+      </w:pPr>
+    </w:p>
+    <w:p>
+      <w:pPr>
+        <w:pStyle w:val="Heading2"/>
+        <w:rPr>
+          <w:rFonts w:ascii="Times New Roman" w:hAnsi="Times New Roman" w:cs="Times New Roman"/>
+          <w:sz w:val="24"/>
+        </w:rPr>
+      </w:pPr>
+      <w:bookmarkStart w:id="23" w:name="_Toc518676533"/>
+      <w:r>
+        <w:rPr>
+          <w:rFonts w:ascii="Times New Roman" w:hAnsi="Times New Roman" w:cs="Times New Roman"/>
+          <w:sz w:val="24"/>
+        </w:rPr>
+        <w:t>3.4.1 Start/Stop Packet Sniffing</w:t>
+      </w:r>
+      <w:bookmarkEnd w:id="23"/>
+    </w:p>
+    <w:p>
+      <w:pPr>
+        <w:rPr>
+          <w:rFonts w:ascii="Times New Roman" w:hAnsi="Times New Roman" w:cs="Times New Roman"/>
+          <w:sz w:val="24"/>
+        </w:rPr>
+      </w:pPr>
+      <w:r>
+        <w:rPr>
+          <w:rFonts w:ascii="Times New Roman" w:hAnsi="Times New Roman" w:cs="Times New Roman"/>
+          <w:sz w:val="24"/>
+        </w:rPr>
+        <w:t>When users open the application, they will be able to select when they wish to start and stop the capturing of packets. The application works by utilizing a binary that will be started in a process with SuperUser permission. The process runs in a thread and stops only when the stop button is pressed. The packets are captured using the binary and are redirected to a text file.</w:t>
+      </w:r>
+    </w:p>
+    <w:p>
+      <w:pPr>
+        <w:rPr>
+          <w:rFonts w:ascii="Times New Roman" w:hAnsi="Times New Roman" w:cs="Times New Roman"/>
+        </w:rPr>
+      </w:pPr>
+    </w:p>
+    <w:p>
+      <w:pPr>
+        <w:pStyle w:val="Heading2"/>
+        <w:rPr>
+          <w:rFonts w:ascii="Times New Roman" w:hAnsi="Times New Roman" w:cs="Times New Roman"/>
+          <w:sz w:val="24"/>
+        </w:rPr>
+      </w:pPr>
+      <w:bookmarkStart w:id="24" w:name="_Toc518676534"/>
+      <w:r>
+        <w:rPr>
+          <w:rFonts w:ascii="Times New Roman" w:hAnsi="Times New Roman" w:cs="Times New Roman"/>
+        </w:rPr>
+        <w:t>3.4.2 Display Information</w:t>
+      </w:r>
+      <w:bookmarkEnd w:id="24"/>
+      <w:r>
+        <w:rPr>
+          <w:rFonts w:ascii="Times New Roman" w:hAnsi="Times New Roman" w:cs="Times New Roman"/>
         </w:rPr>
         <w:t xml:space="preserve"> </w:t>
       </w:r>
-      <w:r>
-        <w:rPr>
-          <w:rFonts w:ascii="Times New Roman" w:hAnsi="Times New Roman" w:cs="Times New Roman"/>
-          <w:sz w:val="24"/>
-        </w:rPr>
-        <w:t>Operational Examples</w:t>
-      </w:r>
-      <w:bookmarkEnd w:id="14"/>
-    </w:p>
-    <w:p>
-      <w:pPr>
-        <w:rPr>
-          <w:rFonts w:ascii="Times New Roman" w:hAnsi="Times New Roman" w:cs="Times New Roman"/>
-          <w:sz w:val="24"/>
-        </w:rPr>
-      </w:pPr>
-      <w:r>
-        <w:rPr>
-          <w:rFonts w:ascii="Times New Roman" w:hAnsi="Times New Roman" w:cs="Times New Roman"/>
-          <w:sz w:val="24"/>
-        </w:rPr>
-        <w:t xml:space="preserve"> </w:t>
-      </w:r>
-      <w:r>
-        <w:rPr>
-          <w:rFonts w:ascii="Times New Roman" w:hAnsi="Times New Roman" w:cs="Times New Roman"/>
-          <w:sz w:val="24"/>
-        </w:rPr>
-        <w:t>(this section will describe our application in a real scenario base)</w:t>
-      </w:r>
-    </w:p>
-    <w:p>
-      <w:pPr>
-        <w:rPr>
-          <w:rFonts w:ascii="Times New Roman" w:hAnsi="Times New Roman" w:cs="Times New Roman"/>
-          <w:sz w:val="24"/>
+    </w:p>
+    <w:p>
+      <w:pPr>
+        <w:rPr>
+          <w:rFonts w:ascii="Times New Roman" w:hAnsi="Times New Roman" w:cs="Times New Roman"/>
+          <w:sz w:val="24"/>
+        </w:rPr>
+      </w:pPr>
+      <w:r>
+        <w:rPr>
+          <w:rFonts w:ascii="Times New Roman" w:hAnsi="Times New Roman" w:cs="Times New Roman"/>
+          <w:sz w:val="24"/>
+        </w:rPr>
+        <w:t xml:space="preserve">The application works by reading in the text file that is at the same time being written to by the sniffing thread. As data enters the text file, another thread is used to read in the packet data to the </w:t>
+      </w:r>
+      <w:r>
+        <w:rPr>
+          <w:rFonts w:ascii="Times New Roman" w:hAnsi="Times New Roman" w:cs="Times New Roman"/>
+          <w:sz w:val="24"/>
+        </w:rPr>
+        <w:lastRenderedPageBreak/>
+        <w:t>application. Another thread at the same time will get the data read in and display to the gui portion of the application.</w:t>
+      </w:r>
+    </w:p>
+    <w:p>
+      <w:pPr>
+        <w:rPr>
+          <w:rFonts w:ascii="Times New Roman" w:hAnsi="Times New Roman" w:cs="Times New Roman"/>
+          <w:sz w:val="24"/>
+        </w:rPr>
+      </w:pPr>
+      <w:r>
+        <w:rPr>
+          <w:rFonts w:ascii="Times New Roman" w:hAnsi="Times New Roman" w:cs="Times New Roman"/>
+          <w:sz w:val="24"/>
+        </w:rPr>
+        <w:t>Users will be able to view the packets captured by utilizing 3 threads, writing to a text file, reading a text file and updating to the display all being done concurrently.</w:t>
+      </w:r>
+    </w:p>
+    <w:p>
+      <w:pPr>
+        <w:rPr>
+          <w:rFonts w:ascii="Times New Roman" w:hAnsi="Times New Roman" w:cs="Times New Roman"/>
         </w:rPr>
       </w:pPr>
     </w:p>
@@ -4945,57 +6920,44 @@
           <w:sz w:val="24"/>
         </w:rPr>
       </w:pPr>
-      <w:bookmarkStart w:id="15" w:name="_Toc518647790"/>
-      <w:r>
-        <w:rPr>
-          <w:rFonts w:ascii="Times New Roman" w:hAnsi="Times New Roman" w:cs="Times New Roman"/>
-          <w:sz w:val="24"/>
-        </w:rPr>
-        <w:t>3</w:t>
-      </w:r>
-      <w:r>
-        <w:rPr>
-          <w:rFonts w:ascii="Times New Roman" w:hAnsi="Times New Roman" w:cs="Times New Roman"/>
-          <w:sz w:val="24"/>
-        </w:rPr>
-        <w:t>.3</w:t>
-      </w:r>
-      <w:r>
-        <w:rPr>
-          <w:rFonts w:ascii="Times New Roman" w:hAnsi="Times New Roman" w:cs="Times New Roman"/>
-          <w:sz w:val="24"/>
-        </w:rPr>
-        <w:t xml:space="preserve"> </w:t>
-      </w:r>
-      <w:r>
-        <w:rPr>
-          <w:rFonts w:ascii="Times New Roman" w:hAnsi="Times New Roman" w:cs="Times New Roman"/>
-          <w:sz w:val="24"/>
-        </w:rPr>
-        <w:t>System Requirements</w:t>
-      </w:r>
-      <w:bookmarkEnd w:id="15"/>
-    </w:p>
-    <w:p>
-      <w:pPr>
-        <w:rPr>
-          <w:rFonts w:ascii="Times New Roman" w:hAnsi="Times New Roman" w:cs="Times New Roman"/>
-          <w:sz w:val="24"/>
-        </w:rPr>
-      </w:pPr>
-      <w:r>
-        <w:rPr>
-          <w:rFonts w:ascii="Times New Roman" w:hAnsi="Times New Roman" w:cs="Times New Roman"/>
-          <w:sz w:val="24"/>
-        </w:rPr>
-        <w:t xml:space="preserve"> </w:t>
-      </w:r>
-      <w:r>
-        <w:rPr>
-          <w:rFonts w:ascii="Times New Roman" w:hAnsi="Times New Roman" w:cs="Times New Roman"/>
-          <w:sz w:val="24"/>
-        </w:rPr>
-        <w:t>(Requirements of our System e.g Android Platform, Version x, etc)</w:t>
+      <w:bookmarkStart w:id="25" w:name="_Toc518676535"/>
+      <w:r>
+        <w:rPr>
+          <w:rFonts w:ascii="Times New Roman" w:hAnsi="Times New Roman" w:cs="Times New Roman"/>
+          <w:sz w:val="24"/>
+        </w:rPr>
+        <w:t>3.4.3 Save Packets to File</w:t>
+      </w:r>
+      <w:bookmarkEnd w:id="25"/>
+    </w:p>
+    <w:p>
+      <w:pPr>
+        <w:rPr>
+          <w:rFonts w:ascii="Times New Roman" w:hAnsi="Times New Roman" w:cs="Times New Roman"/>
+          <w:sz w:val="24"/>
+        </w:rPr>
+      </w:pPr>
+      <w:r>
+        <w:rPr>
+          <w:rFonts w:ascii="Times New Roman" w:hAnsi="Times New Roman" w:cs="Times New Roman"/>
+          <w:sz w:val="24"/>
+        </w:rPr>
+        <w:t>After the user is done capturing packets, they will be able to save the data to a file which they can then use another application to view the data at their own time or for system administrators they will be able to keep records of the type of data that has been going through the network.</w:t>
+      </w:r>
+    </w:p>
+    <w:p>
+      <w:pPr>
+        <w:rPr>
+          <w:rFonts w:ascii="Times New Roman" w:hAnsi="Times New Roman" w:cs="Times New Roman"/>
+          <w:sz w:val="24"/>
+        </w:rPr>
+      </w:pPr>
+      <w:r>
+        <w:rPr>
+          <w:rFonts w:ascii="Times New Roman" w:hAnsi="Times New Roman" w:cs="Times New Roman"/>
+          <w:sz w:val="24"/>
+        </w:rPr>
+        <w:t>This packet information is saved in a ‘.pcap’ format contains more information that can be displayed on a mobile device. It would be better analyzed on a computer.</w:t>
       </w:r>
     </w:p>
     <w:p>
@@ -5013,52 +6975,36 @@
           <w:sz w:val="24"/>
         </w:rPr>
       </w:pPr>
-      <w:bookmarkStart w:id="16" w:name="_Toc518647791"/>
-      <w:r>
-        <w:rPr>
-          <w:rFonts w:ascii="Times New Roman" w:hAnsi="Times New Roman" w:cs="Times New Roman"/>
-          <w:sz w:val="24"/>
-        </w:rPr>
-        <w:t>3</w:t>
-      </w:r>
-      <w:r>
-        <w:rPr>
-          <w:rFonts w:ascii="Times New Roman" w:hAnsi="Times New Roman" w:cs="Times New Roman"/>
-          <w:sz w:val="24"/>
-        </w:rPr>
-        <w:t>.4</w:t>
-      </w:r>
-      <w:r>
-        <w:rPr>
-          <w:rFonts w:ascii="Times New Roman" w:hAnsi="Times New Roman" w:cs="Times New Roman"/>
-          <w:sz w:val="24"/>
-        </w:rPr>
-        <w:t xml:space="preserve"> </w:t>
-      </w:r>
-      <w:r>
-        <w:rPr>
-          <w:rFonts w:ascii="Times New Roman" w:hAnsi="Times New Roman" w:cs="Times New Roman"/>
-          <w:sz w:val="24"/>
-        </w:rPr>
-        <w:t>Functional Requirements</w:t>
-      </w:r>
-      <w:bookmarkEnd w:id="16"/>
-    </w:p>
-    <w:p>
-      <w:pPr>
-        <w:rPr>
-          <w:rFonts w:ascii="Times New Roman" w:hAnsi="Times New Roman" w:cs="Times New Roman"/>
-          <w:sz w:val="24"/>
-          <w:szCs w:val="24"/>
-        </w:rPr>
-      </w:pPr>
-      <w:r>
-        <w:rPr>
-          <w:rFonts w:ascii="Times New Roman" w:hAnsi="Times New Roman" w:cs="Times New Roman"/>
-          <w:sz w:val="24"/>
-          <w:szCs w:val="24"/>
-        </w:rPr>
-        <w:t>Under this section, we will be describing the functional requirements of our application.</w:t>
+      <w:bookmarkStart w:id="26" w:name="_Toc518676536"/>
+      <w:r>
+        <w:rPr>
+          <w:rFonts w:ascii="Times New Roman" w:hAnsi="Times New Roman" w:cs="Times New Roman"/>
+          <w:sz w:val="24"/>
+        </w:rPr>
+        <w:t>3.4.4 Filter the Packets</w:t>
+      </w:r>
+      <w:bookmarkEnd w:id="26"/>
+    </w:p>
+    <w:p>
+      <w:pPr>
+        <w:rPr>
+          <w:rFonts w:ascii="Times New Roman" w:hAnsi="Times New Roman" w:cs="Times New Roman"/>
+          <w:sz w:val="24"/>
+        </w:rPr>
+      </w:pPr>
+      <w:r>
+        <w:rPr>
+          <w:rFonts w:ascii="Times New Roman" w:hAnsi="Times New Roman" w:cs="Times New Roman"/>
+          <w:sz w:val="24"/>
+        </w:rPr>
+        <w:t>O</w:t>
+      </w:r>
+      <w:r>
+        <w:rPr>
+          <w:rFonts w:ascii="Times New Roman" w:hAnsi="Times New Roman" w:cs="Times New Roman"/>
+          <w:sz w:val="24"/>
+        </w:rPr>
+        <w:t>ur application would be designed to filter the types of packet that the user wishes to see, according to certain devices/websites/IP addresses/packet type.</w:t>
       </w:r>
     </w:p>
     <w:p>
@@ -5076,225 +7022,15 @@
           <w:sz w:val="24"/>
         </w:rPr>
       </w:pPr>
-      <w:bookmarkStart w:id="17" w:name="_Toc518647792"/>
-      <w:r>
-        <w:rPr>
-          <w:rFonts w:ascii="Times New Roman" w:hAnsi="Times New Roman" w:cs="Times New Roman"/>
-          <w:sz w:val="24"/>
-        </w:rPr>
-        <w:t>3.4.1 Start/Stop Packet Sniffing</w:t>
-      </w:r>
-      <w:bookmarkEnd w:id="17"/>
-    </w:p>
-    <w:p>
-      <w:pPr>
-        <w:rPr>
-          <w:rFonts w:ascii="Times New Roman" w:hAnsi="Times New Roman" w:cs="Times New Roman"/>
-          <w:sz w:val="24"/>
-        </w:rPr>
-      </w:pPr>
-      <w:r>
-        <w:rPr>
-          <w:rFonts w:ascii="Times New Roman" w:hAnsi="Times New Roman" w:cs="Times New Roman"/>
-          <w:sz w:val="24"/>
-        </w:rPr>
-        <w:t>When users open the application, they will be able to select when they wish to start and stop the capturing of packets. The application works by utilizing a binary that will be started in a process with SuperUser permission. The process runs in a thread and stops only when the stop button is pressed. The packets are captured using the binary and are redirected to a text file.</w:t>
-      </w:r>
-    </w:p>
-    <w:p>
-      <w:pPr>
-        <w:rPr>
-          <w:rFonts w:ascii="Times New Roman" w:hAnsi="Times New Roman" w:cs="Times New Roman"/>
-        </w:rPr>
-      </w:pPr>
-    </w:p>
-    <w:p>
-      <w:pPr>
-        <w:pStyle w:val="Heading2"/>
-        <w:rPr>
-          <w:rFonts w:ascii="Times New Roman" w:hAnsi="Times New Roman" w:cs="Times New Roman"/>
-          <w:sz w:val="24"/>
-        </w:rPr>
-      </w:pPr>
-      <w:bookmarkStart w:id="18" w:name="_Toc518647793"/>
-      <w:r>
-        <w:rPr>
-          <w:rFonts w:ascii="Times New Roman" w:hAnsi="Times New Roman" w:cs="Times New Roman"/>
-        </w:rPr>
-        <w:t>3.4.2 Display Information</w:t>
-      </w:r>
-      <w:bookmarkEnd w:id="18"/>
-      <w:r>
-        <w:rPr>
-          <w:rFonts w:ascii="Times New Roman" w:hAnsi="Times New Roman" w:cs="Times New Roman"/>
-        </w:rPr>
-        <w:t xml:space="preserve"> </w:t>
-      </w:r>
-    </w:p>
-    <w:p>
-      <w:pPr>
-        <w:rPr>
-          <w:rFonts w:ascii="Times New Roman" w:hAnsi="Times New Roman" w:cs="Times New Roman"/>
-          <w:sz w:val="24"/>
-        </w:rPr>
-      </w:pPr>
-      <w:r>
-        <w:rPr>
-          <w:rFonts w:ascii="Times New Roman" w:hAnsi="Times New Roman" w:cs="Times New Roman"/>
-          <w:sz w:val="24"/>
-        </w:rPr>
-        <w:t>The application works by reading in the text file that is at the same time being written to by the sniffing thread. As data enters the text file, another thread is used to read in the packet data to the application. Another thread at the same time will get the data read in and display to the gui portion of the application.</w:t>
-      </w:r>
-    </w:p>
-    <w:p>
-      <w:pPr>
-        <w:rPr>
-          <w:rFonts w:ascii="Times New Roman" w:hAnsi="Times New Roman" w:cs="Times New Roman"/>
-          <w:sz w:val="24"/>
-        </w:rPr>
-      </w:pPr>
-      <w:r>
-        <w:rPr>
-          <w:rFonts w:ascii="Times New Roman" w:hAnsi="Times New Roman" w:cs="Times New Roman"/>
-          <w:sz w:val="24"/>
-        </w:rPr>
-        <w:lastRenderedPageBreak/>
-        <w:t>Users will be able to view the packets captured by utilizing 3 threads, writing to a text file, reading a text file and updating to the display all being done concurrently.</w:t>
-      </w:r>
-    </w:p>
-    <w:p>
-      <w:pPr>
-        <w:rPr>
-          <w:rFonts w:ascii="Times New Roman" w:hAnsi="Times New Roman" w:cs="Times New Roman"/>
-        </w:rPr>
-      </w:pPr>
-    </w:p>
-    <w:p>
-      <w:pPr>
-        <w:pStyle w:val="Heading2"/>
-        <w:rPr>
-          <w:rFonts w:ascii="Times New Roman" w:hAnsi="Times New Roman" w:cs="Times New Roman"/>
-          <w:sz w:val="24"/>
-        </w:rPr>
-      </w:pPr>
-      <w:bookmarkStart w:id="19" w:name="_Toc518647794"/>
-      <w:r>
-        <w:rPr>
-          <w:rFonts w:ascii="Times New Roman" w:hAnsi="Times New Roman" w:cs="Times New Roman"/>
-          <w:sz w:val="24"/>
-        </w:rPr>
-        <w:t>3.4.3 Save Packets to File</w:t>
-      </w:r>
-      <w:bookmarkEnd w:id="19"/>
-    </w:p>
-    <w:p>
-      <w:pPr>
-        <w:rPr>
-          <w:rFonts w:ascii="Times New Roman" w:hAnsi="Times New Roman" w:cs="Times New Roman"/>
-          <w:sz w:val="24"/>
-        </w:rPr>
-      </w:pPr>
-      <w:r>
-        <w:rPr>
-          <w:rFonts w:ascii="Times New Roman" w:hAnsi="Times New Roman" w:cs="Times New Roman"/>
-          <w:sz w:val="24"/>
-        </w:rPr>
-        <w:t>After the user is done capturing packets, they will be able to save the data to a file which they can then use another application to view the data at their own time or for system administrators they will be able to keep records of the type of data that has been going through the network.</w:t>
-      </w:r>
-    </w:p>
-    <w:p>
-      <w:pPr>
-        <w:rPr>
-          <w:rFonts w:ascii="Times New Roman" w:hAnsi="Times New Roman" w:cs="Times New Roman"/>
-          <w:sz w:val="24"/>
-        </w:rPr>
-      </w:pPr>
-      <w:r>
-        <w:rPr>
-          <w:rFonts w:ascii="Times New Roman" w:hAnsi="Times New Roman" w:cs="Times New Roman"/>
-          <w:sz w:val="24"/>
-        </w:rPr>
-        <w:t>This packet information is saved in a ‘.pcap’ format contains more information that can be displayed on a mobile device. It would be better analyzed on a computer.</w:t>
-      </w:r>
-    </w:p>
-    <w:p>
-      <w:pPr>
-        <w:rPr>
-          <w:rFonts w:ascii="Times New Roman" w:hAnsi="Times New Roman" w:cs="Times New Roman"/>
-        </w:rPr>
-      </w:pPr>
-    </w:p>
-    <w:p>
-      <w:pPr>
-        <w:pStyle w:val="Heading2"/>
-        <w:rPr>
-          <w:rFonts w:ascii="Times New Roman" w:hAnsi="Times New Roman" w:cs="Times New Roman"/>
-          <w:sz w:val="24"/>
-        </w:rPr>
-      </w:pPr>
-      <w:bookmarkStart w:id="20" w:name="_Toc518647795"/>
-      <w:r>
-        <w:rPr>
-          <w:rFonts w:ascii="Times New Roman" w:hAnsi="Times New Roman" w:cs="Times New Roman"/>
-          <w:sz w:val="24"/>
-        </w:rPr>
-        <w:t>3.4.4 Filter the Packets</w:t>
-      </w:r>
-      <w:bookmarkEnd w:id="20"/>
-    </w:p>
-    <w:p>
-      <w:pPr>
-        <w:rPr>
-          <w:rFonts w:ascii="Times New Roman" w:hAnsi="Times New Roman" w:cs="Times New Roman"/>
-          <w:sz w:val="24"/>
-        </w:rPr>
-      </w:pPr>
-      <w:r>
-        <w:rPr>
-          <w:rFonts w:ascii="Times New Roman" w:hAnsi="Times New Roman" w:cs="Times New Roman"/>
-          <w:sz w:val="24"/>
-        </w:rPr>
-        <w:t>O</w:t>
-      </w:r>
-      <w:r>
-        <w:rPr>
-          <w:rFonts w:ascii="Times New Roman" w:hAnsi="Times New Roman" w:cs="Times New Roman"/>
-          <w:sz w:val="24"/>
-        </w:rPr>
-        <w:t>ur application would be designed to filter the types of packet that the user wishes to see, according to certain devices/websites/IP addresses/packet type.</w:t>
-      </w:r>
-    </w:p>
-    <w:p>
-      <w:pPr>
-        <w:rPr>
-          <w:rFonts w:ascii="Times New Roman" w:hAnsi="Times New Roman" w:cs="Times New Roman"/>
-        </w:rPr>
-      </w:pPr>
-    </w:p>
-    <w:p>
-      <w:pPr>
-        <w:pStyle w:val="Heading2"/>
-        <w:rPr>
-          <w:rFonts w:ascii="Times New Roman" w:hAnsi="Times New Roman" w:cs="Times New Roman"/>
-          <w:sz w:val="24"/>
-        </w:rPr>
-      </w:pPr>
-      <w:bookmarkStart w:id="21" w:name="_Toc518647796"/>
-      <w:r>
-        <w:rPr>
-          <w:rFonts w:ascii="Times New Roman" w:hAnsi="Times New Roman" w:cs="Times New Roman"/>
-          <w:sz w:val="24"/>
-        </w:rPr>
-        <w:t>3</w:t>
-      </w:r>
-      <w:r>
-        <w:rPr>
-          <w:rFonts w:ascii="Times New Roman" w:hAnsi="Times New Roman" w:cs="Times New Roman"/>
-          <w:sz w:val="24"/>
-        </w:rPr>
-        <w:t>.5 Non-functional Requirements (Quality of life Service)</w:t>
-      </w:r>
-      <w:bookmarkEnd w:id="21"/>
+      <w:bookmarkStart w:id="27" w:name="_Toc518676537"/>
+      <w:r>
+        <w:rPr>
+          <w:rFonts w:ascii="Times New Roman" w:hAnsi="Times New Roman" w:cs="Times New Roman"/>
+          <w:sz w:val="24"/>
+        </w:rPr>
+        <w:t>3.5 Non-functional Requirements (Quality of life Service)</w:t>
+      </w:r>
+      <w:bookmarkEnd w:id="27"/>
     </w:p>
     <w:p>
       <w:pPr>
@@ -5310,14 +7046,6 @@
         </w:rPr>
         <w:t>This section describes the non-functional requirements of our application that is designed to help users navigate through the application with as little difficulty as possible</w:t>
       </w:r>
-    </w:p>
-    <w:p>
-      <w:pPr>
-        <w:rPr>
-          <w:rFonts w:ascii="Times New Roman" w:hAnsi="Times New Roman" w:cs="Times New Roman"/>
-          <w:sz w:val="24"/>
-        </w:rPr>
-      </w:pPr>
     </w:p>
     <w:p>
       <w:pPr>
@@ -5376,7 +7104,7 @@
           <w:szCs w:val="40"/>
         </w:rPr>
       </w:pPr>
-      <w:bookmarkStart w:id="22" w:name="_Toc518647797"/>
+      <w:bookmarkStart w:id="28" w:name="_Toc518676538"/>
       <w:r>
         <w:rPr>
           <w:rFonts w:ascii="Times New Roman" w:hAnsi="Times New Roman" w:cs="Times New Roman"/>
@@ -5384,25 +7112,9 @@
           <w:szCs w:val="40"/>
         </w:rPr>
         <w:lastRenderedPageBreak/>
-        <w:t>4</w:t>
-      </w:r>
-      <w:r>
-        <w:rPr>
-          <w:rFonts w:ascii="Times New Roman" w:hAnsi="Times New Roman" w:cs="Times New Roman"/>
-          <w:sz w:val="48"/>
-          <w:szCs w:val="40"/>
-        </w:rPr>
-        <w:t xml:space="preserve">. </w:t>
-      </w:r>
-      <w:r>
-        <w:rPr>
-          <w:rFonts w:ascii="Times New Roman" w:hAnsi="Times New Roman" w:cs="Times New Roman"/>
-          <w:sz w:val="48"/>
-          <w:szCs w:val="40"/>
-        </w:rPr>
-        <w:t>UML Diagram</w:t>
-      </w:r>
-      <w:bookmarkEnd w:id="22"/>
+        <w:t>4. UML Diagram</w:t>
+      </w:r>
+      <w:bookmarkEnd w:id="28"/>
     </w:p>
     <w:p>
       <w:pPr>
@@ -5412,61 +7124,34 @@
           <w:sz w:val="24"/>
         </w:rPr>
       </w:pPr>
-      <w:bookmarkStart w:id="23" w:name="_Toc518647798"/>
-      <w:r>
-        <w:rPr>
-          <w:rFonts w:ascii="Times New Roman" w:hAnsi="Times New Roman" w:cs="Times New Roman"/>
-          <w:sz w:val="24"/>
-        </w:rPr>
-        <w:t>4</w:t>
-      </w:r>
-      <w:r>
-        <w:rPr>
-          <w:rFonts w:ascii="Times New Roman" w:hAnsi="Times New Roman" w:cs="Times New Roman"/>
-          <w:sz w:val="24"/>
-        </w:rPr>
-        <w:t xml:space="preserve">.1 </w:t>
-      </w:r>
-      <w:r>
-        <w:rPr>
-          <w:rFonts w:ascii="Times New Roman" w:hAnsi="Times New Roman" w:cs="Times New Roman"/>
-          <w:sz w:val="24"/>
-        </w:rPr>
-        <w:t>Use Case Diagrams</w:t>
-      </w:r>
-      <w:bookmarkEnd w:id="23"/>
-    </w:p>
-    <w:p>
-      <w:pPr>
-        <w:pStyle w:val="Heading2"/>
-        <w:rPr>
-          <w:rFonts w:ascii="Times New Roman" w:hAnsi="Times New Roman" w:cs="Times New Roman"/>
-          <w:sz w:val="24"/>
-        </w:rPr>
-      </w:pPr>
-      <w:bookmarkStart w:id="24" w:name="_Toc518647799"/>
-      <w:r>
-        <w:rPr>
-          <w:rFonts w:ascii="Times New Roman" w:hAnsi="Times New Roman" w:cs="Times New Roman"/>
-          <w:sz w:val="24"/>
-        </w:rPr>
-        <w:t>4</w:t>
-      </w:r>
-      <w:r>
-        <w:rPr>
-          <w:rFonts w:ascii="Times New Roman" w:hAnsi="Times New Roman" w:cs="Times New Roman"/>
-          <w:sz w:val="24"/>
-        </w:rPr>
-        <w:t>.1</w:t>
-      </w:r>
-      <w:r>
-        <w:rPr>
-          <w:rFonts w:ascii="Times New Roman" w:hAnsi="Times New Roman" w:cs="Times New Roman"/>
-          <w:sz w:val="24"/>
-        </w:rPr>
-        <w:t>.1 First Iteration</w:t>
-      </w:r>
-      <w:bookmarkEnd w:id="24"/>
+      <w:bookmarkStart w:id="29" w:name="_Toc518676539"/>
+      <w:r>
+        <w:rPr>
+          <w:rFonts w:ascii="Times New Roman" w:hAnsi="Times New Roman" w:cs="Times New Roman"/>
+          <w:sz w:val="24"/>
+        </w:rPr>
+        <w:t>4.1 Use Case Diagrams</w:t>
+      </w:r>
+      <w:bookmarkEnd w:id="29"/>
+    </w:p>
+    <w:p>
+      <w:pPr>
+        <w:rPr>
+          <w:rFonts w:ascii="Times New Roman" w:hAnsi="Times New Roman" w:cs="Times New Roman"/>
+          <w:sz w:val="24"/>
+          <w:szCs w:val="24"/>
+          <w:u w:val="single"/>
+        </w:rPr>
+      </w:pPr>
+      <w:r>
+        <w:rPr>
+          <w:rFonts w:ascii="Times New Roman" w:hAnsi="Times New Roman" w:cs="Times New Roman"/>
+          <w:sz w:val="24"/>
+          <w:szCs w:val="24"/>
+          <w:u w:val="single"/>
+        </w:rPr>
+        <w:t>First Iteration:</w:t>
+      </w:r>
     </w:p>
     <w:p>
       <w:pPr>
@@ -5508,7 +7193,7 @@
           <w:rFonts w:ascii="Times New Roman" w:hAnsi="Times New Roman" w:cs="Times New Roman"/>
           <w:noProof/>
           <w:sz w:val="24"/>
-          <w:lang w:eastAsia="en-SG"/>
+          <w:lang w:val="en-SG" w:eastAsia="en-SG"/>
         </w:rPr>
         <w:drawing>
           <wp:inline distT="0" distB="0" distL="0" distR="0" wp14:anchorId="6C1ADD39" wp14:editId="5DA5D302">
@@ -5528,7 +7213,7 @@
                     </pic:cNvPicPr>
                   </pic:nvPicPr>
                   <pic:blipFill>
-                    <a:blip r:embed="rId13">
+                    <a:blip r:embed="rId16">
                       <a:extLst>
                         <a:ext uri="{28A0092B-C50C-407E-A947-70E740481C1C}">
                           <a14:useLocalDpi xmlns:a14="http://schemas.microsoft.com/office/drawing/2010/main" val="0"/>
@@ -5599,7 +7284,7 @@
           <w:rFonts w:ascii="Times New Roman" w:hAnsi="Times New Roman" w:cs="Times New Roman"/>
           <w:noProof/>
           <w:sz w:val="24"/>
-          <w:lang w:eastAsia="en-SG"/>
+          <w:lang w:val="en-SG" w:eastAsia="en-SG"/>
         </w:rPr>
         <w:drawing>
           <wp:inline distT="0" distB="0" distL="0" distR="0" wp14:anchorId="3D9CE4F2" wp14:editId="4707DCFF">
@@ -5619,7 +7304,7 @@
                     </pic:cNvPicPr>
                   </pic:nvPicPr>
                   <pic:blipFill>
-                    <a:blip r:embed="rId14">
+                    <a:blip r:embed="rId17">
                       <a:extLst>
                         <a:ext uri="{28A0092B-C50C-407E-A947-70E740481C1C}">
                           <a14:useLocalDpi xmlns:a14="http://schemas.microsoft.com/office/drawing/2010/main" val="0"/>
@@ -5663,6 +7348,7 @@
           <w:rFonts w:ascii="Times New Roman" w:hAnsi="Times New Roman" w:cs="Times New Roman"/>
           <w:sz w:val="24"/>
         </w:rPr>
+        <w:lastRenderedPageBreak/>
         <w:tab/>
       </w:r>
       <w:r>
@@ -5695,29 +7381,15 @@
           <w:sz w:val="24"/>
         </w:rPr>
       </w:pPr>
-      <w:bookmarkStart w:id="25" w:name="_Toc518647800"/>
-      <w:r>
-        <w:rPr>
-          <w:rFonts w:ascii="Times New Roman" w:hAnsi="Times New Roman" w:cs="Times New Roman"/>
-          <w:sz w:val="24"/>
-        </w:rPr>
-        <w:t>4.1.</w:t>
-      </w:r>
-      <w:r>
-        <w:rPr>
-          <w:rFonts w:ascii="Times New Roman" w:hAnsi="Times New Roman" w:cs="Times New Roman"/>
-          <w:sz w:val="24"/>
-        </w:rPr>
-        <w:t>2 Second</w:t>
-      </w:r>
-      <w:r>
-        <w:rPr>
-          <w:rFonts w:ascii="Times New Roman" w:hAnsi="Times New Roman" w:cs="Times New Roman"/>
-          <w:sz w:val="24"/>
-        </w:rPr>
-        <w:t xml:space="preserve"> Iteration</w:t>
-      </w:r>
-      <w:bookmarkEnd w:id="25"/>
+      <w:bookmarkStart w:id="30" w:name="_Toc518676540"/>
+      <w:r>
+        <w:rPr>
+          <w:rFonts w:ascii="Times New Roman" w:hAnsi="Times New Roman" w:cs="Times New Roman"/>
+          <w:sz w:val="24"/>
+        </w:rPr>
+        <w:t>4.1.2 Second Iteration</w:t>
+      </w:r>
+      <w:bookmarkEnd w:id="30"/>
     </w:p>
     <w:p>
       <w:pPr>
@@ -5756,49 +7428,422 @@
           <w:sz w:val="24"/>
         </w:rPr>
       </w:pPr>
-      <w:bookmarkStart w:id="26" w:name="_Toc518647801"/>
-      <w:r>
-        <w:rPr>
-          <w:rFonts w:ascii="Times New Roman" w:hAnsi="Times New Roman" w:cs="Times New Roman"/>
-          <w:sz w:val="24"/>
-        </w:rPr>
-        <w:t>4</w:t>
-      </w:r>
-      <w:r>
-        <w:rPr>
-          <w:rFonts w:ascii="Times New Roman" w:hAnsi="Times New Roman" w:cs="Times New Roman"/>
-          <w:sz w:val="24"/>
-        </w:rPr>
-        <w:t>.2 Sequence Diagrams</w:t>
-      </w:r>
-      <w:bookmarkEnd w:id="26"/>
-    </w:p>
-    <w:p>
-      <w:pPr>
-        <w:rPr>
-          <w:rFonts w:ascii="Times New Roman" w:hAnsi="Times New Roman" w:cs="Times New Roman"/>
-          <w:sz w:val="24"/>
-        </w:rPr>
-      </w:pPr>
-      <w:r>
-        <w:rPr>
-          <w:rFonts w:ascii="Times New Roman" w:hAnsi="Times New Roman" w:cs="Times New Roman"/>
-          <w:sz w:val="24"/>
-        </w:rPr>
-        <w:t xml:space="preserve"> </w:t>
-      </w:r>
-      <w:r>
-        <w:rPr>
-          <w:rFonts w:ascii="Times New Roman" w:hAnsi="Times New Roman" w:cs="Times New Roman"/>
-          <w:sz w:val="24"/>
-        </w:rPr>
-        <w:t>(to be added)</w:t>
-      </w:r>
-    </w:p>
-    <w:p>
-      <w:pPr>
-        <w:rPr>
-          <w:rFonts w:ascii="Times New Roman" w:hAnsi="Times New Roman" w:cs="Times New Roman"/>
+      <w:bookmarkStart w:id="31" w:name="_Toc518676541"/>
+      <w:r>
+        <w:rPr>
+          <w:rFonts w:ascii="Times New Roman" w:hAnsi="Times New Roman" w:cs="Times New Roman"/>
+          <w:sz w:val="24"/>
+        </w:rPr>
+        <w:t>4.2 Sequence Diagrams</w:t>
+      </w:r>
+      <w:bookmarkEnd w:id="31"/>
+    </w:p>
+    <w:p>
+      <w:pPr>
+        <w:rPr>
+          <w:rFonts w:ascii="Times New Roman" w:hAnsi="Times New Roman" w:cs="Times New Roman"/>
+          <w:sz w:val="24"/>
+          <w:szCs w:val="24"/>
+          <w:u w:val="single"/>
+        </w:rPr>
+      </w:pPr>
+      <w:r>
+        <w:rPr>
+          <w:rFonts w:ascii="Times New Roman" w:hAnsi="Times New Roman" w:cs="Times New Roman"/>
+          <w:sz w:val="24"/>
+          <w:szCs w:val="24"/>
+          <w:u w:val="single"/>
+        </w:rPr>
+        <w:t>First Iteration</w:t>
+      </w:r>
+      <w:r>
+        <w:rPr>
+          <w:rFonts w:ascii="Times New Roman" w:hAnsi="Times New Roman" w:cs="Times New Roman"/>
+          <w:sz w:val="24"/>
+          <w:szCs w:val="24"/>
+          <w:u w:val="single"/>
+        </w:rPr>
+        <w:t>:</w:t>
+      </w:r>
+    </w:p>
+    <w:p>
+      <w:pPr>
+        <w:autoSpaceDE w:val="0"/>
+        <w:autoSpaceDN w:val="0"/>
+        <w:adjustRightInd w:val="0"/>
+        <w:jc w:val="center"/>
+        <w:rPr>
+          <w:rFonts w:ascii="Times New Roman" w:hAnsi="Times New Roman" w:cs="Times New Roman"/>
+          <w:sz w:val="24"/>
+          <w:szCs w:val="24"/>
+          <w:u w:val="single"/>
+        </w:rPr>
+      </w:pPr>
+      <w:r>
+        <w:rPr>
+          <w:rFonts w:ascii="Times New Roman" w:hAnsi="Times New Roman" w:cs="Times New Roman"/>
+          <w:sz w:val="24"/>
+          <w:szCs w:val="24"/>
+          <w:u w:val="single"/>
+        </w:rPr>
+        <w:t>App initialize sequence diagram:</w:t>
+      </w:r>
+    </w:p>
+    <w:p>
+      <w:pPr>
+        <w:autoSpaceDE w:val="0"/>
+        <w:autoSpaceDN w:val="0"/>
+        <w:adjustRightInd w:val="0"/>
+        <w:jc w:val="both"/>
+        <w:rPr>
+          <w:rFonts w:ascii="Arial" w:hAnsi="Arial" w:cs="Arial"/>
+          <w:color w:val="0000FF"/>
+        </w:rPr>
+      </w:pPr>
+      <w:r>
+        <w:rPr>
+          <w:rFonts w:ascii="Arial" w:hAnsi="Arial" w:cs="Arial"/>
+          <w:noProof/>
+          <w:color w:val="0000FF"/>
+          <w:lang w:val="en-SG" w:eastAsia="en-SG"/>
+        </w:rPr>
+        <w:drawing>
+          <wp:inline distT="0" distB="0" distL="0" distR="0">
+            <wp:extent cx="4714875" cy="5690114"/>
+            <wp:effectExtent l="0" t="0" r="0" b="6350"/>
+            <wp:docPr id="12" name="Picture 12" descr="Seq_App_Init"/>
+            <wp:cNvGraphicFramePr>
+              <a:graphicFrameLocks xmlns:a="http://schemas.openxmlformats.org/drawingml/2006/main" noChangeAspect="1"/>
+            </wp:cNvGraphicFramePr>
+            <a:graphic xmlns:a="http://schemas.openxmlformats.org/drawingml/2006/main">
+              <a:graphicData uri="http://schemas.openxmlformats.org/drawingml/2006/picture">
+                <pic:pic xmlns:pic="http://schemas.openxmlformats.org/drawingml/2006/picture">
+                  <pic:nvPicPr>
+                    <pic:cNvPr id="0" name="Picture 15" descr="Seq_App_Init"/>
+                    <pic:cNvPicPr>
+                      <a:picLocks noChangeAspect="1" noChangeArrowheads="1"/>
+                    </pic:cNvPicPr>
+                  </pic:nvPicPr>
+                  <pic:blipFill>
+                    <a:blip r:embed="rId18">
+                      <a:extLst>
+                        <a:ext uri="{28A0092B-C50C-407E-A947-70E740481C1C}">
+                          <a14:useLocalDpi xmlns:a14="http://schemas.microsoft.com/office/drawing/2010/main" val="0"/>
+                        </a:ext>
+                      </a:extLst>
+                    </a:blip>
+                    <a:srcRect/>
+                    <a:stretch>
+                      <a:fillRect/>
+                    </a:stretch>
+                  </pic:blipFill>
+                  <pic:spPr bwMode="auto">
+                    <a:xfrm>
+                      <a:off x="0" y="0"/>
+                      <a:ext cx="4719313" cy="5695469"/>
+                    </a:xfrm>
+                    <a:prstGeom prst="rect">
+                      <a:avLst/>
+                    </a:prstGeom>
+                    <a:noFill/>
+                    <a:ln>
+                      <a:noFill/>
+                    </a:ln>
+                  </pic:spPr>
+                </pic:pic>
+              </a:graphicData>
+            </a:graphic>
+          </wp:inline>
+        </w:drawing>
+      </w:r>
+    </w:p>
+    <w:p>
+      <w:pPr>
+        <w:autoSpaceDE w:val="0"/>
+        <w:autoSpaceDN w:val="0"/>
+        <w:adjustRightInd w:val="0"/>
+        <w:jc w:val="center"/>
+        <w:rPr>
+          <w:rFonts w:ascii="Times New Roman" w:hAnsi="Times New Roman" w:cs="Times New Roman"/>
+          <w:sz w:val="24"/>
+          <w:szCs w:val="24"/>
+          <w:u w:val="single"/>
+        </w:rPr>
+      </w:pPr>
+      <w:r>
+        <w:rPr>
+          <w:rFonts w:ascii="Times New Roman" w:hAnsi="Times New Roman" w:cs="Times New Roman"/>
+          <w:sz w:val="24"/>
+          <w:szCs w:val="24"/>
+          <w:u w:val="single"/>
+        </w:rPr>
+        <w:lastRenderedPageBreak/>
+        <w:t>Start live sequence diagram:</w:t>
+      </w:r>
+    </w:p>
+    <w:p>
+      <w:pPr>
+        <w:autoSpaceDE w:val="0"/>
+        <w:autoSpaceDN w:val="0"/>
+        <w:adjustRightInd w:val="0"/>
+        <w:jc w:val="both"/>
+        <w:rPr>
+          <w:rFonts w:ascii="Arial" w:hAnsi="Arial" w:cs="Arial"/>
+          <w:u w:val="single"/>
+        </w:rPr>
+      </w:pPr>
+      <w:r>
+        <w:rPr>
+          <w:rFonts w:ascii="Arial" w:hAnsi="Arial" w:cs="Arial"/>
+          <w:noProof/>
+          <w:u w:val="single"/>
+          <w:lang w:val="en-SG" w:eastAsia="en-SG"/>
+        </w:rPr>
+        <w:drawing>
+          <wp:inline distT="0" distB="0" distL="0" distR="0">
+            <wp:extent cx="6638925" cy="6638925"/>
+            <wp:effectExtent l="0" t="0" r="9525" b="9525"/>
+            <wp:docPr id="13" name="Picture 13" descr="Seq_Sniff_Start_Live"/>
+            <wp:cNvGraphicFramePr>
+              <a:graphicFrameLocks xmlns:a="http://schemas.openxmlformats.org/drawingml/2006/main" noChangeAspect="1"/>
+            </wp:cNvGraphicFramePr>
+            <a:graphic xmlns:a="http://schemas.openxmlformats.org/drawingml/2006/main">
+              <a:graphicData uri="http://schemas.openxmlformats.org/drawingml/2006/picture">
+                <pic:pic xmlns:pic="http://schemas.openxmlformats.org/drawingml/2006/picture">
+                  <pic:nvPicPr>
+                    <pic:cNvPr id="0" name="Picture 17" descr="Seq_Sniff_Start_Live"/>
+                    <pic:cNvPicPr>
+                      <a:picLocks noChangeAspect="1" noChangeArrowheads="1"/>
+                    </pic:cNvPicPr>
+                  </pic:nvPicPr>
+                  <pic:blipFill>
+                    <a:blip r:embed="rId19">
+                      <a:extLst>
+                        <a:ext uri="{28A0092B-C50C-407E-A947-70E740481C1C}">
+                          <a14:useLocalDpi xmlns:a14="http://schemas.microsoft.com/office/drawing/2010/main" val="0"/>
+                        </a:ext>
+                      </a:extLst>
+                    </a:blip>
+                    <a:srcRect/>
+                    <a:stretch>
+                      <a:fillRect/>
+                    </a:stretch>
+                  </pic:blipFill>
+                  <pic:spPr bwMode="auto">
+                    <a:xfrm>
+                      <a:off x="0" y="0"/>
+                      <a:ext cx="6638925" cy="6638925"/>
+                    </a:xfrm>
+                    <a:prstGeom prst="rect">
+                      <a:avLst/>
+                    </a:prstGeom>
+                    <a:noFill/>
+                    <a:ln>
+                      <a:noFill/>
+                    </a:ln>
+                  </pic:spPr>
+                </pic:pic>
+              </a:graphicData>
+            </a:graphic>
+          </wp:inline>
+        </w:drawing>
+      </w:r>
+    </w:p>
+    <w:p>
+      <w:pPr>
+        <w:autoSpaceDE w:val="0"/>
+        <w:autoSpaceDN w:val="0"/>
+        <w:adjustRightInd w:val="0"/>
+        <w:jc w:val="both"/>
+        <w:rPr>
+          <w:rFonts w:ascii="Arial" w:hAnsi="Arial" w:cs="Arial"/>
+          <w:u w:val="single"/>
+        </w:rPr>
+      </w:pPr>
+    </w:p>
+    <w:p>
+      <w:pPr>
+        <w:autoSpaceDE w:val="0"/>
+        <w:autoSpaceDN w:val="0"/>
+        <w:adjustRightInd w:val="0"/>
+        <w:jc w:val="both"/>
+        <w:rPr>
+          <w:rFonts w:ascii="Arial" w:hAnsi="Arial" w:cs="Arial"/>
+          <w:u w:val="single"/>
+        </w:rPr>
+      </w:pPr>
+    </w:p>
+    <w:p>
+      <w:pPr>
+        <w:autoSpaceDE w:val="0"/>
+        <w:autoSpaceDN w:val="0"/>
+        <w:adjustRightInd w:val="0"/>
+        <w:jc w:val="both"/>
+        <w:rPr>
+          <w:rFonts w:ascii="Arial" w:hAnsi="Arial" w:cs="Arial"/>
+          <w:u w:val="single"/>
+        </w:rPr>
+      </w:pPr>
+    </w:p>
+    <w:p>
+      <w:pPr>
+        <w:autoSpaceDE w:val="0"/>
+        <w:autoSpaceDN w:val="0"/>
+        <w:adjustRightInd w:val="0"/>
+        <w:jc w:val="both"/>
+        <w:rPr>
+          <w:rFonts w:ascii="Arial" w:hAnsi="Arial" w:cs="Arial"/>
+          <w:u w:val="single"/>
+        </w:rPr>
+      </w:pPr>
+    </w:p>
+    <w:p>
+      <w:pPr>
+        <w:autoSpaceDE w:val="0"/>
+        <w:autoSpaceDN w:val="0"/>
+        <w:adjustRightInd w:val="0"/>
+        <w:jc w:val="center"/>
+        <w:rPr>
+          <w:rFonts w:ascii="Times New Roman" w:hAnsi="Times New Roman" w:cs="Times New Roman"/>
+          <w:sz w:val="24"/>
+          <w:u w:val="single"/>
+        </w:rPr>
+      </w:pPr>
+      <w:r>
+        <w:rPr>
+          <w:rFonts w:ascii="Times New Roman" w:hAnsi="Times New Roman" w:cs="Times New Roman"/>
+          <w:sz w:val="24"/>
+          <w:u w:val="single"/>
+        </w:rPr>
+        <w:lastRenderedPageBreak/>
+        <w:t>Start pcap sequence diagram:</w:t>
+      </w:r>
+    </w:p>
+    <w:p>
+      <w:pPr>
+        <w:autoSpaceDE w:val="0"/>
+        <w:autoSpaceDN w:val="0"/>
+        <w:adjustRightInd w:val="0"/>
+        <w:jc w:val="both"/>
+        <w:rPr>
+          <w:rFonts w:ascii="Arial" w:hAnsi="Arial" w:cs="Arial"/>
+          <w:u w:val="single"/>
+        </w:rPr>
+      </w:pPr>
+      <w:r>
+        <w:rPr>
+          <w:rFonts w:ascii="Arial" w:hAnsi="Arial" w:cs="Arial"/>
+          <w:noProof/>
+          <w:u w:val="single"/>
+          <w:lang w:val="en-SG" w:eastAsia="en-SG"/>
+        </w:rPr>
+        <w:drawing>
+          <wp:inline distT="0" distB="0" distL="0" distR="0">
+            <wp:extent cx="6648450" cy="6134100"/>
+            <wp:effectExtent l="0" t="0" r="0" b="0"/>
+            <wp:docPr id="14" name="Picture 14" descr="Seq_Sniff_Pcap"/>
+            <wp:cNvGraphicFramePr>
+              <a:graphicFrameLocks xmlns:a="http://schemas.openxmlformats.org/drawingml/2006/main" noChangeAspect="1"/>
+            </wp:cNvGraphicFramePr>
+            <a:graphic xmlns:a="http://schemas.openxmlformats.org/drawingml/2006/main">
+              <a:graphicData uri="http://schemas.openxmlformats.org/drawingml/2006/picture">
+                <pic:pic xmlns:pic="http://schemas.openxmlformats.org/drawingml/2006/picture">
+                  <pic:nvPicPr>
+                    <pic:cNvPr id="0" name="Picture 19" descr="Seq_Sniff_Pcap"/>
+                    <pic:cNvPicPr>
+                      <a:picLocks noChangeAspect="1" noChangeArrowheads="1"/>
+                    </pic:cNvPicPr>
+                  </pic:nvPicPr>
+                  <pic:blipFill>
+                    <a:blip r:embed="rId20">
+                      <a:extLst>
+                        <a:ext uri="{28A0092B-C50C-407E-A947-70E740481C1C}">
+                          <a14:useLocalDpi xmlns:a14="http://schemas.microsoft.com/office/drawing/2010/main" val="0"/>
+                        </a:ext>
+                      </a:extLst>
+                    </a:blip>
+                    <a:srcRect/>
+                    <a:stretch>
+                      <a:fillRect/>
+                    </a:stretch>
+                  </pic:blipFill>
+                  <pic:spPr bwMode="auto">
+                    <a:xfrm>
+                      <a:off x="0" y="0"/>
+                      <a:ext cx="6648450" cy="6134100"/>
+                    </a:xfrm>
+                    <a:prstGeom prst="rect">
+                      <a:avLst/>
+                    </a:prstGeom>
+                    <a:noFill/>
+                    <a:ln>
+                      <a:noFill/>
+                    </a:ln>
+                  </pic:spPr>
+                </pic:pic>
+              </a:graphicData>
+            </a:graphic>
+          </wp:inline>
+        </w:drawing>
+      </w:r>
+    </w:p>
+    <w:p>
+      <w:pPr>
+        <w:autoSpaceDE w:val="0"/>
+        <w:autoSpaceDN w:val="0"/>
+        <w:adjustRightInd w:val="0"/>
+        <w:jc w:val="both"/>
+        <w:rPr>
+          <w:rFonts w:ascii="Arial" w:hAnsi="Arial" w:cs="Arial"/>
+          <w:u w:val="single"/>
+        </w:rPr>
+      </w:pPr>
+    </w:p>
+    <w:p>
+      <w:pPr>
+        <w:autoSpaceDE w:val="0"/>
+        <w:autoSpaceDN w:val="0"/>
+        <w:adjustRightInd w:val="0"/>
+        <w:jc w:val="both"/>
+        <w:rPr>
+          <w:rFonts w:ascii="Arial" w:hAnsi="Arial" w:cs="Arial"/>
+          <w:u w:val="single"/>
+        </w:rPr>
+      </w:pPr>
+    </w:p>
+    <w:p>
+      <w:pPr>
+        <w:autoSpaceDE w:val="0"/>
+        <w:autoSpaceDN w:val="0"/>
+        <w:adjustRightInd w:val="0"/>
+        <w:jc w:val="both"/>
+        <w:rPr>
+          <w:rFonts w:ascii="Arial" w:hAnsi="Arial" w:cs="Arial"/>
+          <w:u w:val="single"/>
+        </w:rPr>
+      </w:pPr>
+    </w:p>
+    <w:p>
+      <w:pPr>
+        <w:autoSpaceDE w:val="0"/>
+        <w:autoSpaceDN w:val="0"/>
+        <w:adjustRightInd w:val="0"/>
+        <w:jc w:val="both"/>
+        <w:rPr>
+          <w:rFonts w:ascii="Arial" w:hAnsi="Arial" w:cs="Arial"/>
+          <w:u w:val="single"/>
+        </w:rPr>
+      </w:pPr>
+    </w:p>
+    <w:p>
+      <w:pPr>
+        <w:autoSpaceDE w:val="0"/>
+        <w:autoSpaceDN w:val="0"/>
+        <w:adjustRightInd w:val="0"/>
+        <w:jc w:val="both"/>
+        <w:rPr>
+          <w:rFonts w:ascii="Arial" w:hAnsi="Arial" w:cs="Arial"/>
+          <w:u w:val="single"/>
         </w:rPr>
       </w:pPr>
     </w:p>
@@ -5810,43 +7855,472 @@
           <w:sz w:val="24"/>
         </w:rPr>
       </w:pPr>
-      <w:bookmarkStart w:id="27" w:name="_Toc518647802"/>
-      <w:r>
-        <w:rPr>
-          <w:rFonts w:ascii="Times New Roman" w:hAnsi="Times New Roman" w:cs="Times New Roman"/>
-          <w:sz w:val="24"/>
-        </w:rPr>
-        <w:t>4</w:t>
-      </w:r>
-      <w:r>
-        <w:rPr>
-          <w:rFonts w:ascii="Times New Roman" w:hAnsi="Times New Roman" w:cs="Times New Roman"/>
-          <w:sz w:val="24"/>
-        </w:rPr>
-        <w:t>.3 Other UML Diagrams</w:t>
-      </w:r>
-      <w:bookmarkEnd w:id="27"/>
-    </w:p>
-    <w:p>
-      <w:pPr>
-        <w:rPr>
-          <w:rFonts w:ascii="Times New Roman" w:hAnsi="Times New Roman" w:cs="Times New Roman"/>
-          <w:sz w:val="24"/>
-        </w:rPr>
-      </w:pPr>
-      <w:r>
-        <w:rPr>
-          <w:rFonts w:ascii="Times New Roman" w:hAnsi="Times New Roman" w:cs="Times New Roman"/>
-        </w:rPr>
-        <w:t xml:space="preserve"> </w:t>
-      </w:r>
-      <w:r>
-        <w:rPr>
-          <w:rFonts w:ascii="Times New Roman" w:hAnsi="Times New Roman" w:cs="Times New Roman"/>
-          <w:sz w:val="24"/>
-        </w:rPr>
-        <w:t>(to be added)</w:t>
-      </w:r>
+      <w:bookmarkStart w:id="32" w:name="_Toc518676542"/>
+      <w:r>
+        <w:rPr>
+          <w:rFonts w:ascii="Times New Roman" w:hAnsi="Times New Roman" w:cs="Times New Roman"/>
+          <w:sz w:val="24"/>
+        </w:rPr>
+        <w:lastRenderedPageBreak/>
+        <w:t xml:space="preserve">4.3 Activity </w:t>
+      </w:r>
+      <w:r>
+        <w:rPr>
+          <w:rFonts w:ascii="Times New Roman" w:hAnsi="Times New Roman" w:cs="Times New Roman"/>
+          <w:sz w:val="24"/>
+        </w:rPr>
+        <w:t>Diagrams</w:t>
+      </w:r>
+      <w:bookmarkEnd w:id="32"/>
+    </w:p>
+    <w:p>
+      <w:pPr>
+        <w:rPr>
+          <w:rFonts w:ascii="Times New Roman" w:hAnsi="Times New Roman" w:cs="Times New Roman"/>
+          <w:sz w:val="24"/>
+          <w:szCs w:val="24"/>
+          <w:u w:val="single"/>
+        </w:rPr>
+      </w:pPr>
+      <w:r>
+        <w:rPr>
+          <w:rFonts w:ascii="Times New Roman" w:hAnsi="Times New Roman" w:cs="Times New Roman"/>
+          <w:sz w:val="24"/>
+          <w:szCs w:val="24"/>
+          <w:u w:val="single"/>
+        </w:rPr>
+        <w:t>First Iteration</w:t>
+      </w:r>
+      <w:r>
+        <w:rPr>
+          <w:rFonts w:ascii="Times New Roman" w:hAnsi="Times New Roman" w:cs="Times New Roman"/>
+          <w:sz w:val="24"/>
+          <w:szCs w:val="24"/>
+          <w:u w:val="single"/>
+        </w:rPr>
+        <w:t>:</w:t>
+      </w:r>
+    </w:p>
+    <w:p>
+      <w:pPr>
+        <w:autoSpaceDE w:val="0"/>
+        <w:autoSpaceDN w:val="0"/>
+        <w:adjustRightInd w:val="0"/>
+        <w:jc w:val="center"/>
+        <w:rPr>
+          <w:rFonts w:ascii="Times New Roman" w:hAnsi="Times New Roman" w:cs="Times New Roman"/>
+          <w:sz w:val="24"/>
+          <w:u w:val="single"/>
+        </w:rPr>
+      </w:pPr>
+      <w:r>
+        <w:rPr>
+          <w:rFonts w:ascii="Times New Roman" w:hAnsi="Times New Roman" w:cs="Times New Roman"/>
+          <w:sz w:val="24"/>
+          <w:u w:val="single"/>
+        </w:rPr>
+        <w:t>Android app activity diagram:</w:t>
+      </w:r>
+    </w:p>
+    <w:p>
+      <w:pPr>
+        <w:rPr>
+          <w:rFonts w:ascii="Times New Roman" w:hAnsi="Times New Roman" w:cs="Times New Roman"/>
+          <w:sz w:val="24"/>
+        </w:rPr>
+      </w:pPr>
+      <w:r>
+        <w:rPr>
+          <w:rFonts w:ascii="Arial" w:hAnsi="Arial" w:cs="Arial"/>
+          <w:noProof/>
+          <w:sz w:val="32"/>
+          <w:szCs w:val="32"/>
+          <w:lang w:val="en-SG" w:eastAsia="en-SG"/>
+        </w:rPr>
+        <w:drawing>
+          <wp:inline distT="0" distB="0" distL="0" distR="0">
+            <wp:extent cx="6648450" cy="6038850"/>
+            <wp:effectExtent l="0" t="0" r="0" b="0"/>
+            <wp:docPr id="10" name="Picture 10" descr="3"/>
+            <wp:cNvGraphicFramePr>
+              <a:graphicFrameLocks xmlns:a="http://schemas.openxmlformats.org/drawingml/2006/main" noChangeAspect="1"/>
+            </wp:cNvGraphicFramePr>
+            <a:graphic xmlns:a="http://schemas.openxmlformats.org/drawingml/2006/main">
+              <a:graphicData uri="http://schemas.openxmlformats.org/drawingml/2006/picture">
+                <pic:pic xmlns:pic="http://schemas.openxmlformats.org/drawingml/2006/picture">
+                  <pic:nvPicPr>
+                    <pic:cNvPr id="0" name="Picture 11" descr="3"/>
+                    <pic:cNvPicPr>
+                      <a:picLocks noChangeAspect="1" noChangeArrowheads="1"/>
+                    </pic:cNvPicPr>
+                  </pic:nvPicPr>
+                  <pic:blipFill>
+                    <a:blip r:embed="rId21">
+                      <a:extLst>
+                        <a:ext uri="{28A0092B-C50C-407E-A947-70E740481C1C}">
+                          <a14:useLocalDpi xmlns:a14="http://schemas.microsoft.com/office/drawing/2010/main" val="0"/>
+                        </a:ext>
+                      </a:extLst>
+                    </a:blip>
+                    <a:srcRect/>
+                    <a:stretch>
+                      <a:fillRect/>
+                    </a:stretch>
+                  </pic:blipFill>
+                  <pic:spPr bwMode="auto">
+                    <a:xfrm>
+                      <a:off x="0" y="0"/>
+                      <a:ext cx="6648450" cy="6038850"/>
+                    </a:xfrm>
+                    <a:prstGeom prst="rect">
+                      <a:avLst/>
+                    </a:prstGeom>
+                    <a:noFill/>
+                    <a:ln>
+                      <a:noFill/>
+                    </a:ln>
+                  </pic:spPr>
+                </pic:pic>
+              </a:graphicData>
+            </a:graphic>
+          </wp:inline>
+        </w:drawing>
+      </w:r>
+    </w:p>
+    <w:p>
+      <w:pPr>
+        <w:autoSpaceDE w:val="0"/>
+        <w:autoSpaceDN w:val="0"/>
+        <w:adjustRightInd w:val="0"/>
+        <w:jc w:val="center"/>
+        <w:rPr>
+          <w:rFonts w:ascii="Times New Roman" w:hAnsi="Times New Roman" w:cs="Times New Roman"/>
+          <w:sz w:val="24"/>
+          <w:u w:val="single"/>
+        </w:rPr>
+      </w:pPr>
+    </w:p>
+    <w:p>
+      <w:pPr>
+        <w:autoSpaceDE w:val="0"/>
+        <w:autoSpaceDN w:val="0"/>
+        <w:adjustRightInd w:val="0"/>
+        <w:jc w:val="center"/>
+        <w:rPr>
+          <w:rFonts w:ascii="Times New Roman" w:hAnsi="Times New Roman" w:cs="Times New Roman"/>
+          <w:sz w:val="24"/>
+          <w:u w:val="single"/>
+        </w:rPr>
+      </w:pPr>
+    </w:p>
+    <w:p>
+      <w:pPr>
+        <w:autoSpaceDE w:val="0"/>
+        <w:autoSpaceDN w:val="0"/>
+        <w:adjustRightInd w:val="0"/>
+        <w:jc w:val="center"/>
+        <w:rPr>
+          <w:rFonts w:ascii="Times New Roman" w:hAnsi="Times New Roman" w:cs="Times New Roman"/>
+          <w:sz w:val="24"/>
+          <w:u w:val="single"/>
+        </w:rPr>
+      </w:pPr>
+    </w:p>
+    <w:p>
+      <w:pPr>
+        <w:autoSpaceDE w:val="0"/>
+        <w:autoSpaceDN w:val="0"/>
+        <w:adjustRightInd w:val="0"/>
+        <w:jc w:val="center"/>
+        <w:rPr>
+          <w:rFonts w:ascii="Times New Roman" w:hAnsi="Times New Roman" w:cs="Times New Roman"/>
+          <w:sz w:val="24"/>
+          <w:u w:val="single"/>
+        </w:rPr>
+      </w:pPr>
+      <w:r>
+        <w:rPr>
+          <w:rFonts w:ascii="Times New Roman" w:hAnsi="Times New Roman" w:cs="Times New Roman"/>
+          <w:sz w:val="24"/>
+          <w:u w:val="single"/>
+        </w:rPr>
+        <w:lastRenderedPageBreak/>
+        <w:t>Pcbin activity diagram:</w:t>
+      </w:r>
+    </w:p>
+    <w:p>
+      <w:pPr>
+        <w:autoSpaceDE w:val="0"/>
+        <w:autoSpaceDN w:val="0"/>
+        <w:adjustRightInd w:val="0"/>
+        <w:jc w:val="center"/>
+        <w:rPr>
+          <w:rFonts w:ascii="Arial" w:hAnsi="Arial" w:cs="Arial"/>
+          <w:sz w:val="32"/>
+          <w:szCs w:val="32"/>
+        </w:rPr>
+      </w:pPr>
+      <w:r>
+        <w:rPr>
+          <w:rFonts w:ascii="Arial" w:hAnsi="Arial" w:cs="Arial"/>
+          <w:noProof/>
+          <w:sz w:val="32"/>
+          <w:szCs w:val="32"/>
+          <w:lang w:val="en-SG" w:eastAsia="en-SG"/>
+        </w:rPr>
+        <w:drawing>
+          <wp:inline distT="0" distB="0" distL="0" distR="0">
+            <wp:extent cx="6391275" cy="5905500"/>
+            <wp:effectExtent l="0" t="0" r="9525" b="0"/>
+            <wp:docPr id="11" name="Picture 11" descr="pcbinActivityDiagram"/>
+            <wp:cNvGraphicFramePr>
+              <a:graphicFrameLocks xmlns:a="http://schemas.openxmlformats.org/drawingml/2006/main" noChangeAspect="1"/>
+            </wp:cNvGraphicFramePr>
+            <a:graphic xmlns:a="http://schemas.openxmlformats.org/drawingml/2006/main">
+              <a:graphicData uri="http://schemas.openxmlformats.org/drawingml/2006/picture">
+                <pic:pic xmlns:pic="http://schemas.openxmlformats.org/drawingml/2006/picture">
+                  <pic:nvPicPr>
+                    <pic:cNvPr id="0" name="Picture 13" descr="pcbinActivityDiagram"/>
+                    <pic:cNvPicPr>
+                      <a:picLocks noChangeAspect="1" noChangeArrowheads="1"/>
+                    </pic:cNvPicPr>
+                  </pic:nvPicPr>
+                  <pic:blipFill>
+                    <a:blip r:embed="rId22">
+                      <a:extLst>
+                        <a:ext uri="{28A0092B-C50C-407E-A947-70E740481C1C}">
+                          <a14:useLocalDpi xmlns:a14="http://schemas.microsoft.com/office/drawing/2010/main" val="0"/>
+                        </a:ext>
+                      </a:extLst>
+                    </a:blip>
+                    <a:srcRect/>
+                    <a:stretch>
+                      <a:fillRect/>
+                    </a:stretch>
+                  </pic:blipFill>
+                  <pic:spPr bwMode="auto">
+                    <a:xfrm>
+                      <a:off x="0" y="0"/>
+                      <a:ext cx="6391275" cy="5905500"/>
+                    </a:xfrm>
+                    <a:prstGeom prst="rect">
+                      <a:avLst/>
+                    </a:prstGeom>
+                    <a:noFill/>
+                    <a:ln>
+                      <a:noFill/>
+                    </a:ln>
+                  </pic:spPr>
+                </pic:pic>
+              </a:graphicData>
+            </a:graphic>
+          </wp:inline>
+        </w:drawing>
+      </w:r>
+      <w:r>
+        <w:rPr>
+          <w:rFonts w:ascii="Arial" w:hAnsi="Arial" w:cs="Arial"/>
+          <w:u w:val="single"/>
+        </w:rPr>
+        <w:br w:type="page"/>
+      </w:r>
+    </w:p>
+    <w:p>
+      <w:pPr>
+        <w:rPr>
+          <w:rFonts w:ascii="Times New Roman" w:hAnsi="Times New Roman" w:cs="Times New Roman"/>
+          <w:sz w:val="24"/>
+        </w:rPr>
+      </w:pPr>
+    </w:p>
+    <w:p>
+      <w:pPr>
+        <w:rPr>
+          <w:rFonts w:ascii="Times New Roman" w:hAnsi="Times New Roman" w:cs="Times New Roman"/>
+        </w:rPr>
+      </w:pPr>
+    </w:p>
+    <w:p>
+      <w:pPr>
+        <w:pStyle w:val="Heading2"/>
+        <w:rPr>
+          <w:rFonts w:ascii="Times New Roman" w:hAnsi="Times New Roman" w:cs="Times New Roman"/>
+          <w:sz w:val="24"/>
+        </w:rPr>
+      </w:pPr>
+      <w:bookmarkStart w:id="33" w:name="_Toc518676543"/>
+      <w:r>
+        <w:rPr>
+          <w:rFonts w:ascii="Times New Roman" w:hAnsi="Times New Roman" w:cs="Times New Roman"/>
+          <w:sz w:val="24"/>
+        </w:rPr>
+        <w:t>4.4</w:t>
+      </w:r>
+      <w:r>
+        <w:rPr>
+          <w:rFonts w:ascii="Times New Roman" w:hAnsi="Times New Roman" w:cs="Times New Roman"/>
+          <w:sz w:val="24"/>
+        </w:rPr>
+        <w:t xml:space="preserve"> Other UML Diagrams</w:t>
+      </w:r>
+      <w:bookmarkEnd w:id="33"/>
+    </w:p>
+    <w:p>
+      <w:pPr>
+        <w:rPr>
+          <w:rFonts w:ascii="Times New Roman" w:hAnsi="Times New Roman" w:cs="Times New Roman"/>
+          <w:sz w:val="24"/>
+          <w:szCs w:val="24"/>
+          <w:u w:val="single"/>
+        </w:rPr>
+      </w:pPr>
+      <w:r>
+        <w:rPr>
+          <w:rFonts w:ascii="Times New Roman" w:hAnsi="Times New Roman" w:cs="Times New Roman"/>
+          <w:sz w:val="24"/>
+          <w:szCs w:val="24"/>
+          <w:u w:val="single"/>
+        </w:rPr>
+        <w:t>First Iteration</w:t>
+      </w:r>
+      <w:r>
+        <w:rPr>
+          <w:rFonts w:ascii="Times New Roman" w:hAnsi="Times New Roman" w:cs="Times New Roman"/>
+          <w:sz w:val="24"/>
+          <w:szCs w:val="24"/>
+          <w:u w:val="single"/>
+        </w:rPr>
+        <w:t>:</w:t>
+      </w:r>
+    </w:p>
+    <w:p>
+      <w:pPr>
+        <w:jc w:val="center"/>
+        <w:rPr>
+          <w:rFonts w:ascii="Times New Roman" w:hAnsi="Times New Roman" w:cs="Times New Roman"/>
+          <w:sz w:val="24"/>
+          <w:szCs w:val="24"/>
+          <w:u w:val="single"/>
+        </w:rPr>
+      </w:pPr>
+      <w:r>
+        <w:rPr>
+          <w:rFonts w:ascii="Times New Roman" w:hAnsi="Times New Roman" w:cs="Times New Roman"/>
+          <w:sz w:val="24"/>
+          <w:szCs w:val="24"/>
+          <w:u w:val="single"/>
+        </w:rPr>
+        <w:t>Data Flow Diagram</w:t>
+      </w:r>
+      <w:r>
+        <w:rPr>
+          <w:rFonts w:ascii="Times New Roman" w:hAnsi="Times New Roman" w:cs="Times New Roman"/>
+          <w:sz w:val="24"/>
+          <w:szCs w:val="24"/>
+          <w:u w:val="single"/>
+        </w:rPr>
+        <w:t xml:space="preserve"> for pcbin</w:t>
+      </w:r>
+    </w:p>
+    <w:p>
+      <w:r>
+        <w:rPr>
+          <w:noProof/>
+          <w:lang w:val="en-SG" w:eastAsia="en-SG"/>
+        </w:rPr>
+        <w:drawing>
+          <wp:inline distT="0" distB="0" distL="0" distR="0">
+            <wp:extent cx="5734050" cy="3400425"/>
+            <wp:effectExtent l="0" t="0" r="0" b="9525"/>
+            <wp:docPr id="8" name="Picture 8"/>
+            <wp:cNvGraphicFramePr>
+              <a:graphicFrameLocks xmlns:a="http://schemas.openxmlformats.org/drawingml/2006/main" noChangeAspect="1"/>
+            </wp:cNvGraphicFramePr>
+            <a:graphic xmlns:a="http://schemas.openxmlformats.org/drawingml/2006/main">
+              <a:graphicData uri="http://schemas.openxmlformats.org/drawingml/2006/picture">
+                <pic:pic xmlns:pic="http://schemas.openxmlformats.org/drawingml/2006/picture">
+                  <pic:nvPicPr>
+                    <pic:cNvPr id="0" name="Picture 5"/>
+                    <pic:cNvPicPr>
+                      <a:picLocks noChangeAspect="1" noChangeArrowheads="1"/>
+                    </pic:cNvPicPr>
+                  </pic:nvPicPr>
+                  <pic:blipFill>
+                    <a:blip r:embed="rId23">
+                      <a:extLst>
+                        <a:ext uri="{28A0092B-C50C-407E-A947-70E740481C1C}">
+                          <a14:useLocalDpi xmlns:a14="http://schemas.microsoft.com/office/drawing/2010/main" val="0"/>
+                        </a:ext>
+                      </a:extLst>
+                    </a:blip>
+                    <a:srcRect/>
+                    <a:stretch>
+                      <a:fillRect/>
+                    </a:stretch>
+                  </pic:blipFill>
+                  <pic:spPr bwMode="auto">
+                    <a:xfrm>
+                      <a:off x="0" y="0"/>
+                      <a:ext cx="5734050" cy="3400425"/>
+                    </a:xfrm>
+                    <a:prstGeom prst="rect">
+                      <a:avLst/>
+                    </a:prstGeom>
+                    <a:noFill/>
+                    <a:ln>
+                      <a:noFill/>
+                    </a:ln>
+                  </pic:spPr>
+                </pic:pic>
+              </a:graphicData>
+            </a:graphic>
+          </wp:inline>
+        </w:drawing>
+      </w:r>
+    </w:p>
+    <w:p>
+      <w:pPr>
+        <w:rPr>
+          <w:rFonts w:ascii="Times New Roman" w:hAnsi="Times New Roman" w:cs="Times New Roman"/>
+          <w:sz w:val="24"/>
+          <w:szCs w:val="24"/>
+        </w:rPr>
+      </w:pPr>
+    </w:p>
+    <w:p>
+      <w:pPr>
+        <w:rPr>
+          <w:rFonts w:ascii="Times New Roman" w:hAnsi="Times New Roman" w:cs="Times New Roman"/>
+        </w:rPr>
+      </w:pPr>
+    </w:p>
+    <w:p>
+      <w:pPr>
+        <w:rPr>
+          <w:rFonts w:ascii="Times New Roman" w:hAnsi="Times New Roman" w:cs="Times New Roman"/>
+        </w:rPr>
+      </w:pPr>
+    </w:p>
+    <w:p>
+      <w:pPr>
+        <w:rPr>
+          <w:rFonts w:ascii="Times New Roman" w:hAnsi="Times New Roman" w:cs="Times New Roman"/>
+        </w:rPr>
+      </w:pPr>
+    </w:p>
+    <w:p>
+      <w:pPr>
+        <w:rPr>
+          <w:rFonts w:ascii="Times New Roman" w:hAnsi="Times New Roman" w:cs="Times New Roman"/>
+        </w:rPr>
+      </w:pPr>
+    </w:p>
+    <w:p>
+      <w:pPr>
+        <w:rPr>
+          <w:rFonts w:ascii="Times New Roman" w:hAnsi="Times New Roman" w:cs="Times New Roman"/>
+        </w:rPr>
+      </w:pPr>
     </w:p>
     <w:p>
       <w:pPr>
@@ -5864,40 +8338,128 @@
           <w:szCs w:val="40"/>
         </w:rPr>
       </w:pPr>
-      <w:bookmarkStart w:id="28" w:name="_Toc518647803"/>
+      <w:bookmarkStart w:id="34" w:name="_Toc518676544"/>
       <w:r>
         <w:rPr>
           <w:rFonts w:ascii="Times New Roman" w:hAnsi="Times New Roman" w:cs="Times New Roman"/>
           <w:sz w:val="40"/>
           <w:szCs w:val="40"/>
         </w:rPr>
-        <w:t>5</w:t>
-      </w:r>
-      <w:r>
+        <w:lastRenderedPageBreak/>
+        <w:t>5. User Interface Designs</w:t>
+      </w:r>
+      <w:bookmarkEnd w:id="34"/>
+    </w:p>
+    <w:p>
+      <w:pPr>
+        <w:rPr>
+          <w:rFonts w:ascii="Times New Roman" w:hAnsi="Times New Roman" w:cs="Times New Roman"/>
+          <w:sz w:val="24"/>
+        </w:rPr>
+      </w:pPr>
+      <w:r>
+        <w:rPr>
+          <w:rFonts w:ascii="Times New Roman" w:hAnsi="Times New Roman" w:cs="Times New Roman"/>
+          <w:sz w:val="24"/>
+        </w:rPr>
+        <w:t xml:space="preserve"> </w:t>
+      </w:r>
+      <w:r>
+        <w:rPr>
+          <w:rFonts w:ascii="Times New Roman" w:hAnsi="Times New Roman" w:cs="Times New Roman"/>
+          <w:sz w:val="24"/>
+        </w:rPr>
+        <w:t>(application interface designs to be added)</w:t>
+      </w:r>
+    </w:p>
+    <w:p>
+      <w:pPr>
+        <w:rPr>
+          <w:rFonts w:ascii="Times New Roman" w:hAnsi="Times New Roman" w:cs="Times New Roman"/>
+        </w:rPr>
+      </w:pPr>
+    </w:p>
+    <w:p>
+      <w:pPr>
+        <w:rPr>
+          <w:rFonts w:ascii="Times New Roman" w:hAnsi="Times New Roman" w:cs="Times New Roman"/>
+        </w:rPr>
+      </w:pPr>
+    </w:p>
+    <w:p>
+      <w:pPr>
+        <w:rPr>
+          <w:rFonts w:ascii="Times New Roman" w:hAnsi="Times New Roman" w:cs="Times New Roman"/>
+        </w:rPr>
+      </w:pPr>
+    </w:p>
+    <w:p>
+      <w:pPr>
+        <w:rPr>
+          <w:rFonts w:ascii="Times New Roman" w:hAnsi="Times New Roman" w:cs="Times New Roman"/>
+        </w:rPr>
+      </w:pPr>
+    </w:p>
+    <w:p>
+      <w:pPr>
+        <w:rPr>
+          <w:rFonts w:ascii="Times New Roman" w:hAnsi="Times New Roman" w:cs="Times New Roman"/>
+        </w:rPr>
+      </w:pPr>
+      <w:bookmarkStart w:id="35" w:name="_GoBack"/>
+      <w:bookmarkEnd w:id="35"/>
+    </w:p>
+    <w:p>
+      <w:pPr>
+        <w:rPr>
+          <w:rFonts w:ascii="Times New Roman" w:hAnsi="Times New Roman" w:cs="Times New Roman"/>
+        </w:rPr>
+      </w:pPr>
+    </w:p>
+    <w:p>
+      <w:pPr>
+        <w:pStyle w:val="Heading1"/>
         <w:rPr>
           <w:rFonts w:ascii="Times New Roman" w:hAnsi="Times New Roman" w:cs="Times New Roman"/>
           <w:sz w:val="40"/>
           <w:szCs w:val="40"/>
         </w:rPr>
-        <w:t xml:space="preserve">. </w:t>
-      </w:r>
+      </w:pPr>
+      <w:bookmarkStart w:id="36" w:name="_Toc518676545"/>
       <w:r>
         <w:rPr>
           <w:rFonts w:ascii="Times New Roman" w:hAnsi="Times New Roman" w:cs="Times New Roman"/>
           <w:sz w:val="40"/>
           <w:szCs w:val="40"/>
         </w:rPr>
-        <w:t>User Interface Designs</w:t>
-      </w:r>
-      <w:bookmarkEnd w:id="28"/>
-    </w:p>
-    <w:p>
-      <w:pPr>
-        <w:rPr>
-          <w:rFonts w:ascii="Times New Roman" w:hAnsi="Times New Roman" w:cs="Times New Roman"/>
-          <w:sz w:val="24"/>
-        </w:rPr>
-      </w:pPr>
+        <w:t>6. Software Development</w:t>
+      </w:r>
+      <w:bookmarkEnd w:id="36"/>
+    </w:p>
+    <w:p>
+      <w:pPr>
+        <w:rPr>
+          <w:rFonts w:ascii="Times New Roman" w:hAnsi="Times New Roman" w:cs="Times New Roman"/>
+        </w:rPr>
+      </w:pPr>
+    </w:p>
+    <w:p>
+      <w:pPr>
+        <w:pStyle w:val="Heading2"/>
+        <w:rPr>
+          <w:rFonts w:ascii="Times New Roman" w:hAnsi="Times New Roman" w:cs="Times New Roman"/>
+          <w:sz w:val="24"/>
+        </w:rPr>
+      </w:pPr>
+      <w:bookmarkStart w:id="37" w:name="_Toc518676546"/>
+      <w:r>
+        <w:rPr>
+          <w:rFonts w:ascii="Times New Roman" w:hAnsi="Times New Roman" w:cs="Times New Roman"/>
+          <w:sz w:val="24"/>
+        </w:rPr>
+        <w:t>6.1 Software Design Process</w:t>
+      </w:r>
+      <w:bookmarkEnd w:id="37"/>
       <w:r>
         <w:rPr>
           <w:rFonts w:ascii="Times New Roman" w:hAnsi="Times New Roman" w:cs="Times New Roman"/>
@@ -5905,154 +8467,6 @@
         </w:rPr>
         <w:t xml:space="preserve"> </w:t>
       </w:r>
-      <w:r>
-        <w:rPr>
-          <w:rFonts w:ascii="Times New Roman" w:hAnsi="Times New Roman" w:cs="Times New Roman"/>
-          <w:sz w:val="24"/>
-        </w:rPr>
-        <w:t>(application interface designs to be added)</w:t>
-      </w:r>
-    </w:p>
-    <w:p>
-      <w:pPr>
-        <w:rPr>
-          <w:rFonts w:ascii="Times New Roman" w:hAnsi="Times New Roman" w:cs="Times New Roman"/>
-        </w:rPr>
-      </w:pPr>
-    </w:p>
-    <w:p>
-      <w:pPr>
-        <w:rPr>
-          <w:rFonts w:ascii="Times New Roman" w:hAnsi="Times New Roman" w:cs="Times New Roman"/>
-        </w:rPr>
-      </w:pPr>
-    </w:p>
-    <w:p>
-      <w:pPr>
-        <w:rPr>
-          <w:rFonts w:ascii="Times New Roman" w:hAnsi="Times New Roman" w:cs="Times New Roman"/>
-        </w:rPr>
-      </w:pPr>
-    </w:p>
-    <w:p>
-      <w:pPr>
-        <w:rPr>
-          <w:rFonts w:ascii="Times New Roman" w:hAnsi="Times New Roman" w:cs="Times New Roman"/>
-        </w:rPr>
-      </w:pPr>
-    </w:p>
-    <w:p>
-      <w:pPr>
-        <w:rPr>
-          <w:rFonts w:ascii="Times New Roman" w:hAnsi="Times New Roman" w:cs="Times New Roman"/>
-        </w:rPr>
-      </w:pPr>
-    </w:p>
-    <w:p>
-      <w:pPr>
-        <w:rPr>
-          <w:rFonts w:ascii="Times New Roman" w:hAnsi="Times New Roman" w:cs="Times New Roman"/>
-        </w:rPr>
-      </w:pPr>
-    </w:p>
-    <w:p>
-      <w:pPr>
-        <w:rPr>
-          <w:rFonts w:ascii="Times New Roman" w:hAnsi="Times New Roman" w:cs="Times New Roman"/>
-        </w:rPr>
-      </w:pPr>
-    </w:p>
-    <w:p>
-      <w:pPr>
-        <w:rPr>
-          <w:rFonts w:ascii="Times New Roman" w:hAnsi="Times New Roman" w:cs="Times New Roman"/>
-        </w:rPr>
-      </w:pPr>
-    </w:p>
-    <w:p>
-      <w:pPr>
-        <w:rPr>
-          <w:rFonts w:ascii="Times New Roman" w:hAnsi="Times New Roman" w:cs="Times New Roman"/>
-        </w:rPr>
-      </w:pPr>
-    </w:p>
-    <w:p>
-      <w:pPr>
-        <w:rPr>
-          <w:rFonts w:ascii="Times New Roman" w:hAnsi="Times New Roman" w:cs="Times New Roman"/>
-        </w:rPr>
-      </w:pPr>
-      <w:bookmarkStart w:id="29" w:name="_GoBack"/>
-      <w:bookmarkEnd w:id="29"/>
-    </w:p>
-    <w:p>
-      <w:pPr>
-        <w:pStyle w:val="Heading1"/>
-        <w:rPr>
-          <w:rFonts w:ascii="Times New Roman" w:hAnsi="Times New Roman" w:cs="Times New Roman"/>
-          <w:sz w:val="40"/>
-          <w:szCs w:val="40"/>
-        </w:rPr>
-      </w:pPr>
-      <w:bookmarkStart w:id="30" w:name="_Toc518647804"/>
-      <w:r>
-        <w:rPr>
-          <w:rFonts w:ascii="Times New Roman" w:hAnsi="Times New Roman" w:cs="Times New Roman"/>
-          <w:sz w:val="40"/>
-          <w:szCs w:val="40"/>
-        </w:rPr>
-        <w:lastRenderedPageBreak/>
-        <w:t>6</w:t>
-      </w:r>
-      <w:r>
-        <w:rPr>
-          <w:rFonts w:ascii="Times New Roman" w:hAnsi="Times New Roman" w:cs="Times New Roman"/>
-          <w:sz w:val="40"/>
-          <w:szCs w:val="40"/>
-        </w:rPr>
-        <w:t xml:space="preserve">. </w:t>
-      </w:r>
-      <w:r>
-        <w:rPr>
-          <w:rFonts w:ascii="Times New Roman" w:hAnsi="Times New Roman" w:cs="Times New Roman"/>
-          <w:sz w:val="40"/>
-          <w:szCs w:val="40"/>
-        </w:rPr>
-        <w:t>Software Development</w:t>
-      </w:r>
-      <w:bookmarkEnd w:id="30"/>
-    </w:p>
-    <w:p>
-      <w:pPr>
-        <w:rPr>
-          <w:rFonts w:ascii="Times New Roman" w:hAnsi="Times New Roman" w:cs="Times New Roman"/>
-        </w:rPr>
-      </w:pPr>
-    </w:p>
-    <w:p>
-      <w:pPr>
-        <w:pStyle w:val="Heading2"/>
-        <w:rPr>
-          <w:rFonts w:ascii="Times New Roman" w:hAnsi="Times New Roman" w:cs="Times New Roman"/>
-          <w:sz w:val="24"/>
-        </w:rPr>
-      </w:pPr>
-      <w:bookmarkStart w:id="31" w:name="_Toc518647805"/>
-      <w:r>
-        <w:rPr>
-          <w:rFonts w:ascii="Times New Roman" w:hAnsi="Times New Roman" w:cs="Times New Roman"/>
-          <w:sz w:val="24"/>
-        </w:rPr>
-        <w:t>6.1 Software Design Process</w:t>
-      </w:r>
-      <w:bookmarkEnd w:id="31"/>
-      <w:r>
-        <w:rPr>
-          <w:rFonts w:ascii="Times New Roman" w:hAnsi="Times New Roman" w:cs="Times New Roman"/>
-          <w:sz w:val="24"/>
-        </w:rPr>
-        <w:t xml:space="preserve"> </w:t>
-      </w:r>
     </w:p>
     <w:p>
       <w:pPr>
@@ -6064,7 +8478,7 @@
         <w:rPr>
           <w:rFonts w:ascii="Times New Roman" w:hAnsi="Times New Roman" w:cs="Times New Roman"/>
           <w:noProof/>
-          <w:lang w:eastAsia="en-SG"/>
+          <w:lang w:val="en-SG" w:eastAsia="en-SG"/>
         </w:rPr>
         <w:drawing>
           <wp:inline distT="0" distB="0" distL="0" distR="0" wp14:anchorId="499CE9FF" wp14:editId="23C9BC5F">
@@ -6080,7 +8494,7 @@
                     <pic:cNvPicPr/>
                   </pic:nvPicPr>
                   <pic:blipFill>
-                    <a:blip r:embed="rId15">
+                    <a:blip r:embed="rId24">
                       <a:extLst>
                         <a:ext uri="{28A0092B-C50C-407E-A947-70E740481C1C}">
                           <a14:useLocalDpi xmlns:a14="http://schemas.microsoft.com/office/drawing/2010/main" val="0"/>
@@ -6142,29 +8556,15 @@
           <w:sz w:val="24"/>
         </w:rPr>
       </w:pPr>
-      <w:bookmarkStart w:id="32" w:name="_Toc518647806"/>
-      <w:r>
-        <w:rPr>
-          <w:rFonts w:ascii="Times New Roman" w:hAnsi="Times New Roman" w:cs="Times New Roman"/>
-          <w:sz w:val="24"/>
-        </w:rPr>
-        <w:t>6</w:t>
-      </w:r>
-      <w:r>
-        <w:rPr>
-          <w:rFonts w:ascii="Times New Roman" w:hAnsi="Times New Roman" w:cs="Times New Roman"/>
-          <w:sz w:val="24"/>
-        </w:rPr>
-        <w:t>.2</w:t>
-      </w:r>
-      <w:r>
-        <w:rPr>
-          <w:rFonts w:ascii="Times New Roman" w:hAnsi="Times New Roman" w:cs="Times New Roman"/>
-          <w:sz w:val="24"/>
-        </w:rPr>
-        <w:t xml:space="preserve"> Development Tools and Environment</w:t>
-      </w:r>
-      <w:bookmarkEnd w:id="32"/>
+      <w:bookmarkStart w:id="38" w:name="_Toc518676547"/>
+      <w:r>
+        <w:rPr>
+          <w:rFonts w:ascii="Times New Roman" w:hAnsi="Times New Roman" w:cs="Times New Roman"/>
+          <w:sz w:val="24"/>
+        </w:rPr>
+        <w:t>6.2 Development Tools and Environment</w:t>
+      </w:r>
+      <w:bookmarkEnd w:id="38"/>
       <w:r>
         <w:rPr>
           <w:rFonts w:ascii="Times New Roman" w:hAnsi="Times New Roman" w:cs="Times New Roman"/>
@@ -6257,7 +8657,7 @@
           <w:sz w:val="24"/>
         </w:rPr>
       </w:pPr>
-      <w:bookmarkStart w:id="33" w:name="_Toc518647807"/>
+      <w:bookmarkStart w:id="39" w:name="_Toc518676548"/>
       <w:r>
         <w:rPr>
           <w:rFonts w:ascii="Times New Roman" w:hAnsi="Times New Roman" w:cs="Times New Roman"/>
@@ -6265,7 +8665,7 @@
         </w:rPr>
         <w:t>6.3 Schedule of Project</w:t>
       </w:r>
-      <w:bookmarkEnd w:id="33"/>
+      <w:bookmarkEnd w:id="39"/>
     </w:p>
     <w:p>
       <w:pPr>
@@ -6287,16 +8687,15 @@
           <w:sz w:val="24"/>
         </w:rPr>
       </w:pPr>
-      <w:bookmarkStart w:id="34" w:name="_Toc518647808"/>
-      <w:r>
-        <w:rPr>
-          <w:rFonts w:ascii="Times New Roman" w:hAnsi="Times New Roman" w:cs="Times New Roman"/>
-          <w:sz w:val="24"/>
-        </w:rPr>
-        <w:lastRenderedPageBreak/>
+      <w:bookmarkStart w:id="40" w:name="_Toc518676549"/>
+      <w:r>
+        <w:rPr>
+          <w:rFonts w:ascii="Times New Roman" w:hAnsi="Times New Roman" w:cs="Times New Roman"/>
+          <w:sz w:val="24"/>
+        </w:rPr>
         <w:t>6.4 Roles &amp; Responsibilities</w:t>
       </w:r>
-      <w:bookmarkEnd w:id="34"/>
+      <w:bookmarkEnd w:id="40"/>
       <w:r>
         <w:rPr>
           <w:rFonts w:ascii="Times New Roman" w:hAnsi="Times New Roman" w:cs="Times New Roman"/>
@@ -6521,29 +8920,15 @@
           <w:sz w:val="24"/>
         </w:rPr>
       </w:pPr>
-      <w:bookmarkStart w:id="35" w:name="_Toc518647809"/>
-      <w:r>
-        <w:rPr>
-          <w:rFonts w:ascii="Times New Roman" w:hAnsi="Times New Roman" w:cs="Times New Roman"/>
-          <w:sz w:val="24"/>
-        </w:rPr>
-        <w:t>6.5</w:t>
-      </w:r>
-      <w:r>
-        <w:rPr>
-          <w:rFonts w:ascii="Times New Roman" w:hAnsi="Times New Roman" w:cs="Times New Roman"/>
-          <w:sz w:val="24"/>
-        </w:rPr>
-        <w:t xml:space="preserve"> </w:t>
-      </w:r>
-      <w:r>
-        <w:rPr>
-          <w:rFonts w:ascii="Times New Roman" w:hAnsi="Times New Roman" w:cs="Times New Roman"/>
-          <w:sz w:val="24"/>
-        </w:rPr>
-        <w:t>Version Control</w:t>
-      </w:r>
-      <w:bookmarkEnd w:id="35"/>
+      <w:bookmarkStart w:id="41" w:name="_Toc518676550"/>
+      <w:r>
+        <w:rPr>
+          <w:rFonts w:ascii="Times New Roman" w:hAnsi="Times New Roman" w:cs="Times New Roman"/>
+          <w:sz w:val="24"/>
+        </w:rPr>
+        <w:t>6.5 Version Control</w:t>
+      </w:r>
+      <w:bookmarkEnd w:id="41"/>
     </w:p>
     <w:p>
       <w:pPr>
@@ -6571,7 +8956,7 @@
           <w:szCs w:val="40"/>
         </w:rPr>
       </w:pPr>
-      <w:bookmarkStart w:id="36" w:name="_Toc518647810"/>
+      <w:bookmarkStart w:id="42" w:name="_Toc518676551"/>
       <w:r>
         <w:rPr>
           <w:rFonts w:ascii="Times New Roman" w:hAnsi="Times New Roman" w:cs="Times New Roman"/>
@@ -6580,7 +8965,7 @@
         </w:rPr>
         <w:t>7. Application Test</w:t>
       </w:r>
-      <w:bookmarkEnd w:id="36"/>
+      <w:bookmarkEnd w:id="42"/>
     </w:p>
     <w:p>
       <w:pPr>
@@ -6590,7 +8975,7 @@
           <w:sz w:val="24"/>
         </w:rPr>
       </w:pPr>
-      <w:bookmarkStart w:id="37" w:name="_Toc518647811"/>
+      <w:bookmarkStart w:id="43" w:name="_Toc518676552"/>
       <w:r>
         <w:rPr>
           <w:rFonts w:ascii="Times New Roman" w:hAnsi="Times New Roman" w:cs="Times New Roman"/>
@@ -6598,7 +8983,7 @@
         </w:rPr>
         <w:t>7.1 Test Cases</w:t>
       </w:r>
-      <w:bookmarkEnd w:id="37"/>
+      <w:bookmarkEnd w:id="43"/>
     </w:p>
     <w:p/>
     <w:p>
@@ -6610,32 +8995,224 @@
           <w:szCs w:val="40"/>
         </w:rPr>
       </w:pPr>
-      <w:bookmarkStart w:id="38" w:name="_Toc518647812"/>
+      <w:bookmarkStart w:id="44" w:name="_Toc518676553"/>
       <w:r>
         <w:rPr>
           <w:rFonts w:ascii="Times New Roman" w:hAnsi="Times New Roman" w:cs="Times New Roman"/>
           <w:sz w:val="40"/>
           <w:szCs w:val="40"/>
         </w:rPr>
-        <w:t>8</w:t>
-      </w:r>
+        <w:t xml:space="preserve">8. </w:t>
+      </w:r>
+      <w:bookmarkEnd w:id="44"/>
       <w:r>
         <w:rPr>
           <w:rFonts w:ascii="Times New Roman" w:hAnsi="Times New Roman" w:cs="Times New Roman"/>
           <w:sz w:val="40"/>
           <w:szCs w:val="40"/>
         </w:rPr>
-        <w:t xml:space="preserve">. </w:t>
-      </w:r>
-      <w:r>
-        <w:rPr>
-          <w:rFonts w:ascii="Times New Roman" w:hAnsi="Times New Roman" w:cs="Times New Roman"/>
-          <w:sz w:val="40"/>
-          <w:szCs w:val="40"/>
-        </w:rPr>
-        <w:t>Conclusion</w:t>
-      </w:r>
-      <w:bookmarkEnd w:id="38"/>
+        <w:t>References</w:t>
+      </w:r>
+    </w:p>
+    <w:p>
+      <w:pPr>
+        <w:spacing w:line="256" w:lineRule="auto"/>
+        <w:rPr>
+          <w:rFonts w:ascii="Times New Roman" w:hAnsi="Times New Roman" w:cs="Times New Roman"/>
+          <w:sz w:val="22"/>
+        </w:rPr>
+      </w:pPr>
+      <w:r>
+        <w:rPr>
+          <w:rFonts w:ascii="Times New Roman" w:hAnsi="Times New Roman" w:cs="Times New Roman"/>
+          <w:sz w:val="22"/>
+        </w:rPr>
+        <w:t>[1]</w:t>
+      </w:r>
+      <w:r>
+        <w:rPr>
+          <w:rFonts w:ascii="Times New Roman" w:hAnsi="Times New Roman" w:cs="Times New Roman"/>
+          <w:sz w:val="22"/>
+        </w:rPr>
+        <w:t xml:space="preserve"> </w:t>
+      </w:r>
+      <w:hyperlink r:id="rId25" w:history="1">
+        <w:r>
+          <w:rPr>
+            <w:rStyle w:val="Hyperlink"/>
+            <w:rFonts w:ascii="Times New Roman" w:hAnsi="Times New Roman" w:cs="Times New Roman"/>
+            <w:sz w:val="22"/>
+          </w:rPr>
+          <w:t>https://www.keycdn.com/support/udp-file-transfer/</w:t>
+        </w:r>
+      </w:hyperlink>
+    </w:p>
+    <w:p>
+      <w:pPr>
+        <w:spacing w:line="256" w:lineRule="auto"/>
+        <w:rPr>
+          <w:rFonts w:ascii="Times New Roman" w:hAnsi="Times New Roman" w:cs="Times New Roman"/>
+          <w:sz w:val="22"/>
+        </w:rPr>
+      </w:pPr>
+      <w:r>
+        <w:rPr>
+          <w:rFonts w:ascii="Times New Roman" w:hAnsi="Times New Roman" w:cs="Times New Roman"/>
+          <w:sz w:val="22"/>
+        </w:rPr>
+        <w:t>[2]</w:t>
+      </w:r>
+      <w:r>
+        <w:rPr>
+          <w:rFonts w:ascii="Times New Roman" w:hAnsi="Times New Roman" w:cs="Times New Roman"/>
+          <w:sz w:val="22"/>
+        </w:rPr>
+        <w:t xml:space="preserve"> </w:t>
+      </w:r>
+      <w:hyperlink r:id="rId26" w:history="1">
+        <w:r>
+          <w:rPr>
+            <w:rStyle w:val="Hyperlink"/>
+            <w:rFonts w:ascii="Times New Roman" w:hAnsi="Times New Roman" w:cs="Times New Roman"/>
+            <w:sz w:val="22"/>
+          </w:rPr>
+          <w:t>https://www.lifewire.com/tcp-headers-and-udp-headers-explained-817970</w:t>
+        </w:r>
+      </w:hyperlink>
+    </w:p>
+    <w:p>
+      <w:pPr>
+        <w:spacing w:line="256" w:lineRule="auto"/>
+        <w:rPr>
+          <w:rFonts w:ascii="Times New Roman" w:hAnsi="Times New Roman" w:cs="Times New Roman"/>
+          <w:sz w:val="22"/>
+        </w:rPr>
+      </w:pPr>
+      <w:r>
+        <w:rPr>
+          <w:rFonts w:ascii="Times New Roman" w:hAnsi="Times New Roman" w:cs="Times New Roman"/>
+          <w:sz w:val="22"/>
+        </w:rPr>
+        <w:lastRenderedPageBreak/>
+        <w:t>[3]</w:t>
+      </w:r>
+      <w:r>
+        <w:rPr>
+          <w:rFonts w:ascii="Times New Roman" w:hAnsi="Times New Roman" w:cs="Times New Roman"/>
+          <w:sz w:val="22"/>
+        </w:rPr>
+        <w:t xml:space="preserve"> </w:t>
+      </w:r>
+      <w:hyperlink r:id="rId27" w:history="1">
+        <w:r>
+          <w:rPr>
+            <w:rStyle w:val="Hyperlink"/>
+            <w:rFonts w:ascii="Times New Roman" w:hAnsi="Times New Roman" w:cs="Times New Roman"/>
+            <w:sz w:val="22"/>
+          </w:rPr>
+          <w:t>https://www.keycdn.com/support/tcp-flags/</w:t>
+        </w:r>
+      </w:hyperlink>
+    </w:p>
+    <w:p>
+      <w:pPr>
+        <w:spacing w:line="256" w:lineRule="auto"/>
+        <w:rPr>
+          <w:rFonts w:ascii="Times New Roman" w:hAnsi="Times New Roman" w:cs="Times New Roman"/>
+          <w:sz w:val="22"/>
+        </w:rPr>
+      </w:pPr>
+      <w:r>
+        <w:rPr>
+          <w:rFonts w:ascii="Times New Roman" w:hAnsi="Times New Roman" w:cs="Times New Roman"/>
+          <w:sz w:val="22"/>
+        </w:rPr>
+        <w:t>[4]</w:t>
+      </w:r>
+      <w:r>
+        <w:rPr>
+          <w:rFonts w:ascii="Times New Roman" w:hAnsi="Times New Roman" w:cs="Times New Roman"/>
+          <w:sz w:val="22"/>
+        </w:rPr>
+        <w:t xml:space="preserve"> </w:t>
+      </w:r>
+      <w:hyperlink r:id="rId28" w:history="1">
+        <w:r>
+          <w:rPr>
+            <w:rStyle w:val="Hyperlink"/>
+            <w:rFonts w:ascii="Times New Roman" w:hAnsi="Times New Roman" w:cs="Times New Roman"/>
+            <w:sz w:val="22"/>
+          </w:rPr>
+          <w:t>https://opensourceforu.com/2013/09/what-a-native-developer-should-know-about-android-security/</w:t>
+        </w:r>
+      </w:hyperlink>
+    </w:p>
+    <w:p>
+      <w:pPr>
+        <w:spacing w:line="256" w:lineRule="auto"/>
+        <w:rPr>
+          <w:rStyle w:val="Hyperlink"/>
+          <w:rFonts w:ascii="Times New Roman" w:hAnsi="Times New Roman" w:cs="Times New Roman"/>
+          <w:color w:val="4C483D" w:themeColor="text2"/>
+          <w:sz w:val="22"/>
+          <w:u w:val="none"/>
+        </w:rPr>
+      </w:pPr>
+      <w:r>
+        <w:rPr>
+          <w:rFonts w:ascii="Times New Roman" w:hAnsi="Times New Roman" w:cs="Times New Roman"/>
+          <w:sz w:val="22"/>
+        </w:rPr>
+        <w:t>[5]</w:t>
+      </w:r>
+      <w:r>
+        <w:rPr>
+          <w:rFonts w:ascii="Times New Roman" w:hAnsi="Times New Roman" w:cs="Times New Roman"/>
+          <w:sz w:val="22"/>
+        </w:rPr>
+        <w:t xml:space="preserve"> </w:t>
+      </w:r>
+      <w:hyperlink r:id="rId29" w:history="1">
+        <w:r>
+          <w:rPr>
+            <w:rStyle w:val="Hyperlink"/>
+            <w:rFonts w:ascii="Times New Roman" w:hAnsi="Times New Roman" w:cs="Times New Roman"/>
+            <w:sz w:val="22"/>
+          </w:rPr>
+          <w:t>https://nmap.org/book/tcpip-ref.html</w:t>
+        </w:r>
+      </w:hyperlink>
+    </w:p>
+    <w:p>
+      <w:pPr>
+        <w:spacing w:line="256" w:lineRule="auto"/>
+        <w:rPr>
+          <w:rFonts w:ascii="Times New Roman" w:hAnsi="Times New Roman" w:cs="Times New Roman"/>
+          <w:color w:val="auto"/>
+          <w:sz w:val="22"/>
+        </w:rPr>
+      </w:pPr>
+      <w:r>
+        <w:rPr>
+          <w:rFonts w:ascii="Times New Roman" w:hAnsi="Times New Roman" w:cs="Times New Roman"/>
+          <w:sz w:val="22"/>
+        </w:rPr>
+        <w:t>[6]</w:t>
+      </w:r>
+      <w:r>
+        <w:rPr>
+          <w:rFonts w:ascii="Times New Roman" w:hAnsi="Times New Roman" w:cs="Times New Roman"/>
+          <w:sz w:val="22"/>
+        </w:rPr>
+        <w:t xml:space="preserve"> </w:t>
+      </w:r>
+      <w:r>
+        <w:rPr>
+          <w:rFonts w:ascii="Times New Roman" w:hAnsi="Times New Roman" w:cs="Times New Roman"/>
+          <w:sz w:val="22"/>
+        </w:rPr>
+        <w:t>http://www.erg.abdn.ac.uk/users/gorry/course/inet-pages/arp.html</w:t>
+      </w:r>
     </w:p>
     <w:p>
       <w:pPr>
@@ -6714,6 +9291,96 @@
 <file path=word/numbering.xml><?xml version="1.0" encoding="utf-8"?>
 <w:numbering xmlns:wpc="http://schemas.microsoft.com/office/word/2010/wordprocessingCanvas" xmlns:mc="http://schemas.openxmlformats.org/markup-compatibility/2006" xmlns:o="urn:schemas-microsoft-com:office:office" xmlns:r="http://schemas.openxmlformats.org/officeDocument/2006/relationships" xmlns:m="http://schemas.openxmlformats.org/officeDocument/2006/math" xmlns:v="urn:schemas-microsoft-com:vml" xmlns:wp14="http://schemas.microsoft.com/office/word/2010/wordprocessingDrawing" xmlns:wp="http://schemas.openxmlformats.org/drawingml/2006/wordprocessingDrawing" xmlns:w10="urn:schemas-microsoft-com:office:word" xmlns:w="http://schemas.openxmlformats.org/wordprocessingml/2006/main" xmlns:w14="http://schemas.microsoft.com/office/word/2010/wordml" xmlns:w15="http://schemas.microsoft.com/office/word/2012/wordml" xmlns:wpg="http://schemas.microsoft.com/office/word/2010/wordprocessingGroup" xmlns:wpi="http://schemas.microsoft.com/office/word/2010/wordprocessingInk" xmlns:wne="http://schemas.microsoft.com/office/word/2006/wordml" xmlns:wps="http://schemas.microsoft.com/office/word/2010/wordprocessingShape" mc:Ignorable="w14 w15 wp14">
   <w:abstractNum w:abstractNumId="0">
+    <w:nsid w:val="175C577D"/>
+    <w:multiLevelType w:val="hybridMultilevel"/>
+    <w:tmpl w:val="D9287A24"/>
+    <w:lvl w:ilvl="0" w:tplc="87D205B8">
+      <w:start w:val="1"/>
+      <w:numFmt w:val="decimal"/>
+      <w:lvlText w:val="%1)"/>
+      <w:lvlJc w:val="left"/>
+      <w:pPr>
+        <w:ind w:left="720" w:hanging="360"/>
+      </w:pPr>
+      <w:rPr>
+        <w:color w:val="4C483D" w:themeColor="hyperlink"/>
+        <w:u w:val="single"/>
+      </w:rPr>
+    </w:lvl>
+    <w:lvl w:ilvl="1" w:tplc="48090019">
+      <w:start w:val="1"/>
+      <w:numFmt w:val="lowerLetter"/>
+      <w:lvlText w:val="%2."/>
+      <w:lvlJc w:val="left"/>
+      <w:pPr>
+        <w:ind w:left="1440" w:hanging="360"/>
+      </w:pPr>
+    </w:lvl>
+    <w:lvl w:ilvl="2" w:tplc="4809001B">
+      <w:start w:val="1"/>
+      <w:numFmt w:val="lowerRoman"/>
+      <w:lvlText w:val="%3."/>
+      <w:lvlJc w:val="right"/>
+      <w:pPr>
+        <w:ind w:left="2160" w:hanging="180"/>
+      </w:pPr>
+    </w:lvl>
+    <w:lvl w:ilvl="3" w:tplc="4809000F">
+      <w:start w:val="1"/>
+      <w:numFmt w:val="decimal"/>
+      <w:lvlText w:val="%4."/>
+      <w:lvlJc w:val="left"/>
+      <w:pPr>
+        <w:ind w:left="2880" w:hanging="360"/>
+      </w:pPr>
+    </w:lvl>
+    <w:lvl w:ilvl="4" w:tplc="48090019">
+      <w:start w:val="1"/>
+      <w:numFmt w:val="lowerLetter"/>
+      <w:lvlText w:val="%5."/>
+      <w:lvlJc w:val="left"/>
+      <w:pPr>
+        <w:ind w:left="3600" w:hanging="360"/>
+      </w:pPr>
+    </w:lvl>
+    <w:lvl w:ilvl="5" w:tplc="4809001B">
+      <w:start w:val="1"/>
+      <w:numFmt w:val="lowerRoman"/>
+      <w:lvlText w:val="%6."/>
+      <w:lvlJc w:val="right"/>
+      <w:pPr>
+        <w:ind w:left="4320" w:hanging="180"/>
+      </w:pPr>
+    </w:lvl>
+    <w:lvl w:ilvl="6" w:tplc="4809000F">
+      <w:start w:val="1"/>
+      <w:numFmt w:val="decimal"/>
+      <w:lvlText w:val="%7."/>
+      <w:lvlJc w:val="left"/>
+      <w:pPr>
+        <w:ind w:left="5040" w:hanging="360"/>
+      </w:pPr>
+    </w:lvl>
+    <w:lvl w:ilvl="7" w:tplc="48090019">
+      <w:start w:val="1"/>
+      <w:numFmt w:val="lowerLetter"/>
+      <w:lvlText w:val="%8."/>
+      <w:lvlJc w:val="left"/>
+      <w:pPr>
+        <w:ind w:left="5760" w:hanging="360"/>
+      </w:pPr>
+    </w:lvl>
+    <w:lvl w:ilvl="8" w:tplc="4809001B">
+      <w:start w:val="1"/>
+      <w:numFmt w:val="lowerRoman"/>
+      <w:lvlText w:val="%9."/>
+      <w:lvlJc w:val="right"/>
+      <w:pPr>
+        <w:ind w:left="6480" w:hanging="180"/>
+      </w:pPr>
+    </w:lvl>
+  </w:abstractNum>
+  <w:abstractNum w:abstractNumId="1">
     <w:nsid w:val="1D835B5A"/>
     <w:multiLevelType w:val="hybridMultilevel"/>
     <w:tmpl w:val="1C0C43EA"/>
@@ -6826,7 +9493,7 @@
       </w:rPr>
     </w:lvl>
   </w:abstractNum>
-  <w:abstractNum w:abstractNumId="1">
+  <w:abstractNum w:abstractNumId="2">
     <w:nsid w:val="2D98689B"/>
     <w:multiLevelType w:val="hybridMultilevel"/>
     <w:tmpl w:val="3076A67E"/>
@@ -6915,7 +9582,7 @@
       </w:pPr>
     </w:lvl>
   </w:abstractNum>
-  <w:abstractNum w:abstractNumId="2">
+  <w:abstractNum w:abstractNumId="3">
     <w:nsid w:val="2F162C7C"/>
     <w:multiLevelType w:val="hybridMultilevel"/>
     <w:tmpl w:val="9EAA75C2"/>
@@ -7001,7 +9668,7 @@
       </w:pPr>
     </w:lvl>
   </w:abstractNum>
-  <w:abstractNum w:abstractNumId="3">
+  <w:abstractNum w:abstractNumId="4">
     <w:nsid w:val="30335305"/>
     <w:multiLevelType w:val="hybridMultilevel"/>
     <w:tmpl w:val="F00245F2"/>
@@ -7114,7 +9781,7 @@
       </w:rPr>
     </w:lvl>
   </w:abstractNum>
-  <w:abstractNum w:abstractNumId="4">
+  <w:abstractNum w:abstractNumId="5">
     <w:nsid w:val="3A1F7E58"/>
     <w:multiLevelType w:val="hybridMultilevel"/>
     <w:tmpl w:val="847E73BC"/>
@@ -7200,7 +9867,7 @@
       </w:pPr>
     </w:lvl>
   </w:abstractNum>
-  <w:abstractNum w:abstractNumId="5">
+  <w:abstractNum w:abstractNumId="6">
     <w:nsid w:val="4AE56C24"/>
     <w:multiLevelType w:val="hybridMultilevel"/>
     <w:tmpl w:val="C8B68AA6"/>
@@ -7290,7 +9957,7 @@
       </w:pPr>
     </w:lvl>
   </w:abstractNum>
-  <w:abstractNum w:abstractNumId="6">
+  <w:abstractNum w:abstractNumId="7">
     <w:nsid w:val="654853DF"/>
     <w:multiLevelType w:val="hybridMultilevel"/>
     <w:tmpl w:val="8D66102C"/>
@@ -7403,7 +10070,7 @@
       </w:rPr>
     </w:lvl>
   </w:abstractNum>
-  <w:abstractNum w:abstractNumId="7">
+  <w:abstractNum w:abstractNumId="8">
     <w:nsid w:val="67D7621F"/>
     <w:multiLevelType w:val="hybridMultilevel"/>
     <w:tmpl w:val="0B10CF0A"/>
@@ -7516,7 +10183,7 @@
       </w:rPr>
     </w:lvl>
   </w:abstractNum>
-  <w:abstractNum w:abstractNumId="8">
+  <w:abstractNum w:abstractNumId="9">
     <w:nsid w:val="6D0D5A76"/>
     <w:multiLevelType w:val="hybridMultilevel"/>
     <w:tmpl w:val="6B60D3C2"/>
@@ -7606,31 +10273,91 @@
     </w:lvl>
   </w:abstractNum>
   <w:num w:numId="1">
+    <w:abstractNumId w:val="6"/>
+  </w:num>
+  <w:num w:numId="2">
+    <w:abstractNumId w:val="1"/>
+  </w:num>
+  <w:num w:numId="3">
+    <w:abstractNumId w:val="2"/>
+  </w:num>
+  <w:num w:numId="4">
+    <w:abstractNumId w:val="7"/>
+  </w:num>
+  <w:num w:numId="5">
+    <w:abstractNumId w:val="3"/>
+  </w:num>
+  <w:num w:numId="6">
+    <w:abstractNumId w:val="9"/>
+  </w:num>
+  <w:num w:numId="7">
+    <w:abstractNumId w:val="4"/>
+  </w:num>
+  <w:num w:numId="8">
+    <w:abstractNumId w:val="8"/>
+  </w:num>
+  <w:num w:numId="9">
     <w:abstractNumId w:val="5"/>
   </w:num>
-  <w:num w:numId="2">
+  <w:num w:numId="10">
+    <w:abstractNumId w:val="3"/>
+    <w:lvlOverride w:ilvl="0">
+      <w:startOverride w:val="1"/>
+    </w:lvlOverride>
+    <w:lvlOverride w:ilvl="1">
+      <w:startOverride w:val="1"/>
+    </w:lvlOverride>
+    <w:lvlOverride w:ilvl="2">
+      <w:startOverride w:val="1"/>
+    </w:lvlOverride>
+    <w:lvlOverride w:ilvl="3">
+      <w:startOverride w:val="1"/>
+    </w:lvlOverride>
+    <w:lvlOverride w:ilvl="4">
+      <w:startOverride w:val="1"/>
+    </w:lvlOverride>
+    <w:lvlOverride w:ilvl="5">
+      <w:startOverride w:val="1"/>
+    </w:lvlOverride>
+    <w:lvlOverride w:ilvl="6">
+      <w:startOverride w:val="1"/>
+    </w:lvlOverride>
+    <w:lvlOverride w:ilvl="7">
+      <w:startOverride w:val="1"/>
+    </w:lvlOverride>
+    <w:lvlOverride w:ilvl="8">
+      <w:startOverride w:val="1"/>
+    </w:lvlOverride>
+  </w:num>
+  <w:num w:numId="11">
     <w:abstractNumId w:val="0"/>
-  </w:num>
-  <w:num w:numId="3">
-    <w:abstractNumId w:val="1"/>
-  </w:num>
-  <w:num w:numId="4">
-    <w:abstractNumId w:val="6"/>
-  </w:num>
-  <w:num w:numId="5">
-    <w:abstractNumId w:val="2"/>
-  </w:num>
-  <w:num w:numId="6">
-    <w:abstractNumId w:val="8"/>
-  </w:num>
-  <w:num w:numId="7">
-    <w:abstractNumId w:val="3"/>
-  </w:num>
-  <w:num w:numId="8">
-    <w:abstractNumId w:val="7"/>
-  </w:num>
-  <w:num w:numId="9">
-    <w:abstractNumId w:val="4"/>
+    <w:lvlOverride w:ilvl="0">
+      <w:startOverride w:val="1"/>
+    </w:lvlOverride>
+    <w:lvlOverride w:ilvl="1">
+      <w:startOverride w:val="1"/>
+    </w:lvlOverride>
+    <w:lvlOverride w:ilvl="2">
+      <w:startOverride w:val="1"/>
+    </w:lvlOverride>
+    <w:lvlOverride w:ilvl="3">
+      <w:startOverride w:val="1"/>
+    </w:lvlOverride>
+    <w:lvlOverride w:ilvl="4">
+      <w:startOverride w:val="1"/>
+    </w:lvlOverride>
+    <w:lvlOverride w:ilvl="5">
+      <w:startOverride w:val="1"/>
+    </w:lvlOverride>
+    <w:lvlOverride w:ilvl="6">
+      <w:startOverride w:val="1"/>
+    </w:lvlOverride>
+    <w:lvlOverride w:ilvl="7">
+      <w:startOverride w:val="1"/>
+    </w:lvlOverride>
+    <w:lvlOverride w:ilvl="8">
+      <w:startOverride w:val="1"/>
+    </w:lvlOverride>
   </w:num>
 </w:numbering>
 </file>
@@ -8642,620 +11369,6 @@
 </w:styles>
 </file>
 
-<file path=word/glossary/document.xml><?xml version="1.0" encoding="utf-8"?>
-<w:glossaryDocument xmlns:wpc="http://schemas.microsoft.com/office/word/2010/wordprocessingCanvas" xmlns:mc="http://schemas.openxmlformats.org/markup-compatibility/2006" xmlns:o="urn:schemas-microsoft-com:office:office" xmlns:r="http://schemas.openxmlformats.org/officeDocument/2006/relationships" xmlns:m="http://schemas.openxmlformats.org/officeDocument/2006/math" xmlns:v="urn:schemas-microsoft-com:vml" xmlns:wp14="http://schemas.microsoft.com/office/word/2010/wordprocessingDrawing" xmlns:wp="http://schemas.openxmlformats.org/drawingml/2006/wordprocessingDrawing" xmlns:w10="urn:schemas-microsoft-com:office:word" xmlns:w="http://schemas.openxmlformats.org/wordprocessingml/2006/main" xmlns:w14="http://schemas.microsoft.com/office/word/2010/wordml" xmlns:w15="http://schemas.microsoft.com/office/word/2012/wordml" xmlns:wpg="http://schemas.microsoft.com/office/word/2010/wordprocessingGroup" xmlns:wpi="http://schemas.microsoft.com/office/word/2010/wordprocessingInk" xmlns:wne="http://schemas.microsoft.com/office/word/2006/wordml" xmlns:wps="http://schemas.microsoft.com/office/word/2010/wordprocessingShape" mc:Ignorable="w14 w15 wp14"/>
-</file>
-
-<file path=word/glossary/fontTable.xml><?xml version="1.0" encoding="utf-8"?>
-<w:fonts xmlns:mc="http://schemas.openxmlformats.org/markup-compatibility/2006" xmlns:r="http://schemas.openxmlformats.org/officeDocument/2006/relationships" xmlns:w="http://schemas.openxmlformats.org/wordprocessingml/2006/main" xmlns:w14="http://schemas.microsoft.com/office/word/2010/wordml" xmlns:w15="http://schemas.microsoft.com/office/word/2012/wordml" mc:Ignorable="w14 w15">
-  <w:font w:name="Symbol">
-    <w:panose1 w:val="05050102010706020507"/>
-    <w:charset w:val="02"/>
-    <w:family w:val="roman"/>
-    <w:pitch w:val="variable"/>
-    <w:sig w:usb0="00000000" w:usb1="10000000" w:usb2="00000000" w:usb3="00000000" w:csb0="80000000" w:csb1="00000000"/>
-  </w:font>
-  <w:font w:name="Times New Roman">
-    <w:panose1 w:val="02020603050405020304"/>
-    <w:charset w:val="00"/>
-    <w:family w:val="roman"/>
-    <w:pitch w:val="variable"/>
-    <w:sig w:usb0="E0002EFF" w:usb1="C000785B" w:usb2="00000009" w:usb3="00000000" w:csb0="000001FF" w:csb1="00000000"/>
-  </w:font>
-  <w:font w:name="Courier New">
-    <w:panose1 w:val="02070309020205020404"/>
-    <w:charset w:val="00"/>
-    <w:family w:val="modern"/>
-    <w:pitch w:val="fixed"/>
-    <w:sig w:usb0="E0002EFF" w:usb1="C0007843" w:usb2="00000009" w:usb3="00000000" w:csb0="000001FF" w:csb1="00000000"/>
-  </w:font>
-  <w:font w:name="Wingdings">
-    <w:panose1 w:val="05000000000000000000"/>
-    <w:charset w:val="02"/>
-    <w:family w:val="auto"/>
-    <w:pitch w:val="variable"/>
-    <w:sig w:usb0="00000000" w:usb1="10000000" w:usb2="00000000" w:usb3="00000000" w:csb0="80000000" w:csb1="00000000"/>
-  </w:font>
-  <w:font w:name="Calibri">
-    <w:panose1 w:val="020F0502020204030204"/>
-    <w:charset w:val="00"/>
-    <w:family w:val="swiss"/>
-    <w:pitch w:val="variable"/>
-    <w:sig w:usb0="E0002AFF" w:usb1="C000247B" w:usb2="00000009" w:usb3="00000000" w:csb0="000001FF" w:csb1="00000000"/>
-  </w:font>
-  <w:font w:name="MS Mincho">
-    <w:altName w:val="ＭＳ 明朝"/>
-    <w:panose1 w:val="02020609040205080304"/>
-    <w:charset w:val="80"/>
-    <w:family w:val="roman"/>
-    <w:notTrueType/>
-    <w:pitch w:val="fixed"/>
-    <w:sig w:usb0="00000001" w:usb1="08070000" w:usb2="00000010" w:usb3="00000000" w:csb0="00020000" w:csb1="00000000"/>
-  </w:font>
-  <w:font w:name="Garamond">
-    <w:panose1 w:val="02020404030301010803"/>
-    <w:charset w:val="00"/>
-    <w:family w:val="roman"/>
-    <w:pitch w:val="variable"/>
-    <w:sig w:usb0="00000287" w:usb1="00000000" w:usb2="00000000" w:usb3="00000000" w:csb0="0000009F" w:csb1="00000000"/>
-  </w:font>
-  <w:font w:name="Century Gothic">
-    <w:panose1 w:val="020B0502020202020204"/>
-    <w:charset w:val="00"/>
-    <w:family w:val="swiss"/>
-    <w:pitch w:val="variable"/>
-    <w:sig w:usb0="00000287" w:usb1="00000000" w:usb2="00000000" w:usb3="00000000" w:csb0="0000009F" w:csb1="00000000"/>
-  </w:font>
-  <w:font w:name="MS Gothic">
-    <w:altName w:val="ＭＳ ゴシック"/>
-    <w:panose1 w:val="020B0609070205080204"/>
-    <w:charset w:val="80"/>
-    <w:family w:val="modern"/>
-    <w:pitch w:val="fixed"/>
-    <w:sig w:usb0="E00002FF" w:usb1="6AC7FDFB" w:usb2="08000012" w:usb3="00000000" w:csb0="0002009F" w:csb1="00000000"/>
-  </w:font>
-  <w:font w:name="Consolas">
-    <w:panose1 w:val="020B0609020204030204"/>
-    <w:charset w:val="00"/>
-    <w:family w:val="modern"/>
-    <w:pitch w:val="fixed"/>
-    <w:sig w:usb0="E00006FF" w:usb1="0000FCFF" w:usb2="00000001" w:usb3="00000000" w:csb0="0000019F" w:csb1="00000000"/>
-  </w:font>
-  <w:font w:name="Calibri Light">
-    <w:panose1 w:val="020F0302020204030204"/>
-    <w:charset w:val="00"/>
-    <w:family w:val="swiss"/>
-    <w:pitch w:val="variable"/>
-    <w:sig w:usb0="E0002AFF" w:usb1="C000247B" w:usb2="00000009" w:usb3="00000000" w:csb0="000001FF" w:csb1="00000000"/>
-  </w:font>
-</w:fonts>
-</file>
-
-<file path=word/glossary/settings.xml><?xml version="1.0" encoding="utf-8"?>
-<w:settings xmlns:mc="http://schemas.openxmlformats.org/markup-compatibility/2006" xmlns:o="urn:schemas-microsoft-com:office:office" xmlns:r="http://schemas.openxmlformats.org/officeDocument/2006/relationships" xmlns:m="http://schemas.openxmlformats.org/officeDocument/2006/math" xmlns:v="urn:schemas-microsoft-com:vml" xmlns:w10="urn:schemas-microsoft-com:office:word" xmlns:w="http://schemas.openxmlformats.org/wordprocessingml/2006/main" xmlns:w14="http://schemas.microsoft.com/office/word/2010/wordml" xmlns:w15="http://schemas.microsoft.com/office/word/2012/wordml" xmlns:sl="http://schemas.openxmlformats.org/schemaLibrary/2006/main" mc:Ignorable="w14 w15">
-  <w:view w:val="normal"/>
-  <w:defaultTabStop w:val="720"/>
-  <w:characterSpacingControl w:val="doNotCompress"/>
-  <w:compat>
-    <w:useFELayout/>
-    <w:compatSetting w:name="compatibilityMode" w:uri="http://schemas.microsoft.com/office/word" w:val="15"/>
-    <w:compatSetting w:name="overrideTableStyleFontSizeAndJustification" w:uri="http://schemas.microsoft.com/office/word" w:val="1"/>
-    <w:compatSetting w:name="enableOpenTypeFeatures" w:uri="http://schemas.microsoft.com/office/word" w:val="1"/>
-    <w:compatSetting w:name="doNotFlipMirrorIndents" w:uri="http://schemas.microsoft.com/office/word" w:val="1"/>
-    <w:compatSetting w:name="differentiateMultirowTableHeaders" w:uri="http://schemas.microsoft.com/office/word" w:val="1"/>
-  </w:compat>
-  <w:rsids>
-    <w:rsidRoot w:val="009133A1"/>
-    <w:rsid w:val="009133A1"/>
-    <w:rsid w:val="00FF1ABA"/>
-  </w:rsids>
-  <m:mathPr>
-    <m:mathFont m:val="Cambria Math"/>
-    <m:brkBin m:val="before"/>
-    <m:brkBinSub m:val="--"/>
-    <m:smallFrac m:val="0"/>
-    <m:dispDef/>
-    <m:lMargin m:val="0"/>
-    <m:rMargin m:val="0"/>
-    <m:defJc m:val="centerGroup"/>
-    <m:wrapIndent m:val="1440"/>
-    <m:intLim m:val="subSup"/>
-    <m:naryLim m:val="undOvr"/>
-  </m:mathPr>
-  <w:themeFontLang w:val="en-SG"/>
-  <w:clrSchemeMapping w:bg1="light1" w:t1="dark1" w:bg2="light2" w:t2="dark2" w:accent1="accent1" w:accent2="accent2" w:accent3="accent3" w:accent4="accent4" w:accent5="accent5" w:accent6="accent6" w:hyperlink="hyperlink" w:followedHyperlink="followedHyperlink"/>
-  <w:decimalSymbol w:val="."/>
-  <w:listSeparator w:val=";"/>
-  <w15:chartTrackingRefBased/>
-</w:settings>
-</file>
-
-<file path=word/glossary/styles.xml><?xml version="1.0" encoding="utf-8"?>
-<w:styles xmlns:mc="http://schemas.openxmlformats.org/markup-compatibility/2006" xmlns:r="http://schemas.openxmlformats.org/officeDocument/2006/relationships" xmlns:w="http://schemas.openxmlformats.org/wordprocessingml/2006/main" xmlns:w14="http://schemas.microsoft.com/office/word/2010/wordml" xmlns:w15="http://schemas.microsoft.com/office/word/2012/wordml" mc:Ignorable="w14 w15">
-  <w:docDefaults>
-    <w:rPrDefault>
-      <w:rPr>
-        <w:rFonts w:asciiTheme="minorHAnsi" w:eastAsiaTheme="minorEastAsia" w:hAnsiTheme="minorHAnsi" w:cstheme="minorBidi"/>
-        <w:sz w:val="22"/>
-        <w:szCs w:val="22"/>
-        <w:lang w:val="en-SG" w:eastAsia="en-SG" w:bidi="ar-SA"/>
-      </w:rPr>
-    </w:rPrDefault>
-    <w:pPrDefault>
-      <w:pPr>
-        <w:spacing w:after="160" w:line="259" w:lineRule="auto"/>
-      </w:pPr>
-    </w:pPrDefault>
-  </w:docDefaults>
-  <w:latentStyles w:defLockedState="0" w:defUIPriority="99" w:defSemiHidden="0" w:defUnhideWhenUsed="0" w:defQFormat="0" w:count="371">
-    <w:lsdException w:name="Normal" w:uiPriority="0" w:qFormat="1"/>
-    <w:lsdException w:name="heading 1" w:uiPriority="9" w:qFormat="1"/>
-    <w:lsdException w:name="heading 2" w:semiHidden="1" w:uiPriority="9" w:unhideWhenUsed="1" w:qFormat="1"/>
-    <w:lsdException w:name="heading 3" w:semiHidden="1" w:uiPriority="9" w:unhideWhenUsed="1" w:qFormat="1"/>
-    <w:lsdException w:name="heading 4" w:semiHidden="1" w:uiPriority="9" w:unhideWhenUsed="1" w:qFormat="1"/>
-    <w:lsdException w:name="heading 5" w:semiHidden="1" w:uiPriority="9" w:unhideWhenUsed="1" w:qFormat="1"/>
-    <w:lsdException w:name="heading 6" w:semiHidden="1" w:uiPriority="9" w:unhideWhenUsed="1" w:qFormat="1"/>
-    <w:lsdException w:name="heading 7" w:semiHidden="1" w:uiPriority="9" w:unhideWhenUsed="1" w:qFormat="1"/>
-    <w:lsdException w:name="heading 8" w:semiHidden="1" w:uiPriority="9" w:unhideWhenUsed="1" w:qFormat="1"/>
-    <w:lsdException w:name="heading 9" w:semiHidden="1" w:uiPriority="9" w:unhideWhenUsed="1" w:qFormat="1"/>
-    <w:lsdException w:name="index 1" w:semiHidden="1" w:unhideWhenUsed="1"/>
-    <w:lsdException w:name="index 2" w:semiHidden="1" w:unhideWhenUsed="1"/>
-    <w:lsdException w:name="index 3" w:semiHidden="1" w:unhideWhenUsed="1"/>
-    <w:lsdException w:name="index 4" w:semiHidden="1" w:unhideWhenUsed="1"/>
-    <w:lsdException w:name="index 5" w:semiHidden="1" w:unhideWhenUsed="1"/>
-    <w:lsdException w:name="index 6" w:semiHidden="1" w:unhideWhenUsed="1"/>
-    <w:lsdException w:name="index 7" w:semiHidden="1" w:unhideWhenUsed="1"/>
-    <w:lsdException w:name="index 8" w:semiHidden="1" w:unhideWhenUsed="1"/>
-    <w:lsdException w:name="index 9" w:semiHidden="1" w:unhideWhenUsed="1"/>
-    <w:lsdException w:name="toc 1" w:semiHidden="1" w:uiPriority="39" w:unhideWhenUsed="1"/>
-    <w:lsdException w:name="toc 2" w:semiHidden="1" w:uiPriority="39" w:unhideWhenUsed="1"/>
-    <w:lsdException w:name="toc 3" w:semiHidden="1" w:uiPriority="39" w:unhideWhenUsed="1"/>
-    <w:lsdException w:name="toc 4" w:semiHidden="1" w:uiPriority="39" w:unhideWhenUsed="1"/>
-    <w:lsdException w:name="toc 5" w:semiHidden="1" w:uiPriority="39" w:unhideWhenUsed="1"/>
-    <w:lsdException w:name="toc 6" w:semiHidden="1" w:uiPriority="39" w:unhideWhenUsed="1"/>
-    <w:lsdException w:name="toc 7" w:semiHidden="1" w:uiPriority="39" w:unhideWhenUsed="1"/>
-    <w:lsdException w:name="toc 8" w:semiHidden="1" w:uiPriority="39" w:unhideWhenUsed="1"/>
-    <w:lsdException w:name="toc 9" w:semiHidden="1" w:uiPriority="39" w:unhideWhenUsed="1"/>
-    <w:lsdException w:name="Normal Indent" w:semiHidden="1" w:unhideWhenUsed="1"/>
-    <w:lsdException w:name="footnote text" w:semiHidden="1" w:unhideWhenUsed="1"/>
-    <w:lsdException w:name="annotation text" w:semiHidden="1" w:unhideWhenUsed="1"/>
-    <w:lsdException w:name="header" w:semiHidden="1" w:unhideWhenUsed="1"/>
-    <w:lsdException w:name="footer" w:semiHidden="1" w:unhideWhenUsed="1"/>
-    <w:lsdException w:name="index heading" w:semiHidden="1" w:unhideWhenUsed="1"/>
-    <w:lsdException w:name="caption" w:semiHidden="1" w:uiPriority="35" w:unhideWhenUsed="1" w:qFormat="1"/>
-    <w:lsdException w:name="table of figures" w:semiHidden="1" w:unhideWhenUsed="1"/>
-    <w:lsdException w:name="envelope address" w:semiHidden="1" w:unhideWhenUsed="1"/>
-    <w:lsdException w:name="envelope return" w:semiHidden="1" w:unhideWhenUsed="1"/>
-    <w:lsdException w:name="footnote reference" w:semiHidden="1" w:unhideWhenUsed="1"/>
-    <w:lsdException w:name="annotation reference" w:semiHidden="1" w:unhideWhenUsed="1"/>
-    <w:lsdException w:name="line number" w:semiHidden="1" w:unhideWhenUsed="1"/>
-    <w:lsdException w:name="page number" w:semiHidden="1" w:unhideWhenUsed="1"/>
-    <w:lsdException w:name="endnote reference" w:semiHidden="1" w:unhideWhenUsed="1"/>
-    <w:lsdException w:name="endnote text" w:semiHidden="1" w:unhideWhenUsed="1"/>
-    <w:lsdException w:name="table of authorities" w:semiHidden="1" w:unhideWhenUsed="1"/>
-    <w:lsdException w:name="macro" w:semiHidden="1" w:unhideWhenUsed="1"/>
-    <w:lsdException w:name="toa heading" w:semiHidden="1" w:unhideWhenUsed="1"/>
-    <w:lsdException w:name="List" w:semiHidden="1" w:unhideWhenUsed="1"/>
-    <w:lsdException w:name="List Bullet" w:semiHidden="1" w:unhideWhenUsed="1"/>
-    <w:lsdException w:name="List Number" w:semiHidden="1" w:unhideWhenUsed="1"/>
-    <w:lsdException w:name="List 2" w:semiHidden="1" w:unhideWhenUsed="1"/>
-    <w:lsdException w:name="List 3" w:semiHidden="1" w:unhideWhenUsed="1"/>
-    <w:lsdException w:name="List 4" w:semiHidden="1" w:unhideWhenUsed="1"/>
-    <w:lsdException w:name="List 5" w:semiHidden="1" w:unhideWhenUsed="1"/>
-    <w:lsdException w:name="List Bullet 2" w:semiHidden="1" w:unhideWhenUsed="1"/>
-    <w:lsdException w:name="List Bullet 3" w:semiHidden="1" w:unhideWhenUsed="1"/>
-    <w:lsdException w:name="List Bullet 4" w:semiHidden="1" w:unhideWhenUsed="1"/>
-    <w:lsdException w:name="List Bullet 5" w:semiHidden="1" w:unhideWhenUsed="1"/>
-    <w:lsdException w:name="List Number 2" w:semiHidden="1" w:unhideWhenUsed="1"/>
-    <w:lsdException w:name="List Number 3" w:semiHidden="1" w:unhideWhenUsed="1"/>
-    <w:lsdException w:name="List Number 4" w:semiHidden="1" w:unhideWhenUsed="1"/>
-    <w:lsdException w:name="List Number 5" w:semiHidden="1" w:unhideWhenUsed="1"/>
-    <w:lsdException w:name="Title" w:uiPriority="10" w:qFormat="1"/>
-    <w:lsdException w:name="Closing" w:semiHidden="1" w:unhideWhenUsed="1"/>
-    <w:lsdException w:name="Signature" w:semiHidden="1" w:unhideWhenUsed="1"/>
-    <w:lsdException w:name="Default Paragraph Font" w:semiHidden="1" w:uiPriority="1" w:unhideWhenUsed="1"/>
-    <w:lsdException w:name="Body Text" w:semiHidden="1" w:unhideWhenUsed="1"/>
-    <w:lsdException w:name="Body Text Indent" w:semiHidden="1" w:unhideWhenUsed="1"/>
-    <w:lsdException w:name="List Continue" w:semiHidden="1" w:unhideWhenUsed="1"/>
-    <w:lsdException w:name="List Continue 2" w:semiHidden="1" w:unhideWhenUsed="1"/>
-    <w:lsdException w:name="List Continue 3" w:semiHidden="1" w:unhideWhenUsed="1"/>
-    <w:lsdException w:name="List Continue 4" w:semiHidden="1" w:unhideWhenUsed="1"/>
-    <w:lsdException w:name="List Continue 5" w:semiHidden="1" w:unhideWhenUsed="1"/>
-    <w:lsdException w:name="Message Header" w:semiHidden="1" w:unhideWhenUsed="1"/>
-    <w:lsdException w:name="Subtitle" w:uiPriority="11" w:qFormat="1"/>
-    <w:lsdException w:name="Salutation" w:semiHidden="1" w:unhideWhenUsed="1"/>
-    <w:lsdException w:name="Date" w:semiHidden="1" w:unhideWhenUsed="1"/>
-    <w:lsdException w:name="Body Text First Indent" w:semiHidden="1" w:unhideWhenUsed="1"/>
-    <w:lsdException w:name="Body Text First Indent 2" w:semiHidden="1" w:unhideWhenUsed="1"/>
-    <w:lsdException w:name="Note Heading" w:semiHidden="1" w:unhideWhenUsed="1"/>
-    <w:lsdException w:name="Body Text 2" w:semiHidden="1" w:unhideWhenUsed="1"/>
-    <w:lsdException w:name="Body Text 3" w:semiHidden="1" w:unhideWhenUsed="1"/>
-    <w:lsdException w:name="Body Text Indent 2" w:semiHidden="1" w:unhideWhenUsed="1"/>
-    <w:lsdException w:name="Body Text Indent 3" w:semiHidden="1" w:unhideWhenUsed="1"/>
-    <w:lsdException w:name="Block Text" w:semiHidden="1" w:unhideWhenUsed="1"/>
-    <w:lsdException w:name="Hyperlink" w:semiHidden="1" w:unhideWhenUsed="1"/>
-    <w:lsdException w:name="FollowedHyperlink" w:semiHidden="1" w:unhideWhenUsed="1"/>
-    <w:lsdException w:name="Strong" w:uiPriority="22" w:qFormat="1"/>
-    <w:lsdException w:name="Emphasis" w:uiPriority="20" w:qFormat="1"/>
-    <w:lsdException w:name="Document Map" w:semiHidden="1" w:unhideWhenUsed="1"/>
-    <w:lsdException w:name="Plain Text" w:semiHidden="1" w:unhideWhenUsed="1"/>
-    <w:lsdException w:name="E-mail Signature" w:semiHidden="1" w:unhideWhenUsed="1"/>
-    <w:lsdException w:name="HTML Top of Form" w:semiHidden="1" w:unhideWhenUsed="1"/>
-    <w:lsdException w:name="HTML Bottom of Form" w:semiHidden="1" w:unhideWhenUsed="1"/>
-    <w:lsdException w:name="Normal (Web)" w:semiHidden="1" w:unhideWhenUsed="1"/>
-    <w:lsdException w:name="HTML Acronym" w:semiHidden="1" w:unhideWhenUsed="1"/>
-    <w:lsdException w:name="HTML Address" w:semiHidden="1" w:unhideWhenUsed="1"/>
-    <w:lsdException w:name="HTML Cite" w:semiHidden="1" w:unhideWhenUsed="1"/>
-    <w:lsdException w:name="HTML Code" w:semiHidden="1" w:unhideWhenUsed="1"/>
-    <w:lsdException w:name="HTML Definition" w:semiHidden="1" w:unhideWhenUsed="1"/>
-    <w:lsdException w:name="HTML Keyboard" w:semiHidden="1" w:unhideWhenUsed="1"/>
-    <w:lsdException w:name="HTML Preformatted" w:semiHidden="1" w:unhideWhenUsed="1"/>
-    <w:lsdException w:name="HTML Sample" w:semiHidden="1" w:unhideWhenUsed="1"/>
-    <w:lsdException w:name="HTML Typewriter" w:semiHidden="1" w:unhideWhenUsed="1"/>
-    <w:lsdException w:name="HTML Variable" w:semiHidden="1" w:unhideWhenUsed="1"/>
-    <w:lsdException w:name="Normal Table" w:semiHidden="1" w:unhideWhenUsed="1"/>
-    <w:lsdException w:name="annotation subject" w:semiHidden="1" w:unhideWhenUsed="1"/>
-    <w:lsdException w:name="No List" w:semiHidden="1" w:unhideWhenUsed="1"/>
-    <w:lsdException w:name="Outline List 1" w:semiHidden="1" w:unhideWhenUsed="1"/>
-    <w:lsdException w:name="Outline List 2" w:semiHidden="1" w:unhideWhenUsed="1"/>
-    <w:lsdException w:name="Outline List 3" w:semiHidden="1" w:unhideWhenUsed="1"/>
-    <w:lsdException w:name="Table Simple 1" w:semiHidden="1" w:unhideWhenUsed="1"/>
-    <w:lsdException w:name="Table Simple 2" w:semiHidden="1" w:unhideWhenUsed="1"/>
-    <w:lsdException w:name="Table Simple 3" w:semiHidden="1" w:unhideWhenUsed="1"/>
-    <w:lsdException w:name="Table Classic 1" w:semiHidden="1" w:unhideWhenUsed="1"/>
-    <w:lsdException w:name="Table Classic 2" w:semiHidden="1" w:unhideWhenUsed="1"/>
-    <w:lsdException w:name="Table Classic 3" w:semiHidden="1" w:unhideWhenUsed="1"/>
-    <w:lsdException w:name="Table Classic 4" w:semiHidden="1" w:unhideWhenUsed="1"/>
-    <w:lsdException w:name="Table Colorful 1" w:semiHidden="1" w:unhideWhenUsed="1"/>
-    <w:lsdException w:name="Table Colorful 2" w:semiHidden="1" w:unhideWhenUsed="1"/>
-    <w:lsdException w:name="Table Colorful 3" w:semiHidden="1" w:unhideWhenUsed="1"/>
-    <w:lsdException w:name="Table Columns 1" w:semiHidden="1" w:unhideWhenUsed="1"/>
-    <w:lsdException w:name="Table Columns 2" w:semiHidden="1" w:unhideWhenUsed="1"/>
-    <w:lsdException w:name="Table Columns 3" w:semiHidden="1" w:unhideWhenUsed="1"/>
-    <w:lsdException w:name="Table Columns 4" w:semiHidden="1" w:unhideWhenUsed="1"/>
-    <w:lsdException w:name="Table Columns 5" w:semiHidden="1" w:unhideWhenUsed="1"/>
-    <w:lsdException w:name="Table Grid 1" w:semiHidden="1" w:unhideWhenUsed="1"/>
-    <w:lsdException w:name="Table Grid 2" w:semiHidden="1" w:unhideWhenUsed="1"/>
-    <w:lsdException w:name="Table Grid 3" w:semiHidden="1" w:unhideWhenUsed="1"/>
-    <w:lsdException w:name="Table Grid 4" w:semiHidden="1" w:unhideWhenUsed="1"/>
-    <w:lsdException w:name="Table Grid 5" w:semiHidden="1" w:unhideWhenUsed="1"/>
-    <w:lsdException w:name="Table Grid 6" w:semiHidden="1" w:unhideWhenUsed="1"/>
-    <w:lsdException w:name="Table Grid 7" w:semiHidden="1" w:unhideWhenUsed="1"/>
-    <w:lsdException w:name="Table Grid 8" w:semiHidden="1" w:unhideWhenUsed="1"/>
-    <w:lsdException w:name="Table List 1" w:semiHidden="1" w:unhideWhenUsed="1"/>
-    <w:lsdException w:name="Table List 2" w:semiHidden="1" w:unhideWhenUsed="1"/>
-    <w:lsdException w:name="Table List 3" w:semiHidden="1" w:unhideWhenUsed="1"/>
-    <w:lsdException w:name="Table List 4" w:semiHidden="1" w:unhideWhenUsed="1"/>
-    <w:lsdException w:name="Table List 5" w:semiHidden="1" w:unhideWhenUsed="1"/>
-    <w:lsdException w:name="Table List 6" w:semiHidden="1" w:unhideWhenUsed="1"/>
-    <w:lsdException w:name="Table List 7" w:semiHidden="1" w:unhideWhenUsed="1"/>
-    <w:lsdException w:name="Table List 8" w:semiHidden="1" w:unhideWhenUsed="1"/>
-    <w:lsdException w:name="Table 3D effects 1" w:semiHidden="1" w:unhideWhenUsed="1"/>
-    <w:lsdException w:name="Table 3D effects 2" w:semiHidden="1" w:unhideWhenUsed="1"/>
-    <w:lsdException w:name="Table 3D effects 3" w:semiHidden="1" w:unhideWhenUsed="1"/>
-    <w:lsdException w:name="Table Contemporary" w:semiHidden="1" w:unhideWhenUsed="1"/>
-    <w:lsdException w:name="Table Elegant" w:semiHidden="1" w:unhideWhenUsed="1"/>
-    <w:lsdException w:name="Table Professional" w:semiHidden="1" w:unhideWhenUsed="1"/>
-    <w:lsdException w:name="Table Subtle 1" w:semiHidden="1" w:unhideWhenUsed="1"/>
-    <w:lsdException w:name="Table Subtle 2" w:semiHidden="1" w:unhideWhenUsed="1"/>
-    <w:lsdException w:name="Table Web 1" w:semiHidden="1" w:unhideWhenUsed="1"/>
-    <w:lsdException w:name="Table Web 2" w:semiHidden="1" w:unhideWhenUsed="1"/>
-    <w:lsdException w:name="Table Web 3" w:semiHidden="1" w:unhideWhenUsed="1"/>
-    <w:lsdException w:name="Balloon Text" w:semiHidden="1" w:unhideWhenUsed="1"/>
-    <w:lsdException w:name="Table Grid" w:uiPriority="39"/>
-    <w:lsdException w:name="Table Theme" w:semiHidden="1" w:unhideWhenUsed="1"/>
-    <w:lsdException w:name="Placeholder Text" w:semiHidden="1"/>
-    <w:lsdException w:name="No Spacing" w:uiPriority="1" w:qFormat="1"/>
-    <w:lsdException w:name="Light Shading" w:uiPriority="60"/>
-    <w:lsdException w:name="Light List" w:uiPriority="61"/>
-    <w:lsdException w:name="Light Grid" w:uiPriority="62"/>
-    <w:lsdException w:name="Medium Shading 1" w:uiPriority="63"/>
-    <w:lsdException w:name="Medium Shading 2" w:uiPriority="64"/>
-    <w:lsdException w:name="Medium List 1" w:uiPriority="65"/>
-    <w:lsdException w:name="Medium List 2" w:uiPriority="66"/>
-    <w:lsdException w:name="Medium Grid 1" w:uiPriority="67"/>
-    <w:lsdException w:name="Medium Grid 2" w:uiPriority="68"/>
-    <w:lsdException w:name="Medium Grid 3" w:uiPriority="69"/>
-    <w:lsdException w:name="Dark List" w:uiPriority="70"/>
-    <w:lsdException w:name="Colorful Shading" w:uiPriority="71"/>
-    <w:lsdException w:name="Colorful List" w:uiPriority="72"/>
-    <w:lsdException w:name="Colorful Grid" w:uiPriority="73"/>
-    <w:lsdException w:name="Light Shading Accent 1" w:uiPriority="60"/>
-    <w:lsdException w:name="Light List Accent 1" w:uiPriority="61"/>
-    <w:lsdException w:name="Light Grid Accent 1" w:uiPriority="62"/>
-    <w:lsdException w:name="Medium Shading 1 Accent 1" w:uiPriority="63"/>
-    <w:lsdException w:name="Medium Shading 2 Accent 1" w:uiPriority="64"/>
-    <w:lsdException w:name="Medium List 1 Accent 1" w:uiPriority="65"/>
-    <w:lsdException w:name="Revision" w:semiHidden="1"/>
-    <w:lsdException w:name="List Paragraph" w:uiPriority="34" w:qFormat="1"/>
-    <w:lsdException w:name="Quote" w:uiPriority="29" w:qFormat="1"/>
-    <w:lsdException w:name="Intense Quote" w:uiPriority="30" w:qFormat="1"/>
-    <w:lsdException w:name="Medium List 2 Accent 1" w:uiPriority="66"/>
-    <w:lsdException w:name="Medium Grid 1 Accent 1" w:uiPriority="67"/>
-    <w:lsdException w:name="Medium Grid 2 Accent 1" w:uiPriority="68"/>
-    <w:lsdException w:name="Medium Grid 3 Accent 1" w:uiPriority="69"/>
-    <w:lsdException w:name="Dark List Accent 1" w:uiPriority="70"/>
-    <w:lsdException w:name="Colorful Shading Accent 1" w:uiPriority="71"/>
-    <w:lsdException w:name="Colorful List Accent 1" w:uiPriority="72"/>
-    <w:lsdException w:name="Colorful Grid Accent 1" w:uiPriority="73"/>
-    <w:lsdException w:name="Light Shading Accent 2" w:uiPriority="60"/>
-    <w:lsdException w:name="Light List Accent 2" w:uiPriority="61"/>
-    <w:lsdException w:name="Light Grid Accent 2" w:uiPriority="62"/>
-    <w:lsdException w:name="Medium Shading 1 Accent 2" w:uiPriority="63"/>
-    <w:lsdException w:name="Medium Shading 2 Accent 2" w:uiPriority="64"/>
-    <w:lsdException w:name="Medium List 1 Accent 2" w:uiPriority="65"/>
-    <w:lsdException w:name="Medium List 2 Accent 2" w:uiPriority="66"/>
-    <w:lsdException w:name="Medium Grid 1 Accent 2" w:uiPriority="67"/>
-    <w:lsdException w:name="Medium Grid 2 Accent 2" w:uiPriority="68"/>
-    <w:lsdException w:name="Medium Grid 3 Accent 2" w:uiPriority="69"/>
-    <w:lsdException w:name="Dark List Accent 2" w:uiPriority="70"/>
-    <w:lsdException w:name="Colorful Shading Accent 2" w:uiPriority="71"/>
-    <w:lsdException w:name="Colorful List Accent 2" w:uiPriority="72"/>
-    <w:lsdException w:name="Colorful Grid Accent 2" w:uiPriority="73"/>
-    <w:lsdException w:name="Light Shading Accent 3" w:uiPriority="60"/>
-    <w:lsdException w:name="Light List Accent 3" w:uiPriority="61"/>
-    <w:lsdException w:name="Light Grid Accent 3" w:uiPriority="62"/>
-    <w:lsdException w:name="Medium Shading 1 Accent 3" w:uiPriority="63"/>
-    <w:lsdException w:name="Medium Shading 2 Accent 3" w:uiPriority="64"/>
-    <w:lsdException w:name="Medium List 1 Accent 3" w:uiPriority="65"/>
-    <w:lsdException w:name="Medium List 2 Accent 3" w:uiPriority="66"/>
-    <w:lsdException w:name="Medium Grid 1 Accent 3" w:uiPriority="67"/>
-    <w:lsdException w:name="Medium Grid 2 Accent 3" w:uiPriority="68"/>
-    <w:lsdException w:name="Medium Grid 3 Accent 3" w:uiPriority="69"/>
-    <w:lsdException w:name="Dark List Accent 3" w:uiPriority="70"/>
-    <w:lsdException w:name="Colorful Shading Accent 3" w:uiPriority="71"/>
-    <w:lsdException w:name="Colorful List Accent 3" w:uiPriority="72"/>
-    <w:lsdException w:name="Colorful Grid Accent 3" w:uiPriority="73"/>
-    <w:lsdException w:name="Light Shading Accent 4" w:uiPriority="60"/>
-    <w:lsdException w:name="Light List Accent 4" w:uiPriority="61"/>
-    <w:lsdException w:name="Light Grid Accent 4" w:uiPriority="62"/>
-    <w:lsdException w:name="Medium Shading 1 Accent 4" w:uiPriority="63"/>
-    <w:lsdException w:name="Medium Shading 2 Accent 4" w:uiPriority="64"/>
-    <w:lsdException w:name="Medium List 1 Accent 4" w:uiPriority="65"/>
-    <w:lsdException w:name="Medium List 2 Accent 4" w:uiPriority="66"/>
-    <w:lsdException w:name="Medium Grid 1 Accent 4" w:uiPriority="67"/>
-    <w:lsdException w:name="Medium Grid 2 Accent 4" w:uiPriority="68"/>
-    <w:lsdException w:name="Medium Grid 3 Accent 4" w:uiPriority="69"/>
-    <w:lsdException w:name="Dark List Accent 4" w:uiPriority="70"/>
-    <w:lsdException w:name="Colorful Shading Accent 4" w:uiPriority="71"/>
-    <w:lsdException w:name="Colorful List Accent 4" w:uiPriority="72"/>
-    <w:lsdException w:name="Colorful Grid Accent 4" w:uiPriority="73"/>
-    <w:lsdException w:name="Light Shading Accent 5" w:uiPriority="60"/>
-    <w:lsdException w:name="Light List Accent 5" w:uiPriority="61"/>
-    <w:lsdException w:name="Light Grid Accent 5" w:uiPriority="62"/>
-    <w:lsdException w:name="Medium Shading 1 Accent 5" w:uiPriority="63"/>
-    <w:lsdException w:name="Medium Shading 2 Accent 5" w:uiPriority="64"/>
-    <w:lsdException w:name="Medium List 1 Accent 5" w:uiPriority="65"/>
-    <w:lsdException w:name="Medium List 2 Accent 5" w:uiPriority="66"/>
-    <w:lsdException w:name="Medium Grid 1 Accent 5" w:uiPriority="67"/>
-    <w:lsdException w:name="Medium Grid 2 Accent 5" w:uiPriority="68"/>
-    <w:lsdException w:name="Medium Grid 3 Accent 5" w:uiPriority="69"/>
-    <w:lsdException w:name="Dark List Accent 5" w:uiPriority="70"/>
-    <w:lsdException w:name="Colorful Shading Accent 5" w:uiPriority="71"/>
-    <w:lsdException w:name="Colorful List Accent 5" w:uiPriority="72"/>
-    <w:lsdException w:name="Colorful Grid Accent 5" w:uiPriority="73"/>
-    <w:lsdException w:name="Light Shading Accent 6" w:uiPriority="60"/>
-    <w:lsdException w:name="Light List Accent 6" w:uiPriority="61"/>
-    <w:lsdException w:name="Light Grid Accent 6" w:uiPriority="62"/>
-    <w:lsdException w:name="Medium Shading 1 Accent 6" w:uiPriority="63"/>
-    <w:lsdException w:name="Medium Shading 2 Accent 6" w:uiPriority="64"/>
-    <w:lsdException w:name="Medium List 1 Accent 6" w:uiPriority="65"/>
-    <w:lsdException w:name="Medium List 2 Accent 6" w:uiPriority="66"/>
-    <w:lsdException w:name="Medium Grid 1 Accent 6" w:uiPriority="67"/>
-    <w:lsdException w:name="Medium Grid 2 Accent 6" w:uiPriority="68"/>
-    <w:lsdException w:name="Medium Grid 3 Accent 6" w:uiPriority="69"/>
-    <w:lsdException w:name="Dark List Accent 6" w:uiPriority="70"/>
-    <w:lsdException w:name="Colorful Shading Accent 6" w:uiPriority="71"/>
-    <w:lsdException w:name="Colorful List Accent 6" w:uiPriority="72"/>
-    <w:lsdException w:name="Colorful Grid Accent 6" w:uiPriority="73"/>
-    <w:lsdException w:name="Subtle Emphasis" w:uiPriority="19" w:qFormat="1"/>
-    <w:lsdException w:name="Intense Emphasis" w:uiPriority="21" w:qFormat="1"/>
-    <w:lsdException w:name="Subtle Reference" w:uiPriority="31" w:qFormat="1"/>
-    <w:lsdException w:name="Intense Reference" w:uiPriority="32" w:qFormat="1"/>
-    <w:lsdException w:name="Book Title" w:uiPriority="33" w:qFormat="1"/>
-    <w:lsdException w:name="Bibliography" w:semiHidden="1" w:uiPriority="37" w:unhideWhenUsed="1"/>
-    <w:lsdException w:name="TOC Heading" w:semiHidden="1" w:uiPriority="39" w:unhideWhenUsed="1" w:qFormat="1"/>
-    <w:lsdException w:name="Plain Table 1" w:uiPriority="41"/>
-    <w:lsdException w:name="Plain Table 2" w:uiPriority="42"/>
-    <w:lsdException w:name="Plain Table 3" w:uiPriority="43"/>
-    <w:lsdException w:name="Plain Table 4" w:uiPriority="44"/>
-    <w:lsdException w:name="Plain Table 5" w:uiPriority="45"/>
-    <w:lsdException w:name="Grid Table Light" w:uiPriority="40"/>
-    <w:lsdException w:name="Grid Table 1 Light" w:uiPriority="46"/>
-    <w:lsdException w:name="Grid Table 2" w:uiPriority="47"/>
-    <w:lsdException w:name="Grid Table 3" w:uiPriority="48"/>
-    <w:lsdException w:name="Grid Table 4" w:uiPriority="49"/>
-    <w:lsdException w:name="Grid Table 5 Dark" w:uiPriority="50"/>
-    <w:lsdException w:name="Grid Table 6 Colorful" w:uiPriority="51"/>
-    <w:lsdException w:name="Grid Table 7 Colorful" w:uiPriority="52"/>
-    <w:lsdException w:name="Grid Table 1 Light Accent 1" w:uiPriority="46"/>
-    <w:lsdException w:name="Grid Table 2 Accent 1" w:uiPriority="47"/>
-    <w:lsdException w:name="Grid Table 3 Accent 1" w:uiPriority="48"/>
-    <w:lsdException w:name="Grid Table 4 Accent 1" w:uiPriority="49"/>
-    <w:lsdException w:name="Grid Table 5 Dark Accent 1" w:uiPriority="50"/>
-    <w:lsdException w:name="Grid Table 6 Colorful Accent 1" w:uiPriority="51"/>
-    <w:lsdException w:name="Grid Table 7 Colorful Accent 1" w:uiPriority="52"/>
-    <w:lsdException w:name="Grid Table 1 Light Accent 2" w:uiPriority="46"/>
-    <w:lsdException w:name="Grid Table 2 Accent 2" w:uiPriority="47"/>
-    <w:lsdException w:name="Grid Table 3 Accent 2" w:uiPriority="48"/>
-    <w:lsdException w:name="Grid Table 4 Accent 2" w:uiPriority="49"/>
-    <w:lsdException w:name="Grid Table 5 Dark Accent 2" w:uiPriority="50"/>
-    <w:lsdException w:name="Grid Table 6 Colorful Accent 2" w:uiPriority="51"/>
-    <w:lsdException w:name="Grid Table 7 Colorful Accent 2" w:uiPriority="52"/>
-    <w:lsdException w:name="Grid Table 1 Light Accent 3" w:uiPriority="46"/>
-    <w:lsdException w:name="Grid Table 2 Accent 3" w:uiPriority="47"/>
-    <w:lsdException w:name="Grid Table 3 Accent 3" w:uiPriority="48"/>
-    <w:lsdException w:name="Grid Table 4 Accent 3" w:uiPriority="49"/>
-    <w:lsdException w:name="Grid Table 5 Dark Accent 3" w:uiPriority="50"/>
-    <w:lsdException w:name="Grid Table 6 Colorful Accent 3" w:uiPriority="51"/>
-    <w:lsdException w:name="Grid Table 7 Colorful Accent 3" w:uiPriority="52"/>
-    <w:lsdException w:name="Grid Table 1 Light Accent 4" w:uiPriority="46"/>
-    <w:lsdException w:name="Grid Table 2 Accent 4" w:uiPriority="47"/>
-    <w:lsdException w:name="Grid Table 3 Accent 4" w:uiPriority="48"/>
-    <w:lsdException w:name="Grid Table 4 Accent 4" w:uiPriority="49"/>
-    <w:lsdException w:name="Grid Table 5 Dark Accent 4" w:uiPriority="50"/>
-    <w:lsdException w:name="Grid Table 6 Colorful Accent 4" w:uiPriority="51"/>
-    <w:lsdException w:name="Grid Table 7 Colorful Accent 4" w:uiPriority="52"/>
-    <w:lsdException w:name="Grid Table 1 Light Accent 5" w:uiPriority="46"/>
-    <w:lsdException w:name="Grid Table 2 Accent 5" w:uiPriority="47"/>
-    <w:lsdException w:name="Grid Table 3 Accent 5" w:uiPriority="48"/>
-    <w:lsdException w:name="Grid Table 4 Accent 5" w:uiPriority="49"/>
-    <w:lsdException w:name="Grid Table 5 Dark Accent 5" w:uiPriority="50"/>
-    <w:lsdException w:name="Grid Table 6 Colorful Accent 5" w:uiPriority="51"/>
-    <w:lsdException w:name="Grid Table 7 Colorful Accent 5" w:uiPriority="52"/>
-    <w:lsdException w:name="Grid Table 1 Light Accent 6" w:uiPriority="46"/>
-    <w:lsdException w:name="Grid Table 2 Accent 6" w:uiPriority="47"/>
-    <w:lsdException w:name="Grid Table 3 Accent 6" w:uiPriority="48"/>
-    <w:lsdException w:name="Grid Table 4 Accent 6" w:uiPriority="49"/>
-    <w:lsdException w:name="Grid Table 5 Dark Accent 6" w:uiPriority="50"/>
-    <w:lsdException w:name="Grid Table 6 Colorful Accent 6" w:uiPriority="51"/>
-    <w:lsdException w:name="Grid Table 7 Colorful Accent 6" w:uiPriority="52"/>
-    <w:lsdException w:name="List Table 1 Light" w:uiPriority="46"/>
-    <w:lsdException w:name="List Table 2" w:uiPriority="47"/>
-    <w:lsdException w:name="List Table 3" w:uiPriority="48"/>
-    <w:lsdException w:name="List Table 4" w:uiPriority="49"/>
-    <w:lsdException w:name="List Table 5 Dark" w:uiPriority="50"/>
-    <w:lsdException w:name="List Table 6 Colorful" w:uiPriority="51"/>
-    <w:lsdException w:name="List Table 7 Colorful" w:uiPriority="52"/>
-    <w:lsdException w:name="List Table 1 Light Accent 1" w:uiPriority="46"/>
-    <w:lsdException w:name="List Table 2 Accent 1" w:uiPriority="47"/>
-    <w:lsdException w:name="List Table 3 Accent 1" w:uiPriority="48"/>
-    <w:lsdException w:name="List Table 4 Accent 1" w:uiPriority="49"/>
-    <w:lsdException w:name="List Table 5 Dark Accent 1" w:uiPriority="50"/>
-    <w:lsdException w:name="List Table 6 Colorful Accent 1" w:uiPriority="51"/>
-    <w:lsdException w:name="List Table 7 Colorful Accent 1" w:uiPriority="52"/>
-    <w:lsdException w:name="List Table 1 Light Accent 2" w:uiPriority="46"/>
-    <w:lsdException w:name="List Table 2 Accent 2" w:uiPriority="47"/>
-    <w:lsdException w:name="List Table 3 Accent 2" w:uiPriority="48"/>
-    <w:lsdException w:name="List Table 4 Accent 2" w:uiPriority="49"/>
-    <w:lsdException w:name="List Table 5 Dark Accent 2" w:uiPriority="50"/>
-    <w:lsdException w:name="List Table 6 Colorful Accent 2" w:uiPriority="51"/>
-    <w:lsdException w:name="List Table 7 Colorful Accent 2" w:uiPriority="52"/>
-    <w:lsdException w:name="List Table 1 Light Accent 3" w:uiPriority="46"/>
-    <w:lsdException w:name="List Table 2 Accent 3" w:uiPriority="47"/>
-    <w:lsdException w:name="List Table 3 Accent 3" w:uiPriority="48"/>
-    <w:lsdException w:name="List Table 4 Accent 3" w:uiPriority="49"/>
-    <w:lsdException w:name="List Table 5 Dark Accent 3" w:uiPriority="50"/>
-    <w:lsdException w:name="List Table 6 Colorful Accent 3" w:uiPriority="51"/>
-    <w:lsdException w:name="List Table 7 Colorful Accent 3" w:uiPriority="52"/>
-    <w:lsdException w:name="List Table 1 Light Accent 4" w:uiPriority="46"/>
-    <w:lsdException w:name="List Table 2 Accent 4" w:uiPriority="47"/>
-    <w:lsdException w:name="List Table 3 Accent 4" w:uiPriority="48"/>
-    <w:lsdException w:name="List Table 4 Accent 4" w:uiPriority="49"/>
-    <w:lsdException w:name="List Table 5 Dark Accent 4" w:uiPriority="50"/>
-    <w:lsdException w:name="List Table 6 Colorful Accent 4" w:uiPriority="51"/>
-    <w:lsdException w:name="List Table 7 Colorful Accent 4" w:uiPriority="52"/>
-    <w:lsdException w:name="List Table 1 Light Accent 5" w:uiPriority="46"/>
-    <w:lsdException w:name="List Table 2 Accent 5" w:uiPriority="47"/>
-    <w:lsdException w:name="List Table 3 Accent 5" w:uiPriority="48"/>
-    <w:lsdException w:name="List Table 4 Accent 5" w:uiPriority="49"/>
-    <w:lsdException w:name="List Table 5 Dark Accent 5" w:uiPriority="50"/>
-    <w:lsdException w:name="List Table 6 Colorful Accent 5" w:uiPriority="51"/>
-    <w:lsdException w:name="List Table 7 Colorful Accent 5" w:uiPriority="52"/>
-    <w:lsdException w:name="List Table 1 Light Accent 6" w:uiPriority="46"/>
-    <w:lsdException w:name="List Table 2 Accent 6" w:uiPriority="47"/>
-    <w:lsdException w:name="List Table 3 Accent 6" w:uiPriority="48"/>
-    <w:lsdException w:name="List Table 4 Accent 6" w:uiPriority="49"/>
-    <w:lsdException w:name="List Table 5 Dark Accent 6" w:uiPriority="50"/>
-    <w:lsdException w:name="List Table 6 Colorful Accent 6" w:uiPriority="51"/>
-    <w:lsdException w:name="List Table 7 Colorful Accent 6" w:uiPriority="52"/>
-  </w:latentStyles>
-  <w:style w:type="paragraph" w:default="1" w:styleId="Normal">
-    <w:name w:val="Normal"/>
-    <w:qFormat/>
-  </w:style>
-  <w:style w:type="character" w:default="1" w:styleId="DefaultParagraphFont">
-    <w:name w:val="Default Paragraph Font"/>
-    <w:uiPriority w:val="1"/>
-    <w:semiHidden/>
-    <w:unhideWhenUsed/>
-  </w:style>
-  <w:style w:type="table" w:default="1" w:styleId="TableNormal">
-    <w:name w:val="Normal Table"/>
-    <w:uiPriority w:val="99"/>
-    <w:semiHidden/>
-    <w:unhideWhenUsed/>
-    <w:tblPr>
-      <w:tblInd w:w="0" w:type="dxa"/>
-      <w:tblCellMar>
-        <w:top w:w="0" w:type="dxa"/>
-        <w:left w:w="108" w:type="dxa"/>
-        <w:bottom w:w="0" w:type="dxa"/>
-        <w:right w:w="108" w:type="dxa"/>
-      </w:tblCellMar>
-    </w:tblPr>
-  </w:style>
-  <w:style w:type="numbering" w:default="1" w:styleId="NoList">
-    <w:name w:val="No List"/>
-    <w:uiPriority w:val="99"/>
-    <w:semiHidden/>
-    <w:unhideWhenUsed/>
-  </w:style>
-  <w:style w:type="character" w:styleId="PlaceholderText">
-    <w:name w:val="Placeholder Text"/>
-    <w:basedOn w:val="DefaultParagraphFont"/>
-    <w:uiPriority w:val="99"/>
-    <w:semiHidden/>
-    <w:rPr>
-      <w:color w:val="808080"/>
-    </w:rPr>
-  </w:style>
-  <w:style w:type="paragraph" w:customStyle="1" w:styleId="6881227B8B7D4106B8AC9D1FCB05B5EF">
-    <w:name w:val="6881227B8B7D4106B8AC9D1FCB05B5EF"/>
-  </w:style>
-  <w:style w:type="paragraph" w:customStyle="1" w:styleId="4D04D8076FC8438C97B6D904050066CA">
-    <w:name w:val="4D04D8076FC8438C97B6D904050066CA"/>
-  </w:style>
-  <w:style w:type="paragraph" w:customStyle="1" w:styleId="81EBE56AEE814CD28A5A390C4D26A132">
-    <w:name w:val="81EBE56AEE814CD28A5A390C4D26A132"/>
-  </w:style>
-  <w:style w:type="paragraph" w:customStyle="1" w:styleId="B38FA057AABB471E949A7EA623CFD1BD">
-    <w:name w:val="B38FA057AABB471E949A7EA623CFD1BD"/>
-  </w:style>
-  <w:style w:type="paragraph" w:customStyle="1" w:styleId="61412CDCB8BA4968BA353A1AF2D5893D">
-    <w:name w:val="61412CDCB8BA4968BA353A1AF2D5893D"/>
-  </w:style>
-  <w:style w:type="paragraph" w:customStyle="1" w:styleId="B102A82808F849BC8AFDCBB691057BA0">
-    <w:name w:val="B102A82808F849BC8AFDCBB691057BA0"/>
-  </w:style>
-  <w:style w:type="paragraph" w:customStyle="1" w:styleId="0A95EB3AB5FA418E9FF20A0DDAB902EF">
-    <w:name w:val="0A95EB3AB5FA418E9FF20A0DDAB902EF"/>
-  </w:style>
-  <w:style w:type="paragraph" w:customStyle="1" w:styleId="4C1265D1A49F43BDA1BD5BCFA3A661D5">
-    <w:name w:val="4C1265D1A49F43BDA1BD5BCFA3A661D5"/>
-  </w:style>
-  <w:style w:type="paragraph" w:customStyle="1" w:styleId="4B0DBD5A6E2A4945A0EDAB1ED59A0E9E">
-    <w:name w:val="4B0DBD5A6E2A4945A0EDAB1ED59A0E9E"/>
-  </w:style>
-  <w:style w:type="paragraph" w:customStyle="1" w:styleId="254C08EE23164932B4C1E32E4E8216B8">
-    <w:name w:val="254C08EE23164932B4C1E32E4E8216B8"/>
-  </w:style>
-  <w:style w:type="paragraph" w:customStyle="1" w:styleId="911EDFFE8D674F5CA1C03F7F48D2F50D">
-    <w:name w:val="911EDFFE8D674F5CA1C03F7F48D2F50D"/>
-    <w:rsid w:val="009133A1"/>
-  </w:style>
-  <w:style w:type="paragraph" w:customStyle="1" w:styleId="AA121D45BD0F47AAA05304944F31E98C">
-    <w:name w:val="AA121D45BD0F47AAA05304944F31E98C"/>
-    <w:rsid w:val="009133A1"/>
-  </w:style>
-  <w:style w:type="paragraph" w:customStyle="1" w:styleId="990BFF04C3C941E29F319E9864A7BCF7">
-    <w:name w:val="990BFF04C3C941E29F319E9864A7BCF7"/>
-    <w:rsid w:val="009133A1"/>
-  </w:style>
-  <w:style w:type="paragraph" w:customStyle="1" w:styleId="A49D56130F5F471DB959A0655D736749">
-    <w:name w:val="A49D56130F5F471DB959A0655D736749"/>
-    <w:rsid w:val="009133A1"/>
-  </w:style>
-</w:styles>
-</file>
-
-<file path=word/glossary/webSettings.xml><?xml version="1.0" encoding="utf-8"?>
-<w:webSettings xmlns:mc="http://schemas.openxmlformats.org/markup-compatibility/2006" xmlns:r="http://schemas.openxmlformats.org/officeDocument/2006/relationships" xmlns:w="http://schemas.openxmlformats.org/wordprocessingml/2006/main" xmlns:w14="http://schemas.microsoft.com/office/word/2010/wordml" xmlns:w15="http://schemas.microsoft.com/office/word/2012/wordml" mc:Ignorable="w14 w15">
-  <w:optimizeForBrowser/>
-  <w:allowPNG/>
-</w:webSettings>
-</file>
-
 <file path=word/theme/theme1.xml><?xml version="1.0" encoding="utf-8"?>
 <a:theme xmlns:a="http://schemas.openxmlformats.org/drawingml/2006/main" name="Red Business Set">
   <a:themeElements>
@@ -9458,15 +11571,6 @@
 </file>
 
 <file path=customXml/item1.xml><?xml version="1.0" encoding="utf-8"?>
-<?mso-contentType ?>
-<FormTemplates xmlns="http://schemas.microsoft.com/sharepoint/v3/contenttype/forms">
-  <Display>DocumentLibraryForm</Display>
-  <Edit>AssetEditForm</Edit>
-  <New>DocumentLibraryForm</New>
-</FormTemplates>
-</file>
-
-<file path=customXml/item2.xml><?xml version="1.0" encoding="utf-8"?>
 <CoverPageProperties xmlns="http://schemas.microsoft.com/office/2006/coverPageProps">
   <PublishDate/>
   <Abstract/>
@@ -9477,11 +11581,28 @@
 </CoverPageProperties>
 </file>
 
+<file path=customXml/item2.xml><?xml version="1.0" encoding="utf-8"?>
+<?mso-contentType ?>
+<FormTemplates xmlns="http://schemas.microsoft.com/sharepoint/v3/contenttype/forms">
+  <Display>DocumentLibraryForm</Display>
+  <Edit>AssetEditForm</Edit>
+  <New>DocumentLibraryForm</New>
+</FormTemplates>
+</file>
+
 <file path=customXml/item3.xml><?xml version="1.0" encoding="utf-8"?>
 <b:Sources xmlns:b="http://schemas.openxmlformats.org/officeDocument/2006/bibliography" SelectedStyle="\apasixtheditionofficeonline.xsl" StyleName="APA" Version="6"/>
 </file>
 
 <file path=customXml/itemProps1.xml><?xml version="1.0" encoding="utf-8"?>
+<ds:datastoreItem xmlns:ds="http://schemas.openxmlformats.org/officeDocument/2006/customXml" ds:itemID="{55AF091B-3C7A-41E3-B477-F2FDAA23CFDA}">
+  <ds:schemaRefs>
+    <ds:schemaRef ds:uri="http://schemas.microsoft.com/office/2006/coverPageProps"/>
+  </ds:schemaRefs>
+</ds:datastoreItem>
+</file>
+
+<file path=customXml/itemProps2.xml><?xml version="1.0" encoding="utf-8"?>
 <ds:datastoreItem xmlns:ds="http://schemas.openxmlformats.org/officeDocument/2006/customXml" ds:itemID="{7EAC9B9C-39C7-442D-A2C6-BC21F3368F0F}">
   <ds:schemaRefs>
     <ds:schemaRef ds:uri="http://schemas.microsoft.com/sharepoint/v3/contenttype/forms"/>
@@ -9489,16 +11610,8 @@
 </ds:datastoreItem>
 </file>
 
-<file path=customXml/itemProps2.xml><?xml version="1.0" encoding="utf-8"?>
-<ds:datastoreItem xmlns:ds="http://schemas.openxmlformats.org/officeDocument/2006/customXml" ds:itemID="{55AF091B-3C7A-41E3-B477-F2FDAA23CFDA}">
-  <ds:schemaRefs>
-    <ds:schemaRef ds:uri="http://schemas.microsoft.com/office/2006/coverPageProps"/>
-  </ds:schemaRefs>
-</ds:datastoreItem>
-</file>
-
 <file path=customXml/itemProps3.xml><?xml version="1.0" encoding="utf-8"?>
-<ds:datastoreItem xmlns:ds="http://schemas.openxmlformats.org/officeDocument/2006/customXml" ds:itemID="{4B73758B-AC2B-4CED-BE3B-F6E6A5A6E358}">
+<ds:datastoreItem xmlns:ds="http://schemas.openxmlformats.org/officeDocument/2006/customXml" ds:itemID="{88721A1B-0E41-41D3-9CF5-350CAC9C256A}">
   <ds:schemaRefs>
     <ds:schemaRef ds:uri="http://schemas.openxmlformats.org/officeDocument/2006/bibliography"/>
   </ds:schemaRefs>

--- a/TechnicalDocument.docx
+++ b/TechnicalDocument.docx
@@ -1,6 +1,6 @@
 
 <file path=word/document.xml><?xml version="1.0" encoding="utf-8"?>
-<w:document xmlns:wpc="http://schemas.microsoft.com/office/word/2010/wordprocessingCanvas" xmlns:mc="http://schemas.openxmlformats.org/markup-compatibility/2006" xmlns:o="urn:schemas-microsoft-com:office:office" xmlns:r="http://schemas.openxmlformats.org/officeDocument/2006/relationships" xmlns:m="http://schemas.openxmlformats.org/officeDocument/2006/math" xmlns:v="urn:schemas-microsoft-com:vml" xmlns:wp14="http://schemas.microsoft.com/office/word/2010/wordprocessingDrawing" xmlns:wp="http://schemas.openxmlformats.org/drawingml/2006/wordprocessingDrawing" xmlns:w10="urn:schemas-microsoft-com:office:word" xmlns:w="http://schemas.openxmlformats.org/wordprocessingml/2006/main" xmlns:w14="http://schemas.microsoft.com/office/word/2010/wordml" xmlns:w15="http://schemas.microsoft.com/office/word/2012/wordml" xmlns:wpg="http://schemas.microsoft.com/office/word/2010/wordprocessingGroup" xmlns:wpi="http://schemas.microsoft.com/office/word/2010/wordprocessingInk" xmlns:wne="http://schemas.microsoft.com/office/word/2006/wordml" xmlns:wps="http://schemas.microsoft.com/office/word/2010/wordprocessingShape" mc:Ignorable="w14 w15 wp14">
+<w:document xmlns:wpc="http://schemas.microsoft.com/office/word/2010/wordprocessingCanvas" xmlns:cx="http://schemas.microsoft.com/office/drawing/2014/chartex" xmlns:cx1="http://schemas.microsoft.com/office/drawing/2015/9/8/chartex" xmlns:cx2="http://schemas.microsoft.com/office/drawing/2015/10/21/chartex" xmlns:cx3="http://schemas.microsoft.com/office/drawing/2016/5/9/chartex" xmlns:cx4="http://schemas.microsoft.com/office/drawing/2016/5/10/chartex" xmlns:cx5="http://schemas.microsoft.com/office/drawing/2016/5/11/chartex" xmlns:cx6="http://schemas.microsoft.com/office/drawing/2016/5/12/chartex" xmlns:cx7="http://schemas.microsoft.com/office/drawing/2016/5/13/chartex" xmlns:cx8="http://schemas.microsoft.com/office/drawing/2016/5/14/chartex" xmlns:mc="http://schemas.openxmlformats.org/markup-compatibility/2006" xmlns:aink="http://schemas.microsoft.com/office/drawing/2016/ink" xmlns:am3d="http://schemas.microsoft.com/office/drawing/2017/model3d" xmlns:o="urn:schemas-microsoft-com:office:office" xmlns:r="http://schemas.openxmlformats.org/officeDocument/2006/relationships" xmlns:m="http://schemas.openxmlformats.org/officeDocument/2006/math" xmlns:v="urn:schemas-microsoft-com:vml" xmlns:wp14="http://schemas.microsoft.com/office/word/2010/wordprocessingDrawing" xmlns:wp="http://schemas.openxmlformats.org/drawingml/2006/wordprocessingDrawing" xmlns:w10="urn:schemas-microsoft-com:office:word" xmlns:w="http://schemas.openxmlformats.org/wordprocessingml/2006/main" xmlns:w14="http://schemas.microsoft.com/office/word/2010/wordml" xmlns:w15="http://schemas.microsoft.com/office/word/2012/wordml" xmlns:w16cid="http://schemas.microsoft.com/office/word/2016/wordml/cid" xmlns:w16se="http://schemas.microsoft.com/office/word/2015/wordml/symex" xmlns:wpg="http://schemas.microsoft.com/office/word/2010/wordprocessingGroup" xmlns:wpi="http://schemas.microsoft.com/office/word/2010/wordprocessingInk" xmlns:wne="http://schemas.microsoft.com/office/word/2006/wordml" xmlns:wps="http://schemas.microsoft.com/office/word/2010/wordprocessingShape" mc:Ignorable="w14 w15 w16se w16cid wp14">
   <w:body>
     <w:sdt>
       <w:sdtPr>
@@ -3002,14 +3002,37 @@
           <w:sz w:val="24"/>
         </w:rPr>
         <w:lastRenderedPageBreak/>
-        <w:t>1.3</w:t>
-      </w:r>
-      <w:r>
-        <w:rPr>
-          <w:rFonts w:ascii="Times New Roman" w:hAnsi="Times New Roman" w:cs="Times New Roman"/>
-          <w:sz w:val="24"/>
-        </w:rPr>
-        <w:t>.1</w:t>
+        <w:t>1.3.1 Creating our own Binary like TCPDump</w:t>
+      </w:r>
+      <w:bookmarkEnd w:id="6"/>
+    </w:p>
+    <w:p>
+      <w:pPr>
+        <w:rPr>
+          <w:rFonts w:ascii="Times New Roman" w:hAnsi="Times New Roman" w:cs="Times New Roman"/>
+          <w:sz w:val="24"/>
+        </w:rPr>
+      </w:pPr>
+      <w:r>
+        <w:rPr>
+          <w:rFonts w:ascii="Times New Roman" w:hAnsi="Times New Roman" w:cs="Times New Roman"/>
+          <w:sz w:val="24"/>
+        </w:rPr>
+        <w:t>W</w:t>
+      </w:r>
+      <w:r>
+        <w:rPr>
+          <w:rFonts w:ascii="Times New Roman" w:hAnsi="Times New Roman" w:cs="Times New Roman"/>
+          <w:sz w:val="24"/>
+        </w:rPr>
+        <w:t>e</w:t>
+      </w:r>
+      <w:r>
+        <w:rPr>
+          <w:rFonts w:ascii="Times New Roman" w:hAnsi="Times New Roman" w:cs="Times New Roman"/>
+          <w:sz w:val="24"/>
+        </w:rPr>
+        <w:t xml:space="preserve"> planned to achieve this by</w:t>
       </w:r>
       <w:r>
         <w:rPr>
@@ -3023,37 +3046,21 @@
           <w:rFonts w:ascii="Times New Roman" w:hAnsi="Times New Roman" w:cs="Times New Roman"/>
           <w:sz w:val="24"/>
         </w:rPr>
-        <w:t>Creating our own Binary like TCPDump</w:t>
-      </w:r>
-      <w:bookmarkEnd w:id="6"/>
-    </w:p>
-    <w:p>
-      <w:pPr>
-        <w:rPr>
-          <w:rFonts w:ascii="Times New Roman" w:hAnsi="Times New Roman" w:cs="Times New Roman"/>
-          <w:sz w:val="24"/>
-        </w:rPr>
-      </w:pPr>
-      <w:r>
-        <w:rPr>
-          <w:rFonts w:ascii="Times New Roman" w:hAnsi="Times New Roman" w:cs="Times New Roman"/>
-          <w:sz w:val="24"/>
-        </w:rPr>
-        <w:t>W</w:t>
-      </w:r>
-      <w:r>
-        <w:rPr>
-          <w:rFonts w:ascii="Times New Roman" w:hAnsi="Times New Roman" w:cs="Times New Roman"/>
-          <w:sz w:val="24"/>
-        </w:rPr>
-        <w:t>e</w:t>
-      </w:r>
-      <w:r>
-        <w:rPr>
-          <w:rFonts w:ascii="Times New Roman" w:hAnsi="Times New Roman" w:cs="Times New Roman"/>
-          <w:sz w:val="24"/>
-        </w:rPr>
-        <w:t xml:space="preserve"> planned to achieve this by</w:t>
+        <w:t>using</w:t>
+      </w:r>
+      <w:r>
+        <w:rPr>
+          <w:rFonts w:ascii="Times New Roman" w:hAnsi="Times New Roman" w:cs="Times New Roman"/>
+          <w:sz w:val="24"/>
+        </w:rPr>
+        <w:t xml:space="preserve"> libp</w:t>
+      </w:r>
+      <w:r>
+        <w:rPr>
+          <w:rFonts w:ascii="Times New Roman" w:hAnsi="Times New Roman" w:cs="Times New Roman"/>
+          <w:sz w:val="24"/>
+        </w:rPr>
+        <w:t>cap (API)</w:t>
       </w:r>
       <w:r>
         <w:rPr>
@@ -3067,34 +3074,6 @@
           <w:rFonts w:ascii="Times New Roman" w:hAnsi="Times New Roman" w:cs="Times New Roman"/>
           <w:sz w:val="24"/>
         </w:rPr>
-        <w:t>using</w:t>
-      </w:r>
-      <w:r>
-        <w:rPr>
-          <w:rFonts w:ascii="Times New Roman" w:hAnsi="Times New Roman" w:cs="Times New Roman"/>
-          <w:sz w:val="24"/>
-        </w:rPr>
-        <w:t xml:space="preserve"> libp</w:t>
-      </w:r>
-      <w:r>
-        <w:rPr>
-          <w:rFonts w:ascii="Times New Roman" w:hAnsi="Times New Roman" w:cs="Times New Roman"/>
-          <w:sz w:val="24"/>
-        </w:rPr>
-        <w:t>cap (API)</w:t>
-      </w:r>
-      <w:r>
-        <w:rPr>
-          <w:rFonts w:ascii="Times New Roman" w:hAnsi="Times New Roman" w:cs="Times New Roman"/>
-          <w:sz w:val="24"/>
-        </w:rPr>
-        <w:t xml:space="preserve"> </w:t>
-      </w:r>
-      <w:r>
-        <w:rPr>
-          <w:rFonts w:ascii="Times New Roman" w:hAnsi="Times New Roman" w:cs="Times New Roman"/>
-          <w:sz w:val="24"/>
-        </w:rPr>
         <w:t xml:space="preserve">and write the general code which is similar to TCPDump. After that, </w:t>
       </w:r>
       <w:r>
@@ -3168,14 +3147,7 @@
           <w:rFonts w:ascii="Times New Roman" w:hAnsi="Times New Roman" w:cs="Times New Roman"/>
           <w:sz w:val="24"/>
         </w:rPr>
-        <w:t>1.3.</w:t>
-      </w:r>
-      <w:r>
-        <w:rPr>
-          <w:rFonts w:ascii="Times New Roman" w:hAnsi="Times New Roman" w:cs="Times New Roman"/>
-          <w:sz w:val="24"/>
-        </w:rPr>
-        <w:t>2 Difficulties in creating the Binary</w:t>
+        <w:t>1.3.2 Difficulties in creating the Binary</w:t>
       </w:r>
       <w:bookmarkEnd w:id="7"/>
     </w:p>
@@ -3756,14 +3728,7 @@
           <w:rFonts w:ascii="Times New Roman" w:hAnsi="Times New Roman" w:cs="Times New Roman"/>
           <w:sz w:val="24"/>
         </w:rPr>
-        <w:t>1.4</w:t>
-      </w:r>
-      <w:r>
-        <w:rPr>
-          <w:rFonts w:ascii="Times New Roman" w:hAnsi="Times New Roman" w:cs="Times New Roman"/>
-          <w:sz w:val="24"/>
-        </w:rPr>
-        <w:t>.1 IP Packet Header</w:t>
+        <w:t>1.4.1 IP Packet Header</w:t>
       </w:r>
       <w:bookmarkEnd w:id="9"/>
     </w:p>
@@ -4496,14 +4461,7 @@
           <w:rFonts w:ascii="Times New Roman" w:hAnsi="Times New Roman" w:cs="Times New Roman"/>
           <w:sz w:val="24"/>
         </w:rPr>
-        <w:t>1.4</w:t>
-      </w:r>
-      <w:r>
-        <w:rPr>
-          <w:rFonts w:ascii="Times New Roman" w:hAnsi="Times New Roman" w:cs="Times New Roman"/>
-          <w:sz w:val="24"/>
-        </w:rPr>
-        <w:t>.3 ARP (Address Resolution Packet)</w:t>
+        <w:t>1.4.3 ARP (Address Resolution Packet)</w:t>
       </w:r>
       <w:bookmarkEnd w:id="11"/>
     </w:p>
@@ -7408,10 +7366,60 @@
       <w:r>
         <w:rPr>
           <w:rFonts w:ascii="Times New Roman" w:hAnsi="Times New Roman" w:cs="Times New Roman"/>
-          <w:sz w:val="24"/>
-        </w:rPr>
-        <w:t>(to be added)</w:t>
-      </w:r>
+          <w:noProof/>
+          <w:sz w:val="24"/>
+        </w:rPr>
+        <w:drawing>
+          <wp:inline distT="0" distB="0" distL="0" distR="0">
+            <wp:extent cx="5934075" cy="3228975"/>
+            <wp:effectExtent l="0" t="0" r="9525" b="9525"/>
+            <wp:docPr id="16" name="Picture 16" descr="C:\Users\Kendrick\AppData\Local\Microsoft\Windows\INetCache\Content.Word\usecasenew.png"/>
+            <wp:cNvGraphicFramePr>
+              <a:graphicFrameLocks xmlns:a="http://schemas.openxmlformats.org/drawingml/2006/main" noChangeAspect="1"/>
+            </wp:cNvGraphicFramePr>
+            <a:graphic xmlns:a="http://schemas.openxmlformats.org/drawingml/2006/main">
+              <a:graphicData uri="http://schemas.openxmlformats.org/drawingml/2006/picture">
+                <pic:pic xmlns:pic="http://schemas.openxmlformats.org/drawingml/2006/picture">
+                  <pic:nvPicPr>
+                    <pic:cNvPr id="0" name="Picture 2" descr="C:\Users\Kendrick\AppData\Local\Microsoft\Windows\INetCache\Content.Word\usecasenew.png"/>
+                    <pic:cNvPicPr>
+                      <a:picLocks noChangeAspect="1" noChangeArrowheads="1"/>
+                    </pic:cNvPicPr>
+                  </pic:nvPicPr>
+                  <pic:blipFill>
+                    <a:blip r:embed="rId18">
+                      <a:extLst>
+                        <a:ext uri="{28A0092B-C50C-407E-A947-70E740481C1C}">
+                          <a14:useLocalDpi xmlns:a14="http://schemas.microsoft.com/office/drawing/2010/main" val="0"/>
+                        </a:ext>
+                      </a:extLst>
+                    </a:blip>
+                    <a:srcRect/>
+                    <a:stretch>
+                      <a:fillRect/>
+                    </a:stretch>
+                  </pic:blipFill>
+                  <pic:spPr bwMode="auto">
+                    <a:xfrm>
+                      <a:off x="0" y="0"/>
+                      <a:ext cx="5934075" cy="3228975"/>
+                    </a:xfrm>
+                    <a:prstGeom prst="rect">
+                      <a:avLst/>
+                    </a:prstGeom>
+                    <a:noFill/>
+                    <a:ln>
+                      <a:noFill/>
+                    </a:ln>
+                  </pic:spPr>
+                </pic:pic>
+              </a:graphicData>
+            </a:graphic>
+          </wp:inline>
+        </w:drawing>
+      </w:r>
+      <w:bookmarkStart w:id="31" w:name="_GoBack"/>
+      <w:bookmarkEnd w:id="31"/>
     </w:p>
     <w:p>
       <w:pPr>
@@ -7428,7 +7436,7 @@
           <w:sz w:val="24"/>
         </w:rPr>
       </w:pPr>
-      <w:bookmarkStart w:id="31" w:name="_Toc518676541"/>
+      <w:bookmarkStart w:id="32" w:name="_Toc518676541"/>
       <w:r>
         <w:rPr>
           <w:rFonts w:ascii="Times New Roman" w:hAnsi="Times New Roman" w:cs="Times New Roman"/>
@@ -7436,7 +7444,7 @@
         </w:rPr>
         <w:t>4.2 Sequence Diagrams</w:t>
       </w:r>
-      <w:bookmarkEnd w:id="31"/>
+      <w:bookmarkEnd w:id="32"/>
     </w:p>
     <w:p>
       <w:pPr>
@@ -7507,6 +7515,7 @@
           <w:color w:val="0000FF"/>
           <w:lang w:val="en-SG" w:eastAsia="en-SG"/>
         </w:rPr>
+        <w:lastRenderedPageBreak/>
         <w:drawing>
           <wp:inline distT="0" distB="0" distL="0" distR="0">
             <wp:extent cx="4714875" cy="5690114"/>
@@ -7525,7 +7534,7 @@
                     </pic:cNvPicPr>
                   </pic:nvPicPr>
                   <pic:blipFill>
-                    <a:blip r:embed="rId18">
+                    <a:blip r:embed="rId19">
                       <a:extLst>
                         <a:ext uri="{28A0092B-C50C-407E-A947-70E740481C1C}">
                           <a14:useLocalDpi xmlns:a14="http://schemas.microsoft.com/office/drawing/2010/main" val="0"/>
@@ -7577,7 +7586,6 @@
           <w:szCs w:val="24"/>
           <w:u w:val="single"/>
         </w:rPr>
-        <w:lastRenderedPageBreak/>
         <w:t>Start live sequence diagram:</w:t>
       </w:r>
     </w:p>
@@ -7599,6 +7607,7 @@
           <w:u w:val="single"/>
           <w:lang w:val="en-SG" w:eastAsia="en-SG"/>
         </w:rPr>
+        <w:lastRenderedPageBreak/>
         <w:drawing>
           <wp:inline distT="0" distB="0" distL="0" distR="0">
             <wp:extent cx="6638925" cy="6638925"/>
@@ -7617,7 +7626,7 @@
                     </pic:cNvPicPr>
                   </pic:nvPicPr>
                   <pic:blipFill>
-                    <a:blip r:embed="rId19">
+                    <a:blip r:embed="rId20">
                       <a:extLst>
                         <a:ext uri="{28A0092B-C50C-407E-A947-70E740481C1C}">
                           <a14:useLocalDpi xmlns:a14="http://schemas.microsoft.com/office/drawing/2010/main" val="0"/>
@@ -7715,7 +7724,6 @@
           <w:sz w:val="24"/>
           <w:u w:val="single"/>
         </w:rPr>
-        <w:lastRenderedPageBreak/>
         <w:t>Start pcap sequence diagram:</w:t>
       </w:r>
     </w:p>
@@ -7737,6 +7745,7 @@
           <w:u w:val="single"/>
           <w:lang w:val="en-SG" w:eastAsia="en-SG"/>
         </w:rPr>
+        <w:lastRenderedPageBreak/>
         <w:drawing>
           <wp:inline distT="0" distB="0" distL="0" distR="0">
             <wp:extent cx="6648450" cy="6134100"/>
@@ -7755,7 +7764,7 @@
                     </pic:cNvPicPr>
                   </pic:nvPicPr>
                   <pic:blipFill>
-                    <a:blip r:embed="rId20">
+                    <a:blip r:embed="rId21">
                       <a:extLst>
                         <a:ext uri="{28A0092B-C50C-407E-A947-70E740481C1C}">
                           <a14:useLocalDpi xmlns:a14="http://schemas.microsoft.com/office/drawing/2010/main" val="0"/>
@@ -7855,23 +7864,16 @@
           <w:sz w:val="24"/>
         </w:rPr>
       </w:pPr>
-      <w:bookmarkStart w:id="32" w:name="_Toc518676542"/>
+      <w:bookmarkStart w:id="33" w:name="_Toc518676542"/>
       <w:r>
         <w:rPr>
           <w:rFonts w:ascii="Times New Roman" w:hAnsi="Times New Roman" w:cs="Times New Roman"/>
           <w:sz w:val="24"/>
         </w:rPr>
         <w:lastRenderedPageBreak/>
-        <w:t xml:space="preserve">4.3 Activity </w:t>
-      </w:r>
-      <w:r>
-        <w:rPr>
-          <w:rFonts w:ascii="Times New Roman" w:hAnsi="Times New Roman" w:cs="Times New Roman"/>
-          <w:sz w:val="24"/>
-        </w:rPr>
-        <w:t>Diagrams</w:t>
-      </w:r>
-      <w:bookmarkEnd w:id="32"/>
+        <w:t>4.3 Activity Diagrams</w:t>
+      </w:r>
+      <w:bookmarkEnd w:id="33"/>
     </w:p>
     <w:p>
       <w:pPr>
@@ -7955,7 +7957,7 @@
                     </pic:cNvPicPr>
                   </pic:nvPicPr>
                   <pic:blipFill>
-                    <a:blip r:embed="rId21">
+                    <a:blip r:embed="rId22">
                       <a:extLst>
                         <a:ext uri="{28A0092B-C50C-407E-A947-70E740481C1C}">
                           <a14:useLocalDpi xmlns:a14="http://schemas.microsoft.com/office/drawing/2010/main" val="0"/>
@@ -8086,7 +8088,7 @@
                     </pic:cNvPicPr>
                   </pic:nvPicPr>
                   <pic:blipFill>
-                    <a:blip r:embed="rId22">
+                    <a:blip r:embed="rId23">
                       <a:extLst>
                         <a:ext uri="{28A0092B-C50C-407E-A947-70E740481C1C}">
                           <a14:useLocalDpi xmlns:a14="http://schemas.microsoft.com/office/drawing/2010/main" val="0"/>
@@ -8148,7 +8150,7 @@
           <w:sz w:val="24"/>
         </w:rPr>
       </w:pPr>
-      <w:bookmarkStart w:id="33" w:name="_Toc518676543"/>
+      <w:bookmarkStart w:id="34" w:name="_Toc518676543"/>
       <w:r>
         <w:rPr>
           <w:rFonts w:ascii="Times New Roman" w:hAnsi="Times New Roman" w:cs="Times New Roman"/>
@@ -8163,7 +8165,7 @@
         </w:rPr>
         <w:t xml:space="preserve"> Other UML Diagrams</w:t>
       </w:r>
-      <w:bookmarkEnd w:id="33"/>
+      <w:bookmarkEnd w:id="34"/>
     </w:p>
     <w:p>
       <w:pPr>
@@ -8246,7 +8248,7 @@
                     </pic:cNvPicPr>
                   </pic:nvPicPr>
                   <pic:blipFill>
-                    <a:blip r:embed="rId23">
+                    <a:blip r:embed="rId24">
                       <a:extLst>
                         <a:ext uri="{28A0092B-C50C-407E-A947-70E740481C1C}">
                           <a14:useLocalDpi xmlns:a14="http://schemas.microsoft.com/office/drawing/2010/main" val="0"/>
@@ -8338,7 +8340,7 @@
           <w:szCs w:val="40"/>
         </w:rPr>
       </w:pPr>
-      <w:bookmarkStart w:id="34" w:name="_Toc518676544"/>
+      <w:bookmarkStart w:id="35" w:name="_Toc518676544"/>
       <w:r>
         <w:rPr>
           <w:rFonts w:ascii="Times New Roman" w:hAnsi="Times New Roman" w:cs="Times New Roman"/>
@@ -8348,7 +8350,7 @@
         <w:lastRenderedPageBreak/>
         <w:t>5. User Interface Designs</w:t>
       </w:r>
-      <w:bookmarkEnd w:id="34"/>
+      <w:bookmarkEnd w:id="35"/>
     </w:p>
     <w:p>
       <w:pPr>
@@ -8406,8 +8408,6 @@
           <w:rFonts w:ascii="Times New Roman" w:hAnsi="Times New Roman" w:cs="Times New Roman"/>
         </w:rPr>
       </w:pPr>
-      <w:bookmarkStart w:id="35" w:name="_GoBack"/>
-      <w:bookmarkEnd w:id="35"/>
     </w:p>
     <w:p>
       <w:pPr>
@@ -8494,7 +8494,7 @@
                     <pic:cNvPicPr/>
                   </pic:nvPicPr>
                   <pic:blipFill>
-                    <a:blip r:embed="rId24">
+                    <a:blip r:embed="rId25">
                       <a:extLst>
                         <a:ext uri="{28A0092B-C50C-407E-A947-70E740481C1C}">
                           <a14:useLocalDpi xmlns:a14="http://schemas.microsoft.com/office/drawing/2010/main" val="0"/>
@@ -9036,7 +9036,7 @@
         </w:rPr>
         <w:t xml:space="preserve"> </w:t>
       </w:r>
-      <w:hyperlink r:id="rId25" w:history="1">
+      <w:hyperlink r:id="rId26" w:history="1">
         <w:r>
           <w:rPr>
             <w:rStyle w:val="Hyperlink"/>
@@ -9069,7 +9069,7 @@
         </w:rPr>
         <w:t xml:space="preserve"> </w:t>
       </w:r>
-      <w:hyperlink r:id="rId26" w:history="1">
+      <w:hyperlink r:id="rId27" w:history="1">
         <w:r>
           <w:rPr>
             <w:rStyle w:val="Hyperlink"/>
@@ -9103,7 +9103,7 @@
         </w:rPr>
         <w:t xml:space="preserve"> </w:t>
       </w:r>
-      <w:hyperlink r:id="rId27" w:history="1">
+      <w:hyperlink r:id="rId28" w:history="1">
         <w:r>
           <w:rPr>
             <w:rStyle w:val="Hyperlink"/>
@@ -9136,7 +9136,7 @@
         </w:rPr>
         <w:t xml:space="preserve"> </w:t>
       </w:r>
-      <w:hyperlink r:id="rId28" w:history="1">
+      <w:hyperlink r:id="rId29" w:history="1">
         <w:r>
           <w:rPr>
             <w:rStyle w:val="Hyperlink"/>
@@ -9172,7 +9172,7 @@
         </w:rPr>
         <w:t xml:space="preserve"> </w:t>
       </w:r>
-      <w:hyperlink r:id="rId29" w:history="1">
+      <w:hyperlink r:id="rId30" w:history="1">
         <w:r>
           <w:rPr>
             <w:rStyle w:val="Hyperlink"/>
@@ -9239,7 +9239,7 @@
 </file>
 
 <file path=word/endnotes.xml><?xml version="1.0" encoding="utf-8"?>
-<w:endnotes xmlns:wpc="http://schemas.microsoft.com/office/word/2010/wordprocessingCanvas" xmlns:mc="http://schemas.openxmlformats.org/markup-compatibility/2006" xmlns:o="urn:schemas-microsoft-com:office:office" xmlns:r="http://schemas.openxmlformats.org/officeDocument/2006/relationships" xmlns:m="http://schemas.openxmlformats.org/officeDocument/2006/math" xmlns:v="urn:schemas-microsoft-com:vml" xmlns:wp14="http://schemas.microsoft.com/office/word/2010/wordprocessingDrawing" xmlns:wp="http://schemas.openxmlformats.org/drawingml/2006/wordprocessingDrawing" xmlns:w10="urn:schemas-microsoft-com:office:word" xmlns:w="http://schemas.openxmlformats.org/wordprocessingml/2006/main" xmlns:w14="http://schemas.microsoft.com/office/word/2010/wordml" xmlns:w15="http://schemas.microsoft.com/office/word/2012/wordml" xmlns:wpg="http://schemas.microsoft.com/office/word/2010/wordprocessingGroup" xmlns:wpi="http://schemas.microsoft.com/office/word/2010/wordprocessingInk" xmlns:wne="http://schemas.microsoft.com/office/word/2006/wordml" xmlns:wps="http://schemas.microsoft.com/office/word/2010/wordprocessingShape" mc:Ignorable="w14 w15 wp14">
+<w:endnotes xmlns:wpc="http://schemas.microsoft.com/office/word/2010/wordprocessingCanvas" xmlns:cx="http://schemas.microsoft.com/office/drawing/2014/chartex" xmlns:cx1="http://schemas.microsoft.com/office/drawing/2015/9/8/chartex" xmlns:cx2="http://schemas.microsoft.com/office/drawing/2015/10/21/chartex" xmlns:cx3="http://schemas.microsoft.com/office/drawing/2016/5/9/chartex" xmlns:cx4="http://schemas.microsoft.com/office/drawing/2016/5/10/chartex" xmlns:cx5="http://schemas.microsoft.com/office/drawing/2016/5/11/chartex" xmlns:cx6="http://schemas.microsoft.com/office/drawing/2016/5/12/chartex" xmlns:cx7="http://schemas.microsoft.com/office/drawing/2016/5/13/chartex" xmlns:cx8="http://schemas.microsoft.com/office/drawing/2016/5/14/chartex" xmlns:mc="http://schemas.openxmlformats.org/markup-compatibility/2006" xmlns:aink="http://schemas.microsoft.com/office/drawing/2016/ink" xmlns:am3d="http://schemas.microsoft.com/office/drawing/2017/model3d" xmlns:o="urn:schemas-microsoft-com:office:office" xmlns:r="http://schemas.openxmlformats.org/officeDocument/2006/relationships" xmlns:m="http://schemas.openxmlformats.org/officeDocument/2006/math" xmlns:v="urn:schemas-microsoft-com:vml" xmlns:wp14="http://schemas.microsoft.com/office/word/2010/wordprocessingDrawing" xmlns:wp="http://schemas.openxmlformats.org/drawingml/2006/wordprocessingDrawing" xmlns:w10="urn:schemas-microsoft-com:office:word" xmlns:w="http://schemas.openxmlformats.org/wordprocessingml/2006/main" xmlns:w14="http://schemas.microsoft.com/office/word/2010/wordml" xmlns:w15="http://schemas.microsoft.com/office/word/2012/wordml" xmlns:w16cid="http://schemas.microsoft.com/office/word/2016/wordml/cid" xmlns:w16se="http://schemas.microsoft.com/office/word/2015/wordml/symex" xmlns:wpg="http://schemas.microsoft.com/office/word/2010/wordprocessingGroup" xmlns:wpi="http://schemas.microsoft.com/office/word/2010/wordprocessingInk" xmlns:wne="http://schemas.microsoft.com/office/word/2006/wordml" xmlns:wps="http://schemas.microsoft.com/office/word/2010/wordprocessingShape" mc:Ignorable="w14 w15 w16se w16cid wp14">
   <w:endnote w:type="separator" w:id="-1">
     <w:p>
       <w:pPr>
@@ -9264,7 +9264,7 @@
 </file>
 
 <file path=word/footnotes.xml><?xml version="1.0" encoding="utf-8"?>
-<w:footnotes xmlns:wpc="http://schemas.microsoft.com/office/word/2010/wordprocessingCanvas" xmlns:mc="http://schemas.openxmlformats.org/markup-compatibility/2006" xmlns:o="urn:schemas-microsoft-com:office:office" xmlns:r="http://schemas.openxmlformats.org/officeDocument/2006/relationships" xmlns:m="http://schemas.openxmlformats.org/officeDocument/2006/math" xmlns:v="urn:schemas-microsoft-com:vml" xmlns:wp14="http://schemas.microsoft.com/office/word/2010/wordprocessingDrawing" xmlns:wp="http://schemas.openxmlformats.org/drawingml/2006/wordprocessingDrawing" xmlns:w10="urn:schemas-microsoft-com:office:word" xmlns:w="http://schemas.openxmlformats.org/wordprocessingml/2006/main" xmlns:w14="http://schemas.microsoft.com/office/word/2010/wordml" xmlns:w15="http://schemas.microsoft.com/office/word/2012/wordml" xmlns:wpg="http://schemas.microsoft.com/office/word/2010/wordprocessingGroup" xmlns:wpi="http://schemas.microsoft.com/office/word/2010/wordprocessingInk" xmlns:wne="http://schemas.microsoft.com/office/word/2006/wordml" xmlns:wps="http://schemas.microsoft.com/office/word/2010/wordprocessingShape" mc:Ignorable="w14 w15 wp14">
+<w:footnotes xmlns:wpc="http://schemas.microsoft.com/office/word/2010/wordprocessingCanvas" xmlns:cx="http://schemas.microsoft.com/office/drawing/2014/chartex" xmlns:cx1="http://schemas.microsoft.com/office/drawing/2015/9/8/chartex" xmlns:cx2="http://schemas.microsoft.com/office/drawing/2015/10/21/chartex" xmlns:cx3="http://schemas.microsoft.com/office/drawing/2016/5/9/chartex" xmlns:cx4="http://schemas.microsoft.com/office/drawing/2016/5/10/chartex" xmlns:cx5="http://schemas.microsoft.com/office/drawing/2016/5/11/chartex" xmlns:cx6="http://schemas.microsoft.com/office/drawing/2016/5/12/chartex" xmlns:cx7="http://schemas.microsoft.com/office/drawing/2016/5/13/chartex" xmlns:cx8="http://schemas.microsoft.com/office/drawing/2016/5/14/chartex" xmlns:mc="http://schemas.openxmlformats.org/markup-compatibility/2006" xmlns:aink="http://schemas.microsoft.com/office/drawing/2016/ink" xmlns:am3d="http://schemas.microsoft.com/office/drawing/2017/model3d" xmlns:o="urn:schemas-microsoft-com:office:office" xmlns:r="http://schemas.openxmlformats.org/officeDocument/2006/relationships" xmlns:m="http://schemas.openxmlformats.org/officeDocument/2006/math" xmlns:v="urn:schemas-microsoft-com:vml" xmlns:wp14="http://schemas.microsoft.com/office/word/2010/wordprocessingDrawing" xmlns:wp="http://schemas.openxmlformats.org/drawingml/2006/wordprocessingDrawing" xmlns:w10="urn:schemas-microsoft-com:office:word" xmlns:w="http://schemas.openxmlformats.org/wordprocessingml/2006/main" xmlns:w14="http://schemas.microsoft.com/office/word/2010/wordml" xmlns:w15="http://schemas.microsoft.com/office/word/2012/wordml" xmlns:w16cid="http://schemas.microsoft.com/office/word/2016/wordml/cid" xmlns:w16se="http://schemas.microsoft.com/office/word/2015/wordml/symex" xmlns:wpg="http://schemas.microsoft.com/office/word/2010/wordprocessingGroup" xmlns:wpi="http://schemas.microsoft.com/office/word/2010/wordprocessingInk" xmlns:wne="http://schemas.microsoft.com/office/word/2006/wordml" xmlns:wps="http://schemas.microsoft.com/office/word/2010/wordprocessingShape" mc:Ignorable="w14 w15 w16se w16cid wp14">
   <w:footnote w:type="separator" w:id="-1">
     <w:p>
       <w:pPr>
@@ -9289,8 +9289,8 @@
 </file>
 
 <file path=word/numbering.xml><?xml version="1.0" encoding="utf-8"?>
-<w:numbering xmlns:wpc="http://schemas.microsoft.com/office/word/2010/wordprocessingCanvas" xmlns:mc="http://schemas.openxmlformats.org/markup-compatibility/2006" xmlns:o="urn:schemas-microsoft-com:office:office" xmlns:r="http://schemas.openxmlformats.org/officeDocument/2006/relationships" xmlns:m="http://schemas.openxmlformats.org/officeDocument/2006/math" xmlns:v="urn:schemas-microsoft-com:vml" xmlns:wp14="http://schemas.microsoft.com/office/word/2010/wordprocessingDrawing" xmlns:wp="http://schemas.openxmlformats.org/drawingml/2006/wordprocessingDrawing" xmlns:w10="urn:schemas-microsoft-com:office:word" xmlns:w="http://schemas.openxmlformats.org/wordprocessingml/2006/main" xmlns:w14="http://schemas.microsoft.com/office/word/2010/wordml" xmlns:w15="http://schemas.microsoft.com/office/word/2012/wordml" xmlns:wpg="http://schemas.microsoft.com/office/word/2010/wordprocessingGroup" xmlns:wpi="http://schemas.microsoft.com/office/word/2010/wordprocessingInk" xmlns:wne="http://schemas.microsoft.com/office/word/2006/wordml" xmlns:wps="http://schemas.microsoft.com/office/word/2010/wordprocessingShape" mc:Ignorable="w14 w15 wp14">
-  <w:abstractNum w:abstractNumId="0">
+<w:numbering xmlns:wpc="http://schemas.microsoft.com/office/word/2010/wordprocessingCanvas" xmlns:cx="http://schemas.microsoft.com/office/drawing/2014/chartex" xmlns:cx1="http://schemas.microsoft.com/office/drawing/2015/9/8/chartex" xmlns:cx2="http://schemas.microsoft.com/office/drawing/2015/10/21/chartex" xmlns:cx3="http://schemas.microsoft.com/office/drawing/2016/5/9/chartex" xmlns:cx4="http://schemas.microsoft.com/office/drawing/2016/5/10/chartex" xmlns:cx5="http://schemas.microsoft.com/office/drawing/2016/5/11/chartex" xmlns:cx6="http://schemas.microsoft.com/office/drawing/2016/5/12/chartex" xmlns:cx7="http://schemas.microsoft.com/office/drawing/2016/5/13/chartex" xmlns:cx8="http://schemas.microsoft.com/office/drawing/2016/5/14/chartex" xmlns:mc="http://schemas.openxmlformats.org/markup-compatibility/2006" xmlns:aink="http://schemas.microsoft.com/office/drawing/2016/ink" xmlns:am3d="http://schemas.microsoft.com/office/drawing/2017/model3d" xmlns:o="urn:schemas-microsoft-com:office:office" xmlns:r="http://schemas.openxmlformats.org/officeDocument/2006/relationships" xmlns:m="http://schemas.openxmlformats.org/officeDocument/2006/math" xmlns:v="urn:schemas-microsoft-com:vml" xmlns:wp14="http://schemas.microsoft.com/office/word/2010/wordprocessingDrawing" xmlns:wp="http://schemas.openxmlformats.org/drawingml/2006/wordprocessingDrawing" xmlns:w10="urn:schemas-microsoft-com:office:word" xmlns:w="http://schemas.openxmlformats.org/wordprocessingml/2006/main" xmlns:w14="http://schemas.microsoft.com/office/word/2010/wordml" xmlns:w15="http://schemas.microsoft.com/office/word/2012/wordml" xmlns:w16cid="http://schemas.microsoft.com/office/word/2016/wordml/cid" xmlns:w16se="http://schemas.microsoft.com/office/word/2015/wordml/symex" xmlns:wpg="http://schemas.microsoft.com/office/word/2010/wordprocessingGroup" xmlns:wpi="http://schemas.microsoft.com/office/word/2010/wordprocessingInk" xmlns:wne="http://schemas.microsoft.com/office/word/2006/wordml" xmlns:wps="http://schemas.microsoft.com/office/word/2010/wordprocessingShape" mc:Ignorable="w14 w15 w16se w16cid wp14">
+  <w:abstractNum w:abstractNumId="0" w15:restartNumberingAfterBreak="0">
     <w:nsid w:val="175C577D"/>
     <w:multiLevelType w:val="hybridMultilevel"/>
     <w:tmpl w:val="D9287A24"/>
@@ -9380,7 +9380,7 @@
       </w:pPr>
     </w:lvl>
   </w:abstractNum>
-  <w:abstractNum w:abstractNumId="1">
+  <w:abstractNum w:abstractNumId="1" w15:restartNumberingAfterBreak="0">
     <w:nsid w:val="1D835B5A"/>
     <w:multiLevelType w:val="hybridMultilevel"/>
     <w:tmpl w:val="1C0C43EA"/>
@@ -9493,7 +9493,7 @@
       </w:rPr>
     </w:lvl>
   </w:abstractNum>
-  <w:abstractNum w:abstractNumId="2">
+  <w:abstractNum w:abstractNumId="2" w15:restartNumberingAfterBreak="0">
     <w:nsid w:val="2D98689B"/>
     <w:multiLevelType w:val="hybridMultilevel"/>
     <w:tmpl w:val="3076A67E"/>
@@ -9582,7 +9582,7 @@
       </w:pPr>
     </w:lvl>
   </w:abstractNum>
-  <w:abstractNum w:abstractNumId="3">
+  <w:abstractNum w:abstractNumId="3" w15:restartNumberingAfterBreak="0">
     <w:nsid w:val="2F162C7C"/>
     <w:multiLevelType w:val="hybridMultilevel"/>
     <w:tmpl w:val="9EAA75C2"/>
@@ -9668,7 +9668,7 @@
       </w:pPr>
     </w:lvl>
   </w:abstractNum>
-  <w:abstractNum w:abstractNumId="4">
+  <w:abstractNum w:abstractNumId="4" w15:restartNumberingAfterBreak="0">
     <w:nsid w:val="30335305"/>
     <w:multiLevelType w:val="hybridMultilevel"/>
     <w:tmpl w:val="F00245F2"/>
@@ -9781,7 +9781,7 @@
       </w:rPr>
     </w:lvl>
   </w:abstractNum>
-  <w:abstractNum w:abstractNumId="5">
+  <w:abstractNum w:abstractNumId="5" w15:restartNumberingAfterBreak="0">
     <w:nsid w:val="3A1F7E58"/>
     <w:multiLevelType w:val="hybridMultilevel"/>
     <w:tmpl w:val="847E73BC"/>
@@ -9867,7 +9867,7 @@
       </w:pPr>
     </w:lvl>
   </w:abstractNum>
-  <w:abstractNum w:abstractNumId="6">
+  <w:abstractNum w:abstractNumId="6" w15:restartNumberingAfterBreak="0">
     <w:nsid w:val="4AE56C24"/>
     <w:multiLevelType w:val="hybridMultilevel"/>
     <w:tmpl w:val="C8B68AA6"/>
@@ -9957,7 +9957,7 @@
       </w:pPr>
     </w:lvl>
   </w:abstractNum>
-  <w:abstractNum w:abstractNumId="7">
+  <w:abstractNum w:abstractNumId="7" w15:restartNumberingAfterBreak="0">
     <w:nsid w:val="654853DF"/>
     <w:multiLevelType w:val="hybridMultilevel"/>
     <w:tmpl w:val="8D66102C"/>
@@ -10070,7 +10070,7 @@
       </w:rPr>
     </w:lvl>
   </w:abstractNum>
-  <w:abstractNum w:abstractNumId="8">
+  <w:abstractNum w:abstractNumId="8" w15:restartNumberingAfterBreak="0">
     <w:nsid w:val="67D7621F"/>
     <w:multiLevelType w:val="hybridMultilevel"/>
     <w:tmpl w:val="0B10CF0A"/>
@@ -10183,7 +10183,7 @@
       </w:rPr>
     </w:lvl>
   </w:abstractNum>
-  <w:abstractNum w:abstractNumId="9">
+  <w:abstractNum w:abstractNumId="9" w15:restartNumberingAfterBreak="0">
     <w:nsid w:val="6D0D5A76"/>
     <w:multiLevelType w:val="hybridMultilevel"/>
     <w:tmpl w:val="6B60D3C2"/>
@@ -10363,7 +10363,7 @@
 </file>
 
 <file path=word/styles.xml><?xml version="1.0" encoding="utf-8"?>
-<w:styles xmlns:mc="http://schemas.openxmlformats.org/markup-compatibility/2006" xmlns:r="http://schemas.openxmlformats.org/officeDocument/2006/relationships" xmlns:w="http://schemas.openxmlformats.org/wordprocessingml/2006/main" xmlns:w14="http://schemas.microsoft.com/office/word/2010/wordml" xmlns:w15="http://schemas.microsoft.com/office/word/2012/wordml" mc:Ignorable="w14 w15">
+<w:styles xmlns:mc="http://schemas.openxmlformats.org/markup-compatibility/2006" xmlns:r="http://schemas.openxmlformats.org/officeDocument/2006/relationships" xmlns:w="http://schemas.openxmlformats.org/wordprocessingml/2006/main" xmlns:w14="http://schemas.microsoft.com/office/word/2010/wordml" xmlns:w15="http://schemas.microsoft.com/office/word/2012/wordml" xmlns:w16cid="http://schemas.microsoft.com/office/word/2016/wordml/cid" xmlns:w16se="http://schemas.microsoft.com/office/word/2015/wordml/symex" mc:Ignorable="w14 w15 w16se w16cid">
   <w:docDefaults>
     <w:rPrDefault>
       <w:rPr>
@@ -10378,7 +10378,7 @@
       </w:pPr>
     </w:pPrDefault>
   </w:docDefaults>
-  <w:latentStyles w:defLockedState="0" w:defUIPriority="99" w:defSemiHidden="0" w:defUnhideWhenUsed="0" w:defQFormat="0" w:count="371">
+  <w:latentStyles w:defLockedState="0" w:defUIPriority="99" w:defSemiHidden="0" w:defUnhideWhenUsed="0" w:defQFormat="0" w:count="375">
     <w:lsdException w:name="Normal" w:uiPriority="0" w:qFormat="1"/>
     <w:lsdException w:name="heading 1" w:uiPriority="9" w:qFormat="1"/>
     <w:lsdException w:name="heading 2" w:semiHidden="1" w:uiPriority="9" w:unhideWhenUsed="1" w:qFormat="1"/>
@@ -10484,7 +10484,6 @@
     <w:lsdException w:name="HTML Sample" w:semiHidden="1" w:unhideWhenUsed="1"/>
     <w:lsdException w:name="HTML Typewriter" w:semiHidden="1" w:unhideWhenUsed="1"/>
     <w:lsdException w:name="HTML Variable" w:semiHidden="1" w:unhideWhenUsed="1"/>
-    <w:lsdException w:name="Normal Table" w:semiHidden="1" w:unhideWhenUsed="1"/>
     <w:lsdException w:name="annotation subject" w:semiHidden="1" w:unhideWhenUsed="1"/>
     <w:lsdException w:name="No List" w:semiHidden="1" w:unhideWhenUsed="1"/>
     <w:lsdException w:name="Outline List 1" w:semiHidden="1" w:unhideWhenUsed="1"/>
@@ -10528,10 +10527,8 @@
     <w:lsdException w:name="Table Elegant" w:semiHidden="1" w:unhideWhenUsed="1"/>
     <w:lsdException w:name="Table Professional" w:semiHidden="1" w:unhideWhenUsed="1"/>
     <w:lsdException w:name="Table Subtle 1" w:semiHidden="1" w:unhideWhenUsed="1"/>
-    <w:lsdException w:name="Table Subtle 2" w:semiHidden="1" w:unhideWhenUsed="1"/>
     <w:lsdException w:name="Table Web 1" w:semiHidden="1" w:unhideWhenUsed="1"/>
     <w:lsdException w:name="Table Web 2" w:semiHidden="1" w:unhideWhenUsed="1"/>
-    <w:lsdException w:name="Table Web 3" w:semiHidden="1" w:unhideWhenUsed="1"/>
     <w:lsdException w:name="Balloon Text" w:semiHidden="1" w:unhideWhenUsed="1"/>
     <w:lsdException w:name="Table Grid" w:uiPriority="39"/>
     <w:lsdException w:name="Table Theme" w:semiHidden="1" w:unhideWhenUsed="1"/>
@@ -10750,6 +10747,10 @@
     <w:lsdException w:name="List Table 5 Dark Accent 6" w:uiPriority="50"/>
     <w:lsdException w:name="List Table 6 Colorful Accent 6" w:uiPriority="51"/>
     <w:lsdException w:name="List Table 7 Colorful Accent 6" w:uiPriority="52"/>
+    <w:lsdException w:name="Mention" w:semiHidden="1" w:unhideWhenUsed="1"/>
+    <w:lsdException w:name="Smart Hyperlink" w:semiHidden="1" w:unhideWhenUsed="1"/>
+    <w:lsdException w:name="Hashtag" w:semiHidden="1" w:unhideWhenUsed="1"/>
+    <w:lsdException w:name="Unresolved Mention" w:semiHidden="1" w:unhideWhenUsed="1"/>
   </w:latentStyles>
   <w:style w:type="paragraph" w:default="1" w:styleId="Normal">
     <w:name w:val="Normal"/>
@@ -10966,7 +10967,6 @@
       <w:spacing w:after="0" w:line="240" w:lineRule="auto"/>
     </w:pPr>
     <w:tblPr>
-      <w:tblInd w:w="0" w:type="dxa"/>
       <w:tblBorders>
         <w:top w:val="single" w:sz="4" w:space="0" w:color="auto"/>
         <w:left w:val="single" w:sz="4" w:space="0" w:color="auto"/>
@@ -10975,12 +10975,6 @@
         <w:insideH w:val="single" w:sz="4" w:space="0" w:color="auto"/>
         <w:insideV w:val="single" w:sz="4" w:space="0" w:color="auto"/>
       </w:tblBorders>
-      <w:tblCellMar>
-        <w:top w:w="0" w:type="dxa"/>
-        <w:left w:w="108" w:type="dxa"/>
-        <w:bottom w:w="0" w:type="dxa"/>
-        <w:right w:w="108" w:type="dxa"/>
-      </w:tblCellMar>
     </w:tblPr>
   </w:style>
   <w:style w:type="paragraph" w:customStyle="1" w:styleId="ContactInfo">
@@ -11200,11 +11194,9 @@
       <w:szCs w:val="18"/>
     </w:rPr>
     <w:tblPr>
-      <w:tblInd w:w="0" w:type="dxa"/>
       <w:tblCellMar>
         <w:top w:w="144" w:type="dxa"/>
         <w:left w:w="0" w:type="dxa"/>
-        <w:bottom w:w="0" w:type="dxa"/>
         <w:right w:w="0" w:type="dxa"/>
       </w:tblCellMar>
     </w:tblPr>
@@ -11267,7 +11259,6 @@
     </w:pPr>
     <w:tblPr>
       <w:tblStyleRowBandSize w:val="1"/>
-      <w:tblInd w:w="0" w:type="dxa"/>
       <w:tblBorders>
         <w:top w:val="single" w:sz="4" w:space="0" w:color="BCB8AC" w:themeColor="text2" w:themeTint="66"/>
         <w:left w:val="single" w:sz="4" w:space="0" w:color="BCB8AC" w:themeColor="text2" w:themeTint="66"/>
@@ -11275,12 +11266,6 @@
         <w:right w:val="single" w:sz="4" w:space="0" w:color="BCB8AC" w:themeColor="text2" w:themeTint="66"/>
         <w:insideV w:val="single" w:sz="4" w:space="0" w:color="BCB8AC" w:themeColor="text2" w:themeTint="66"/>
       </w:tblBorders>
-      <w:tblCellMar>
-        <w:top w:w="0" w:type="dxa"/>
-        <w:left w:w="108" w:type="dxa"/>
-        <w:bottom w:w="0" w:type="dxa"/>
-        <w:right w:w="108" w:type="dxa"/>
-      </w:tblCellMar>
     </w:tblPr>
     <w:tblStylePr w:type="firstRow">
       <w:rPr>
@@ -11611,7 +11596,7 @@
 </file>
 
 <file path=customXml/itemProps3.xml><?xml version="1.0" encoding="utf-8"?>
-<ds:datastoreItem xmlns:ds="http://schemas.openxmlformats.org/officeDocument/2006/customXml" ds:itemID="{88721A1B-0E41-41D3-9CF5-350CAC9C256A}">
+<ds:datastoreItem xmlns:ds="http://schemas.openxmlformats.org/officeDocument/2006/customXml" ds:itemID="{EFD13E89-52ED-405D-AE6A-414E8D3CC262}">
   <ds:schemaRefs>
     <ds:schemaRef ds:uri="http://schemas.openxmlformats.org/officeDocument/2006/bibliography"/>
   </ds:schemaRefs>

--- a/TechnicalDocument.docx
+++ b/TechnicalDocument.docx
@@ -10,7 +10,6 @@
           <w:docPartUnique/>
         </w:docPartObj>
       </w:sdtPr>
-      <w:sdtEndPr/>
       <w:sdtContent>
         <w:p>
           <w:pPr>
@@ -27,7 +26,6 @@
               <w:id w:val="-2090688503"/>
               <w:picture/>
             </w:sdtPr>
-            <w:sdtEndPr/>
             <w:sdtContent>
               <w:r>
                 <w:rPr>
@@ -158,7 +156,6 @@
                                     <w15:appearance w15:val="hidden"/>
                                     <w:text/>
                                   </w:sdtPr>
-                                  <w:sdtEndPr/>
                                   <w:sdtContent>
                                     <w:r>
                                       <w:rPr>
@@ -183,7 +180,6 @@
                                     <w15:appearance w15:val="hidden"/>
                                     <w:text/>
                                   </w:sdtPr>
-                                  <w:sdtEndPr/>
                                   <w:sdtContent>
                                     <w:r>
                                       <w:t xml:space="preserve">     </w:t>
@@ -239,7 +235,6 @@
                               <w15:appearance w15:val="hidden"/>
                               <w:text/>
                             </w:sdtPr>
-                            <w:sdtEndPr/>
                             <w:sdtContent>
                               <w:r>
                                 <w:rPr>
@@ -264,7 +259,6 @@
                               <w15:appearance w15:val="hidden"/>
                               <w:text/>
                             </w:sdtPr>
-                            <w:sdtEndPr/>
                             <w:sdtContent>
                               <w:r>
                                 <w:t xml:space="preserve">     </w:t>
@@ -2282,6 +2276,20 @@
         </w:rPr>
         <w:t>.</w:t>
       </w:r>
+      <w:r>
+        <w:rPr>
+          <w:rFonts w:ascii="Times New Roman" w:hAnsi="Times New Roman" w:cs="Times New Roman"/>
+          <w:sz w:val="24"/>
+        </w:rPr>
+        <w:t xml:space="preserve"> TCPDump prints the contents of network packets, it can also read the packets from a network interface card (NIC) or from a saved packet file, also it can write packets to standard output or to a file. For a more specific purpose we can use it to intercept and display communications of another user, with the necessary privileges of a system acting </w:t>
+      </w:r>
+      <w:r>
+        <w:rPr>
+          <w:rFonts w:ascii="Times New Roman" w:hAnsi="Times New Roman" w:cs="Times New Roman"/>
+          <w:sz w:val="24"/>
+        </w:rPr>
+        <w:t xml:space="preserve">as a router or gateway through which those unencrypted traffic like telnet or HTPP passes we can use TCPDump to view login IDs, passwords, URLs and also the content of which the websites that were being viewed or even any other unencrypted information. When using TCPDump on a network with high volumes of traffic filters can be used like BPF-based to limit the number of packets that will be seen by TCPDump, which makes the output more usable. However, in order for TCPDump to be used, superuser privileges is required as packet capturing mechanisms on those systems requires the privileges. Which is an essential part of our project whereby we need a rooted phone as well as superuser privilegs. </w:t>
+      </w:r>
     </w:p>
     <w:p>
       <w:pPr>
@@ -2847,6 +2855,7 @@
           <w:rFonts w:ascii="Times New Roman" w:hAnsi="Times New Roman" w:cs="Times New Roman"/>
           <w:sz w:val="24"/>
         </w:rPr>
+        <w:lastRenderedPageBreak/>
         <w:t>1.3 What is libpcap?</w:t>
       </w:r>
       <w:bookmarkEnd w:id="5"/>
@@ -3001,137 +3010,509 @@
           <w:rFonts w:ascii="Times New Roman" w:hAnsi="Times New Roman" w:cs="Times New Roman"/>
           <w:sz w:val="24"/>
         </w:rPr>
+        <w:t>1.3.1 Creating our own Binary like TCPDump</w:t>
+      </w:r>
+      <w:bookmarkEnd w:id="6"/>
+    </w:p>
+    <w:p>
+      <w:pPr>
+        <w:rPr>
+          <w:rFonts w:ascii="Times New Roman" w:hAnsi="Times New Roman" w:cs="Times New Roman"/>
+          <w:sz w:val="24"/>
+        </w:rPr>
+      </w:pPr>
+      <w:r>
+        <w:rPr>
+          <w:rFonts w:ascii="Times New Roman" w:hAnsi="Times New Roman" w:cs="Times New Roman"/>
+          <w:sz w:val="24"/>
+        </w:rPr>
+        <w:t>W</w:t>
+      </w:r>
+      <w:r>
+        <w:rPr>
+          <w:rFonts w:ascii="Times New Roman" w:hAnsi="Times New Roman" w:cs="Times New Roman"/>
+          <w:sz w:val="24"/>
+        </w:rPr>
+        <w:t>e</w:t>
+      </w:r>
+      <w:r>
+        <w:rPr>
+          <w:rFonts w:ascii="Times New Roman" w:hAnsi="Times New Roman" w:cs="Times New Roman"/>
+          <w:sz w:val="24"/>
+        </w:rPr>
+        <w:t xml:space="preserve"> planned to achieve this by</w:t>
+      </w:r>
+      <w:r>
+        <w:rPr>
+          <w:rFonts w:ascii="Times New Roman" w:hAnsi="Times New Roman" w:cs="Times New Roman"/>
+          <w:sz w:val="24"/>
+        </w:rPr>
+        <w:t xml:space="preserve"> </w:t>
+      </w:r>
+      <w:r>
+        <w:rPr>
+          <w:rFonts w:ascii="Times New Roman" w:hAnsi="Times New Roman" w:cs="Times New Roman"/>
+          <w:sz w:val="24"/>
+        </w:rPr>
+        <w:t>using</w:t>
+      </w:r>
+      <w:r>
+        <w:rPr>
+          <w:rFonts w:ascii="Times New Roman" w:hAnsi="Times New Roman" w:cs="Times New Roman"/>
+          <w:sz w:val="24"/>
+        </w:rPr>
+        <w:t xml:space="preserve"> libp</w:t>
+      </w:r>
+      <w:r>
+        <w:rPr>
+          <w:rFonts w:ascii="Times New Roman" w:hAnsi="Times New Roman" w:cs="Times New Roman"/>
+          <w:sz w:val="24"/>
+        </w:rPr>
+        <w:t>cap (API)</w:t>
+      </w:r>
+      <w:r>
+        <w:rPr>
+          <w:rFonts w:ascii="Times New Roman" w:hAnsi="Times New Roman" w:cs="Times New Roman"/>
+          <w:sz w:val="24"/>
+        </w:rPr>
+        <w:t xml:space="preserve"> </w:t>
+      </w:r>
+      <w:r>
+        <w:rPr>
+          <w:rFonts w:ascii="Times New Roman" w:hAnsi="Times New Roman" w:cs="Times New Roman"/>
+          <w:sz w:val="24"/>
+        </w:rPr>
+        <w:t xml:space="preserve">and write the general code which is similar to TCPDump. After that, </w:t>
+      </w:r>
+      <w:r>
+        <w:rPr>
+          <w:rFonts w:ascii="Times New Roman" w:hAnsi="Times New Roman" w:cs="Times New Roman"/>
+          <w:sz w:val="24"/>
+        </w:rPr>
+        <w:t xml:space="preserve">we </w:t>
+      </w:r>
+      <w:r>
+        <w:rPr>
+          <w:rFonts w:ascii="Times New Roman" w:hAnsi="Times New Roman" w:cs="Times New Roman"/>
+          <w:sz w:val="24"/>
+        </w:rPr>
+        <w:t>cross compile it</w:t>
+      </w:r>
+      <w:r>
+        <w:rPr>
+          <w:rFonts w:ascii="Times New Roman" w:hAnsi="Times New Roman" w:cs="Times New Roman"/>
+          <w:sz w:val="24"/>
+        </w:rPr>
+        <w:t xml:space="preserve"> into a</w:t>
+      </w:r>
+      <w:r>
+        <w:rPr>
+          <w:rFonts w:ascii="Times New Roman" w:hAnsi="Times New Roman" w:cs="Times New Roman"/>
+          <w:sz w:val="24"/>
+        </w:rPr>
+        <w:t xml:space="preserve">n ARM compatible structure </w:t>
+      </w:r>
+      <w:r>
+        <w:rPr>
+          <w:rFonts w:ascii="Times New Roman" w:hAnsi="Times New Roman" w:cs="Times New Roman"/>
+          <w:sz w:val="24"/>
+        </w:rPr>
+        <w:t>and use the ARM binary in our applications. Why do we use ARM?  As</w:t>
+      </w:r>
+      <w:r>
+        <w:rPr>
+          <w:rFonts w:ascii="Times New Roman" w:hAnsi="Times New Roman" w:cs="Times New Roman"/>
+          <w:sz w:val="24"/>
+        </w:rPr>
+        <w:t xml:space="preserve"> most mobile uses ARM processor</w:t>
+      </w:r>
+      <w:r>
+        <w:rPr>
+          <w:rFonts w:ascii="Times New Roman" w:hAnsi="Times New Roman" w:cs="Times New Roman"/>
+          <w:sz w:val="24"/>
+        </w:rPr>
+        <w:t>s instead of intel processors</w:t>
+      </w:r>
+      <w:r>
+        <w:rPr>
+          <w:rFonts w:ascii="Times New Roman" w:hAnsi="Times New Roman" w:cs="Times New Roman"/>
+          <w:sz w:val="24"/>
+        </w:rPr>
+        <w:t>. The difference between linux ARM and linux x86 is that internally their binary code is different thus software done on x86 must be pre compile to match the target architecture.</w:t>
+      </w:r>
+    </w:p>
+    <w:p>
+      <w:pPr>
+        <w:pStyle w:val="Heading2"/>
+        <w:rPr>
+          <w:rFonts w:ascii="Times New Roman" w:hAnsi="Times New Roman" w:cs="Times New Roman"/>
+          <w:sz w:val="24"/>
+        </w:rPr>
+      </w:pPr>
+      <w:bookmarkStart w:id="7" w:name="_Toc518676517"/>
+      <w:r>
+        <w:rPr>
+          <w:rFonts w:ascii="Times New Roman" w:hAnsi="Times New Roman" w:cs="Times New Roman"/>
+          <w:sz w:val="24"/>
+        </w:rPr>
+        <w:t>1.3.2 Difficulties in creating the Binary</w:t>
+      </w:r>
+      <w:bookmarkEnd w:id="7"/>
+    </w:p>
+    <w:p>
+      <w:pPr>
+        <w:rPr>
+          <w:rFonts w:ascii="Times New Roman" w:hAnsi="Times New Roman" w:cs="Times New Roman"/>
+          <w:sz w:val="24"/>
+        </w:rPr>
+      </w:pPr>
+      <w:r>
+        <w:rPr>
+          <w:rFonts w:ascii="Times New Roman" w:hAnsi="Times New Roman" w:cs="Times New Roman"/>
+          <w:sz w:val="24"/>
+        </w:rPr>
+        <w:t>Although these libraries are readily available for us to use in android we face one problem.</w:t>
+      </w:r>
+    </w:p>
+    <w:p>
+      <w:pPr>
+        <w:rPr>
+          <w:rFonts w:ascii="Times New Roman" w:hAnsi="Times New Roman" w:cs="Times New Roman"/>
+          <w:sz w:val="24"/>
+        </w:rPr>
+      </w:pPr>
+      <w:r>
+        <w:rPr>
+          <w:rFonts w:ascii="Times New Roman" w:hAnsi="Times New Roman" w:cs="Times New Roman"/>
+          <w:sz w:val="24"/>
+        </w:rPr>
+        <w:t xml:space="preserve">One of the problems we faced was that </w:t>
+      </w:r>
+      <w:r>
+        <w:rPr>
+          <w:rFonts w:ascii="Times New Roman" w:hAnsi="Times New Roman" w:cs="Times New Roman"/>
+          <w:sz w:val="24"/>
+        </w:rPr>
+        <w:t>if we want to sniff packets</w:t>
+      </w:r>
+      <w:r>
+        <w:rPr>
+          <w:rFonts w:ascii="Times New Roman" w:hAnsi="Times New Roman" w:cs="Times New Roman"/>
+          <w:sz w:val="24"/>
+        </w:rPr>
+        <w:t xml:space="preserve"> in promiscuous mode,</w:t>
+      </w:r>
+      <w:r>
+        <w:rPr>
+          <w:rFonts w:ascii="Times New Roman" w:hAnsi="Times New Roman" w:cs="Times New Roman"/>
+          <w:sz w:val="24"/>
+        </w:rPr>
+        <w:t xml:space="preserve"> we wo</w:t>
+      </w:r>
+      <w:r>
+        <w:rPr>
+          <w:rFonts w:ascii="Times New Roman" w:hAnsi="Times New Roman" w:cs="Times New Roman"/>
+          <w:sz w:val="24"/>
+        </w:rPr>
+        <w:t>uld need root permission. Getting</w:t>
+      </w:r>
+      <w:r>
+        <w:rPr>
+          <w:rFonts w:ascii="Times New Roman" w:hAnsi="Times New Roman" w:cs="Times New Roman"/>
+          <w:sz w:val="24"/>
+        </w:rPr>
+        <w:t xml:space="preserve"> root permission would not b</w:t>
+      </w:r>
+      <w:r>
+        <w:rPr>
+          <w:rFonts w:ascii="Times New Roman" w:hAnsi="Times New Roman" w:cs="Times New Roman"/>
+          <w:sz w:val="24"/>
+        </w:rPr>
+        <w:t xml:space="preserve">e a problem if we were to work </w:t>
+      </w:r>
+      <w:r>
+        <w:rPr>
+          <w:rFonts w:ascii="Times New Roman" w:hAnsi="Times New Roman" w:cs="Times New Roman"/>
+          <w:sz w:val="24"/>
+        </w:rPr>
+        <w:t>in environment</w:t>
+      </w:r>
+      <w:r>
+        <w:rPr>
+          <w:rFonts w:ascii="Times New Roman" w:hAnsi="Times New Roman" w:cs="Times New Roman"/>
+          <w:sz w:val="24"/>
+        </w:rPr>
+        <w:t>s</w:t>
+      </w:r>
+      <w:r>
+        <w:rPr>
+          <w:rFonts w:ascii="Times New Roman" w:hAnsi="Times New Roman" w:cs="Times New Roman"/>
+          <w:sz w:val="24"/>
+        </w:rPr>
+        <w:t xml:space="preserve"> such as LINUX or WINDOWS</w:t>
+      </w:r>
+      <w:r>
+        <w:rPr>
+          <w:rFonts w:ascii="Times New Roman" w:hAnsi="Times New Roman" w:cs="Times New Roman"/>
+          <w:sz w:val="24"/>
+        </w:rPr>
+        <w:t xml:space="preserve"> on the computer</w:t>
+      </w:r>
+      <w:r>
+        <w:rPr>
+          <w:rFonts w:ascii="Times New Roman" w:hAnsi="Times New Roman" w:cs="Times New Roman"/>
+          <w:sz w:val="24"/>
+        </w:rPr>
+        <w:t>.</w:t>
+      </w:r>
+    </w:p>
+    <w:p>
+      <w:pPr>
+        <w:rPr>
+          <w:rFonts w:ascii="Times New Roman" w:hAnsi="Times New Roman" w:cs="Times New Roman"/>
+          <w:color w:val="353232"/>
+          <w:sz w:val="24"/>
+          <w:shd w:val="clear" w:color="auto" w:fill="FFFFFF"/>
+        </w:rPr>
+      </w:pPr>
+      <w:r>
+        <w:rPr>
+          <w:rFonts w:ascii="Times New Roman" w:hAnsi="Times New Roman" w:cs="Times New Roman"/>
+          <w:color w:val="353232"/>
+          <w:sz w:val="24"/>
+          <w:shd w:val="clear" w:color="auto" w:fill="FFFFFF"/>
+        </w:rPr>
+        <w:t>In android any access to protected resources or services is guarded by the application permission framework, all access i</w:t>
+      </w:r>
+      <w:r>
+        <w:rPr>
+          <w:rFonts w:ascii="Times New Roman" w:hAnsi="Times New Roman" w:cs="Times New Roman"/>
+          <w:color w:val="353232"/>
+          <w:sz w:val="24"/>
+          <w:shd w:val="clear" w:color="auto" w:fill="FFFFFF"/>
+        </w:rPr>
+        <w:t>n native code needs to be analyz</w:t>
+      </w:r>
+      <w:r>
+        <w:rPr>
+          <w:rFonts w:ascii="Times New Roman" w:hAnsi="Times New Roman" w:cs="Times New Roman"/>
+          <w:color w:val="353232"/>
+          <w:sz w:val="24"/>
+          <w:shd w:val="clear" w:color="auto" w:fill="FFFFFF"/>
+        </w:rPr>
+        <w:t>ed, and the required permissions should be identified. Whatever permissions the native code may need should be published for developers, so that they can include these permissions in their appl</w:t>
+      </w:r>
+      <w:r>
+        <w:rPr>
+          <w:rFonts w:ascii="Times New Roman" w:hAnsi="Times New Roman" w:cs="Times New Roman"/>
+          <w:color w:val="353232"/>
+          <w:sz w:val="24"/>
+          <w:shd w:val="clear" w:color="auto" w:fill="FFFFFF"/>
+        </w:rPr>
+        <w:t xml:space="preserve">ications Manifest file. </w:t>
+      </w:r>
+      <w:r>
+        <w:rPr>
+          <w:rFonts w:ascii="Times New Roman" w:hAnsi="Times New Roman" w:cs="Times New Roman"/>
+          <w:color w:val="353232"/>
+          <w:sz w:val="24"/>
+          <w:shd w:val="clear" w:color="auto" w:fill="FFFFFF"/>
+        </w:rPr>
+        <w:t>Native code should not rely on co</w:t>
+      </w:r>
+      <w:r>
+        <w:rPr>
+          <w:rFonts w:ascii="Times New Roman" w:hAnsi="Times New Roman" w:cs="Times New Roman"/>
+          <w:color w:val="353232"/>
+          <w:sz w:val="24"/>
+          <w:shd w:val="clear" w:color="auto" w:fill="FFFFFF"/>
+        </w:rPr>
+        <w:t xml:space="preserve">de that need access as this is not </w:t>
+      </w:r>
+      <w:r>
+        <w:rPr>
+          <w:rFonts w:ascii="Times New Roman" w:hAnsi="Times New Roman" w:cs="Times New Roman"/>
+          <w:color w:val="353232"/>
+          <w:sz w:val="24"/>
+          <w:shd w:val="clear" w:color="auto" w:fill="FFFFFF"/>
+        </w:rPr>
+        <w:t>available on standard android</w:t>
+      </w:r>
+      <w:r>
+        <w:rPr>
+          <w:rFonts w:ascii="Times New Roman" w:hAnsi="Times New Roman" w:cs="Times New Roman"/>
+          <w:color w:val="353232"/>
+          <w:sz w:val="24"/>
+          <w:shd w:val="clear" w:color="auto" w:fill="FFFFFF"/>
+        </w:rPr>
+        <w:t xml:space="preserve">. </w:t>
+      </w:r>
+      <w:r>
+        <w:rPr>
+          <w:rFonts w:ascii="Times New Roman" w:hAnsi="Times New Roman" w:cs="Times New Roman"/>
+          <w:color w:val="353232"/>
+          <w:sz w:val="24"/>
+          <w:shd w:val="clear" w:color="auto" w:fill="FFFFFF"/>
+        </w:rPr>
+        <w:t>[4]</w:t>
+      </w:r>
+    </w:p>
+    <w:p>
+      <w:pPr>
+        <w:rPr>
+          <w:rFonts w:ascii="Times New Roman" w:hAnsi="Times New Roman" w:cs="Times New Roman"/>
+          <w:color w:val="auto"/>
+          <w:sz w:val="24"/>
+        </w:rPr>
+      </w:pPr>
+      <w:r>
+        <w:rPr>
+          <w:rFonts w:ascii="Times New Roman" w:hAnsi="Times New Roman" w:cs="Times New Roman"/>
+          <w:sz w:val="24"/>
+        </w:rPr>
+        <w:t>The above sentence is a research that we did  when we came across that using a wrapper library  that need route access  violate that rule .Therefore we went to look  for another alternative  which is to use a ARM binary library for ARM architectu</w:t>
+      </w:r>
+      <w:r>
+        <w:rPr>
+          <w:rFonts w:ascii="Times New Roman" w:hAnsi="Times New Roman" w:cs="Times New Roman"/>
+          <w:sz w:val="24"/>
+        </w:rPr>
+        <w:t>re . If we were to use a binary</w:t>
+      </w:r>
+      <w:r>
+        <w:rPr>
+          <w:rFonts w:ascii="Times New Roman" w:hAnsi="Times New Roman" w:cs="Times New Roman"/>
+          <w:sz w:val="24"/>
+        </w:rPr>
+        <w:t xml:space="preserve"> in android we can give root to process and therefore bypassing the no rooting to native code problem.</w:t>
+      </w:r>
+    </w:p>
+    <w:p>
+      <w:pPr>
+        <w:rPr>
+          <w:rFonts w:ascii="Times New Roman" w:hAnsi="Times New Roman" w:cs="Times New Roman"/>
+          <w:sz w:val="24"/>
+        </w:rPr>
+      </w:pPr>
+      <w:r>
+        <w:rPr>
+          <w:rFonts w:ascii="Times New Roman" w:hAnsi="Times New Roman" w:cs="Times New Roman"/>
+          <w:sz w:val="24"/>
+        </w:rPr>
+        <w:t xml:space="preserve">The next problem would be </w:t>
+      </w:r>
+      <w:r>
+        <w:rPr>
+          <w:rFonts w:ascii="Times New Roman" w:hAnsi="Times New Roman" w:cs="Times New Roman"/>
+          <w:sz w:val="24"/>
+        </w:rPr>
+        <w:t xml:space="preserve">that </w:t>
+      </w:r>
+      <w:r>
+        <w:rPr>
+          <w:rFonts w:ascii="Times New Roman" w:hAnsi="Times New Roman" w:cs="Times New Roman"/>
+          <w:sz w:val="24"/>
+        </w:rPr>
+        <w:t>even t</w:t>
+      </w:r>
+      <w:r>
+        <w:rPr>
+          <w:rFonts w:ascii="Times New Roman" w:hAnsi="Times New Roman" w:cs="Times New Roman"/>
+          <w:sz w:val="24"/>
+        </w:rPr>
+        <w:t xml:space="preserve">hough we created our own ARM binary, </w:t>
+      </w:r>
+      <w:r>
+        <w:rPr>
+          <w:rFonts w:ascii="Times New Roman" w:hAnsi="Times New Roman" w:cs="Times New Roman"/>
+          <w:sz w:val="24"/>
+        </w:rPr>
+        <w:t>the binary should have no problem executing the code in the NEXUS 5</w:t>
+      </w:r>
+      <w:r>
+        <w:rPr>
+          <w:rFonts w:ascii="Times New Roman" w:hAnsi="Times New Roman" w:cs="Times New Roman"/>
+          <w:sz w:val="24"/>
+        </w:rPr>
+        <w:t xml:space="preserve"> device.</w:t>
+      </w:r>
+      <w:r>
+        <w:rPr>
+          <w:rFonts w:ascii="Times New Roman" w:hAnsi="Times New Roman" w:cs="Times New Roman"/>
+          <w:sz w:val="24"/>
+        </w:rPr>
+        <w:t xml:space="preserve"> </w:t>
+      </w:r>
+      <w:r>
+        <w:rPr>
+          <w:rFonts w:ascii="Times New Roman" w:hAnsi="Times New Roman" w:cs="Times New Roman"/>
+          <w:sz w:val="24"/>
+        </w:rPr>
+        <w:t xml:space="preserve">However, </w:t>
+      </w:r>
+      <w:r>
+        <w:rPr>
+          <w:rFonts w:ascii="Times New Roman" w:hAnsi="Times New Roman" w:cs="Times New Roman"/>
+          <w:sz w:val="24"/>
+        </w:rPr>
+        <w:t xml:space="preserve">when we tried to execute </w:t>
+      </w:r>
+      <w:r>
+        <w:rPr>
+          <w:rFonts w:ascii="Times New Roman" w:hAnsi="Times New Roman" w:cs="Times New Roman"/>
+          <w:sz w:val="24"/>
+        </w:rPr>
         <w:lastRenderedPageBreak/>
-        <w:t>1.3.1 Creating our own Binary like TCPDump</w:t>
-      </w:r>
-      <w:bookmarkEnd w:id="6"/>
-    </w:p>
-    <w:p>
-      <w:pPr>
-        <w:rPr>
-          <w:rFonts w:ascii="Times New Roman" w:hAnsi="Times New Roman" w:cs="Times New Roman"/>
-          <w:sz w:val="24"/>
-        </w:rPr>
-      </w:pPr>
-      <w:r>
-        <w:rPr>
-          <w:rFonts w:ascii="Times New Roman" w:hAnsi="Times New Roman" w:cs="Times New Roman"/>
-          <w:sz w:val="24"/>
-        </w:rPr>
-        <w:t>W</w:t>
-      </w:r>
-      <w:r>
-        <w:rPr>
-          <w:rFonts w:ascii="Times New Roman" w:hAnsi="Times New Roman" w:cs="Times New Roman"/>
-          <w:sz w:val="24"/>
-        </w:rPr>
-        <w:t>e</w:t>
-      </w:r>
-      <w:r>
-        <w:rPr>
-          <w:rFonts w:ascii="Times New Roman" w:hAnsi="Times New Roman" w:cs="Times New Roman"/>
-          <w:sz w:val="24"/>
-        </w:rPr>
-        <w:t xml:space="preserve"> planned to achieve this by</w:t>
-      </w:r>
-      <w:r>
-        <w:rPr>
-          <w:rFonts w:ascii="Times New Roman" w:hAnsi="Times New Roman" w:cs="Times New Roman"/>
-          <w:sz w:val="24"/>
-        </w:rPr>
-        <w:t xml:space="preserve"> </w:t>
-      </w:r>
-      <w:r>
-        <w:rPr>
-          <w:rFonts w:ascii="Times New Roman" w:hAnsi="Times New Roman" w:cs="Times New Roman"/>
-          <w:sz w:val="24"/>
-        </w:rPr>
-        <w:t>using</w:t>
-      </w:r>
-      <w:r>
-        <w:rPr>
-          <w:rFonts w:ascii="Times New Roman" w:hAnsi="Times New Roman" w:cs="Times New Roman"/>
-          <w:sz w:val="24"/>
-        </w:rPr>
-        <w:t xml:space="preserve"> libp</w:t>
-      </w:r>
-      <w:r>
-        <w:rPr>
-          <w:rFonts w:ascii="Times New Roman" w:hAnsi="Times New Roman" w:cs="Times New Roman"/>
-          <w:sz w:val="24"/>
-        </w:rPr>
-        <w:t>cap (API)</w:t>
-      </w:r>
-      <w:r>
-        <w:rPr>
-          <w:rFonts w:ascii="Times New Roman" w:hAnsi="Times New Roman" w:cs="Times New Roman"/>
-          <w:sz w:val="24"/>
-        </w:rPr>
-        <w:t xml:space="preserve"> </w:t>
-      </w:r>
-      <w:r>
-        <w:rPr>
-          <w:rFonts w:ascii="Times New Roman" w:hAnsi="Times New Roman" w:cs="Times New Roman"/>
-          <w:sz w:val="24"/>
-        </w:rPr>
-        <w:t xml:space="preserve">and write the general code which is similar to TCPDump. After that, </w:t>
-      </w:r>
-      <w:r>
-        <w:rPr>
-          <w:rFonts w:ascii="Times New Roman" w:hAnsi="Times New Roman" w:cs="Times New Roman"/>
-          <w:sz w:val="24"/>
-        </w:rPr>
-        <w:t xml:space="preserve">we </w:t>
-      </w:r>
-      <w:r>
-        <w:rPr>
-          <w:rFonts w:ascii="Times New Roman" w:hAnsi="Times New Roman" w:cs="Times New Roman"/>
-          <w:sz w:val="24"/>
-        </w:rPr>
-        <w:t>cross compile it</w:t>
-      </w:r>
-      <w:r>
-        <w:rPr>
-          <w:rFonts w:ascii="Times New Roman" w:hAnsi="Times New Roman" w:cs="Times New Roman"/>
-          <w:sz w:val="24"/>
-        </w:rPr>
-        <w:t xml:space="preserve"> into a</w:t>
-      </w:r>
-      <w:r>
-        <w:rPr>
-          <w:rFonts w:ascii="Times New Roman" w:hAnsi="Times New Roman" w:cs="Times New Roman"/>
-          <w:sz w:val="24"/>
-        </w:rPr>
-        <w:t xml:space="preserve">n ARM compatible structure </w:t>
-      </w:r>
-      <w:r>
-        <w:rPr>
-          <w:rFonts w:ascii="Times New Roman" w:hAnsi="Times New Roman" w:cs="Times New Roman"/>
-          <w:sz w:val="24"/>
-        </w:rPr>
-        <w:t>and use the ARM binary in our applications. Why do we use ARM?  As</w:t>
-      </w:r>
-      <w:r>
-        <w:rPr>
-          <w:rFonts w:ascii="Times New Roman" w:hAnsi="Times New Roman" w:cs="Times New Roman"/>
-          <w:sz w:val="24"/>
-        </w:rPr>
-        <w:t xml:space="preserve"> most mobile uses ARM processor</w:t>
-      </w:r>
-      <w:r>
-        <w:rPr>
-          <w:rFonts w:ascii="Times New Roman" w:hAnsi="Times New Roman" w:cs="Times New Roman"/>
-          <w:sz w:val="24"/>
-        </w:rPr>
-        <w:t>s instead of intel processors</w:t>
-      </w:r>
-      <w:r>
-        <w:rPr>
-          <w:rFonts w:ascii="Times New Roman" w:hAnsi="Times New Roman" w:cs="Times New Roman"/>
-          <w:sz w:val="24"/>
-        </w:rPr>
-        <w:t>. The difference between linux ARM and linux x86 is that internally their binary code is different thus software done on x86 must be pre compile to match the target architecture.</w:t>
-      </w:r>
+        <w:t>the binary, it was denied permission</w:t>
+      </w:r>
+      <w:r>
+        <w:rPr>
+          <w:rFonts w:ascii="Times New Roman" w:hAnsi="Times New Roman" w:cs="Times New Roman"/>
+          <w:sz w:val="24"/>
+        </w:rPr>
+        <w:t xml:space="preserve"> even though the</w:t>
+      </w:r>
+      <w:r>
+        <w:rPr>
+          <w:rFonts w:ascii="Times New Roman" w:hAnsi="Times New Roman" w:cs="Times New Roman"/>
+          <w:sz w:val="24"/>
+        </w:rPr>
+        <w:t xml:space="preserve"> phone is rooted and ran in a rooted process. No available solution </w:t>
+      </w:r>
+      <w:r>
+        <w:rPr>
+          <w:rFonts w:ascii="Times New Roman" w:hAnsi="Times New Roman" w:cs="Times New Roman"/>
+          <w:sz w:val="24"/>
+        </w:rPr>
+        <w:t>has been found for this problem for now.</w:t>
+      </w:r>
+    </w:p>
+    <w:p>
+      <w:pPr>
+        <w:rPr>
+          <w:rFonts w:ascii="Times New Roman" w:hAnsi="Times New Roman" w:cs="Times New Roman"/>
+          <w:sz w:val="24"/>
+        </w:rPr>
+      </w:pPr>
+    </w:p>
+    <w:p/>
+    <w:p>
+      <w:pPr>
+        <w:rPr>
+          <w:rFonts w:ascii="Times New Roman" w:hAnsi="Times New Roman" w:cs="Times New Roman"/>
+          <w:sz w:val="24"/>
+          <w:szCs w:val="24"/>
+        </w:rPr>
+      </w:pPr>
+    </w:p>
+    <w:p>
+      <w:pPr>
+        <w:rPr>
+          <w:rFonts w:ascii="Times New Roman" w:hAnsi="Times New Roman" w:cs="Times New Roman"/>
+          <w:sz w:val="24"/>
+          <w:szCs w:val="24"/>
+        </w:rPr>
+      </w:pPr>
     </w:p>
     <w:p>
       <w:pPr>
@@ -3141,385 +3522,12 @@
           <w:sz w:val="24"/>
         </w:rPr>
       </w:pPr>
-      <w:bookmarkStart w:id="7" w:name="_Toc518676517"/>
-      <w:r>
-        <w:rPr>
-          <w:rFonts w:ascii="Times New Roman" w:hAnsi="Times New Roman" w:cs="Times New Roman"/>
-          <w:sz w:val="24"/>
-        </w:rPr>
-        <w:t>1.3.2 Difficulties in creating the Binary</w:t>
-      </w:r>
-      <w:bookmarkEnd w:id="7"/>
-    </w:p>
-    <w:p>
-      <w:pPr>
-        <w:rPr>
-          <w:rFonts w:ascii="Times New Roman" w:hAnsi="Times New Roman" w:cs="Times New Roman"/>
-          <w:sz w:val="24"/>
-        </w:rPr>
-      </w:pPr>
-      <w:r>
-        <w:rPr>
-          <w:rFonts w:ascii="Times New Roman" w:hAnsi="Times New Roman" w:cs="Times New Roman"/>
-          <w:sz w:val="24"/>
-        </w:rPr>
-        <w:t>Although these libraries are readily available for us to use in android we face one problem.</w:t>
-      </w:r>
-    </w:p>
-    <w:p>
-      <w:pPr>
-        <w:rPr>
-          <w:rFonts w:ascii="Times New Roman" w:hAnsi="Times New Roman" w:cs="Times New Roman"/>
-          <w:sz w:val="24"/>
-        </w:rPr>
-      </w:pPr>
-      <w:r>
-        <w:rPr>
-          <w:rFonts w:ascii="Times New Roman" w:hAnsi="Times New Roman" w:cs="Times New Roman"/>
-          <w:sz w:val="24"/>
-        </w:rPr>
-        <w:t xml:space="preserve">One of the problems we faced was that </w:t>
-      </w:r>
-      <w:r>
-        <w:rPr>
-          <w:rFonts w:ascii="Times New Roman" w:hAnsi="Times New Roman" w:cs="Times New Roman"/>
-          <w:sz w:val="24"/>
-        </w:rPr>
-        <w:t>if we want to sniff packets</w:t>
-      </w:r>
-      <w:r>
-        <w:rPr>
-          <w:rFonts w:ascii="Times New Roman" w:hAnsi="Times New Roman" w:cs="Times New Roman"/>
-          <w:sz w:val="24"/>
-        </w:rPr>
-        <w:t xml:space="preserve"> in promiscuous mode,</w:t>
-      </w:r>
-      <w:r>
-        <w:rPr>
-          <w:rFonts w:ascii="Times New Roman" w:hAnsi="Times New Roman" w:cs="Times New Roman"/>
-          <w:sz w:val="24"/>
-        </w:rPr>
-        <w:t xml:space="preserve"> we wo</w:t>
-      </w:r>
-      <w:r>
-        <w:rPr>
-          <w:rFonts w:ascii="Times New Roman" w:hAnsi="Times New Roman" w:cs="Times New Roman"/>
-          <w:sz w:val="24"/>
-        </w:rPr>
-        <w:t>uld need root permission. Getting</w:t>
-      </w:r>
-      <w:r>
-        <w:rPr>
-          <w:rFonts w:ascii="Times New Roman" w:hAnsi="Times New Roman" w:cs="Times New Roman"/>
-          <w:sz w:val="24"/>
-        </w:rPr>
-        <w:t xml:space="preserve"> root permission would not b</w:t>
-      </w:r>
-      <w:r>
-        <w:rPr>
-          <w:rFonts w:ascii="Times New Roman" w:hAnsi="Times New Roman" w:cs="Times New Roman"/>
-          <w:sz w:val="24"/>
-        </w:rPr>
-        <w:t xml:space="preserve">e a problem if we were to work </w:t>
-      </w:r>
-      <w:r>
-        <w:rPr>
-          <w:rFonts w:ascii="Times New Roman" w:hAnsi="Times New Roman" w:cs="Times New Roman"/>
-          <w:sz w:val="24"/>
-        </w:rPr>
-        <w:t>in environment</w:t>
-      </w:r>
-      <w:r>
-        <w:rPr>
-          <w:rFonts w:ascii="Times New Roman" w:hAnsi="Times New Roman" w:cs="Times New Roman"/>
-          <w:sz w:val="24"/>
-        </w:rPr>
-        <w:t>s</w:t>
-      </w:r>
-      <w:r>
-        <w:rPr>
-          <w:rFonts w:ascii="Times New Roman" w:hAnsi="Times New Roman" w:cs="Times New Roman"/>
-          <w:sz w:val="24"/>
-        </w:rPr>
-        <w:t xml:space="preserve"> such as LINUX or WINDOWS</w:t>
-      </w:r>
-      <w:r>
-        <w:rPr>
-          <w:rFonts w:ascii="Times New Roman" w:hAnsi="Times New Roman" w:cs="Times New Roman"/>
-          <w:sz w:val="24"/>
-        </w:rPr>
-        <w:t xml:space="preserve"> on the computer</w:t>
-      </w:r>
-      <w:r>
-        <w:rPr>
-          <w:rFonts w:ascii="Times New Roman" w:hAnsi="Times New Roman" w:cs="Times New Roman"/>
-          <w:sz w:val="24"/>
-        </w:rPr>
-        <w:t>.</w:t>
-      </w:r>
-    </w:p>
-    <w:p>
-      <w:pPr>
-        <w:rPr>
-          <w:rFonts w:ascii="Times New Roman" w:hAnsi="Times New Roman" w:cs="Times New Roman"/>
-          <w:color w:val="353232"/>
-          <w:sz w:val="24"/>
-          <w:shd w:val="clear" w:color="auto" w:fill="FFFFFF"/>
-        </w:rPr>
-      </w:pPr>
-      <w:r>
-        <w:rPr>
-          <w:rFonts w:ascii="Times New Roman" w:hAnsi="Times New Roman" w:cs="Times New Roman"/>
-          <w:color w:val="353232"/>
-          <w:sz w:val="24"/>
-          <w:shd w:val="clear" w:color="auto" w:fill="FFFFFF"/>
-        </w:rPr>
-        <w:t>In android any access to protected resources or services is guarded by the application permission framework, all access i</w:t>
-      </w:r>
-      <w:r>
-        <w:rPr>
-          <w:rFonts w:ascii="Times New Roman" w:hAnsi="Times New Roman" w:cs="Times New Roman"/>
-          <w:color w:val="353232"/>
-          <w:sz w:val="24"/>
-          <w:shd w:val="clear" w:color="auto" w:fill="FFFFFF"/>
-        </w:rPr>
-        <w:t>n native code needs to be analyz</w:t>
-      </w:r>
-      <w:r>
-        <w:rPr>
-          <w:rFonts w:ascii="Times New Roman" w:hAnsi="Times New Roman" w:cs="Times New Roman"/>
-          <w:color w:val="353232"/>
-          <w:sz w:val="24"/>
-          <w:shd w:val="clear" w:color="auto" w:fill="FFFFFF"/>
-        </w:rPr>
-        <w:t>ed, and the required permissions should be identified. Whatever permissions the native code may need should be published for developers, so that they can include these permissions in their appl</w:t>
-      </w:r>
-      <w:r>
-        <w:rPr>
-          <w:rFonts w:ascii="Times New Roman" w:hAnsi="Times New Roman" w:cs="Times New Roman"/>
-          <w:color w:val="353232"/>
-          <w:sz w:val="24"/>
-          <w:shd w:val="clear" w:color="auto" w:fill="FFFFFF"/>
-        </w:rPr>
-        <w:t xml:space="preserve">ications Manifest file. </w:t>
-      </w:r>
-      <w:r>
-        <w:rPr>
-          <w:rFonts w:ascii="Times New Roman" w:hAnsi="Times New Roman" w:cs="Times New Roman"/>
-          <w:color w:val="353232"/>
-          <w:sz w:val="24"/>
-          <w:shd w:val="clear" w:color="auto" w:fill="FFFFFF"/>
-        </w:rPr>
-        <w:t>Native code should not rely on co</w:t>
-      </w:r>
-      <w:r>
-        <w:rPr>
-          <w:rFonts w:ascii="Times New Roman" w:hAnsi="Times New Roman" w:cs="Times New Roman"/>
-          <w:color w:val="353232"/>
-          <w:sz w:val="24"/>
-          <w:shd w:val="clear" w:color="auto" w:fill="FFFFFF"/>
-        </w:rPr>
-        <w:t xml:space="preserve">de that need access as this is not </w:t>
-      </w:r>
-      <w:r>
-        <w:rPr>
-          <w:rFonts w:ascii="Times New Roman" w:hAnsi="Times New Roman" w:cs="Times New Roman"/>
-          <w:color w:val="353232"/>
-          <w:sz w:val="24"/>
-          <w:shd w:val="clear" w:color="auto" w:fill="FFFFFF"/>
-        </w:rPr>
-        <w:t>available on standard android</w:t>
-      </w:r>
-      <w:r>
-        <w:rPr>
-          <w:rFonts w:ascii="Times New Roman" w:hAnsi="Times New Roman" w:cs="Times New Roman"/>
-          <w:color w:val="353232"/>
-          <w:sz w:val="24"/>
-          <w:shd w:val="clear" w:color="auto" w:fill="FFFFFF"/>
-        </w:rPr>
-        <w:t xml:space="preserve">. </w:t>
-      </w:r>
-      <w:r>
-        <w:rPr>
-          <w:rFonts w:ascii="Times New Roman" w:hAnsi="Times New Roman" w:cs="Times New Roman"/>
-          <w:color w:val="353232"/>
-          <w:sz w:val="24"/>
-          <w:shd w:val="clear" w:color="auto" w:fill="FFFFFF"/>
-        </w:rPr>
-        <w:t>[4]</w:t>
-      </w:r>
-    </w:p>
-    <w:p>
-      <w:pPr>
-        <w:rPr>
-          <w:rFonts w:ascii="Times New Roman" w:hAnsi="Times New Roman" w:cs="Times New Roman"/>
-          <w:color w:val="auto"/>
-          <w:sz w:val="24"/>
-        </w:rPr>
-      </w:pPr>
-      <w:r>
-        <w:rPr>
-          <w:rFonts w:ascii="Times New Roman" w:hAnsi="Times New Roman" w:cs="Times New Roman"/>
-          <w:sz w:val="24"/>
-        </w:rPr>
-        <w:t>The above sentence is a research that we did  when we came across that using a wrapper library  that need route access  violate that rule .Therefore we went to look  for another alternative  which is to use a ARM binary library for ARM architectu</w:t>
-      </w:r>
-      <w:r>
-        <w:rPr>
-          <w:rFonts w:ascii="Times New Roman" w:hAnsi="Times New Roman" w:cs="Times New Roman"/>
-          <w:sz w:val="24"/>
-        </w:rPr>
-        <w:t>re . If we were to use a binary</w:t>
-      </w:r>
-      <w:r>
-        <w:rPr>
-          <w:rFonts w:ascii="Times New Roman" w:hAnsi="Times New Roman" w:cs="Times New Roman"/>
-          <w:sz w:val="24"/>
-        </w:rPr>
-        <w:t xml:space="preserve"> in android we can give root to process and therefore bypassing the no rooting to native code problem.</w:t>
-      </w:r>
-    </w:p>
-    <w:p>
-      <w:pPr>
-        <w:rPr>
-          <w:rFonts w:ascii="Times New Roman" w:hAnsi="Times New Roman" w:cs="Times New Roman"/>
-          <w:sz w:val="24"/>
-        </w:rPr>
-      </w:pPr>
-      <w:r>
-        <w:rPr>
-          <w:rFonts w:ascii="Times New Roman" w:hAnsi="Times New Roman" w:cs="Times New Roman"/>
-          <w:sz w:val="24"/>
-        </w:rPr>
-        <w:t xml:space="preserve">The next problem would be </w:t>
-      </w:r>
-      <w:r>
-        <w:rPr>
-          <w:rFonts w:ascii="Times New Roman" w:hAnsi="Times New Roman" w:cs="Times New Roman"/>
-          <w:sz w:val="24"/>
-        </w:rPr>
-        <w:t xml:space="preserve">that </w:t>
-      </w:r>
-      <w:r>
-        <w:rPr>
-          <w:rFonts w:ascii="Times New Roman" w:hAnsi="Times New Roman" w:cs="Times New Roman"/>
-          <w:sz w:val="24"/>
-        </w:rPr>
-        <w:t>even t</w:t>
-      </w:r>
-      <w:r>
-        <w:rPr>
-          <w:rFonts w:ascii="Times New Roman" w:hAnsi="Times New Roman" w:cs="Times New Roman"/>
-          <w:sz w:val="24"/>
-        </w:rPr>
-        <w:t xml:space="preserve">hough we created our own ARM binary, </w:t>
-      </w:r>
-      <w:r>
-        <w:rPr>
-          <w:rFonts w:ascii="Times New Roman" w:hAnsi="Times New Roman" w:cs="Times New Roman"/>
-          <w:sz w:val="24"/>
-        </w:rPr>
-        <w:t>the binary should have no problem executing the code in the NEXUS 5</w:t>
-      </w:r>
-      <w:r>
-        <w:rPr>
-          <w:rFonts w:ascii="Times New Roman" w:hAnsi="Times New Roman" w:cs="Times New Roman"/>
-          <w:sz w:val="24"/>
-        </w:rPr>
-        <w:t xml:space="preserve"> device.</w:t>
-      </w:r>
-      <w:r>
-        <w:rPr>
-          <w:rFonts w:ascii="Times New Roman" w:hAnsi="Times New Roman" w:cs="Times New Roman"/>
-          <w:sz w:val="24"/>
-        </w:rPr>
-        <w:t xml:space="preserve"> </w:t>
-      </w:r>
-      <w:r>
-        <w:rPr>
-          <w:rFonts w:ascii="Times New Roman" w:hAnsi="Times New Roman" w:cs="Times New Roman"/>
-          <w:sz w:val="24"/>
-        </w:rPr>
-        <w:t xml:space="preserve">However, </w:t>
-      </w:r>
-      <w:r>
-        <w:rPr>
-          <w:rFonts w:ascii="Times New Roman" w:hAnsi="Times New Roman" w:cs="Times New Roman"/>
-          <w:sz w:val="24"/>
-        </w:rPr>
-        <w:t xml:space="preserve">when we tried to execute </w:t>
-      </w:r>
-      <w:r>
-        <w:rPr>
-          <w:rFonts w:ascii="Times New Roman" w:hAnsi="Times New Roman" w:cs="Times New Roman"/>
-          <w:sz w:val="24"/>
-        </w:rPr>
-        <w:t>the binary, it was denied permission</w:t>
-      </w:r>
-      <w:r>
-        <w:rPr>
-          <w:rFonts w:ascii="Times New Roman" w:hAnsi="Times New Roman" w:cs="Times New Roman"/>
-          <w:sz w:val="24"/>
-        </w:rPr>
-        <w:t xml:space="preserve"> even though the</w:t>
-      </w:r>
-      <w:r>
-        <w:rPr>
-          <w:rFonts w:ascii="Times New Roman" w:hAnsi="Times New Roman" w:cs="Times New Roman"/>
-          <w:sz w:val="24"/>
-        </w:rPr>
-        <w:t xml:space="preserve"> phone is rooted and ran in a rooted process. No available solution </w:t>
-      </w:r>
-      <w:r>
-        <w:rPr>
-          <w:rFonts w:ascii="Times New Roman" w:hAnsi="Times New Roman" w:cs="Times New Roman"/>
-          <w:sz w:val="24"/>
-        </w:rPr>
-        <w:t>has been found for this problem for now.</w:t>
-      </w:r>
-    </w:p>
-    <w:p>
-      <w:pPr>
-        <w:rPr>
-          <w:rFonts w:ascii="Times New Roman" w:hAnsi="Times New Roman" w:cs="Times New Roman"/>
-          <w:sz w:val="24"/>
-        </w:rPr>
-      </w:pPr>
-    </w:p>
-    <w:p/>
-    <w:p>
-      <w:pPr>
-        <w:rPr>
-          <w:rFonts w:ascii="Times New Roman" w:hAnsi="Times New Roman" w:cs="Times New Roman"/>
-          <w:sz w:val="24"/>
-          <w:szCs w:val="24"/>
-        </w:rPr>
-      </w:pPr>
-    </w:p>
-    <w:p>
-      <w:pPr>
-        <w:rPr>
-          <w:rFonts w:ascii="Times New Roman" w:hAnsi="Times New Roman" w:cs="Times New Roman"/>
-          <w:sz w:val="24"/>
-          <w:szCs w:val="24"/>
-        </w:rPr>
-      </w:pPr>
-    </w:p>
-    <w:p>
-      <w:pPr>
-        <w:pStyle w:val="Heading2"/>
-        <w:rPr>
-          <w:rFonts w:ascii="Times New Roman" w:hAnsi="Times New Roman" w:cs="Times New Roman"/>
-          <w:sz w:val="24"/>
-        </w:rPr>
-      </w:pPr>
       <w:bookmarkStart w:id="8" w:name="_Toc518676518"/>
       <w:r>
         <w:rPr>
           <w:rFonts w:ascii="Times New Roman" w:hAnsi="Times New Roman" w:cs="Times New Roman"/>
           <w:sz w:val="24"/>
         </w:rPr>
-        <w:lastRenderedPageBreak/>
         <w:t>1.4</w:t>
       </w:r>
       <w:r>
@@ -3752,6 +3760,7 @@
           <w:noProof/>
           <w:lang w:val="en-SG" w:eastAsia="en-SG"/>
         </w:rPr>
+        <w:lastRenderedPageBreak/>
         <w:drawing>
           <wp:inline distT="0" distB="0" distL="0" distR="0">
             <wp:extent cx="5734050" cy="4124325"/>
@@ -3891,7 +3900,6 @@
           <w:sz w:val="24"/>
           <w:szCs w:val="24"/>
         </w:rPr>
-        <w:lastRenderedPageBreak/>
         <w:t xml:space="preserve">The Types of service has </w:t>
       </w:r>
       <w:r>
@@ -4016,6 +4024,7 @@
           <w:rFonts w:ascii="Times New Roman" w:hAnsi="Times New Roman" w:cs="Times New Roman"/>
           <w:sz w:val="24"/>
         </w:rPr>
+        <w:lastRenderedPageBreak/>
         <w:t>1.4</w:t>
       </w:r>
       <w:r>
@@ -4348,120 +4357,136 @@
           <w:szCs w:val="24"/>
           <w:u w:val="single"/>
         </w:rPr>
+        <w:t>ESP (ENCAPSULATING SECURITY PAYLOAD)</w:t>
+      </w:r>
+    </w:p>
+    <w:p>
+      <w:pPr>
+        <w:rPr>
+          <w:rFonts w:ascii="Times New Roman" w:hAnsi="Times New Roman" w:cs="Times New Roman"/>
+          <w:sz w:val="24"/>
+          <w:szCs w:val="24"/>
+        </w:rPr>
+      </w:pPr>
+      <w:r>
+        <w:rPr>
+          <w:rFonts w:ascii="Times New Roman" w:hAnsi="Times New Roman" w:cs="Times New Roman"/>
+          <w:sz w:val="24"/>
+          <w:szCs w:val="24"/>
+        </w:rPr>
+        <w:t>Provides data confidentiality and authentication. Authentication mechanism authenticates only IP datagram portions of the IP packet</w:t>
+      </w:r>
+      <w:r>
+        <w:rPr>
+          <w:rFonts w:ascii="Times New Roman" w:hAnsi="Times New Roman" w:cs="Times New Roman"/>
+          <w:sz w:val="24"/>
+          <w:szCs w:val="24"/>
+        </w:rPr>
+        <w:t>.</w:t>
+      </w:r>
+    </w:p>
+    <w:p>
+      <w:pPr>
+        <w:rPr>
+          <w:rFonts w:ascii="Times New Roman" w:hAnsi="Times New Roman" w:cs="Times New Roman"/>
+          <w:b/>
+          <w:sz w:val="24"/>
+          <w:szCs w:val="24"/>
+          <w:u w:val="single"/>
+        </w:rPr>
+      </w:pPr>
+      <w:r>
+        <w:rPr>
+          <w:rFonts w:ascii="Times New Roman" w:hAnsi="Times New Roman" w:cs="Times New Roman"/>
+          <w:b/>
+          <w:sz w:val="24"/>
+          <w:szCs w:val="24"/>
+          <w:u w:val="single"/>
+        </w:rPr>
+        <w:t>AH (AUTHENTICATION HEADER)</w:t>
+      </w:r>
+    </w:p>
+    <w:p>
+      <w:pPr>
+        <w:rPr>
+          <w:rFonts w:ascii="Times New Roman" w:hAnsi="Times New Roman" w:cs="Times New Roman"/>
+          <w:sz w:val="24"/>
+          <w:szCs w:val="24"/>
+        </w:rPr>
+      </w:pPr>
+      <w:r>
+        <w:rPr>
+          <w:rFonts w:ascii="Times New Roman" w:hAnsi="Times New Roman" w:cs="Times New Roman"/>
+          <w:sz w:val="24"/>
+          <w:szCs w:val="24"/>
+        </w:rPr>
+        <w:t>Provides a mech</w:t>
+      </w:r>
+      <w:r>
+        <w:rPr>
+          <w:rFonts w:ascii="Times New Roman" w:hAnsi="Times New Roman" w:cs="Times New Roman"/>
+          <w:sz w:val="24"/>
+          <w:szCs w:val="24"/>
+        </w:rPr>
+        <w:t xml:space="preserve">anism for authentication only. </w:t>
+      </w:r>
+      <w:r>
+        <w:rPr>
+          <w:rFonts w:ascii="Times New Roman" w:hAnsi="Times New Roman" w:cs="Times New Roman"/>
+          <w:sz w:val="24"/>
+          <w:szCs w:val="24"/>
+        </w:rPr>
+        <w:t>It authenticate</w:t>
+      </w:r>
+      <w:r>
+        <w:rPr>
+          <w:rFonts w:ascii="Times New Roman" w:hAnsi="Times New Roman" w:cs="Times New Roman"/>
+          <w:sz w:val="24"/>
+          <w:szCs w:val="24"/>
+        </w:rPr>
+        <w:t>s</w:t>
+      </w:r>
+      <w:r>
+        <w:rPr>
+          <w:rFonts w:ascii="Times New Roman" w:hAnsi="Times New Roman" w:cs="Times New Roman"/>
+          <w:sz w:val="24"/>
+          <w:szCs w:val="24"/>
+        </w:rPr>
+        <w:t xml:space="preserve"> IP header and their payload.</w:t>
+      </w:r>
+    </w:p>
+    <w:p>
+      <w:pPr>
+        <w:pStyle w:val="Heading2"/>
+        <w:rPr>
+          <w:rFonts w:ascii="Times New Roman" w:hAnsi="Times New Roman" w:cs="Times New Roman"/>
+          <w:sz w:val="24"/>
+        </w:rPr>
+      </w:pPr>
+      <w:bookmarkStart w:id="11" w:name="_Toc518676521"/>
+      <w:r>
+        <w:rPr>
+          <w:rFonts w:ascii="Times New Roman" w:hAnsi="Times New Roman" w:cs="Times New Roman"/>
+          <w:sz w:val="24"/>
+        </w:rPr>
         <w:lastRenderedPageBreak/>
-        <w:t>ESP (ENCAPSULATING SECURITY PAYLOAD)</w:t>
-      </w:r>
-    </w:p>
-    <w:p>
-      <w:pPr>
-        <w:rPr>
-          <w:rFonts w:ascii="Times New Roman" w:hAnsi="Times New Roman" w:cs="Times New Roman"/>
-          <w:sz w:val="24"/>
-          <w:szCs w:val="24"/>
-        </w:rPr>
-      </w:pPr>
-      <w:r>
-        <w:rPr>
-          <w:rFonts w:ascii="Times New Roman" w:hAnsi="Times New Roman" w:cs="Times New Roman"/>
-          <w:sz w:val="24"/>
-          <w:szCs w:val="24"/>
-        </w:rPr>
-        <w:t>Provides data confidentiality and authentication. Authentication mechanism authenticates only IP datagram portions of the IP packet</w:t>
-      </w:r>
-      <w:r>
-        <w:rPr>
-          <w:rFonts w:ascii="Times New Roman" w:hAnsi="Times New Roman" w:cs="Times New Roman"/>
-          <w:sz w:val="24"/>
-          <w:szCs w:val="24"/>
-        </w:rPr>
-        <w:t>.</w:t>
-      </w:r>
-    </w:p>
-    <w:p>
-      <w:pPr>
-        <w:rPr>
-          <w:rFonts w:ascii="Times New Roman" w:hAnsi="Times New Roman" w:cs="Times New Roman"/>
-          <w:b/>
-          <w:sz w:val="24"/>
-          <w:szCs w:val="24"/>
-          <w:u w:val="single"/>
-        </w:rPr>
-      </w:pPr>
-      <w:r>
-        <w:rPr>
-          <w:rFonts w:ascii="Times New Roman" w:hAnsi="Times New Roman" w:cs="Times New Roman"/>
-          <w:b/>
-          <w:sz w:val="24"/>
-          <w:szCs w:val="24"/>
-          <w:u w:val="single"/>
-        </w:rPr>
-        <w:t>AH (AUTHENTICATION HEADER)</w:t>
-      </w:r>
-    </w:p>
-    <w:p>
-      <w:pPr>
-        <w:rPr>
-          <w:rFonts w:ascii="Times New Roman" w:hAnsi="Times New Roman" w:cs="Times New Roman"/>
-          <w:sz w:val="24"/>
-          <w:szCs w:val="24"/>
-        </w:rPr>
-      </w:pPr>
-      <w:r>
-        <w:rPr>
-          <w:rFonts w:ascii="Times New Roman" w:hAnsi="Times New Roman" w:cs="Times New Roman"/>
-          <w:sz w:val="24"/>
-          <w:szCs w:val="24"/>
-        </w:rPr>
-        <w:t>Provides a mech</w:t>
-      </w:r>
-      <w:r>
-        <w:rPr>
-          <w:rFonts w:ascii="Times New Roman" w:hAnsi="Times New Roman" w:cs="Times New Roman"/>
-          <w:sz w:val="24"/>
-          <w:szCs w:val="24"/>
-        </w:rPr>
-        <w:t xml:space="preserve">anism for authentication only. </w:t>
-      </w:r>
-      <w:r>
-        <w:rPr>
-          <w:rFonts w:ascii="Times New Roman" w:hAnsi="Times New Roman" w:cs="Times New Roman"/>
-          <w:sz w:val="24"/>
-          <w:szCs w:val="24"/>
-        </w:rPr>
-        <w:t>It authenticate</w:t>
-      </w:r>
-      <w:r>
-        <w:rPr>
-          <w:rFonts w:ascii="Times New Roman" w:hAnsi="Times New Roman" w:cs="Times New Roman"/>
-          <w:sz w:val="24"/>
-          <w:szCs w:val="24"/>
-        </w:rPr>
-        <w:t>s</w:t>
-      </w:r>
-      <w:r>
-        <w:rPr>
-          <w:rFonts w:ascii="Times New Roman" w:hAnsi="Times New Roman" w:cs="Times New Roman"/>
-          <w:sz w:val="24"/>
-          <w:szCs w:val="24"/>
-        </w:rPr>
-        <w:t xml:space="preserve"> IP header and their payload.</w:t>
-      </w:r>
-    </w:p>
-    <w:p>
-      <w:pPr>
-        <w:pStyle w:val="Heading2"/>
-        <w:rPr>
-          <w:rFonts w:ascii="Times New Roman" w:hAnsi="Times New Roman" w:cs="Times New Roman"/>
-          <w:sz w:val="24"/>
-        </w:rPr>
-      </w:pPr>
-      <w:bookmarkStart w:id="11" w:name="_Toc518676521"/>
-      <w:r>
-        <w:rPr>
-          <w:rFonts w:ascii="Times New Roman" w:hAnsi="Times New Roman" w:cs="Times New Roman"/>
-          <w:sz w:val="24"/>
-        </w:rPr>
-        <w:t>1.4.3 ARP (Address Resolution Packet)</w:t>
+        <w:t xml:space="preserve">1.4.3 </w:t>
+      </w:r>
+      <w:bookmarkStart w:id="12" w:name="_GoBack"/>
+      <w:r>
+        <w:rPr>
+          <w:rFonts w:ascii="Times New Roman" w:hAnsi="Times New Roman" w:cs="Times New Roman"/>
+          <w:sz w:val="24"/>
+        </w:rPr>
+        <w:t>ARP</w:t>
+      </w:r>
+      <w:bookmarkEnd w:id="12"/>
+      <w:r>
+        <w:rPr>
+          <w:rFonts w:ascii="Times New Roman" w:hAnsi="Times New Roman" w:cs="Times New Roman"/>
+          <w:sz w:val="24"/>
+        </w:rPr>
+        <w:t xml:space="preserve"> (Address Resolution Packet)</w:t>
       </w:r>
       <w:bookmarkEnd w:id="11"/>
     </w:p>
@@ -4667,7 +4692,7 @@
           <w:sz w:val="24"/>
         </w:rPr>
       </w:pPr>
-      <w:bookmarkStart w:id="12" w:name="_Toc518676522"/>
+      <w:bookmarkStart w:id="13" w:name="_Toc518676522"/>
       <w:r>
         <w:rPr>
           <w:rFonts w:ascii="Times New Roman" w:hAnsi="Times New Roman" w:cs="Times New Roman"/>
@@ -4682,7 +4707,7 @@
         </w:rPr>
         <w:t xml:space="preserve"> Types of Protocols</w:t>
       </w:r>
-      <w:bookmarkEnd w:id="12"/>
+      <w:bookmarkEnd w:id="13"/>
     </w:p>
     <w:p>
       <w:pPr>
@@ -4707,13 +4732,12 @@
           <w:sz w:val="24"/>
         </w:rPr>
       </w:pPr>
-      <w:bookmarkStart w:id="13" w:name="_Toc518676523"/>
-      <w:r>
-        <w:rPr>
-          <w:rFonts w:ascii="Times New Roman" w:hAnsi="Times New Roman" w:cs="Times New Roman"/>
-          <w:sz w:val="24"/>
-        </w:rPr>
-        <w:lastRenderedPageBreak/>
+      <w:bookmarkStart w:id="14" w:name="_Toc518676523"/>
+      <w:r>
+        <w:rPr>
+          <w:rFonts w:ascii="Times New Roman" w:hAnsi="Times New Roman" w:cs="Times New Roman"/>
+          <w:sz w:val="24"/>
+        </w:rPr>
         <w:t>1.5</w:t>
       </w:r>
       <w:r>
@@ -4723,7 +4747,7 @@
         </w:rPr>
         <w:t>.1 Transport Control Protocol (TCP)</w:t>
       </w:r>
-      <w:bookmarkEnd w:id="13"/>
+      <w:bookmarkEnd w:id="14"/>
     </w:p>
     <w:p>
       <w:pPr>
@@ -4808,6 +4832,7 @@
           <w:rFonts w:ascii="Times New Roman" w:hAnsi="Times New Roman" w:cs="Times New Roman"/>
           <w:sz w:val="24"/>
         </w:rPr>
+        <w:lastRenderedPageBreak/>
         <w:t>As shown above the source port takes up around 2 bytes, destination port takes up around 2 bytes,</w:t>
       </w:r>
     </w:p>
@@ -5143,175 +5168,175 @@
           <w:rFonts w:ascii="Times New Roman" w:hAnsi="Times New Roman" w:cs="Times New Roman"/>
           <w:sz w:val="24"/>
         </w:rPr>
+        <w:t>ACK aka acknowledgment is used to acknowledge the successful receive of a packet.</w:t>
+      </w:r>
+      <w:r>
+        <w:rPr>
+          <w:rFonts w:ascii="Times New Roman" w:hAnsi="Times New Roman" w:cs="Times New Roman"/>
+          <w:sz w:val="24"/>
+        </w:rPr>
+        <w:t xml:space="preserve"> It is use to tell the sender it has receive the initial packet.</w:t>
+      </w:r>
+    </w:p>
+    <w:p>
+      <w:pPr>
+        <w:rPr>
+          <w:rFonts w:ascii="Times New Roman" w:hAnsi="Times New Roman" w:cs="Times New Roman"/>
+          <w:sz w:val="24"/>
+        </w:rPr>
+      </w:pPr>
+      <w:r>
+        <w:rPr>
+          <w:rFonts w:ascii="Times New Roman" w:hAnsi="Times New Roman" w:cs="Times New Roman"/>
+          <w:sz w:val="24"/>
+        </w:rPr>
+        <w:t>FIN aka as Finished</w:t>
+      </w:r>
+      <w:r>
+        <w:rPr>
+          <w:rFonts w:ascii="Times New Roman" w:hAnsi="Times New Roman" w:cs="Times New Roman"/>
+          <w:sz w:val="24"/>
+        </w:rPr>
+        <w:t>. Tell the receiver that sender has no more data to send. Therefore this is the last packet sent to receiver.</w:t>
+      </w:r>
+    </w:p>
+    <w:p>
+      <w:pPr>
+        <w:rPr>
+          <w:rFonts w:ascii="Times New Roman" w:hAnsi="Times New Roman" w:cs="Times New Roman"/>
+          <w:sz w:val="24"/>
+        </w:rPr>
+      </w:pPr>
+      <w:r>
+        <w:rPr>
+          <w:rFonts w:ascii="Times New Roman" w:hAnsi="Times New Roman" w:cs="Times New Roman"/>
+          <w:sz w:val="24"/>
+        </w:rPr>
+        <w:t xml:space="preserve">URG aka urgent. </w:t>
+      </w:r>
+      <w:r>
+        <w:rPr>
+          <w:rFonts w:ascii="Times New Roman" w:hAnsi="Times New Roman" w:cs="Times New Roman"/>
+          <w:sz w:val="24"/>
+        </w:rPr>
+        <w:t>This flag is to the receiver to process the urgent packet first before processing other packet.</w:t>
+      </w:r>
+    </w:p>
+    <w:p>
+      <w:pPr>
+        <w:rPr>
+          <w:rFonts w:ascii="Times New Roman" w:hAnsi="Times New Roman" w:cs="Times New Roman"/>
+          <w:sz w:val="24"/>
+        </w:rPr>
+      </w:pPr>
+      <w:r>
+        <w:rPr>
+          <w:rFonts w:ascii="Times New Roman" w:hAnsi="Times New Roman" w:cs="Times New Roman"/>
+          <w:sz w:val="24"/>
+        </w:rPr>
+        <w:t>PSH stands for p</w:t>
+      </w:r>
+      <w:r>
+        <w:rPr>
+          <w:rFonts w:ascii="Times New Roman" w:hAnsi="Times New Roman" w:cs="Times New Roman"/>
+          <w:sz w:val="24"/>
+        </w:rPr>
+        <w:t>ush. It is similar to URG flag. I</w:t>
+      </w:r>
+      <w:r>
+        <w:rPr>
+          <w:rFonts w:ascii="Times New Roman" w:hAnsi="Times New Roman" w:cs="Times New Roman"/>
+          <w:sz w:val="24"/>
+        </w:rPr>
+        <w:t>t is used to tell the receiver to process the packets with PSH flag instead of buffering them.</w:t>
+      </w:r>
+    </w:p>
+    <w:p>
+      <w:pPr>
+        <w:rPr>
+          <w:rFonts w:ascii="Times New Roman" w:hAnsi="Times New Roman" w:cs="Times New Roman"/>
+          <w:sz w:val="24"/>
+        </w:rPr>
+      </w:pPr>
+      <w:r>
+        <w:rPr>
+          <w:rFonts w:ascii="Times New Roman" w:hAnsi="Times New Roman" w:cs="Times New Roman"/>
+          <w:sz w:val="24"/>
+        </w:rPr>
+        <w:t>RST stands for reset flag.</w:t>
+      </w:r>
+      <w:r>
+        <w:rPr>
+          <w:rFonts w:ascii="Times New Roman" w:hAnsi="Times New Roman" w:cs="Times New Roman"/>
+          <w:sz w:val="24"/>
+        </w:rPr>
+        <w:t xml:space="preserve"> This flag is sent</w:t>
+      </w:r>
+      <w:r>
+        <w:rPr>
+          <w:rFonts w:ascii="Times New Roman" w:hAnsi="Times New Roman" w:cs="Times New Roman"/>
+          <w:sz w:val="24"/>
+        </w:rPr>
+        <w:t xml:space="preserve"> when a packet is sent to a particular host that was no expecting it.</w:t>
+      </w:r>
+    </w:p>
+    <w:p>
+      <w:pPr>
+        <w:rPr>
+          <w:rFonts w:ascii="Times New Roman" w:hAnsi="Times New Roman" w:cs="Times New Roman"/>
+          <w:sz w:val="24"/>
+        </w:rPr>
+      </w:pPr>
+      <w:r>
+        <w:rPr>
+          <w:rFonts w:ascii="Times New Roman" w:hAnsi="Times New Roman" w:cs="Times New Roman"/>
+          <w:sz w:val="24"/>
+        </w:rPr>
+        <w:t>ECE is responsible for indicating if a TCP peer is ECN capable</w:t>
+      </w:r>
+    </w:p>
+    <w:p>
+      <w:pPr>
+        <w:rPr>
+          <w:rFonts w:ascii="Times New Roman" w:hAnsi="Times New Roman" w:cs="Times New Roman"/>
+          <w:sz w:val="24"/>
+        </w:rPr>
+      </w:pPr>
+      <w:r>
+        <w:rPr>
+          <w:rFonts w:ascii="Times New Roman" w:hAnsi="Times New Roman" w:cs="Times New Roman"/>
+          <w:sz w:val="24"/>
+        </w:rPr>
+        <w:t>CWR flag stands fo</w:t>
+      </w:r>
+      <w:r>
+        <w:rPr>
+          <w:rFonts w:ascii="Times New Roman" w:hAnsi="Times New Roman" w:cs="Times New Roman"/>
+          <w:sz w:val="24"/>
+        </w:rPr>
+        <w:t xml:space="preserve">r Congestion window reduced is </w:t>
+      </w:r>
+      <w:r>
+        <w:rPr>
+          <w:rFonts w:ascii="Times New Roman" w:hAnsi="Times New Roman" w:cs="Times New Roman"/>
+          <w:sz w:val="24"/>
+        </w:rPr>
+        <w:t>used by sending host to indicate it received a packet with ECE flag set.</w:t>
+      </w:r>
+    </w:p>
+    <w:p>
+      <w:pPr>
+        <w:rPr>
+          <w:rFonts w:ascii="Times New Roman" w:hAnsi="Times New Roman" w:cs="Times New Roman"/>
+          <w:sz w:val="24"/>
+        </w:rPr>
+      </w:pPr>
+      <w:r>
+        <w:rPr>
+          <w:rFonts w:ascii="Times New Roman" w:hAnsi="Times New Roman" w:cs="Times New Roman"/>
+          <w:sz w:val="24"/>
+        </w:rPr>
         <w:lastRenderedPageBreak/>
-        <w:t>ACK aka acknowledgment is used to acknowledge the successful receive of a packet.</w:t>
-      </w:r>
-      <w:r>
-        <w:rPr>
-          <w:rFonts w:ascii="Times New Roman" w:hAnsi="Times New Roman" w:cs="Times New Roman"/>
-          <w:sz w:val="24"/>
-        </w:rPr>
-        <w:t xml:space="preserve"> It is use to tell the sender it has receive the initial packet.</w:t>
-      </w:r>
-    </w:p>
-    <w:p>
-      <w:pPr>
-        <w:rPr>
-          <w:rFonts w:ascii="Times New Roman" w:hAnsi="Times New Roman" w:cs="Times New Roman"/>
-          <w:sz w:val="24"/>
-        </w:rPr>
-      </w:pPr>
-      <w:r>
-        <w:rPr>
-          <w:rFonts w:ascii="Times New Roman" w:hAnsi="Times New Roman" w:cs="Times New Roman"/>
-          <w:sz w:val="24"/>
-        </w:rPr>
-        <w:t>FIN aka as Finished</w:t>
-      </w:r>
-      <w:r>
-        <w:rPr>
-          <w:rFonts w:ascii="Times New Roman" w:hAnsi="Times New Roman" w:cs="Times New Roman"/>
-          <w:sz w:val="24"/>
-        </w:rPr>
-        <w:t>. Tell the receiver that sender has no more data to send. Therefore this is the last packet sent to receiver.</w:t>
-      </w:r>
-    </w:p>
-    <w:p>
-      <w:pPr>
-        <w:rPr>
-          <w:rFonts w:ascii="Times New Roman" w:hAnsi="Times New Roman" w:cs="Times New Roman"/>
-          <w:sz w:val="24"/>
-        </w:rPr>
-      </w:pPr>
-      <w:r>
-        <w:rPr>
-          <w:rFonts w:ascii="Times New Roman" w:hAnsi="Times New Roman" w:cs="Times New Roman"/>
-          <w:sz w:val="24"/>
-        </w:rPr>
-        <w:t xml:space="preserve">URG aka urgent. </w:t>
-      </w:r>
-      <w:r>
-        <w:rPr>
-          <w:rFonts w:ascii="Times New Roman" w:hAnsi="Times New Roman" w:cs="Times New Roman"/>
-          <w:sz w:val="24"/>
-        </w:rPr>
-        <w:t>This flag is to the receiver to process the urgent packet first before processing other packet.</w:t>
-      </w:r>
-    </w:p>
-    <w:p>
-      <w:pPr>
-        <w:rPr>
-          <w:rFonts w:ascii="Times New Roman" w:hAnsi="Times New Roman" w:cs="Times New Roman"/>
-          <w:sz w:val="24"/>
-        </w:rPr>
-      </w:pPr>
-      <w:r>
-        <w:rPr>
-          <w:rFonts w:ascii="Times New Roman" w:hAnsi="Times New Roman" w:cs="Times New Roman"/>
-          <w:sz w:val="24"/>
-        </w:rPr>
-        <w:t>PSH stands for p</w:t>
-      </w:r>
-      <w:r>
-        <w:rPr>
-          <w:rFonts w:ascii="Times New Roman" w:hAnsi="Times New Roman" w:cs="Times New Roman"/>
-          <w:sz w:val="24"/>
-        </w:rPr>
-        <w:t>ush. It is similar to URG flag. I</w:t>
-      </w:r>
-      <w:r>
-        <w:rPr>
-          <w:rFonts w:ascii="Times New Roman" w:hAnsi="Times New Roman" w:cs="Times New Roman"/>
-          <w:sz w:val="24"/>
-        </w:rPr>
-        <w:t>t is used to tell the receiver to process the packets with PSH flag instead of buffering them.</w:t>
-      </w:r>
-    </w:p>
-    <w:p>
-      <w:pPr>
-        <w:rPr>
-          <w:rFonts w:ascii="Times New Roman" w:hAnsi="Times New Roman" w:cs="Times New Roman"/>
-          <w:sz w:val="24"/>
-        </w:rPr>
-      </w:pPr>
-      <w:r>
-        <w:rPr>
-          <w:rFonts w:ascii="Times New Roman" w:hAnsi="Times New Roman" w:cs="Times New Roman"/>
-          <w:sz w:val="24"/>
-        </w:rPr>
-        <w:t>RST stands for reset flag.</w:t>
-      </w:r>
-      <w:r>
-        <w:rPr>
-          <w:rFonts w:ascii="Times New Roman" w:hAnsi="Times New Roman" w:cs="Times New Roman"/>
-          <w:sz w:val="24"/>
-        </w:rPr>
-        <w:t xml:space="preserve"> This flag is sent</w:t>
-      </w:r>
-      <w:r>
-        <w:rPr>
-          <w:rFonts w:ascii="Times New Roman" w:hAnsi="Times New Roman" w:cs="Times New Roman"/>
-          <w:sz w:val="24"/>
-        </w:rPr>
-        <w:t xml:space="preserve"> when a packet is sent to a particular host that was no expecting it.</w:t>
-      </w:r>
-    </w:p>
-    <w:p>
-      <w:pPr>
-        <w:rPr>
-          <w:rFonts w:ascii="Times New Roman" w:hAnsi="Times New Roman" w:cs="Times New Roman"/>
-          <w:sz w:val="24"/>
-        </w:rPr>
-      </w:pPr>
-      <w:r>
-        <w:rPr>
-          <w:rFonts w:ascii="Times New Roman" w:hAnsi="Times New Roman" w:cs="Times New Roman"/>
-          <w:sz w:val="24"/>
-        </w:rPr>
-        <w:t>ECE is responsible for indicating if a TCP peer is ECN capable</w:t>
-      </w:r>
-    </w:p>
-    <w:p>
-      <w:pPr>
-        <w:rPr>
-          <w:rFonts w:ascii="Times New Roman" w:hAnsi="Times New Roman" w:cs="Times New Roman"/>
-          <w:sz w:val="24"/>
-        </w:rPr>
-      </w:pPr>
-      <w:r>
-        <w:rPr>
-          <w:rFonts w:ascii="Times New Roman" w:hAnsi="Times New Roman" w:cs="Times New Roman"/>
-          <w:sz w:val="24"/>
-        </w:rPr>
-        <w:t>CWR flag stands fo</w:t>
-      </w:r>
-      <w:r>
-        <w:rPr>
-          <w:rFonts w:ascii="Times New Roman" w:hAnsi="Times New Roman" w:cs="Times New Roman"/>
-          <w:sz w:val="24"/>
-        </w:rPr>
-        <w:t xml:space="preserve">r Congestion window reduced is </w:t>
-      </w:r>
-      <w:r>
-        <w:rPr>
-          <w:rFonts w:ascii="Times New Roman" w:hAnsi="Times New Roman" w:cs="Times New Roman"/>
-          <w:sz w:val="24"/>
-        </w:rPr>
-        <w:t>used by sending host to indicate it received a packet with ECE flag set.</w:t>
-      </w:r>
-    </w:p>
-    <w:p>
-      <w:pPr>
-        <w:rPr>
-          <w:rFonts w:ascii="Times New Roman" w:hAnsi="Times New Roman" w:cs="Times New Roman"/>
-          <w:sz w:val="24"/>
-        </w:rPr>
-      </w:pPr>
-      <w:r>
-        <w:rPr>
-          <w:rFonts w:ascii="Times New Roman" w:hAnsi="Times New Roman" w:cs="Times New Roman"/>
-          <w:sz w:val="24"/>
-        </w:rPr>
         <w:t>NS stands for Nonce Sum</w:t>
       </w:r>
       <w:r>
@@ -5456,13 +5481,12 @@
           <w:sz w:val="24"/>
         </w:rPr>
       </w:pPr>
-      <w:bookmarkStart w:id="14" w:name="_Toc518676524"/>
-      <w:r>
-        <w:rPr>
-          <w:rFonts w:ascii="Times New Roman" w:hAnsi="Times New Roman" w:cs="Times New Roman"/>
-          <w:sz w:val="24"/>
-        </w:rPr>
-        <w:lastRenderedPageBreak/>
+      <w:bookmarkStart w:id="15" w:name="_Toc518676524"/>
+      <w:r>
+        <w:rPr>
+          <w:rFonts w:ascii="Times New Roman" w:hAnsi="Times New Roman" w:cs="Times New Roman"/>
+          <w:sz w:val="24"/>
+        </w:rPr>
         <w:t>1.5</w:t>
       </w:r>
       <w:r>
@@ -5472,7 +5496,7 @@
         </w:rPr>
         <w:t>.2 User Datagram Protocol (UDP)</w:t>
       </w:r>
-      <w:bookmarkEnd w:id="14"/>
+      <w:bookmarkEnd w:id="15"/>
     </w:p>
     <w:p>
       <w:pPr>
@@ -5596,6 +5620,7 @@
           <w:rFonts w:ascii="Times New Roman" w:hAnsi="Times New Roman" w:cs="Times New Roman"/>
           <w:sz w:val="24"/>
         </w:rPr>
+        <w:lastRenderedPageBreak/>
         <w:t>As shown above it only has four field</w:t>
       </w:r>
       <w:r>
@@ -5666,7 +5691,7 @@
           <w:szCs w:val="40"/>
         </w:rPr>
       </w:pPr>
-      <w:bookmarkStart w:id="15" w:name="_Toc518676525"/>
+      <w:bookmarkStart w:id="16" w:name="_Toc518676525"/>
       <w:r>
         <w:rPr>
           <w:rFonts w:ascii="Times New Roman" w:hAnsi="Times New Roman" w:cs="Times New Roman"/>
@@ -5675,7 +5700,7 @@
         </w:rPr>
         <w:t>3. Implementation libpcap that binary PCBIN uses</w:t>
       </w:r>
-      <w:bookmarkEnd w:id="15"/>
+      <w:bookmarkEnd w:id="16"/>
     </w:p>
     <w:p>
       <w:pPr>
@@ -5685,7 +5710,7 @@
           <w:sz w:val="24"/>
         </w:rPr>
       </w:pPr>
-      <w:bookmarkStart w:id="16" w:name="_Toc518676526"/>
+      <w:bookmarkStart w:id="17" w:name="_Toc518676526"/>
       <w:r>
         <w:rPr>
           <w:rFonts w:ascii="Times New Roman" w:hAnsi="Times New Roman" w:cs="Times New Roman"/>
@@ -5693,7 +5718,7 @@
         </w:rPr>
         <w:t>3.1 Main Functions of libpcap Library</w:t>
       </w:r>
-      <w:bookmarkEnd w:id="16"/>
+      <w:bookmarkEnd w:id="17"/>
     </w:p>
     <w:p>
       <w:pPr>
@@ -6337,6 +6362,7 @@
           <w:sz w:val="24"/>
           <w:szCs w:val="24"/>
         </w:rPr>
+        <w:lastRenderedPageBreak/>
         <w:t>I</w:t>
       </w:r>
       <w:r>
@@ -6433,7 +6459,7 @@
           <w:sz w:val="24"/>
         </w:rPr>
       </w:pPr>
-      <w:bookmarkStart w:id="17" w:name="_Toc518676527"/>
+      <w:bookmarkStart w:id="18" w:name="_Toc518676527"/>
       <w:r>
         <w:rPr>
           <w:rFonts w:ascii="Times New Roman" w:hAnsi="Times New Roman" w:cs="Times New Roman"/>
@@ -6441,7 +6467,7 @@
         </w:rPr>
         <w:t>3.2 Future Updates</w:t>
       </w:r>
-      <w:bookmarkEnd w:id="17"/>
+      <w:bookmarkEnd w:id="18"/>
     </w:p>
     <w:p>
       <w:pPr>
@@ -6579,7 +6605,7 @@
           <w:szCs w:val="40"/>
         </w:rPr>
       </w:pPr>
-      <w:bookmarkStart w:id="18" w:name="_Toc518676528"/>
+      <w:bookmarkStart w:id="19" w:name="_Toc518676528"/>
       <w:r>
         <w:rPr>
           <w:rFonts w:ascii="Times New Roman" w:hAnsi="Times New Roman" w:cs="Times New Roman"/>
@@ -6588,7 +6614,7 @@
         </w:rPr>
         <w:t>3. Application Description</w:t>
       </w:r>
-      <w:bookmarkEnd w:id="18"/>
+      <w:bookmarkEnd w:id="19"/>
     </w:p>
     <w:p>
       <w:pPr>
@@ -6607,21 +6633,13 @@
     </w:p>
     <w:p>
       <w:pPr>
-        <w:rPr>
-          <w:rFonts w:ascii="Times New Roman" w:hAnsi="Times New Roman" w:cs="Times New Roman"/>
-          <w:sz w:val="24"/>
-        </w:rPr>
-      </w:pPr>
-    </w:p>
-    <w:p>
-      <w:pPr>
         <w:pStyle w:val="Heading2"/>
         <w:rPr>
           <w:rFonts w:ascii="Times New Roman" w:hAnsi="Times New Roman" w:cs="Times New Roman"/>
           <w:sz w:val="24"/>
         </w:rPr>
       </w:pPr>
-      <w:bookmarkStart w:id="19" w:name="_Toc518676529"/>
+      <w:bookmarkStart w:id="20" w:name="_Toc518676529"/>
       <w:r>
         <w:rPr>
           <w:rFonts w:ascii="Times New Roman" w:hAnsi="Times New Roman" w:cs="Times New Roman"/>
@@ -6629,15 +6647,22 @@
         </w:rPr>
         <w:t>3.1 Introduction</w:t>
       </w:r>
-      <w:bookmarkEnd w:id="19"/>
-    </w:p>
-    <w:p>
-      <w:pPr>
-        <w:rPr>
-          <w:rFonts w:ascii="Times New Roman" w:hAnsi="Times New Roman" w:cs="Times New Roman"/>
-          <w:sz w:val="24"/>
-        </w:rPr>
-      </w:pPr>
+      <w:bookmarkEnd w:id="20"/>
+    </w:p>
+    <w:p>
+      <w:pPr>
+        <w:rPr>
+          <w:rFonts w:ascii="Times New Roman" w:hAnsi="Times New Roman" w:cs="Times New Roman"/>
+          <w:sz w:val="24"/>
+        </w:rPr>
+      </w:pPr>
+      <w:r>
+        <w:rPr>
+          <w:rFonts w:ascii="Times New Roman" w:hAnsi="Times New Roman" w:cs="Times New Roman"/>
+          <w:sz w:val="24"/>
+        </w:rPr>
+        <w:t>Our Application is a development of a network sniffer on android platform. Although it might have similarities to that of a Computer version, the user needs to know that although the application might have the same functionalities as that of the Computer Version, there are a lot more limitations that will be faced on the Android platform version.</w:t>
+      </w:r>
     </w:p>
     <w:p>
       <w:pPr>
@@ -6647,7 +6672,7 @@
           <w:sz w:val="24"/>
         </w:rPr>
       </w:pPr>
-      <w:bookmarkStart w:id="20" w:name="_Toc518676530"/>
+      <w:bookmarkStart w:id="21" w:name="_Toc518676530"/>
       <w:r>
         <w:rPr>
           <w:rFonts w:ascii="Times New Roman" w:hAnsi="Times New Roman" w:cs="Times New Roman"/>
@@ -6655,30 +6680,81 @@
         </w:rPr>
         <w:t>3.2 Operational Examples</w:t>
       </w:r>
-      <w:bookmarkEnd w:id="20"/>
-    </w:p>
-    <w:p>
-      <w:pPr>
-        <w:rPr>
-          <w:rFonts w:ascii="Times New Roman" w:hAnsi="Times New Roman" w:cs="Times New Roman"/>
-          <w:sz w:val="24"/>
-        </w:rPr>
-      </w:pPr>
-      <w:r>
-        <w:rPr>
-          <w:rFonts w:ascii="Times New Roman" w:hAnsi="Times New Roman" w:cs="Times New Roman"/>
-          <w:sz w:val="24"/>
-        </w:rPr>
-        <w:t xml:space="preserve"> (this section will describe our application in a real scenario base)</w:t>
-      </w:r>
-    </w:p>
-    <w:p>
-      <w:pPr>
-        <w:rPr>
-          <w:rFonts w:ascii="Times New Roman" w:hAnsi="Times New Roman" w:cs="Times New Roman"/>
-          <w:sz w:val="24"/>
-        </w:rPr>
-      </w:pPr>
+      <w:bookmarkEnd w:id="21"/>
+    </w:p>
+    <w:p>
+      <w:pPr>
+        <w:rPr>
+          <w:rFonts w:ascii="Times New Roman" w:hAnsi="Times New Roman" w:cs="Times New Roman"/>
+          <w:sz w:val="24"/>
+        </w:rPr>
+      </w:pPr>
+      <w:r>
+        <w:rPr>
+          <w:rFonts w:ascii="Times New Roman" w:hAnsi="Times New Roman" w:cs="Times New Roman"/>
+          <w:sz w:val="24"/>
+        </w:rPr>
+        <w:t xml:space="preserve"> </w:t>
+      </w:r>
+      <w:r>
+        <w:rPr>
+          <w:rFonts w:ascii="Times New Roman" w:hAnsi="Times New Roman" w:cs="Times New Roman"/>
+          <w:sz w:val="24"/>
+        </w:rPr>
+        <w:t xml:space="preserve">The application would be used mostly by network administrators, students who take Computer Science (Security) courses as the knowledge required to use the application might be different from normal users. </w:t>
+      </w:r>
+    </w:p>
+    <w:p>
+      <w:pPr>
+        <w:rPr>
+          <w:rFonts w:ascii="Times New Roman" w:hAnsi="Times New Roman" w:cs="Times New Roman"/>
+          <w:sz w:val="24"/>
+        </w:rPr>
+      </w:pPr>
+      <w:r>
+        <w:rPr>
+          <w:rFonts w:ascii="Times New Roman" w:hAnsi="Times New Roman" w:cs="Times New Roman"/>
+          <w:sz w:val="24"/>
+        </w:rPr>
+        <w:lastRenderedPageBreak/>
+        <w:t xml:space="preserve">How a network administrator can use this application for example is monitor day to day network traffic to check for anomaly and irregularities so as to check for security loopholes or </w:t>
+      </w:r>
+      <w:r>
+        <w:rPr>
+          <w:rFonts w:ascii="Times New Roman" w:hAnsi="Times New Roman" w:cs="Times New Roman"/>
+          <w:sz w:val="24"/>
+        </w:rPr>
+        <w:t xml:space="preserve">vulnerabilities </w:t>
+      </w:r>
+      <w:r>
+        <w:rPr>
+          <w:rFonts w:ascii="Times New Roman" w:hAnsi="Times New Roman" w:cs="Times New Roman"/>
+          <w:sz w:val="24"/>
+        </w:rPr>
+        <w:t>that might occur as e</w:t>
+      </w:r>
+      <w:r>
+        <w:rPr>
+          <w:rFonts w:ascii="Times New Roman" w:hAnsi="Times New Roman" w:cs="Times New Roman"/>
+          <w:sz w:val="24"/>
+        </w:rPr>
+        <w:t>ach system will need to be updated constantly as technology is constantly improving the number of loopholes or vulnerabilities will increase.</w:t>
+      </w:r>
+    </w:p>
+    <w:p>
+      <w:pPr>
+        <w:rPr>
+          <w:rFonts w:ascii="Times New Roman" w:hAnsi="Times New Roman" w:cs="Times New Roman"/>
+          <w:sz w:val="24"/>
+        </w:rPr>
+      </w:pPr>
+      <w:r>
+        <w:rPr>
+          <w:rFonts w:ascii="Times New Roman" w:hAnsi="Times New Roman" w:cs="Times New Roman"/>
+          <w:sz w:val="24"/>
+        </w:rPr>
+        <w:t>For students, it mostly lies in their studies where they may or may not need this when pursing their studies as it is an application for those keen in android application development as well as network related studies</w:t>
+      </w:r>
     </w:p>
     <w:p>
       <w:pPr>
@@ -6688,7 +6764,7 @@
           <w:sz w:val="24"/>
         </w:rPr>
       </w:pPr>
-      <w:bookmarkStart w:id="21" w:name="_Toc518676531"/>
+      <w:bookmarkStart w:id="22" w:name="_Toc518676531"/>
       <w:r>
         <w:rPr>
           <w:rFonts w:ascii="Times New Roman" w:hAnsi="Times New Roman" w:cs="Times New Roman"/>
@@ -6696,21 +6772,86 @@
         </w:rPr>
         <w:t>3.3 System Requirements</w:t>
       </w:r>
-      <w:bookmarkEnd w:id="21"/>
-    </w:p>
-    <w:p>
-      <w:pPr>
-        <w:rPr>
-          <w:rFonts w:ascii="Times New Roman" w:hAnsi="Times New Roman" w:cs="Times New Roman"/>
-          <w:sz w:val="24"/>
-        </w:rPr>
-      </w:pPr>
-      <w:r>
-        <w:rPr>
-          <w:rFonts w:ascii="Times New Roman" w:hAnsi="Times New Roman" w:cs="Times New Roman"/>
-          <w:sz w:val="24"/>
-        </w:rPr>
-        <w:t xml:space="preserve"> (Requirements of our System e.g Android Platform, Version x, etc)</w:t>
+      <w:bookmarkEnd w:id="22"/>
+    </w:p>
+    <w:p>
+      <w:pPr>
+        <w:pStyle w:val="ListParagraph"/>
+        <w:numPr>
+          <w:ilvl w:val="0"/>
+          <w:numId w:val="12"/>
+        </w:numPr>
+        <w:rPr>
+          <w:rFonts w:ascii="Times New Roman" w:hAnsi="Times New Roman" w:cs="Times New Roman"/>
+          <w:sz w:val="24"/>
+        </w:rPr>
+      </w:pPr>
+      <w:r>
+        <w:rPr>
+          <w:rFonts w:ascii="Times New Roman" w:hAnsi="Times New Roman" w:cs="Times New Roman"/>
+          <w:sz w:val="24"/>
+        </w:rPr>
+        <w:t>Android 4.0 (Ice Cream Sandwich) – Android 6.0 (Marshmallow)</w:t>
+      </w:r>
+    </w:p>
+    <w:p>
+      <w:pPr>
+        <w:pStyle w:val="ListParagraph"/>
+        <w:numPr>
+          <w:ilvl w:val="0"/>
+          <w:numId w:val="12"/>
+        </w:numPr>
+        <w:rPr>
+          <w:rFonts w:ascii="Times New Roman" w:hAnsi="Times New Roman" w:cs="Times New Roman"/>
+          <w:sz w:val="24"/>
+        </w:rPr>
+      </w:pPr>
+      <w:r>
+        <w:rPr>
+          <w:rFonts w:ascii="Times New Roman" w:hAnsi="Times New Roman" w:cs="Times New Roman"/>
+          <w:sz w:val="24"/>
+        </w:rPr>
+        <w:t>Chipset Qualcomm MSM8974 Snapdragon</w:t>
+      </w:r>
+    </w:p>
+    <w:p>
+      <w:pPr>
+        <w:pStyle w:val="ListParagraph"/>
+        <w:numPr>
+          <w:ilvl w:val="0"/>
+          <w:numId w:val="12"/>
+        </w:numPr>
+        <w:rPr>
+          <w:rFonts w:ascii="Times New Roman" w:hAnsi="Times New Roman" w:cs="Times New Roman"/>
+          <w:sz w:val="24"/>
+        </w:rPr>
+      </w:pPr>
+      <w:r>
+        <w:rPr>
+          <w:rFonts w:ascii="Times New Roman" w:hAnsi="Times New Roman" w:cs="Times New Roman"/>
+          <w:sz w:val="24"/>
+        </w:rPr>
+        <w:t>Wi-Fi 802.11 a/b/g/n/ac</w:t>
+      </w:r>
+    </w:p>
+    <w:p>
+      <w:pPr>
+        <w:pStyle w:val="ListParagraph"/>
+        <w:numPr>
+          <w:ilvl w:val="0"/>
+          <w:numId w:val="12"/>
+        </w:numPr>
+        <w:rPr>
+          <w:rFonts w:ascii="Times New Roman" w:hAnsi="Times New Roman" w:cs="Times New Roman"/>
+          <w:sz w:val="24"/>
+        </w:rPr>
+      </w:pPr>
+      <w:r>
+        <w:rPr>
+          <w:rFonts w:ascii="Times New Roman" w:hAnsi="Times New Roman" w:cs="Times New Roman"/>
+          <w:sz w:val="24"/>
+        </w:rPr>
+        <w:t>Compatibility with Nexmon</w:t>
       </w:r>
     </w:p>
     <w:p>
@@ -6728,7 +6869,7 @@
           <w:sz w:val="24"/>
         </w:rPr>
       </w:pPr>
-      <w:bookmarkStart w:id="22" w:name="_Toc518676532"/>
+      <w:bookmarkStart w:id="23" w:name="_Toc518676532"/>
       <w:r>
         <w:rPr>
           <w:rFonts w:ascii="Times New Roman" w:hAnsi="Times New Roman" w:cs="Times New Roman"/>
@@ -6736,7 +6877,7 @@
         </w:rPr>
         <w:t>3.4 Functional Requirements</w:t>
       </w:r>
-      <w:bookmarkEnd w:id="22"/>
+      <w:bookmarkEnd w:id="23"/>
     </w:p>
     <w:p>
       <w:pPr>
@@ -6770,7 +6911,7 @@
           <w:sz w:val="24"/>
         </w:rPr>
       </w:pPr>
-      <w:bookmarkStart w:id="23" w:name="_Toc518676533"/>
+      <w:bookmarkStart w:id="24" w:name="_Toc518676533"/>
       <w:r>
         <w:rPr>
           <w:rFonts w:ascii="Times New Roman" w:hAnsi="Times New Roman" w:cs="Times New Roman"/>
@@ -6778,7 +6919,7 @@
         </w:rPr>
         <w:t>3.4.1 Start/Stop Packet Sniffing</w:t>
       </w:r>
-      <w:bookmarkEnd w:id="23"/>
+      <w:bookmarkEnd w:id="24"/>
     </w:p>
     <w:p>
       <w:pPr>
@@ -6810,14 +6951,14 @@
           <w:sz w:val="24"/>
         </w:rPr>
       </w:pPr>
-      <w:bookmarkStart w:id="24" w:name="_Toc518676534"/>
+      <w:bookmarkStart w:id="25" w:name="_Toc518676534"/>
       <w:r>
         <w:rPr>
           <w:rFonts w:ascii="Times New Roman" w:hAnsi="Times New Roman" w:cs="Times New Roman"/>
         </w:rPr>
         <w:t>3.4.2 Display Information</w:t>
       </w:r>
-      <w:bookmarkEnd w:id="24"/>
+      <w:bookmarkEnd w:id="25"/>
       <w:r>
         <w:rPr>
           <w:rFonts w:ascii="Times New Roman" w:hAnsi="Times New Roman" w:cs="Times New Roman"/>
@@ -6837,30 +6978,78 @@
           <w:rFonts w:ascii="Times New Roman" w:hAnsi="Times New Roman" w:cs="Times New Roman"/>
           <w:sz w:val="24"/>
         </w:rPr>
-        <w:t xml:space="preserve">The application works by reading in the text file that is at the same time being written to by the sniffing thread. As data enters the text file, another thread is used to read in the packet data to the </w:t>
-      </w:r>
+        <w:t>The application works by reading in the text file that is at the same time being written to by the sniffing thread. As data enters the text file, another thread is used to read in the packet data to the application. Another thread at the same time will get the data read in and display to the gui portion of the application.</w:t>
+      </w:r>
+    </w:p>
+    <w:p>
+      <w:pPr>
+        <w:rPr>
+          <w:rFonts w:ascii="Times New Roman" w:hAnsi="Times New Roman" w:cs="Times New Roman"/>
+          <w:sz w:val="24"/>
+        </w:rPr>
+      </w:pPr>
+      <w:r>
+        <w:rPr>
+          <w:rFonts w:ascii="Times New Roman" w:hAnsi="Times New Roman" w:cs="Times New Roman"/>
+          <w:sz w:val="24"/>
+        </w:rPr>
+        <w:t>Users will be able to view the packets captured by utilizing 3 threads, writing to a text file, reading a text file and updating to the display all being done concurrently.</w:t>
+      </w:r>
+    </w:p>
+    <w:p>
+      <w:pPr>
+        <w:rPr>
+          <w:rFonts w:ascii="Times New Roman" w:hAnsi="Times New Roman" w:cs="Times New Roman"/>
+        </w:rPr>
+      </w:pPr>
+    </w:p>
+    <w:p>
+      <w:pPr>
+        <w:pStyle w:val="Heading2"/>
+        <w:rPr>
+          <w:rFonts w:ascii="Times New Roman" w:hAnsi="Times New Roman" w:cs="Times New Roman"/>
+          <w:sz w:val="24"/>
+        </w:rPr>
+      </w:pPr>
+      <w:bookmarkStart w:id="26" w:name="_Toc518676535"/>
       <w:r>
         <w:rPr>
           <w:rFonts w:ascii="Times New Roman" w:hAnsi="Times New Roman" w:cs="Times New Roman"/>
           <w:sz w:val="24"/>
         </w:rPr>
         <w:lastRenderedPageBreak/>
-        <w:t>application. Another thread at the same time will get the data read in and display to the gui portion of the application.</w:t>
-      </w:r>
-    </w:p>
-    <w:p>
-      <w:pPr>
-        <w:rPr>
-          <w:rFonts w:ascii="Times New Roman" w:hAnsi="Times New Roman" w:cs="Times New Roman"/>
-          <w:sz w:val="24"/>
-        </w:rPr>
-      </w:pPr>
-      <w:r>
-        <w:rPr>
-          <w:rFonts w:ascii="Times New Roman" w:hAnsi="Times New Roman" w:cs="Times New Roman"/>
-          <w:sz w:val="24"/>
-        </w:rPr>
-        <w:t>Users will be able to view the packets captured by utilizing 3 threads, writing to a text file, reading a text file and updating to the display all being done concurrently.</w:t>
+        <w:t>3.4.3 Save Packets to File</w:t>
+      </w:r>
+      <w:bookmarkEnd w:id="26"/>
+    </w:p>
+    <w:p>
+      <w:pPr>
+        <w:rPr>
+          <w:rFonts w:ascii="Times New Roman" w:hAnsi="Times New Roman" w:cs="Times New Roman"/>
+          <w:sz w:val="24"/>
+        </w:rPr>
+      </w:pPr>
+      <w:r>
+        <w:rPr>
+          <w:rFonts w:ascii="Times New Roman" w:hAnsi="Times New Roman" w:cs="Times New Roman"/>
+          <w:sz w:val="24"/>
+        </w:rPr>
+        <w:t>After the user is done capturing packets, they will be able to save the data to a file which they can then use another application to view the data at their own time or for system administrators they will be able to keep records of the type of data that has been going through the network.</w:t>
+      </w:r>
+    </w:p>
+    <w:p>
+      <w:pPr>
+        <w:rPr>
+          <w:rFonts w:ascii="Times New Roman" w:hAnsi="Times New Roman" w:cs="Times New Roman"/>
+          <w:sz w:val="24"/>
+        </w:rPr>
+      </w:pPr>
+      <w:r>
+        <w:rPr>
+          <w:rFonts w:ascii="Times New Roman" w:hAnsi="Times New Roman" w:cs="Times New Roman"/>
+          <w:sz w:val="24"/>
+        </w:rPr>
+        <w:t>This packet information is saved in a ‘.pcap’ format contains more information that can be displayed on a mobile device. It would be better analyzed on a computer.</w:t>
       </w:r>
     </w:p>
     <w:p>
@@ -6878,44 +7067,36 @@
           <w:sz w:val="24"/>
         </w:rPr>
       </w:pPr>
-      <w:bookmarkStart w:id="25" w:name="_Toc518676535"/>
-      <w:r>
-        <w:rPr>
-          <w:rFonts w:ascii="Times New Roman" w:hAnsi="Times New Roman" w:cs="Times New Roman"/>
-          <w:sz w:val="24"/>
-        </w:rPr>
-        <w:t>3.4.3 Save Packets to File</w:t>
-      </w:r>
-      <w:bookmarkEnd w:id="25"/>
-    </w:p>
-    <w:p>
-      <w:pPr>
-        <w:rPr>
-          <w:rFonts w:ascii="Times New Roman" w:hAnsi="Times New Roman" w:cs="Times New Roman"/>
-          <w:sz w:val="24"/>
-        </w:rPr>
-      </w:pPr>
-      <w:r>
-        <w:rPr>
-          <w:rFonts w:ascii="Times New Roman" w:hAnsi="Times New Roman" w:cs="Times New Roman"/>
-          <w:sz w:val="24"/>
-        </w:rPr>
-        <w:t>After the user is done capturing packets, they will be able to save the data to a file which they can then use another application to view the data at their own time or for system administrators they will be able to keep records of the type of data that has been going through the network.</w:t>
-      </w:r>
-    </w:p>
-    <w:p>
-      <w:pPr>
-        <w:rPr>
-          <w:rFonts w:ascii="Times New Roman" w:hAnsi="Times New Roman" w:cs="Times New Roman"/>
-          <w:sz w:val="24"/>
-        </w:rPr>
-      </w:pPr>
-      <w:r>
-        <w:rPr>
-          <w:rFonts w:ascii="Times New Roman" w:hAnsi="Times New Roman" w:cs="Times New Roman"/>
-          <w:sz w:val="24"/>
-        </w:rPr>
-        <w:t>This packet information is saved in a ‘.pcap’ format contains more information that can be displayed on a mobile device. It would be better analyzed on a computer.</w:t>
+      <w:bookmarkStart w:id="27" w:name="_Toc518676536"/>
+      <w:r>
+        <w:rPr>
+          <w:rFonts w:ascii="Times New Roman" w:hAnsi="Times New Roman" w:cs="Times New Roman"/>
+          <w:sz w:val="24"/>
+        </w:rPr>
+        <w:t>3.4.4 Filter the Packets</w:t>
+      </w:r>
+      <w:bookmarkEnd w:id="27"/>
+    </w:p>
+    <w:p>
+      <w:pPr>
+        <w:rPr>
+          <w:rFonts w:ascii="Times New Roman" w:hAnsi="Times New Roman" w:cs="Times New Roman"/>
+          <w:sz w:val="24"/>
+        </w:rPr>
+      </w:pPr>
+      <w:r>
+        <w:rPr>
+          <w:rFonts w:ascii="Times New Roman" w:hAnsi="Times New Roman" w:cs="Times New Roman"/>
+          <w:sz w:val="24"/>
+        </w:rPr>
+        <w:t>O</w:t>
+      </w:r>
+      <w:r>
+        <w:rPr>
+          <w:rFonts w:ascii="Times New Roman" w:hAnsi="Times New Roman" w:cs="Times New Roman"/>
+          <w:sz w:val="24"/>
+        </w:rPr>
+        <w:t>ur application would be designed to filter the types of packet that the user wishes to see, according to certain devices/websites/IP addresses/packet type.</w:t>
       </w:r>
     </w:p>
     <w:p>
@@ -6933,54 +7114,7 @@
           <w:sz w:val="24"/>
         </w:rPr>
       </w:pPr>
-      <w:bookmarkStart w:id="26" w:name="_Toc518676536"/>
-      <w:r>
-        <w:rPr>
-          <w:rFonts w:ascii="Times New Roman" w:hAnsi="Times New Roman" w:cs="Times New Roman"/>
-          <w:sz w:val="24"/>
-        </w:rPr>
-        <w:t>3.4.4 Filter the Packets</w:t>
-      </w:r>
-      <w:bookmarkEnd w:id="26"/>
-    </w:p>
-    <w:p>
-      <w:pPr>
-        <w:rPr>
-          <w:rFonts w:ascii="Times New Roman" w:hAnsi="Times New Roman" w:cs="Times New Roman"/>
-          <w:sz w:val="24"/>
-        </w:rPr>
-      </w:pPr>
-      <w:r>
-        <w:rPr>
-          <w:rFonts w:ascii="Times New Roman" w:hAnsi="Times New Roman" w:cs="Times New Roman"/>
-          <w:sz w:val="24"/>
-        </w:rPr>
-        <w:t>O</w:t>
-      </w:r>
-      <w:r>
-        <w:rPr>
-          <w:rFonts w:ascii="Times New Roman" w:hAnsi="Times New Roman" w:cs="Times New Roman"/>
-          <w:sz w:val="24"/>
-        </w:rPr>
-        <w:t>ur application would be designed to filter the types of packet that the user wishes to see, according to certain devices/websites/IP addresses/packet type.</w:t>
-      </w:r>
-    </w:p>
-    <w:p>
-      <w:pPr>
-        <w:rPr>
-          <w:rFonts w:ascii="Times New Roman" w:hAnsi="Times New Roman" w:cs="Times New Roman"/>
-        </w:rPr>
-      </w:pPr>
-    </w:p>
-    <w:p>
-      <w:pPr>
-        <w:pStyle w:val="Heading2"/>
-        <w:rPr>
-          <w:rFonts w:ascii="Times New Roman" w:hAnsi="Times New Roman" w:cs="Times New Roman"/>
-          <w:sz w:val="24"/>
-        </w:rPr>
-      </w:pPr>
-      <w:bookmarkStart w:id="27" w:name="_Toc518676537"/>
+      <w:bookmarkStart w:id="28" w:name="_Toc518676537"/>
       <w:r>
         <w:rPr>
           <w:rFonts w:ascii="Times New Roman" w:hAnsi="Times New Roman" w:cs="Times New Roman"/>
@@ -6988,7 +7122,7 @@
         </w:rPr>
         <w:t>3.5 Non-functional Requirements (Quality of life Service)</w:t>
       </w:r>
-      <w:bookmarkEnd w:id="27"/>
+      <w:bookmarkEnd w:id="28"/>
     </w:p>
     <w:p>
       <w:pPr>
@@ -7062,17 +7196,16 @@
           <w:szCs w:val="40"/>
         </w:rPr>
       </w:pPr>
-      <w:bookmarkStart w:id="28" w:name="_Toc518676538"/>
+      <w:bookmarkStart w:id="29" w:name="_Toc518676538"/>
       <w:r>
         <w:rPr>
           <w:rFonts w:ascii="Times New Roman" w:hAnsi="Times New Roman" w:cs="Times New Roman"/>
           <w:sz w:val="48"/>
           <w:szCs w:val="40"/>
         </w:rPr>
-        <w:lastRenderedPageBreak/>
         <w:t>4. UML Diagram</w:t>
       </w:r>
-      <w:bookmarkEnd w:id="28"/>
+      <w:bookmarkEnd w:id="29"/>
     </w:p>
     <w:p>
       <w:pPr>
@@ -7082,7 +7215,7 @@
           <w:sz w:val="24"/>
         </w:rPr>
       </w:pPr>
-      <w:bookmarkStart w:id="29" w:name="_Toc518676539"/>
+      <w:bookmarkStart w:id="30" w:name="_Toc518676539"/>
       <w:r>
         <w:rPr>
           <w:rFonts w:ascii="Times New Roman" w:hAnsi="Times New Roman" w:cs="Times New Roman"/>
@@ -7090,7 +7223,7 @@
         </w:rPr>
         <w:t>4.1 Use Case Diagrams</w:t>
       </w:r>
-      <w:bookmarkEnd w:id="29"/>
+      <w:bookmarkEnd w:id="30"/>
     </w:p>
     <w:p>
       <w:pPr>
@@ -7306,48 +7439,48 @@
           <w:rFonts w:ascii="Times New Roman" w:hAnsi="Times New Roman" w:cs="Times New Roman"/>
           <w:sz w:val="24"/>
         </w:rPr>
+        <w:tab/>
+      </w:r>
+      <w:r>
+        <w:rPr>
+          <w:rFonts w:ascii="Times New Roman" w:hAnsi="Times New Roman" w:cs="Times New Roman"/>
+          <w:sz w:val="24"/>
+        </w:rPr>
+        <w:tab/>
+      </w:r>
+      <w:r>
+        <w:rPr>
+          <w:rFonts w:ascii="Times New Roman" w:hAnsi="Times New Roman" w:cs="Times New Roman"/>
+          <w:sz w:val="24"/>
+        </w:rPr>
+        <w:tab/>
+      </w:r>
+    </w:p>
+    <w:p>
+      <w:pPr>
+        <w:rPr>
+          <w:rFonts w:ascii="Times New Roman" w:hAnsi="Times New Roman" w:cs="Times New Roman"/>
+        </w:rPr>
+      </w:pPr>
+    </w:p>
+    <w:p>
+      <w:pPr>
+        <w:pStyle w:val="Heading2"/>
+        <w:rPr>
+          <w:rFonts w:ascii="Times New Roman" w:hAnsi="Times New Roman" w:cs="Times New Roman"/>
+          <w:sz w:val="24"/>
+        </w:rPr>
+      </w:pPr>
+      <w:bookmarkStart w:id="31" w:name="_Toc518676540"/>
+      <w:r>
+        <w:rPr>
+          <w:rFonts w:ascii="Times New Roman" w:hAnsi="Times New Roman" w:cs="Times New Roman"/>
+          <w:sz w:val="24"/>
+        </w:rPr>
         <w:lastRenderedPageBreak/>
-        <w:tab/>
-      </w:r>
-      <w:r>
-        <w:rPr>
-          <w:rFonts w:ascii="Times New Roman" w:hAnsi="Times New Roman" w:cs="Times New Roman"/>
-          <w:sz w:val="24"/>
-        </w:rPr>
-        <w:tab/>
-      </w:r>
-      <w:r>
-        <w:rPr>
-          <w:rFonts w:ascii="Times New Roman" w:hAnsi="Times New Roman" w:cs="Times New Roman"/>
-          <w:sz w:val="24"/>
-        </w:rPr>
-        <w:tab/>
-      </w:r>
-    </w:p>
-    <w:p>
-      <w:pPr>
-        <w:rPr>
-          <w:rFonts w:ascii="Times New Roman" w:hAnsi="Times New Roman" w:cs="Times New Roman"/>
-        </w:rPr>
-      </w:pPr>
-    </w:p>
-    <w:p>
-      <w:pPr>
-        <w:pStyle w:val="Heading2"/>
-        <w:rPr>
-          <w:rFonts w:ascii="Times New Roman" w:hAnsi="Times New Roman" w:cs="Times New Roman"/>
-          <w:sz w:val="24"/>
-        </w:rPr>
-      </w:pPr>
-      <w:bookmarkStart w:id="30" w:name="_Toc518676540"/>
-      <w:r>
-        <w:rPr>
-          <w:rFonts w:ascii="Times New Roman" w:hAnsi="Times New Roman" w:cs="Times New Roman"/>
-          <w:sz w:val="24"/>
-        </w:rPr>
         <w:t>4.1.2 Second Iteration</w:t>
       </w:r>
-      <w:bookmarkEnd w:id="30"/>
+      <w:bookmarkEnd w:id="31"/>
     </w:p>
     <w:p>
       <w:pPr>
@@ -7418,8 +7551,6 @@
           </wp:inline>
         </w:drawing>
       </w:r>
-      <w:bookmarkStart w:id="31" w:name="_GoBack"/>
-      <w:bookmarkEnd w:id="31"/>
     </w:p>
     <w:p>
       <w:pPr>
@@ -8348,91 +8479,2134 @@
           <w:szCs w:val="40"/>
         </w:rPr>
         <w:lastRenderedPageBreak/>
-        <w:t>5. User Interface Designs</w:t>
-      </w:r>
-      <w:bookmarkEnd w:id="35"/>
-    </w:p>
-    <w:p>
-      <w:pPr>
-        <w:rPr>
-          <w:rFonts w:ascii="Times New Roman" w:hAnsi="Times New Roman" w:cs="Times New Roman"/>
-          <w:sz w:val="24"/>
-        </w:rPr>
-      </w:pPr>
-      <w:r>
-        <w:rPr>
-          <w:rFonts w:ascii="Times New Roman" w:hAnsi="Times New Roman" w:cs="Times New Roman"/>
-          <w:sz w:val="24"/>
-        </w:rPr>
-        <w:t xml:space="preserve"> </w:t>
-      </w:r>
-      <w:r>
-        <w:rPr>
-          <w:rFonts w:ascii="Times New Roman" w:hAnsi="Times New Roman" w:cs="Times New Roman"/>
-          <w:sz w:val="24"/>
-        </w:rPr>
-        <w:t>(application interface designs to be added)</w:t>
-      </w:r>
-    </w:p>
-    <w:p>
-      <w:pPr>
-        <w:rPr>
-          <w:rFonts w:ascii="Times New Roman" w:hAnsi="Times New Roman" w:cs="Times New Roman"/>
-        </w:rPr>
-      </w:pPr>
-    </w:p>
-    <w:p>
-      <w:pPr>
-        <w:rPr>
-          <w:rFonts w:ascii="Times New Roman" w:hAnsi="Times New Roman" w:cs="Times New Roman"/>
-        </w:rPr>
-      </w:pPr>
-    </w:p>
-    <w:p>
-      <w:pPr>
-        <w:rPr>
-          <w:rFonts w:ascii="Times New Roman" w:hAnsi="Times New Roman" w:cs="Times New Roman"/>
-        </w:rPr>
-      </w:pPr>
-    </w:p>
-    <w:p>
-      <w:pPr>
-        <w:rPr>
-          <w:rFonts w:ascii="Times New Roman" w:hAnsi="Times New Roman" w:cs="Times New Roman"/>
-        </w:rPr>
-      </w:pPr>
-    </w:p>
-    <w:p>
-      <w:pPr>
-        <w:rPr>
-          <w:rFonts w:ascii="Times New Roman" w:hAnsi="Times New Roman" w:cs="Times New Roman"/>
-        </w:rPr>
-      </w:pPr>
-    </w:p>
-    <w:p>
-      <w:pPr>
-        <w:rPr>
-          <w:rFonts w:ascii="Times New Roman" w:hAnsi="Times New Roman" w:cs="Times New Roman"/>
-        </w:rPr>
-      </w:pPr>
-    </w:p>
-    <w:p>
-      <w:pPr>
-        <w:pStyle w:val="Heading1"/>
+        <w:t>5</w:t>
+      </w:r>
+      <w:r>
         <w:rPr>
           <w:rFonts w:ascii="Times New Roman" w:hAnsi="Times New Roman" w:cs="Times New Roman"/>
           <w:sz w:val="40"/>
           <w:szCs w:val="40"/>
         </w:rPr>
-      </w:pPr>
-      <w:bookmarkStart w:id="36" w:name="_Toc518676545"/>
+        <w:t xml:space="preserve">. </w:t>
+      </w:r>
       <w:r>
         <w:rPr>
           <w:rFonts w:ascii="Times New Roman" w:hAnsi="Times New Roman" w:cs="Times New Roman"/>
           <w:sz w:val="40"/>
           <w:szCs w:val="40"/>
         </w:rPr>
-        <w:t>6. Software Development</w:t>
+        <w:t xml:space="preserve">Application Program </w:t>
+      </w:r>
+    </w:p>
+    <w:p>
+      <w:pPr>
+        <w:rPr>
+          <w:rFonts w:ascii="Times New Roman" w:hAnsi="Times New Roman" w:cs="Times New Roman"/>
+          <w:b/>
+          <w:sz w:val="24"/>
+        </w:rPr>
+      </w:pPr>
+      <w:r>
+        <w:rPr>
+          <w:rFonts w:ascii="Times New Roman" w:hAnsi="Times New Roman" w:cs="Times New Roman"/>
+          <w:b/>
+          <w:sz w:val="24"/>
+        </w:rPr>
+        <w:t xml:space="preserve">5.1 Application Program </w:t>
+      </w:r>
+      <w:r>
+        <w:rPr>
+          <w:rFonts w:ascii="Times New Roman" w:hAnsi="Times New Roman" w:cs="Times New Roman"/>
+          <w:b/>
+          <w:sz w:val="24"/>
+        </w:rPr>
+        <w:t>Technical Aspect Introduction</w:t>
+      </w:r>
+    </w:p>
+    <w:p>
+      <w:pPr>
+        <w:rPr>
+          <w:rFonts w:ascii="Times New Roman" w:hAnsi="Times New Roman" w:cs="Times New Roman"/>
+          <w:b/>
+          <w:sz w:val="24"/>
+        </w:rPr>
+      </w:pPr>
+      <w:r>
+        <w:rPr>
+          <w:rFonts w:ascii="Times New Roman" w:hAnsi="Times New Roman" w:cs="Times New Roman"/>
+          <w:b/>
+          <w:sz w:val="24"/>
+        </w:rPr>
+        <w:t>Before looking at the codes there are some technical aspect that needs to be introduced so that the user will be able to understand how our application works, what are the limitations, and possible problems.</w:t>
+      </w:r>
+    </w:p>
+    <w:p>
+      <w:pPr>
+        <w:rPr>
+          <w:rFonts w:ascii="Times New Roman" w:hAnsi="Times New Roman" w:cs="Times New Roman"/>
+          <w:b/>
+          <w:color w:val="F24F4F" w:themeColor="accent1"/>
+          <w:sz w:val="24"/>
+        </w:rPr>
+      </w:pPr>
+      <w:r>
+        <w:rPr>
+          <w:rFonts w:ascii="Times New Roman" w:hAnsi="Times New Roman" w:cs="Times New Roman"/>
+          <w:b/>
+          <w:color w:val="F24F4F" w:themeColor="accent1"/>
+          <w:sz w:val="24"/>
+        </w:rPr>
+        <w:t>Some of the information below was extracted online from websites like Wikipedia, stack overflow</w:t>
+      </w:r>
+    </w:p>
+    <w:p>
+      <w:pPr>
+        <w:rPr>
+          <w:rFonts w:ascii="Times New Roman" w:hAnsi="Times New Roman" w:cs="Times New Roman"/>
+          <w:b/>
+          <w:sz w:val="24"/>
+        </w:rPr>
+      </w:pPr>
+      <w:r>
+        <w:rPr>
+          <w:rFonts w:ascii="Times New Roman" w:hAnsi="Times New Roman" w:cs="Times New Roman"/>
+          <w:b/>
+          <w:sz w:val="24"/>
+        </w:rPr>
+        <w:t>5.1.1 List of Application Program Technical Aspect</w:t>
+      </w:r>
+    </w:p>
+    <w:p>
+      <w:pPr>
+        <w:rPr>
+          <w:rFonts w:ascii="Times New Roman" w:hAnsi="Times New Roman" w:cs="Times New Roman"/>
+          <w:b/>
+          <w:sz w:val="24"/>
+        </w:rPr>
+      </w:pPr>
+      <w:r>
+        <w:rPr>
+          <w:rFonts w:ascii="Times New Roman" w:hAnsi="Times New Roman" w:cs="Times New Roman"/>
+          <w:b/>
+          <w:sz w:val="24"/>
+        </w:rPr>
+        <w:t>The list below shows what is required for our application for it to be able to run</w:t>
+      </w:r>
+    </w:p>
+    <w:p>
+      <w:pPr>
+        <w:rPr>
+          <w:rFonts w:ascii="Times New Roman" w:hAnsi="Times New Roman" w:cs="Times New Roman"/>
+          <w:b/>
+          <w:sz w:val="24"/>
+          <w:szCs w:val="24"/>
+        </w:rPr>
+      </w:pPr>
+      <w:r>
+        <w:rPr>
+          <w:rFonts w:ascii="Times New Roman" w:hAnsi="Times New Roman" w:cs="Times New Roman"/>
+          <w:b/>
+          <w:sz w:val="24"/>
+          <w:szCs w:val="24"/>
+        </w:rPr>
+        <w:t>Android Platform</w:t>
+      </w:r>
+    </w:p>
+    <w:p>
+      <w:pPr>
+        <w:rPr>
+          <w:rFonts w:ascii="Times New Roman" w:hAnsi="Times New Roman" w:cs="Times New Roman"/>
+          <w:b/>
+          <w:sz w:val="24"/>
+          <w:szCs w:val="24"/>
+        </w:rPr>
+      </w:pPr>
+      <w:r>
+        <w:rPr>
+          <w:rFonts w:ascii="Times New Roman" w:hAnsi="Times New Roman" w:cs="Times New Roman"/>
+          <w:b/>
+          <w:sz w:val="24"/>
+          <w:szCs w:val="24"/>
+        </w:rPr>
+        <w:t>This section talks about the device used by our application as well as introduction to the device and possible constrains faced.</w:t>
+      </w:r>
+    </w:p>
+    <w:p>
+      <w:pPr>
+        <w:pStyle w:val="ListParagraph"/>
+        <w:numPr>
+          <w:ilvl w:val="0"/>
+          <w:numId w:val="8"/>
+        </w:numPr>
+        <w:rPr>
+          <w:rFonts w:ascii="Times New Roman" w:hAnsi="Times New Roman" w:cs="Times New Roman"/>
+          <w:sz w:val="24"/>
+          <w:szCs w:val="24"/>
+        </w:rPr>
+      </w:pPr>
+      <w:r>
+        <w:rPr>
+          <w:rFonts w:ascii="Times New Roman" w:hAnsi="Times New Roman" w:cs="Times New Roman"/>
+          <w:sz w:val="24"/>
+          <w:szCs w:val="24"/>
+        </w:rPr>
+        <w:t xml:space="preserve">Operating System: </w:t>
+      </w:r>
+    </w:p>
+    <w:p>
+      <w:pPr>
+        <w:pStyle w:val="ListParagraph"/>
+        <w:ind w:left="1080"/>
+        <w:rPr>
+          <w:rFonts w:ascii="Times New Roman" w:hAnsi="Times New Roman" w:cs="Times New Roman"/>
+          <w:sz w:val="24"/>
+          <w:szCs w:val="24"/>
+        </w:rPr>
+      </w:pPr>
+      <w:r>
+        <w:rPr>
+          <w:rFonts w:ascii="Times New Roman" w:hAnsi="Times New Roman" w:cs="Times New Roman"/>
+          <w:sz w:val="24"/>
+          <w:szCs w:val="24"/>
+        </w:rPr>
+        <w:t>The application is run based on the Operating System</w:t>
+      </w:r>
+      <w:r>
+        <w:rPr>
+          <w:rFonts w:ascii="Times New Roman" w:hAnsi="Times New Roman" w:cs="Times New Roman"/>
+          <w:sz w:val="24"/>
+          <w:szCs w:val="24"/>
+        </w:rPr>
+        <w:t xml:space="preserve"> (OS)</w:t>
+      </w:r>
+      <w:r>
+        <w:rPr>
+          <w:rFonts w:ascii="Times New Roman" w:hAnsi="Times New Roman" w:cs="Times New Roman"/>
+          <w:sz w:val="24"/>
+          <w:szCs w:val="24"/>
+        </w:rPr>
+        <w:t xml:space="preserve"> of a mobile device known as Android, it is currently </w:t>
+      </w:r>
+      <w:r>
+        <w:rPr>
+          <w:rFonts w:ascii="Times New Roman" w:hAnsi="Times New Roman" w:cs="Times New Roman"/>
+          <w:sz w:val="24"/>
+          <w:szCs w:val="24"/>
+        </w:rPr>
+        <w:t>being used in most mobile devices such as Samsung, the only other known OS would be iPhone OS (iOS).</w:t>
+      </w:r>
+    </w:p>
+    <w:p>
+      <w:pPr>
+        <w:pStyle w:val="ListParagraph"/>
+        <w:ind w:left="1080"/>
+        <w:rPr>
+          <w:rFonts w:ascii="Times New Roman" w:hAnsi="Times New Roman" w:cs="Times New Roman"/>
+          <w:sz w:val="24"/>
+          <w:szCs w:val="24"/>
+        </w:rPr>
+      </w:pPr>
+    </w:p>
+    <w:p>
+      <w:pPr>
+        <w:pStyle w:val="ListParagraph"/>
+        <w:numPr>
+          <w:ilvl w:val="0"/>
+          <w:numId w:val="8"/>
+        </w:numPr>
+        <w:rPr>
+          <w:rFonts w:ascii="Times New Roman" w:hAnsi="Times New Roman" w:cs="Times New Roman"/>
+          <w:sz w:val="24"/>
+          <w:szCs w:val="24"/>
+        </w:rPr>
+      </w:pPr>
+      <w:r>
+        <w:rPr>
+          <w:rFonts w:ascii="Times New Roman" w:hAnsi="Times New Roman" w:cs="Times New Roman"/>
+          <w:sz w:val="24"/>
+          <w:szCs w:val="24"/>
+        </w:rPr>
+        <w:t>Android Version:</w:t>
+      </w:r>
+    </w:p>
+    <w:p>
+      <w:pPr>
+        <w:pStyle w:val="ListParagraph"/>
+        <w:ind w:left="1080"/>
+        <w:rPr>
+          <w:rFonts w:ascii="Times New Roman" w:hAnsi="Times New Roman" w:cs="Times New Roman"/>
+          <w:sz w:val="24"/>
+          <w:szCs w:val="24"/>
+        </w:rPr>
+      </w:pPr>
+      <w:r>
+        <w:rPr>
+          <w:rFonts w:ascii="Times New Roman" w:hAnsi="Times New Roman" w:cs="Times New Roman"/>
+          <w:sz w:val="24"/>
+          <w:szCs w:val="24"/>
+        </w:rPr>
+        <w:t xml:space="preserve">Users need to know that their Mobile devices have different versions as the device must undergo updates consistently due to maintenance and fixes. Currently the Android Version most up to date is version 9.0 Pie. However, our application runs on Version 4.0 Ice Cream Sandwich to Version 6.0 Marshmallow, so this means newer devices might not be able to support our application which brings us to the first hurdle, acquiring a device for use. </w:t>
+      </w:r>
+    </w:p>
+    <w:p>
+      <w:pPr>
+        <w:pStyle w:val="ListParagraph"/>
+        <w:ind w:left="1080"/>
+        <w:rPr>
+          <w:rFonts w:ascii="Times New Roman" w:hAnsi="Times New Roman" w:cs="Times New Roman"/>
+          <w:sz w:val="24"/>
+          <w:szCs w:val="24"/>
+        </w:rPr>
+      </w:pPr>
+    </w:p>
+    <w:p>
+      <w:pPr>
+        <w:pStyle w:val="ListParagraph"/>
+        <w:numPr>
+          <w:ilvl w:val="0"/>
+          <w:numId w:val="8"/>
+        </w:numPr>
+        <w:rPr>
+          <w:rFonts w:ascii="Times New Roman" w:hAnsi="Times New Roman" w:cs="Times New Roman"/>
+          <w:sz w:val="24"/>
+          <w:szCs w:val="24"/>
+        </w:rPr>
+      </w:pPr>
+      <w:r>
+        <w:rPr>
+          <w:rFonts w:ascii="Times New Roman" w:hAnsi="Times New Roman" w:cs="Times New Roman"/>
+          <w:sz w:val="24"/>
+          <w:szCs w:val="24"/>
+        </w:rPr>
+        <w:t>Chipset:</w:t>
+      </w:r>
+    </w:p>
+    <w:p>
+      <w:pPr>
+        <w:pStyle w:val="ListParagraph"/>
+        <w:ind w:left="1080"/>
+        <w:rPr>
+          <w:rFonts w:ascii="Times New Roman" w:hAnsi="Times New Roman" w:cs="Times New Roman"/>
+          <w:sz w:val="24"/>
+          <w:szCs w:val="24"/>
+        </w:rPr>
+      </w:pPr>
+      <w:r>
+        <w:rPr>
+          <w:rFonts w:ascii="Times New Roman" w:hAnsi="Times New Roman" w:cs="Times New Roman"/>
+          <w:sz w:val="24"/>
+          <w:szCs w:val="24"/>
+        </w:rPr>
+        <w:t xml:space="preserve">Mobile Phones have a design like that of a Computer Central Processing Unit (CPU) known as chipset. </w:t>
+      </w:r>
+      <w:r>
+        <w:rPr>
+          <w:rFonts w:ascii="Times New Roman" w:hAnsi="Times New Roman" w:cs="Times New Roman"/>
+          <w:sz w:val="24"/>
+          <w:szCs w:val="24"/>
+        </w:rPr>
+        <w:t>However, the design of a Chipset is like that of a Motherboard of a Computer, it accepts all the components to sit upon it and connect with each other such as Camera, Bluetooth, Wi-Fi, touch screen with CPU/Flash Storage/Ram. Due to the earlier mentioned Android Version, it affects the chipset as well, as the chipset used by our application is called Qualcomm MSM8974 Snapdragon. It is a type of chipset used in a limited number of devices which is another hurdle as the list of devices with said chipset is limited and thus limits the device that can be used.</w:t>
+      </w:r>
+    </w:p>
+    <w:p>
+      <w:pPr>
+        <w:pStyle w:val="ListParagraph"/>
+        <w:ind w:left="1080"/>
+        <w:rPr>
+          <w:rFonts w:ascii="Times New Roman" w:hAnsi="Times New Roman" w:cs="Times New Roman"/>
+          <w:sz w:val="24"/>
+          <w:szCs w:val="24"/>
+        </w:rPr>
+      </w:pPr>
+    </w:p>
+    <w:p>
+      <w:pPr>
+        <w:pStyle w:val="ListParagraph"/>
+        <w:ind w:left="1080"/>
+        <w:rPr>
+          <w:rFonts w:ascii="Times New Roman" w:hAnsi="Times New Roman" w:cs="Times New Roman"/>
+          <w:sz w:val="24"/>
+          <w:szCs w:val="24"/>
+        </w:rPr>
+      </w:pPr>
+    </w:p>
+    <w:p>
+      <w:pPr>
+        <w:pStyle w:val="ListParagraph"/>
+        <w:ind w:left="1080"/>
+        <w:rPr>
+          <w:rFonts w:ascii="Times New Roman" w:hAnsi="Times New Roman" w:cs="Times New Roman"/>
+          <w:sz w:val="24"/>
+          <w:szCs w:val="24"/>
+        </w:rPr>
+      </w:pPr>
+    </w:p>
+    <w:p>
+      <w:pPr>
+        <w:rPr>
+          <w:rFonts w:ascii="Times New Roman" w:hAnsi="Times New Roman" w:cs="Times New Roman"/>
+          <w:b/>
+          <w:sz w:val="24"/>
+          <w:szCs w:val="24"/>
+        </w:rPr>
+      </w:pPr>
+      <w:r>
+        <w:rPr>
+          <w:rFonts w:ascii="Times New Roman" w:hAnsi="Times New Roman" w:cs="Times New Roman"/>
+          <w:b/>
+          <w:sz w:val="24"/>
+          <w:szCs w:val="24"/>
+        </w:rPr>
+        <w:t xml:space="preserve">Network </w:t>
+      </w:r>
+    </w:p>
+    <w:p>
+      <w:pPr>
+        <w:rPr>
+          <w:rFonts w:ascii="Times New Roman" w:hAnsi="Times New Roman" w:cs="Times New Roman"/>
+          <w:b/>
+          <w:sz w:val="24"/>
+          <w:szCs w:val="24"/>
+        </w:rPr>
+      </w:pPr>
+      <w:r>
+        <w:rPr>
+          <w:rFonts w:ascii="Times New Roman" w:hAnsi="Times New Roman" w:cs="Times New Roman"/>
+          <w:b/>
+          <w:sz w:val="24"/>
+          <w:szCs w:val="24"/>
+        </w:rPr>
+        <w:t>This section talks about network and how it is related to our application as well as the possible constrains</w:t>
+      </w:r>
+    </w:p>
+    <w:p>
+      <w:pPr>
+        <w:pStyle w:val="ListParagraph"/>
+        <w:numPr>
+          <w:ilvl w:val="0"/>
+          <w:numId w:val="8"/>
+        </w:numPr>
+        <w:rPr>
+          <w:rFonts w:ascii="Times New Roman" w:hAnsi="Times New Roman" w:cs="Times New Roman"/>
+          <w:sz w:val="24"/>
+          <w:szCs w:val="24"/>
+        </w:rPr>
+      </w:pPr>
+      <w:r>
+        <w:rPr>
+          <w:rFonts w:ascii="Times New Roman" w:hAnsi="Times New Roman" w:cs="Times New Roman"/>
+          <w:sz w:val="24"/>
+          <w:szCs w:val="24"/>
+        </w:rPr>
+        <w:t xml:space="preserve">IEEE 802.11 </w:t>
+      </w:r>
+    </w:p>
+    <w:p>
+      <w:pPr>
+        <w:pStyle w:val="ListParagraph"/>
+        <w:ind w:left="1080"/>
+        <w:rPr>
+          <w:rFonts w:ascii="Times New Roman" w:hAnsi="Times New Roman" w:cs="Times New Roman"/>
+          <w:sz w:val="24"/>
+          <w:szCs w:val="24"/>
+        </w:rPr>
+      </w:pPr>
+      <w:r>
+        <w:rPr>
+          <w:rFonts w:ascii="Times New Roman" w:hAnsi="Times New Roman" w:cs="Times New Roman"/>
+          <w:sz w:val="24"/>
+          <w:szCs w:val="24"/>
+        </w:rPr>
+        <w:t>a set of Media Access Control (MAC) and physical layer (PHY) specifications implementing wireless local area network (WLAN) it is the world’s most widely used wireless network standards it is used by Mobile Devices to talk to each other and access the internet.</w:t>
+      </w:r>
+    </w:p>
+    <w:p>
+      <w:pPr>
+        <w:pStyle w:val="ListParagraph"/>
+        <w:ind w:left="1080"/>
+        <w:rPr>
+          <w:rFonts w:ascii="Times New Roman" w:hAnsi="Times New Roman" w:cs="Times New Roman"/>
+          <w:sz w:val="24"/>
+          <w:szCs w:val="24"/>
+        </w:rPr>
+      </w:pPr>
+    </w:p>
+    <w:p>
+      <w:pPr>
+        <w:pStyle w:val="ListParagraph"/>
+        <w:numPr>
+          <w:ilvl w:val="0"/>
+          <w:numId w:val="8"/>
+        </w:numPr>
+        <w:rPr>
+          <w:rFonts w:ascii="Times New Roman" w:hAnsi="Times New Roman" w:cs="Times New Roman"/>
+          <w:sz w:val="24"/>
+          <w:szCs w:val="24"/>
+        </w:rPr>
+      </w:pPr>
+      <w:r>
+        <w:rPr>
+          <w:rFonts w:ascii="Times New Roman" w:hAnsi="Times New Roman" w:cs="Times New Roman"/>
+          <w:sz w:val="24"/>
+          <w:szCs w:val="24"/>
+        </w:rPr>
+        <w:t>WNIC</w:t>
+      </w:r>
+    </w:p>
+    <w:p>
+      <w:pPr>
+        <w:pStyle w:val="ListParagraph"/>
+        <w:ind w:left="1080"/>
+        <w:rPr>
+          <w:rFonts w:ascii="Times New Roman" w:hAnsi="Times New Roman" w:cs="Times New Roman"/>
+          <w:sz w:val="24"/>
+          <w:szCs w:val="24"/>
+        </w:rPr>
+      </w:pPr>
+      <w:r>
+        <w:rPr>
+          <w:rFonts w:ascii="Times New Roman" w:hAnsi="Times New Roman" w:cs="Times New Roman"/>
+          <w:sz w:val="24"/>
+          <w:szCs w:val="24"/>
+        </w:rPr>
+        <w:t>Wireless Network Interface Controller (WNIC) is a network interface controller which connects to a wireless radio-based computer network rather than using wired. It works on the Layer 1 and 2 of the Open Systems Interconnection Model (OSI Model). It is usually applied to IEEE 802.11 adapters.</w:t>
+      </w:r>
+    </w:p>
+    <w:p>
+      <w:pPr>
+        <w:pStyle w:val="ListParagraph"/>
+        <w:ind w:left="1080"/>
+        <w:rPr>
+          <w:rFonts w:ascii="Times New Roman" w:hAnsi="Times New Roman" w:cs="Times New Roman"/>
+          <w:sz w:val="24"/>
+          <w:szCs w:val="24"/>
+        </w:rPr>
+      </w:pPr>
+    </w:p>
+    <w:p>
+      <w:pPr>
+        <w:pStyle w:val="ListParagraph"/>
+        <w:ind w:left="1080"/>
+        <w:rPr>
+          <w:rFonts w:ascii="Times New Roman" w:hAnsi="Times New Roman" w:cs="Times New Roman"/>
+          <w:sz w:val="24"/>
+          <w:szCs w:val="24"/>
+        </w:rPr>
+      </w:pPr>
+      <w:r>
+        <w:rPr>
+          <w:rFonts w:ascii="Times New Roman" w:hAnsi="Times New Roman" w:cs="Times New Roman"/>
+          <w:sz w:val="24"/>
+          <w:szCs w:val="24"/>
+        </w:rPr>
+        <w:t>Modes of Operation are Infrastructure and Ad Hoc</w:t>
+      </w:r>
+    </w:p>
+    <w:p>
+      <w:pPr>
+        <w:pStyle w:val="ListParagraph"/>
+        <w:ind w:left="1080"/>
+        <w:rPr>
+          <w:rFonts w:ascii="Times New Roman" w:hAnsi="Times New Roman" w:cs="Times New Roman"/>
+          <w:sz w:val="24"/>
+          <w:szCs w:val="24"/>
+        </w:rPr>
+      </w:pPr>
+    </w:p>
+    <w:p>
+      <w:pPr>
+        <w:pStyle w:val="ListParagraph"/>
+        <w:ind w:left="1080"/>
+        <w:rPr>
+          <w:rFonts w:ascii="Times New Roman" w:hAnsi="Times New Roman" w:cs="Times New Roman"/>
+          <w:sz w:val="24"/>
+          <w:szCs w:val="24"/>
+        </w:rPr>
+      </w:pPr>
+      <w:r>
+        <w:rPr>
+          <w:rFonts w:ascii="Times New Roman" w:hAnsi="Times New Roman" w:cs="Times New Roman"/>
+          <w:sz w:val="24"/>
+          <w:szCs w:val="24"/>
+        </w:rPr>
+        <w:t>For Infrastructure the WNIC need a wireless Access Point, all data is transferred using the access point as a central hub, all nodes in an infrastructure connect to an access point. All nodes connecting to the access point must have the same Service Set Identifier (SSID) as the access point. And if any kind of wireless security is enabled on the access point (WEP/WPA) they must share the same keys or other authentication parameters</w:t>
+      </w:r>
+    </w:p>
+    <w:p>
+      <w:pPr>
+        <w:pStyle w:val="ListParagraph"/>
+        <w:ind w:left="1080"/>
+        <w:rPr>
+          <w:rFonts w:ascii="Times New Roman" w:hAnsi="Times New Roman" w:cs="Times New Roman"/>
+          <w:sz w:val="24"/>
+          <w:szCs w:val="24"/>
+        </w:rPr>
+      </w:pPr>
+    </w:p>
+    <w:p>
+      <w:pPr>
+        <w:pStyle w:val="ListParagraph"/>
+        <w:ind w:left="1080"/>
+        <w:rPr>
+          <w:rFonts w:ascii="Times New Roman" w:hAnsi="Times New Roman" w:cs="Times New Roman"/>
+          <w:sz w:val="24"/>
+          <w:szCs w:val="24"/>
+        </w:rPr>
+      </w:pPr>
+      <w:r>
+        <w:rPr>
+          <w:rFonts w:ascii="Times New Roman" w:hAnsi="Times New Roman" w:cs="Times New Roman"/>
+          <w:sz w:val="24"/>
+          <w:szCs w:val="24"/>
+        </w:rPr>
+        <w:t>For Ad Hoc Mode, t</w:t>
+      </w:r>
+      <w:r>
+        <w:rPr>
+          <w:rFonts w:ascii="Times New Roman" w:hAnsi="Times New Roman" w:cs="Times New Roman"/>
+          <w:sz w:val="24"/>
+          <w:szCs w:val="24"/>
+        </w:rPr>
+        <w:t xml:space="preserve">he WNIC does not require an access point </w:t>
+      </w:r>
+      <w:r>
+        <w:rPr>
+          <w:rFonts w:ascii="Times New Roman" w:hAnsi="Times New Roman" w:cs="Times New Roman"/>
+          <w:sz w:val="24"/>
+          <w:szCs w:val="24"/>
+        </w:rPr>
+        <w:t>but rather can interface with all other wireless nodes directly. All the nodes in an ad hoc network must have the same channel and SSID</w:t>
+      </w:r>
+    </w:p>
+    <w:p>
+      <w:pPr>
+        <w:pStyle w:val="ListParagraph"/>
+        <w:ind w:left="1080"/>
+        <w:rPr>
+          <w:rFonts w:ascii="Times New Roman" w:hAnsi="Times New Roman" w:cs="Times New Roman"/>
+          <w:sz w:val="24"/>
+          <w:szCs w:val="24"/>
+        </w:rPr>
+      </w:pPr>
+    </w:p>
+    <w:p>
+      <w:pPr>
+        <w:pStyle w:val="ListParagraph"/>
+        <w:ind w:left="1080"/>
+        <w:rPr>
+          <w:rFonts w:ascii="Times New Roman" w:hAnsi="Times New Roman" w:cs="Times New Roman"/>
+          <w:sz w:val="24"/>
+          <w:szCs w:val="24"/>
+        </w:rPr>
+      </w:pPr>
+      <w:r>
+        <w:rPr>
+          <w:rFonts w:ascii="Times New Roman" w:hAnsi="Times New Roman" w:cs="Times New Roman"/>
+          <w:sz w:val="24"/>
+          <w:szCs w:val="24"/>
+        </w:rPr>
+        <w:t>In a 802.11 WNIC, the MAC Sublayer Management Entity (MLME) can be implemented either in the NIC’s hardware or firmware or host-based software that is executed on the main CPU, and a WNIC that implements the MLME function in hardware or firmware is called a FullMAC WNIC or HardMAC NIC, and a NIC that implements it in host software is known as SoftMAC NIC. FullMAC chips are typically used in mobile devices.</w:t>
+      </w:r>
+    </w:p>
+    <w:p>
+      <w:pPr>
+        <w:pStyle w:val="ListParagraph"/>
+        <w:ind w:left="1080"/>
+        <w:rPr>
+          <w:rFonts w:ascii="Times New Roman" w:hAnsi="Times New Roman" w:cs="Times New Roman"/>
+          <w:sz w:val="24"/>
+          <w:szCs w:val="24"/>
+        </w:rPr>
+      </w:pPr>
+    </w:p>
+    <w:p>
+      <w:pPr>
+        <w:pStyle w:val="ListParagraph"/>
+        <w:numPr>
+          <w:ilvl w:val="0"/>
+          <w:numId w:val="8"/>
+        </w:numPr>
+        <w:rPr>
+          <w:rFonts w:ascii="Times New Roman" w:hAnsi="Times New Roman" w:cs="Times New Roman"/>
+          <w:sz w:val="24"/>
+          <w:szCs w:val="24"/>
+        </w:rPr>
+      </w:pPr>
+      <w:r>
+        <w:rPr>
+          <w:rFonts w:ascii="Times New Roman" w:hAnsi="Times New Roman" w:cs="Times New Roman"/>
+          <w:sz w:val="24"/>
+          <w:szCs w:val="24"/>
+        </w:rPr>
+        <w:t>802.11 Frames</w:t>
+      </w:r>
+    </w:p>
+    <w:p>
+      <w:pPr>
+        <w:pStyle w:val="ListParagraph"/>
+        <w:ind w:left="1080"/>
+        <w:rPr>
+          <w:rFonts w:ascii="Times New Roman" w:hAnsi="Times New Roman" w:cs="Times New Roman"/>
+          <w:sz w:val="24"/>
+          <w:szCs w:val="24"/>
+        </w:rPr>
+      </w:pPr>
+      <w:r>
+        <w:rPr>
+          <w:rFonts w:ascii="Times New Roman" w:hAnsi="Times New Roman" w:cs="Times New Roman"/>
+          <w:sz w:val="24"/>
+          <w:szCs w:val="24"/>
+        </w:rPr>
+        <w:t>Data Frames which are considered the pack horses, where data is being hauled from station to station</w:t>
+      </w:r>
+      <w:r>
+        <w:rPr>
+          <w:rFonts w:ascii="Times New Roman" w:hAnsi="Times New Roman" w:cs="Times New Roman"/>
+          <w:sz w:val="24"/>
+          <w:szCs w:val="24"/>
+        </w:rPr>
+        <w:t xml:space="preserve">, data frames carry higher-level protocol data in the frame body, before the frame body itself it has frame control, duration ID, address 1 (receiver), address 2 (sender), address 3 (filtering), Seq-ctl, and an optional address 4 the type of </w:t>
+      </w:r>
+      <w:r>
+        <w:rPr>
+          <w:rFonts w:ascii="Times New Roman" w:hAnsi="Times New Roman" w:cs="Times New Roman"/>
+          <w:sz w:val="24"/>
+          <w:szCs w:val="24"/>
+        </w:rPr>
+        <w:lastRenderedPageBreak/>
+        <w:t>data frames are Data which is moving the frame body from one station to another and Null which consist of a MAC header followed by the FCS trailer</w:t>
+      </w:r>
+      <w:r>
+        <w:rPr>
+          <w:rFonts w:ascii="Times New Roman" w:hAnsi="Times New Roman" w:cs="Times New Roman"/>
+          <w:sz w:val="24"/>
+          <w:szCs w:val="24"/>
+        </w:rPr>
+        <w:t xml:space="preserve">. </w:t>
+      </w:r>
+    </w:p>
+    <w:p>
+      <w:pPr>
+        <w:pStyle w:val="ListParagraph"/>
+        <w:ind w:left="1080"/>
+        <w:rPr>
+          <w:rFonts w:ascii="Times New Roman" w:hAnsi="Times New Roman" w:cs="Times New Roman"/>
+          <w:sz w:val="24"/>
+          <w:szCs w:val="24"/>
+        </w:rPr>
+      </w:pPr>
+    </w:p>
+    <w:p>
+      <w:pPr>
+        <w:pStyle w:val="ListParagraph"/>
+        <w:ind w:left="1080"/>
+        <w:rPr>
+          <w:rFonts w:ascii="Times New Roman" w:hAnsi="Times New Roman" w:cs="Times New Roman"/>
+          <w:sz w:val="24"/>
+          <w:szCs w:val="24"/>
+        </w:rPr>
+      </w:pPr>
+      <w:r>
+        <w:rPr>
+          <w:rFonts w:ascii="Times New Roman" w:hAnsi="Times New Roman" w:cs="Times New Roman"/>
+          <w:sz w:val="24"/>
+          <w:szCs w:val="24"/>
+        </w:rPr>
+        <w:t>Control Frames used in conjunction with data frames to do area clearing operations, channel acquisition, carrier-sensing maintenance functions, positive acknowledgement of received data</w:t>
+      </w:r>
+      <w:r>
+        <w:rPr>
+          <w:rFonts w:ascii="Times New Roman" w:hAnsi="Times New Roman" w:cs="Times New Roman"/>
+          <w:sz w:val="24"/>
+          <w:szCs w:val="24"/>
+        </w:rPr>
+        <w:t>. Control frames assist in the delivery of data frames and all control frames use the same frame control field.</w:t>
+      </w:r>
+    </w:p>
+    <w:p>
+      <w:pPr>
+        <w:pStyle w:val="ListParagraph"/>
+        <w:ind w:left="1080"/>
+        <w:rPr>
+          <w:rFonts w:ascii="Times New Roman" w:hAnsi="Times New Roman" w:cs="Times New Roman"/>
+          <w:sz w:val="24"/>
+          <w:szCs w:val="24"/>
+        </w:rPr>
+      </w:pPr>
+    </w:p>
+    <w:p>
+      <w:pPr>
+        <w:pStyle w:val="ListParagraph"/>
+        <w:numPr>
+          <w:ilvl w:val="0"/>
+          <w:numId w:val="8"/>
+        </w:numPr>
+        <w:rPr>
+          <w:rFonts w:ascii="Times New Roman" w:hAnsi="Times New Roman" w:cs="Times New Roman"/>
+          <w:sz w:val="24"/>
+          <w:szCs w:val="24"/>
+        </w:rPr>
+      </w:pPr>
+      <w:r>
+        <w:rPr>
+          <w:rFonts w:ascii="Times New Roman" w:hAnsi="Times New Roman" w:cs="Times New Roman"/>
+          <w:sz w:val="24"/>
+          <w:szCs w:val="24"/>
+        </w:rPr>
+        <w:t>Management frames which does functions regarding supervisory, such as joining and leaving a wireless network, move associations from access point to access point</w:t>
+      </w:r>
+      <w:r>
+        <w:rPr>
+          <w:rFonts w:ascii="Times New Roman" w:hAnsi="Times New Roman" w:cs="Times New Roman"/>
+          <w:sz w:val="24"/>
+          <w:szCs w:val="24"/>
+        </w:rPr>
+        <w:t xml:space="preserve">. An identity of a network station can be broken down into three components, the first is mobile stations in search of connectivity must first locate a compatible wireless network to use for access, second, the network must authenticate mobile stations, third mobile stations must associate with an AP. For all management frames structure the MAC header is the same in all the management frames. And for the frame body most of the data contained in the frame body is fixed fields (fixed-length) or information elements (variable-length). </w:t>
+      </w:r>
+      <w:r>
+        <w:rPr>
+          <w:rFonts w:ascii="Times New Roman" w:hAnsi="Times New Roman" w:cs="Times New Roman"/>
+          <w:sz w:val="24"/>
+          <w:szCs w:val="24"/>
+        </w:rPr>
+        <w:t xml:space="preserve">802.11 management frames have MAC headers with 3 addresses fields in it, for 802.11a/b/g it has </w:t>
+      </w:r>
+      <w:r>
+        <w:rPr>
+          <w:rFonts w:ascii="Times New Roman" w:hAnsi="Times New Roman" w:cs="Times New Roman"/>
+          <w:sz w:val="24"/>
+          <w:szCs w:val="24"/>
+        </w:rPr>
+        <w:t>24-byte MAC Header, 802.11n has 28-</w:t>
+      </w:r>
+      <w:r>
+        <w:rPr>
+          <w:rFonts w:ascii="Times New Roman" w:hAnsi="Times New Roman" w:cs="Times New Roman"/>
+          <w:sz w:val="24"/>
+          <w:szCs w:val="24"/>
+        </w:rPr>
+        <w:t>byte (extra byte is HT control field)</w:t>
+      </w:r>
+    </w:p>
+    <w:p>
+      <w:pPr>
+        <w:pStyle w:val="ListParagraph"/>
+        <w:ind w:left="1080"/>
+        <w:rPr>
+          <w:rFonts w:ascii="Times New Roman" w:hAnsi="Times New Roman" w:cs="Times New Roman"/>
+          <w:sz w:val="24"/>
+          <w:szCs w:val="24"/>
+        </w:rPr>
+      </w:pPr>
+    </w:p>
+    <w:p>
+      <w:pPr>
+        <w:pStyle w:val="ListParagraph"/>
+        <w:ind w:left="1080"/>
+        <w:rPr>
+          <w:rFonts w:ascii="Times New Roman" w:hAnsi="Times New Roman" w:cs="Times New Roman"/>
+          <w:sz w:val="24"/>
+          <w:szCs w:val="24"/>
+        </w:rPr>
+      </w:pPr>
+    </w:p>
+    <w:p>
+      <w:pPr>
+        <w:pStyle w:val="ListParagraph"/>
+        <w:ind w:left="1080"/>
+        <w:rPr>
+          <w:rFonts w:ascii="Times New Roman" w:hAnsi="Times New Roman" w:cs="Times New Roman"/>
+          <w:sz w:val="24"/>
+          <w:szCs w:val="24"/>
+        </w:rPr>
+      </w:pPr>
+      <w:r>
+        <w:rPr>
+          <w:rFonts w:ascii="Times New Roman" w:hAnsi="Times New Roman" w:cs="Times New Roman"/>
+          <w:sz w:val="24"/>
+          <w:szCs w:val="24"/>
+        </w:rPr>
+        <w:t xml:space="preserve">So, what are fields? </w:t>
+      </w:r>
+      <w:r>
+        <w:rPr>
+          <w:rFonts w:ascii="Times New Roman" w:hAnsi="Times New Roman" w:cs="Times New Roman"/>
+          <w:sz w:val="24"/>
+          <w:szCs w:val="24"/>
+        </w:rPr>
+        <w:t>F</w:t>
+      </w:r>
+      <w:r>
+        <w:rPr>
+          <w:rFonts w:ascii="Times New Roman" w:hAnsi="Times New Roman" w:cs="Times New Roman"/>
+          <w:sz w:val="24"/>
+          <w:szCs w:val="24"/>
+        </w:rPr>
+        <w:t>ields also have authentication algorithm number with values 0 (open system authentication), 1 (shared key authentication), 2-65535 (reserved). Apart from authentication algorithm fields contain an authentication transaction sequence number used to track progress through the authentication exchange as well as beacon interval used to set the number of time units between beacon transmission. The beacon transmission contains capability information to advertise the network’s capabilities with each bit being used a s a flag to advertise a particular network function. Other things in field are current AP Address (MAC address of the access point which they are associated), Listen interval (number of beacon intervals that stations wait between listening for beacon frames), association ID (stations associated with an access point are assigned association ID to assist with control and management functions), timestamp (synchronize between stations in a BSS), reason code (disassociation or deauthentication frames, when the sender has not properly joined the network part of the frame is a 16-bit reason code field), status code (success/failure of operation).</w:t>
+      </w:r>
+    </w:p>
+    <w:p>
+      <w:pPr>
+        <w:pStyle w:val="ListParagraph"/>
+        <w:ind w:left="1080"/>
+        <w:rPr>
+          <w:rFonts w:ascii="Times New Roman" w:hAnsi="Times New Roman" w:cs="Times New Roman"/>
+          <w:sz w:val="24"/>
+          <w:szCs w:val="24"/>
+        </w:rPr>
+      </w:pPr>
+    </w:p>
+    <w:p>
+      <w:pPr>
+        <w:pStyle w:val="ListParagraph"/>
+        <w:ind w:left="1080"/>
+        <w:rPr>
+          <w:rFonts w:ascii="Times New Roman" w:hAnsi="Times New Roman" w:cs="Times New Roman"/>
+          <w:sz w:val="24"/>
+          <w:szCs w:val="24"/>
+        </w:rPr>
+      </w:pPr>
+      <w:r>
+        <w:rPr>
+          <w:rFonts w:ascii="Times New Roman" w:hAnsi="Times New Roman" w:cs="Times New Roman"/>
+          <w:sz w:val="24"/>
+          <w:szCs w:val="24"/>
+        </w:rPr>
+        <w:t>For</w:t>
+      </w:r>
+      <w:r>
+        <w:rPr>
+          <w:rFonts w:ascii="Times New Roman" w:hAnsi="Times New Roman" w:cs="Times New Roman"/>
+          <w:sz w:val="24"/>
+          <w:szCs w:val="24"/>
+        </w:rPr>
+        <w:t xml:space="preserve"> fields in a management frames it may have up to 10, </w:t>
+      </w:r>
+      <w:r>
+        <w:rPr>
+          <w:rFonts w:ascii="Times New Roman" w:hAnsi="Times New Roman" w:cs="Times New Roman"/>
+          <w:sz w:val="24"/>
+          <w:szCs w:val="24"/>
+        </w:rPr>
+        <w:t>t</w:t>
+      </w:r>
+      <w:r>
+        <w:rPr>
+          <w:rFonts w:ascii="Times New Roman" w:hAnsi="Times New Roman" w:cs="Times New Roman"/>
+          <w:sz w:val="24"/>
+          <w:szCs w:val="24"/>
+        </w:rPr>
+        <w:t>here is a duration field which have 4 rules, contention-free period of duration: 32768, frames transmitted to a broadcast/multicast destination duration: 0, if more fragments bit is 0 duration: SIFS + ACK, if more fragments bit is 1 duration = fragment+3x SIFS+2x ACK.</w:t>
+      </w:r>
+    </w:p>
+    <w:p>
+      <w:pPr>
+        <w:pStyle w:val="ListParagraph"/>
+        <w:ind w:left="1080"/>
+        <w:rPr>
+          <w:rFonts w:ascii="Times New Roman" w:hAnsi="Times New Roman" w:cs="Times New Roman"/>
+          <w:sz w:val="24"/>
+          <w:szCs w:val="24"/>
+        </w:rPr>
+      </w:pPr>
+    </w:p>
+    <w:p>
+      <w:pPr>
+        <w:pStyle w:val="ListParagraph"/>
+        <w:ind w:left="1080"/>
+        <w:rPr>
+          <w:rFonts w:ascii="Times New Roman" w:hAnsi="Times New Roman" w:cs="Times New Roman"/>
+          <w:sz w:val="24"/>
+          <w:szCs w:val="24"/>
+        </w:rPr>
+      </w:pPr>
+      <w:r>
+        <w:rPr>
+          <w:rFonts w:ascii="Times New Roman" w:hAnsi="Times New Roman" w:cs="Times New Roman"/>
+          <w:sz w:val="24"/>
+          <w:szCs w:val="24"/>
+        </w:rPr>
+        <w:t>Management frames generic information element contains a ID Number, length and variable-length component</w:t>
+      </w:r>
+      <w:r>
+        <w:rPr>
+          <w:rFonts w:ascii="Times New Roman" w:hAnsi="Times New Roman" w:cs="Times New Roman"/>
+          <w:sz w:val="24"/>
+          <w:szCs w:val="24"/>
+        </w:rPr>
+        <w:t xml:space="preserve">. Within the information elements there is also Service Set Identity (SSID) which allows network managers to assign an identifier to the service </w:t>
+      </w:r>
+      <w:r>
+        <w:rPr>
+          <w:rFonts w:ascii="Times New Roman" w:hAnsi="Times New Roman" w:cs="Times New Roman"/>
+          <w:sz w:val="24"/>
+          <w:szCs w:val="24"/>
+        </w:rPr>
+        <w:lastRenderedPageBreak/>
+        <w:t xml:space="preserve">set, whenever stations attempting to join a network may scan an area for available networks and join the network with specific SSID. SSID is the same for all the basic service areas composing an extended service area. Apart from SSID there are also others such as supported rates which consist of a string of bytes that uses seven low-order bits for the data rate, most significant bit indicates whether the data rate is mandatory and up to eight rates may be encoded in the information element. </w:t>
+      </w:r>
+      <w:r>
+        <w:rPr>
+          <w:rFonts w:ascii="Times New Roman" w:hAnsi="Times New Roman" w:cs="Times New Roman"/>
+          <w:sz w:val="24"/>
+          <w:szCs w:val="24"/>
+        </w:rPr>
+        <w:t xml:space="preserve">Management frames also has their types like Beacon (important part of many network maintenance task), Probe Request (mobile stations use it to scan an area for existing 802.11 network), Probe response (it is sent if the request encounters a network that has compatible parameters), IBSS announcement traffic indication map (ATIM) is when the station has a buffered frames for a receiver in low-power mode, This is sent during the delivery period to notify recipient it has buffered data, disassociation and deauthentication, association/re-association request/response, authentication. </w:t>
+      </w:r>
+    </w:p>
+    <w:p>
+      <w:pPr>
+        <w:pStyle w:val="ListParagraph"/>
+        <w:ind w:left="1080"/>
+        <w:rPr>
+          <w:rFonts w:ascii="Times New Roman" w:hAnsi="Times New Roman" w:cs="Times New Roman"/>
+          <w:sz w:val="24"/>
+          <w:szCs w:val="24"/>
+        </w:rPr>
+      </w:pPr>
+    </w:p>
+    <w:p>
+      <w:pPr>
+        <w:pStyle w:val="ListParagraph"/>
+        <w:numPr>
+          <w:ilvl w:val="0"/>
+          <w:numId w:val="8"/>
+        </w:numPr>
+        <w:rPr>
+          <w:rFonts w:ascii="Times New Roman" w:hAnsi="Times New Roman" w:cs="Times New Roman"/>
+          <w:sz w:val="24"/>
+          <w:szCs w:val="24"/>
+        </w:rPr>
+      </w:pPr>
+      <w:r>
+        <w:rPr>
+          <w:rFonts w:ascii="Times New Roman" w:hAnsi="Times New Roman" w:cs="Times New Roman"/>
+          <w:sz w:val="24"/>
+          <w:szCs w:val="24"/>
+        </w:rPr>
+        <w:t>HardMAC(FullMAC) &amp; SoftMAC</w:t>
+      </w:r>
+    </w:p>
+    <w:p>
+      <w:pPr>
+        <w:pStyle w:val="ListParagraph"/>
+        <w:ind w:left="1080"/>
+        <w:rPr>
+          <w:rFonts w:ascii="Times New Roman" w:hAnsi="Times New Roman" w:cs="Times New Roman"/>
+          <w:sz w:val="24"/>
+          <w:szCs w:val="24"/>
+        </w:rPr>
+      </w:pPr>
+      <w:r>
+        <w:rPr>
+          <w:rFonts w:ascii="Times New Roman" w:hAnsi="Times New Roman" w:cs="Times New Roman"/>
+          <w:sz w:val="24"/>
+          <w:szCs w:val="24"/>
+        </w:rPr>
+        <w:t xml:space="preserve">HardMAC describes a WNIC which implements the MAC Layer in hardware &amp; SoftMAC refers to a WNIC which does not implement the MAC layer in hardware, rather it expects the drivers to implement the MAC Layer. </w:t>
+      </w:r>
+    </w:p>
+    <w:p>
+      <w:pPr>
+        <w:pStyle w:val="ListParagraph"/>
+        <w:ind w:left="1080"/>
+        <w:rPr>
+          <w:rFonts w:ascii="Times New Roman" w:hAnsi="Times New Roman" w:cs="Times New Roman"/>
+          <w:sz w:val="24"/>
+          <w:szCs w:val="24"/>
+        </w:rPr>
+      </w:pPr>
+    </w:p>
+    <w:p>
+      <w:pPr>
+        <w:pStyle w:val="ListParagraph"/>
+        <w:ind w:left="1080"/>
+        <w:rPr>
+          <w:rFonts w:ascii="Times New Roman" w:hAnsi="Times New Roman" w:cs="Times New Roman"/>
+          <w:sz w:val="24"/>
+          <w:szCs w:val="24"/>
+        </w:rPr>
+      </w:pPr>
+      <w:r>
+        <w:rPr>
+          <w:rFonts w:ascii="Times New Roman" w:hAnsi="Times New Roman" w:cs="Times New Roman"/>
+          <w:sz w:val="24"/>
+          <w:szCs w:val="24"/>
+        </w:rPr>
+        <w:t>Advantages of SoftMAC is the potentially lower hardware costs, upgrade to newer standards by updating the driver only, possibility of correcting faults in the MAC implementation by updating the driver only,</w:t>
+      </w:r>
+      <w:r>
+        <w:rPr>
+          <w:rFonts w:ascii="Times New Roman" w:hAnsi="Times New Roman" w:cs="Times New Roman"/>
+          <w:sz w:val="24"/>
+          <w:szCs w:val="24"/>
+        </w:rPr>
+        <w:t xml:space="preserve"> one other advantage that applies only in the Linux Kernel at least is that many different drivers for different types of WNIC can all share the same MAC Implementation. </w:t>
+      </w:r>
+      <w:r>
+        <w:rPr>
+          <w:rFonts w:ascii="Times New Roman" w:hAnsi="Times New Roman" w:cs="Times New Roman"/>
+          <w:sz w:val="24"/>
+          <w:szCs w:val="24"/>
+        </w:rPr>
+        <w:t>However,</w:t>
+      </w:r>
+      <w:r>
+        <w:rPr>
+          <w:rFonts w:ascii="Times New Roman" w:hAnsi="Times New Roman" w:cs="Times New Roman"/>
+          <w:sz w:val="24"/>
+          <w:szCs w:val="24"/>
+        </w:rPr>
+        <w:t xml:space="preserve"> despite all the advant</w:t>
+      </w:r>
+      <w:r>
+        <w:rPr>
+          <w:rFonts w:ascii="Times New Roman" w:hAnsi="Times New Roman" w:cs="Times New Roman"/>
+          <w:sz w:val="24"/>
+          <w:szCs w:val="24"/>
+        </w:rPr>
+        <w:t xml:space="preserve">ages, not all WNIC uses SoftMAC. </w:t>
+      </w:r>
+    </w:p>
+    <w:p>
+      <w:pPr>
+        <w:pStyle w:val="ListParagraph"/>
+        <w:ind w:left="1080"/>
+        <w:rPr>
+          <w:rFonts w:ascii="Times New Roman" w:hAnsi="Times New Roman" w:cs="Times New Roman"/>
+          <w:sz w:val="24"/>
+          <w:szCs w:val="24"/>
+        </w:rPr>
+      </w:pPr>
+    </w:p>
+    <w:p>
+      <w:pPr>
+        <w:pStyle w:val="ListParagraph"/>
+        <w:ind w:left="1080"/>
+        <w:rPr>
+          <w:rFonts w:ascii="Times New Roman" w:hAnsi="Times New Roman" w:cs="Times New Roman"/>
+          <w:sz w:val="24"/>
+          <w:szCs w:val="24"/>
+        </w:rPr>
+      </w:pPr>
+      <w:r>
+        <w:rPr>
+          <w:rFonts w:ascii="Times New Roman" w:hAnsi="Times New Roman" w:cs="Times New Roman"/>
+          <w:sz w:val="24"/>
+          <w:szCs w:val="24"/>
+        </w:rPr>
+        <w:t xml:space="preserve">Mac80211 is the framework within the Linux Kernel for implementing SoftMAC Drivers. It implements the cfg80211 callbacks which would otherwise have to be implemented by the driver itself and implements MAC Layer function which means that it goes between cfg80211 and the SoftMAC Drivers </w:t>
+      </w:r>
+    </w:p>
+    <w:p>
+      <w:pPr>
+        <w:pStyle w:val="ListParagraph"/>
+        <w:ind w:left="1080"/>
+        <w:rPr>
+          <w:rFonts w:ascii="Times New Roman" w:hAnsi="Times New Roman" w:cs="Times New Roman"/>
+          <w:sz w:val="24"/>
+          <w:szCs w:val="24"/>
+        </w:rPr>
+      </w:pPr>
+    </w:p>
+    <w:p>
+      <w:pPr>
+        <w:pStyle w:val="ListParagraph"/>
+        <w:ind w:left="1080"/>
+        <w:rPr>
+          <w:rFonts w:ascii="Times New Roman" w:hAnsi="Times New Roman" w:cs="Times New Roman"/>
+          <w:sz w:val="24"/>
+          <w:szCs w:val="24"/>
+        </w:rPr>
+      </w:pPr>
+      <w:r>
+        <w:rPr>
+          <w:rFonts w:ascii="Times New Roman" w:hAnsi="Times New Roman" w:cs="Times New Roman"/>
+          <w:sz w:val="24"/>
+          <w:szCs w:val="24"/>
+        </w:rPr>
+        <w:t xml:space="preserve">The Main Advantage of HardMAC is that since MAC functions are implemented through the hardware, they contribute less CPU load. </w:t>
+      </w:r>
+    </w:p>
+    <w:p>
+      <w:pPr>
+        <w:pStyle w:val="ListParagraph"/>
+        <w:ind w:left="1080"/>
+        <w:rPr>
+          <w:rFonts w:ascii="Times New Roman" w:hAnsi="Times New Roman" w:cs="Times New Roman"/>
+          <w:sz w:val="24"/>
+          <w:szCs w:val="24"/>
+        </w:rPr>
+      </w:pPr>
+    </w:p>
+    <w:p>
+      <w:pPr>
+        <w:pStyle w:val="ListParagraph"/>
+        <w:ind w:left="1080"/>
+        <w:rPr>
+          <w:rFonts w:ascii="Times New Roman" w:hAnsi="Times New Roman" w:cs="Times New Roman"/>
+          <w:sz w:val="24"/>
+          <w:szCs w:val="24"/>
+        </w:rPr>
+      </w:pPr>
+      <w:r>
+        <w:rPr>
+          <w:rFonts w:ascii="Times New Roman" w:hAnsi="Times New Roman" w:cs="Times New Roman"/>
+          <w:sz w:val="24"/>
+          <w:szCs w:val="24"/>
+        </w:rPr>
+        <w:t>For HardMAC, the drivers have to implement the cfg80211 interfaces fully themselves.</w:t>
+      </w:r>
+    </w:p>
+    <w:p>
+      <w:pPr>
+        <w:rPr>
+          <w:rFonts w:ascii="Times New Roman" w:hAnsi="Times New Roman" w:cs="Times New Roman"/>
+          <w:b/>
+          <w:sz w:val="24"/>
+          <w:szCs w:val="24"/>
+        </w:rPr>
+      </w:pPr>
+    </w:p>
+    <w:p>
+      <w:pPr>
+        <w:rPr>
+          <w:rFonts w:ascii="Times New Roman" w:hAnsi="Times New Roman" w:cs="Times New Roman"/>
+          <w:b/>
+          <w:sz w:val="24"/>
+          <w:szCs w:val="24"/>
+        </w:rPr>
+      </w:pPr>
+      <w:r>
+        <w:rPr>
+          <w:rFonts w:ascii="Times New Roman" w:hAnsi="Times New Roman" w:cs="Times New Roman"/>
+          <w:b/>
+          <w:sz w:val="24"/>
+          <w:szCs w:val="24"/>
+        </w:rPr>
+        <w:t>Monitoring and Promiscuous Mode</w:t>
+      </w:r>
+    </w:p>
+    <w:p>
+      <w:pPr>
+        <w:rPr>
+          <w:rFonts w:ascii="Times New Roman" w:hAnsi="Times New Roman" w:cs="Times New Roman"/>
+          <w:b/>
+          <w:sz w:val="24"/>
+          <w:szCs w:val="24"/>
+        </w:rPr>
+      </w:pPr>
+      <w:r>
+        <w:rPr>
+          <w:rFonts w:ascii="Times New Roman" w:hAnsi="Times New Roman" w:cs="Times New Roman"/>
+          <w:b/>
+          <w:sz w:val="24"/>
+          <w:szCs w:val="24"/>
+        </w:rPr>
+        <w:t xml:space="preserve">This section explains the 2 modes used mainly in our application of Sniffing Data Packet as well as </w:t>
+      </w:r>
+      <w:r>
+        <w:rPr>
+          <w:rFonts w:ascii="Times New Roman" w:hAnsi="Times New Roman" w:cs="Times New Roman"/>
+          <w:b/>
+          <w:sz w:val="24"/>
+          <w:szCs w:val="24"/>
+        </w:rPr>
+        <w:t>possible limitations faced when using these 2 modes for our application.</w:t>
+      </w:r>
+    </w:p>
+    <w:p>
+      <w:pPr>
+        <w:pStyle w:val="ListParagraph"/>
+        <w:numPr>
+          <w:ilvl w:val="0"/>
+          <w:numId w:val="8"/>
+        </w:numPr>
+        <w:rPr>
+          <w:rFonts w:ascii="Times New Roman" w:hAnsi="Times New Roman" w:cs="Times New Roman"/>
+          <w:sz w:val="24"/>
+          <w:szCs w:val="24"/>
+        </w:rPr>
+      </w:pPr>
+      <w:r>
+        <w:rPr>
+          <w:rFonts w:ascii="Times New Roman" w:hAnsi="Times New Roman" w:cs="Times New Roman"/>
+          <w:sz w:val="24"/>
+          <w:szCs w:val="24"/>
+        </w:rPr>
+        <w:t>Promiscuous Mode</w:t>
+      </w:r>
+    </w:p>
+    <w:p>
+      <w:pPr>
+        <w:pStyle w:val="ListParagraph"/>
+        <w:ind w:left="1080"/>
+        <w:rPr>
+          <w:rFonts w:ascii="Times New Roman" w:hAnsi="Times New Roman" w:cs="Times New Roman"/>
+          <w:sz w:val="24"/>
+          <w:szCs w:val="24"/>
+        </w:rPr>
+      </w:pPr>
+      <w:r>
+        <w:rPr>
+          <w:rFonts w:ascii="Times New Roman" w:hAnsi="Times New Roman" w:cs="Times New Roman"/>
+          <w:sz w:val="24"/>
+          <w:szCs w:val="24"/>
+        </w:rPr>
+        <w:lastRenderedPageBreak/>
+        <w:t xml:space="preserve">It is a mode for a network interface controller (NIC) or wireless network interfaces controller (WNIC) that causes the controller to pass all traffic it receives to the central processing unit for both wired and wireless network, rather than passing only the frames that the controller is specifically programmed to received and this mode is used for network sniffing. However, one issue is that not all wireless driver </w:t>
+      </w:r>
+      <w:r>
+        <w:rPr>
+          <w:rFonts w:ascii="Times New Roman" w:hAnsi="Times New Roman" w:cs="Times New Roman"/>
+          <w:sz w:val="24"/>
+          <w:szCs w:val="24"/>
+        </w:rPr>
+        <w:t>supports</w:t>
+      </w:r>
+      <w:r>
+        <w:rPr>
+          <w:rFonts w:ascii="Times New Roman" w:hAnsi="Times New Roman" w:cs="Times New Roman"/>
+          <w:sz w:val="24"/>
+          <w:szCs w:val="24"/>
+        </w:rPr>
+        <w:t xml:space="preserve"> promiscuous mode in addition to this, if the network has any form of encryption such as WEP, WPA/WPA2, packets might be dropped because even if it can capture all traffic on the local network it might not be able to decrypt hence the reason for the pac</w:t>
+      </w:r>
+      <w:r>
+        <w:rPr>
+          <w:rFonts w:ascii="Times New Roman" w:hAnsi="Times New Roman" w:cs="Times New Roman"/>
+          <w:sz w:val="24"/>
+          <w:szCs w:val="24"/>
+        </w:rPr>
+        <w:t>kets to be dropped.</w:t>
+      </w:r>
+    </w:p>
+    <w:p>
+      <w:pPr>
+        <w:pStyle w:val="ListParagraph"/>
+        <w:ind w:left="1080"/>
+        <w:rPr>
+          <w:rFonts w:ascii="Times New Roman" w:hAnsi="Times New Roman" w:cs="Times New Roman"/>
+          <w:sz w:val="24"/>
+          <w:szCs w:val="24"/>
+        </w:rPr>
+      </w:pPr>
+    </w:p>
+    <w:p>
+      <w:pPr>
+        <w:pStyle w:val="ListParagraph"/>
+        <w:ind w:left="1080"/>
+        <w:rPr>
+          <w:rFonts w:ascii="Times New Roman" w:hAnsi="Times New Roman" w:cs="Times New Roman"/>
+          <w:sz w:val="24"/>
+          <w:szCs w:val="24"/>
+        </w:rPr>
+      </w:pPr>
+      <w:r>
+        <w:rPr>
+          <w:rFonts w:ascii="Times New Roman" w:hAnsi="Times New Roman" w:cs="Times New Roman"/>
+          <w:sz w:val="24"/>
+          <w:szCs w:val="24"/>
+        </w:rPr>
+        <w:t>However, for promiscuous mode there is a chance in which it might not work. One reason is due to the Adapter and Driver as it is dependent on the implementation of promiscuous mode. If a network is protected with WEP the adapter might be able to show third-party packets, but for WPA/WPA2 it is required that a type of decryption which is like that of Wireshark does. This results in a need to generate “fake Ethernet” header which is based on 802.2 header, and SNAP header if present in data packets which then decryption is required. in order for it to be shown which is a major issue for our application as it runs of android instead of on a Computer and currently Wireshark is unavailable on Android and even if there are alternatives it might not be possible that it runs the same as how Wireshark does it. And most wireless access points are protected using WPA/WPA2 which makes it more difficult for our application when we do the network sniffing. Another issue is that they might not have bothered implementing promiscuous mode even for open networks.</w:t>
+      </w:r>
+      <w:r>
+        <w:rPr>
+          <w:rFonts w:ascii="Times New Roman" w:hAnsi="Times New Roman" w:cs="Times New Roman"/>
+          <w:sz w:val="24"/>
+          <w:szCs w:val="24"/>
+        </w:rPr>
+        <w:t xml:space="preserve"> Promiscuous mode will not always allow you to see traffic while client isolation is in play</w:t>
+      </w:r>
+      <w:r>
+        <w:rPr>
+          <w:rFonts w:ascii="Times New Roman" w:hAnsi="Times New Roman" w:cs="Times New Roman"/>
+          <w:sz w:val="24"/>
+          <w:szCs w:val="24"/>
+        </w:rPr>
+        <w:t>.</w:t>
+      </w:r>
+    </w:p>
+    <w:p>
+      <w:pPr>
+        <w:pStyle w:val="ListParagraph"/>
+        <w:ind w:left="1080"/>
+        <w:rPr>
+          <w:rFonts w:ascii="Times New Roman" w:hAnsi="Times New Roman" w:cs="Times New Roman"/>
+          <w:sz w:val="24"/>
+          <w:szCs w:val="24"/>
+        </w:rPr>
+      </w:pPr>
+    </w:p>
+    <w:p>
+      <w:pPr>
+        <w:pStyle w:val="ListParagraph"/>
+        <w:numPr>
+          <w:ilvl w:val="0"/>
+          <w:numId w:val="8"/>
+        </w:numPr>
+        <w:rPr>
+          <w:rFonts w:ascii="Times New Roman" w:hAnsi="Times New Roman" w:cs="Times New Roman"/>
+          <w:sz w:val="24"/>
+          <w:szCs w:val="24"/>
+        </w:rPr>
+      </w:pPr>
+      <w:r>
+        <w:rPr>
+          <w:rFonts w:ascii="Times New Roman" w:hAnsi="Times New Roman" w:cs="Times New Roman"/>
+          <w:sz w:val="24"/>
+          <w:szCs w:val="24"/>
+        </w:rPr>
+        <w:t>Monitor Mode</w:t>
+      </w:r>
+    </w:p>
+    <w:p>
+      <w:pPr>
+        <w:pStyle w:val="ListParagraph"/>
+        <w:ind w:left="1080"/>
+        <w:rPr>
+          <w:rFonts w:ascii="Times New Roman" w:hAnsi="Times New Roman" w:cs="Times New Roman"/>
+          <w:sz w:val="24"/>
+          <w:szCs w:val="24"/>
+        </w:rPr>
+      </w:pPr>
+      <w:r>
+        <w:rPr>
+          <w:rFonts w:ascii="Times New Roman" w:hAnsi="Times New Roman" w:cs="Times New Roman"/>
+          <w:sz w:val="24"/>
+          <w:szCs w:val="24"/>
+        </w:rPr>
+        <w:t xml:space="preserve">It is a mode which allows for a WNIC to monitor all traffic received from the wireless network, unlike promiscuous mode, monitor mode allows packets to be captured without having to associate with an access point or ad hoc network first. Monitor mode applies only to wireless network. </w:t>
+      </w:r>
+      <w:r>
+        <w:rPr>
+          <w:rFonts w:ascii="Times New Roman" w:hAnsi="Times New Roman" w:cs="Times New Roman"/>
+          <w:sz w:val="24"/>
+          <w:szCs w:val="24"/>
+        </w:rPr>
+        <w:t xml:space="preserve">Limitation is that usually the wireless adapter is unable to transmit in monitor mode and is restricted to a single wireless channel which may be dependent on the driver, firmware and features of chipset. </w:t>
+      </w:r>
+      <w:r>
+        <w:rPr>
+          <w:rFonts w:ascii="Times New Roman" w:hAnsi="Times New Roman" w:cs="Times New Roman"/>
+          <w:sz w:val="24"/>
+          <w:szCs w:val="24"/>
+        </w:rPr>
+        <w:t>Also,</w:t>
+      </w:r>
+      <w:r>
+        <w:rPr>
+          <w:rFonts w:ascii="Times New Roman" w:hAnsi="Times New Roman" w:cs="Times New Roman"/>
+          <w:sz w:val="24"/>
+          <w:szCs w:val="24"/>
+        </w:rPr>
+        <w:t xml:space="preserve"> it does not check to see if the Cyclic Redundancy Check (CRC) values are correct for packets captured which means that </w:t>
+      </w:r>
+      <w:r>
+        <w:rPr>
+          <w:rFonts w:ascii="Times New Roman" w:hAnsi="Times New Roman" w:cs="Times New Roman"/>
+          <w:sz w:val="24"/>
+          <w:szCs w:val="24"/>
+        </w:rPr>
+        <w:t>a chance for the packets to be corrupted is present.</w:t>
+      </w:r>
+    </w:p>
+    <w:p>
+      <w:pPr>
+        <w:rPr>
+          <w:rFonts w:ascii="Times New Roman" w:hAnsi="Times New Roman" w:cs="Times New Roman"/>
+          <w:sz w:val="24"/>
+          <w:szCs w:val="24"/>
+        </w:rPr>
+      </w:pPr>
+    </w:p>
+    <w:p>
+      <w:pPr>
+        <w:rPr>
+          <w:rFonts w:ascii="Times New Roman" w:hAnsi="Times New Roman" w:cs="Times New Roman"/>
+          <w:b/>
+          <w:sz w:val="24"/>
+          <w:szCs w:val="24"/>
+        </w:rPr>
+      </w:pPr>
+      <w:r>
+        <w:rPr>
+          <w:rFonts w:ascii="Times New Roman" w:hAnsi="Times New Roman" w:cs="Times New Roman"/>
+          <w:b/>
+          <w:sz w:val="24"/>
+          <w:szCs w:val="24"/>
+        </w:rPr>
+        <w:t>Nmap (Network Mapper)</w:t>
+      </w:r>
+    </w:p>
+    <w:p>
+      <w:pPr>
+        <w:rPr>
+          <w:rFonts w:ascii="Times New Roman" w:hAnsi="Times New Roman" w:cs="Times New Roman"/>
+          <w:b/>
+          <w:color w:val="auto"/>
+          <w:sz w:val="24"/>
+          <w:szCs w:val="24"/>
+        </w:rPr>
+      </w:pPr>
+      <w:r>
+        <w:rPr>
+          <w:rFonts w:ascii="Times New Roman" w:hAnsi="Times New Roman" w:cs="Times New Roman"/>
+          <w:b/>
+          <w:color w:val="F24F4F" w:themeColor="accent1"/>
+          <w:sz w:val="24"/>
+          <w:szCs w:val="24"/>
+        </w:rPr>
+        <w:t>Some of the below information is extracted from insecure.org by Gordon Lyon</w:t>
+      </w:r>
+    </w:p>
+    <w:p>
+      <w:pPr>
+        <w:pStyle w:val="ListParagraph"/>
+        <w:ind w:left="1080"/>
+        <w:rPr>
+          <w:rFonts w:ascii="Times New Roman" w:hAnsi="Times New Roman" w:cs="Times New Roman"/>
+          <w:sz w:val="24"/>
+          <w:szCs w:val="24"/>
+        </w:rPr>
+      </w:pPr>
+      <w:r>
+        <w:rPr>
+          <w:rFonts w:ascii="Times New Roman" w:hAnsi="Times New Roman" w:cs="Times New Roman"/>
+          <w:sz w:val="24"/>
+          <w:szCs w:val="24"/>
+        </w:rPr>
+        <w:t xml:space="preserve">Apart from knowing the types of modes that the NIC needs be in to Sniff packets there are also other features in which is used in our application, one such feature is called Nmap. It is originally written by Gordon Lyon, where it is used to discover </w:t>
+      </w:r>
+      <w:r>
+        <w:rPr>
+          <w:rFonts w:ascii="Times New Roman" w:hAnsi="Times New Roman" w:cs="Times New Roman"/>
+          <w:sz w:val="24"/>
+          <w:szCs w:val="24"/>
+        </w:rPr>
+        <w:lastRenderedPageBreak/>
+        <w:t xml:space="preserve">hosts and services on a computer network, which is thus built into a map of the network. </w:t>
+      </w:r>
+    </w:p>
+    <w:p>
+      <w:pPr>
+        <w:pStyle w:val="ListParagraph"/>
+        <w:ind w:left="1080"/>
+        <w:rPr>
+          <w:rFonts w:ascii="Times New Roman" w:hAnsi="Times New Roman" w:cs="Times New Roman"/>
+          <w:sz w:val="24"/>
+          <w:szCs w:val="24"/>
+        </w:rPr>
+      </w:pPr>
+    </w:p>
+    <w:p>
+      <w:pPr>
+        <w:pStyle w:val="ListParagraph"/>
+        <w:ind w:left="1080"/>
+        <w:rPr>
+          <w:rFonts w:ascii="Times New Roman" w:hAnsi="Times New Roman" w:cs="Times New Roman"/>
+          <w:sz w:val="24"/>
+          <w:szCs w:val="24"/>
+        </w:rPr>
+      </w:pPr>
+      <w:r>
+        <w:rPr>
+          <w:rFonts w:ascii="Times New Roman" w:hAnsi="Times New Roman" w:cs="Times New Roman"/>
+          <w:sz w:val="24"/>
+          <w:szCs w:val="24"/>
+        </w:rPr>
+        <w:t>Nmap works by sending specially crafted packets to the target hosts and then analyses the responses from the target. Nmap features other than probing of the network it also includes host discovery and service as well as Operating System Detection. Which is a feature in our application in that every user that uses our application will want to know other than the type of packets being sent, are the types of Operating System that is being used to send these packets. Nmap can adapt to network conditions such as latency and congestion during scan. The features of Nmap also include Port Scanning, such as checking for open ports, Version detection.</w:t>
+      </w:r>
+    </w:p>
+    <w:p>
+      <w:pPr>
+        <w:pStyle w:val="ListParagraph"/>
+        <w:ind w:left="1080"/>
+        <w:rPr>
+          <w:rFonts w:ascii="Times New Roman" w:hAnsi="Times New Roman" w:cs="Times New Roman"/>
+          <w:sz w:val="24"/>
+          <w:szCs w:val="24"/>
+        </w:rPr>
+      </w:pPr>
+    </w:p>
+    <w:p>
+      <w:pPr>
+        <w:pStyle w:val="ListParagraph"/>
+        <w:ind w:left="1080"/>
+        <w:rPr>
+          <w:rFonts w:ascii="Times New Roman" w:hAnsi="Times New Roman" w:cs="Times New Roman"/>
+          <w:sz w:val="24"/>
+          <w:szCs w:val="24"/>
+        </w:rPr>
+      </w:pPr>
+      <w:r>
+        <w:rPr>
+          <w:rFonts w:ascii="Times New Roman" w:hAnsi="Times New Roman" w:cs="Times New Roman"/>
+          <w:sz w:val="24"/>
+          <w:szCs w:val="24"/>
+        </w:rPr>
+        <w:t xml:space="preserve">Features of Nmap is that it is flexible that supports dozens of advanced techniques for mapping out network filled with IP Filters, firewall, routers and other obstacles, including port scanning mechanisms that work for both TCP &amp; UDP. Nmap is powerful as it has been used to scan up to hundreds of thousands of machines which is considered a huge network, it is also portable as mentioned above that it is flexible as it supports most of the operating systems including Linux, Microsoft Windows, FreeBSD, OpenBSD, Solaris, Mac OS X, Sun OS and more. It is also supported by traditional command line as well as Graphical User Interface (GUI) and Nmap have </w:t>
+      </w:r>
+      <w:r>
+        <w:rPr>
+          <w:rFonts w:ascii="Times New Roman" w:hAnsi="Times New Roman" w:cs="Times New Roman"/>
+          <w:sz w:val="24"/>
+          <w:szCs w:val="24"/>
+        </w:rPr>
+        <w:t xml:space="preserve">Binaries available which we used in our application. </w:t>
+      </w:r>
+    </w:p>
+    <w:p>
+      <w:pPr>
+        <w:rPr>
+          <w:rFonts w:ascii="Times New Roman" w:hAnsi="Times New Roman" w:cs="Times New Roman"/>
+          <w:color w:val="auto"/>
+          <w:sz w:val="24"/>
+          <w:szCs w:val="24"/>
+        </w:rPr>
+      </w:pPr>
+    </w:p>
+    <w:p>
+      <w:pPr>
+        <w:rPr>
+          <w:rFonts w:ascii="Times New Roman" w:hAnsi="Times New Roman" w:cs="Times New Roman"/>
+          <w:b/>
+          <w:color w:val="auto"/>
+          <w:sz w:val="24"/>
+          <w:szCs w:val="24"/>
+        </w:rPr>
+      </w:pPr>
+      <w:r>
+        <w:rPr>
+          <w:rFonts w:ascii="Times New Roman" w:hAnsi="Times New Roman" w:cs="Times New Roman"/>
+          <w:b/>
+          <w:color w:val="auto"/>
+          <w:sz w:val="24"/>
+          <w:szCs w:val="24"/>
+        </w:rPr>
+        <w:t>NexM</w:t>
+      </w:r>
+      <w:r>
+        <w:rPr>
+          <w:rFonts w:ascii="Times New Roman" w:hAnsi="Times New Roman" w:cs="Times New Roman"/>
+          <w:b/>
+          <w:color w:val="auto"/>
+          <w:sz w:val="24"/>
+          <w:szCs w:val="24"/>
+        </w:rPr>
+        <w:t>on</w:t>
+      </w:r>
+    </w:p>
+    <w:p>
+      <w:pPr>
+        <w:rPr>
+          <w:rFonts w:ascii="Helvetica" w:hAnsi="Helvetica" w:cs="Helvetica"/>
+          <w:b/>
+          <w:bCs/>
+          <w:color w:val="000000"/>
+          <w:sz w:val="19"/>
+          <w:szCs w:val="19"/>
+        </w:rPr>
+      </w:pPr>
+      <w:r>
+        <w:rPr>
+          <w:rFonts w:ascii="Times New Roman" w:hAnsi="Times New Roman" w:cs="Times New Roman"/>
+          <w:b/>
+          <w:color w:val="F24F4F" w:themeColor="accent1"/>
+          <w:sz w:val="24"/>
+          <w:szCs w:val="24"/>
+        </w:rPr>
+        <w:t>Some of the below information is extracted from Hackaday b</w:t>
+      </w:r>
+      <w:r>
+        <w:rPr>
+          <w:rFonts w:ascii="Times New Roman" w:hAnsi="Times New Roman" w:cs="Times New Roman"/>
+          <w:b/>
+          <w:color w:val="F24F4F" w:themeColor="accent1"/>
+          <w:sz w:val="24"/>
+          <w:szCs w:val="24"/>
+        </w:rPr>
+        <w:t xml:space="preserve">y Elliot Williams, </w:t>
+      </w:r>
+      <w:hyperlink r:id="rId25" w:history="1">
+        <w:r>
+          <w:rPr>
+            <w:rFonts w:ascii="Helvetica" w:hAnsi="Helvetica" w:cs="Helvetica"/>
+            <w:b/>
+            <w:bCs/>
+            <w:color w:val="F24F4F" w:themeColor="accent1"/>
+            <w:sz w:val="19"/>
+            <w:szCs w:val="19"/>
+          </w:rPr>
+          <w:br/>
+        </w:r>
+        <w:r>
+          <w:rPr>
+            <w:rStyle w:val="Hyperlink"/>
+            <w:rFonts w:ascii="Helvetica" w:hAnsi="Helvetica" w:cs="Helvetica"/>
+            <w:b/>
+            <w:bCs/>
+            <w:color w:val="F24F4F" w:themeColor="accent1"/>
+            <w:sz w:val="19"/>
+            <w:szCs w:val="19"/>
+          </w:rPr>
+          <w:t>arXiv:1601.07077</w:t>
+        </w:r>
+      </w:hyperlink>
+      <w:r>
+        <w:rPr>
+          <w:rFonts w:ascii="Helvetica" w:hAnsi="Helvetica" w:cs="Helvetica"/>
+          <w:b/>
+          <w:bCs/>
+          <w:color w:val="F24F4F" w:themeColor="accent1"/>
+          <w:sz w:val="19"/>
+          <w:szCs w:val="19"/>
+        </w:rPr>
+        <w:t> [cs.OH]</w:t>
+      </w:r>
+    </w:p>
+    <w:p>
+      <w:pPr>
+        <w:pStyle w:val="ListParagraph"/>
+        <w:numPr>
+          <w:ilvl w:val="0"/>
+          <w:numId w:val="8"/>
+        </w:numPr>
+        <w:rPr>
+          <w:rFonts w:ascii="Times New Roman" w:hAnsi="Times New Roman" w:cs="Times New Roman"/>
+          <w:sz w:val="24"/>
+          <w:szCs w:val="24"/>
+        </w:rPr>
+      </w:pPr>
+      <w:r>
+        <w:rPr>
+          <w:rFonts w:ascii="Times New Roman" w:hAnsi="Times New Roman" w:cs="Times New Roman"/>
+          <w:sz w:val="24"/>
+          <w:szCs w:val="24"/>
+        </w:rPr>
+        <w:t>Nexmon is what we based our project on as it uses a Nexus 5 Phone with Broadcom BCM 4339 WiFi Chipset to do monitoring as well as packet-injecting as NexMon is Open. NexMon gives full control over a Wi-Fi Chip for research purposes is limited by firmware, which means it is hard to evolve communication protocols and test schemes in practical environments. Monitor mode as mentioned above allows eavesdropping on all frames on a wireless communication channel. This includes uses such as network packet analyses, security research and testing of new medium access control layer protocols, it is offered by SoftMAC drivers that implement the media access control sublayer management entity (MLME) in the driver rather than in the Wi-Fi Chip. On smartphones, mostly FullMAC (HardMAC) chips are used to reduce power consumption as the tasks do not need to wake up the main processor. Even though it is possible in FullMAC situations, it is generally not implemented in today’s Wi-Fi firmware’s used in smart phones which is one of the limitations that our project is facing, that is why in such situations we are bringing monitor mode to Nexus 5 Smartphones to enhance the interoperability between applications that require monitor mode and the BCM4339 Wi-Fi Chips.</w:t>
+      </w:r>
+    </w:p>
+    <w:p>
+      <w:pPr>
+        <w:rPr>
+          <w:rFonts w:ascii="Times New Roman" w:hAnsi="Times New Roman" w:cs="Times New Roman"/>
+          <w:sz w:val="24"/>
+          <w:szCs w:val="24"/>
+        </w:rPr>
+      </w:pPr>
+    </w:p>
+    <w:p>
+      <w:pPr>
+        <w:rPr>
+          <w:rFonts w:ascii="Times New Roman" w:hAnsi="Times New Roman" w:cs="Times New Roman"/>
+          <w:b/>
+          <w:color w:val="F24F4F" w:themeColor="accent1"/>
+          <w:sz w:val="24"/>
+          <w:szCs w:val="24"/>
+        </w:rPr>
+      </w:pPr>
+      <w:r>
+        <w:rPr>
+          <w:rFonts w:ascii="Times New Roman" w:hAnsi="Times New Roman" w:cs="Times New Roman"/>
+          <w:b/>
+          <w:color w:val="F24F4F" w:themeColor="accent1"/>
+          <w:sz w:val="24"/>
+          <w:szCs w:val="24"/>
+        </w:rPr>
+        <w:t xml:space="preserve">Some of the below information is from a dissertation by Matthias Thomas Schulz </w:t>
+      </w:r>
+    </w:p>
+    <w:p>
+      <w:pPr>
+        <w:rPr>
+          <w:rFonts w:ascii="Times New Roman" w:hAnsi="Times New Roman" w:cs="Times New Roman"/>
+          <w:b/>
+          <w:color w:val="auto"/>
+          <w:sz w:val="24"/>
+          <w:szCs w:val="24"/>
+        </w:rPr>
+      </w:pPr>
+      <w:r>
+        <w:rPr>
+          <w:rFonts w:ascii="Times New Roman" w:hAnsi="Times New Roman" w:cs="Times New Roman"/>
+          <w:b/>
+          <w:color w:val="auto"/>
+          <w:sz w:val="24"/>
+          <w:szCs w:val="24"/>
+        </w:rPr>
+        <w:t>Nexutil</w:t>
+      </w:r>
+      <w:r>
+        <w:rPr>
+          <w:rFonts w:ascii="Times New Roman" w:hAnsi="Times New Roman" w:cs="Times New Roman"/>
+          <w:b/>
+          <w:color w:val="auto"/>
+          <w:sz w:val="24"/>
+          <w:szCs w:val="24"/>
+        </w:rPr>
+        <w:t xml:space="preserve"> &amp; ioctls</w:t>
+      </w:r>
+    </w:p>
+    <w:p>
+      <w:pPr>
+        <w:pStyle w:val="ListParagraph"/>
+        <w:ind w:left="1080"/>
+        <w:rPr>
+          <w:rFonts w:ascii="Times New Roman" w:hAnsi="Times New Roman" w:cs="Times New Roman"/>
+          <w:b/>
+          <w:sz w:val="24"/>
+          <w:szCs w:val="24"/>
+        </w:rPr>
+      </w:pPr>
+      <w:r>
+        <w:rPr>
+          <w:rFonts w:ascii="Times New Roman" w:hAnsi="Times New Roman" w:cs="Times New Roman"/>
+          <w:b/>
+          <w:sz w:val="24"/>
+          <w:szCs w:val="24"/>
+        </w:rPr>
+        <w:t>In this section we talk about nexutil which is being used by our applications and include some detai</w:t>
+      </w:r>
+      <w:r>
+        <w:rPr>
+          <w:rFonts w:ascii="Times New Roman" w:hAnsi="Times New Roman" w:cs="Times New Roman"/>
+          <w:b/>
+          <w:sz w:val="24"/>
+          <w:szCs w:val="24"/>
+        </w:rPr>
+        <w:t>ls on what it can do</w:t>
+      </w:r>
+    </w:p>
+    <w:p>
+      <w:pPr>
+        <w:pStyle w:val="ListParagraph"/>
+        <w:ind w:left="1080"/>
+        <w:rPr>
+          <w:rFonts w:ascii="Times New Roman" w:hAnsi="Times New Roman" w:cs="Times New Roman"/>
+          <w:b/>
+          <w:sz w:val="24"/>
+          <w:szCs w:val="24"/>
+        </w:rPr>
+      </w:pPr>
+    </w:p>
+    <w:p>
+      <w:pPr>
+        <w:pStyle w:val="ListParagraph"/>
+        <w:numPr>
+          <w:ilvl w:val="0"/>
+          <w:numId w:val="8"/>
+        </w:numPr>
+        <w:rPr>
+          <w:rFonts w:ascii="Times New Roman" w:hAnsi="Times New Roman" w:cs="Times New Roman"/>
+          <w:b/>
+          <w:sz w:val="24"/>
+          <w:szCs w:val="24"/>
+        </w:rPr>
+      </w:pPr>
+      <w:r>
+        <w:rPr>
+          <w:rFonts w:ascii="Times New Roman" w:hAnsi="Times New Roman" w:cs="Times New Roman"/>
+          <w:sz w:val="24"/>
+          <w:szCs w:val="24"/>
+        </w:rPr>
+        <w:t>Nexutil is one of the utilities/libraries required for controlling the firmware as well as imitate a monitor interface to unmodified analysis and penetration testing (TCPDump)</w:t>
+      </w:r>
+    </w:p>
+    <w:p>
+      <w:pPr>
+        <w:pStyle w:val="ListParagraph"/>
+        <w:ind w:left="1080"/>
+        <w:rPr>
+          <w:rFonts w:ascii="Times New Roman" w:hAnsi="Times New Roman" w:cs="Times New Roman"/>
+          <w:b/>
+          <w:sz w:val="24"/>
+          <w:szCs w:val="24"/>
+        </w:rPr>
+      </w:pPr>
+    </w:p>
+    <w:p>
+      <w:pPr>
+        <w:pStyle w:val="ListParagraph"/>
+        <w:numPr>
+          <w:ilvl w:val="0"/>
+          <w:numId w:val="8"/>
+        </w:numPr>
+        <w:rPr>
+          <w:rFonts w:ascii="Times New Roman" w:hAnsi="Times New Roman" w:cs="Times New Roman"/>
+          <w:sz w:val="24"/>
+          <w:szCs w:val="24"/>
+        </w:rPr>
+      </w:pPr>
+      <w:r>
+        <w:rPr>
+          <w:rFonts w:ascii="Times New Roman" w:hAnsi="Times New Roman" w:cs="Times New Roman"/>
+          <w:sz w:val="24"/>
+          <w:szCs w:val="24"/>
+        </w:rPr>
+        <w:t xml:space="preserve">Talking to the firmware for many applications it is helpful to configure a firmware during runtime or extract information for debugging purposes one such means is to use ioctls to control the firmware and send events from the firmware to the host. To initiate transfers from the firmware, a user-space program known as nexutil can initiate a synchronous data exchange with the firmware by calling ioctls in the firmware. Each iotcl contain a command number, pointer to buffer to exchange data and length of the buffer, ioctls can either only set data or get data back from the firmware. For the two directions set and get nexutil offers two parameters -s&lt;command_number&gt; and -g&lt;command_number&gt; and may pass either integers, strings, raw data from the Standard input or based64 encoded raw data to the firmware. While ioctls are always initiated by the host, Wi-Fi firmware can also create an event and send it as a message to the host, where it is handled in the driver. </w:t>
+      </w:r>
+    </w:p>
+    <w:p>
+      <w:pPr>
+        <w:pStyle w:val="ListParagraph"/>
+        <w:ind w:left="1080"/>
+        <w:rPr>
+          <w:rFonts w:ascii="Times New Roman" w:hAnsi="Times New Roman" w:cs="Times New Roman"/>
+          <w:b/>
+          <w:sz w:val="24"/>
+          <w:szCs w:val="24"/>
+        </w:rPr>
+      </w:pPr>
+    </w:p>
+    <w:p>
+      <w:pPr>
+        <w:pStyle w:val="ListParagraph"/>
+        <w:numPr>
+          <w:ilvl w:val="0"/>
+          <w:numId w:val="8"/>
+        </w:numPr>
+        <w:rPr>
+          <w:rFonts w:ascii="Times New Roman" w:hAnsi="Times New Roman" w:cs="Times New Roman"/>
+          <w:sz w:val="24"/>
+          <w:szCs w:val="24"/>
+        </w:rPr>
+      </w:pPr>
+      <w:r>
+        <w:rPr>
+          <w:rFonts w:ascii="Times New Roman" w:hAnsi="Times New Roman" w:cs="Times New Roman"/>
+          <w:sz w:val="24"/>
+          <w:szCs w:val="24"/>
+        </w:rPr>
+        <w:t xml:space="preserve">FullMAC Wi-Fi Chips consist of two processers, one is ARM Processor that performs not time critical tasks (implemented in the driver for SoftMAC). The second processor implements a programmable state machine (PSM) which runs in the D11 core which is responsible to quickly process MAC-Layer Events. The D11 core then decides which frames should be dropped or which should be </w:t>
+      </w:r>
+      <w:r>
+        <w:rPr>
+          <w:rFonts w:ascii="Times New Roman" w:hAnsi="Times New Roman" w:cs="Times New Roman"/>
+          <w:sz w:val="24"/>
+          <w:szCs w:val="24"/>
+        </w:rPr>
+        <w:t>answered by acknowledgements. In Broadcom Wi-Fi Chips the D11 core does real-time MAC Processing as well</w:t>
+      </w:r>
+    </w:p>
+    <w:p>
+      <w:pPr>
+        <w:pStyle w:val="ListParagraph"/>
+        <w:ind w:left="1080"/>
+        <w:rPr>
+          <w:rFonts w:ascii="Times New Roman" w:hAnsi="Times New Roman" w:cs="Times New Roman"/>
+          <w:sz w:val="24"/>
+          <w:szCs w:val="24"/>
+        </w:rPr>
+      </w:pPr>
+    </w:p>
+    <w:p>
+      <w:pPr>
+        <w:pStyle w:val="ListParagraph"/>
+        <w:ind w:left="1080"/>
+        <w:rPr>
+          <w:rFonts w:ascii="Times New Roman" w:hAnsi="Times New Roman" w:cs="Times New Roman"/>
+          <w:sz w:val="24"/>
+          <w:szCs w:val="24"/>
+        </w:rPr>
+      </w:pPr>
+    </w:p>
+    <w:p>
+      <w:pPr>
+        <w:pStyle w:val="ListParagraph"/>
+        <w:numPr>
+          <w:ilvl w:val="0"/>
+          <w:numId w:val="8"/>
+        </w:numPr>
+        <w:rPr>
+          <w:rFonts w:ascii="Times New Roman" w:hAnsi="Times New Roman" w:cs="Times New Roman"/>
+          <w:sz w:val="24"/>
+          <w:szCs w:val="24"/>
+        </w:rPr>
+      </w:pPr>
+      <w:r>
+        <w:rPr>
+          <w:rFonts w:ascii="Times New Roman" w:hAnsi="Times New Roman" w:cs="Times New Roman"/>
+          <w:sz w:val="24"/>
+          <w:szCs w:val="24"/>
+        </w:rPr>
+        <w:t xml:space="preserve">Nexutil </w:t>
+      </w:r>
+      <w:r>
+        <w:rPr>
+          <w:rFonts w:ascii="Times New Roman" w:hAnsi="Times New Roman" w:cs="Times New Roman"/>
+          <w:sz w:val="24"/>
+          <w:szCs w:val="24"/>
+        </w:rPr>
+        <w:t>(handle receptions)</w:t>
+      </w:r>
+    </w:p>
+    <w:p>
+      <w:pPr>
+        <w:pStyle w:val="ListParagraph"/>
+        <w:rPr>
+          <w:rFonts w:ascii="Times New Roman" w:hAnsi="Times New Roman" w:cs="Times New Roman"/>
+          <w:sz w:val="24"/>
+          <w:szCs w:val="24"/>
+        </w:rPr>
+      </w:pPr>
+    </w:p>
+    <w:p>
+      <w:pPr>
+        <w:pStyle w:val="ListParagraph"/>
+        <w:ind w:left="1080"/>
+        <w:rPr>
+          <w:rFonts w:ascii="Times New Roman" w:hAnsi="Times New Roman" w:cs="Times New Roman"/>
+          <w:sz w:val="24"/>
+          <w:szCs w:val="24"/>
+        </w:rPr>
+      </w:pPr>
+      <w:r>
+        <w:rPr>
+          <w:rFonts w:ascii="Times New Roman" w:hAnsi="Times New Roman" w:cs="Times New Roman"/>
+          <w:sz w:val="24"/>
+          <w:szCs w:val="24"/>
+        </w:rPr>
+        <w:t xml:space="preserve">When monitor mode is active (calling nexutil -ml), this unfunction will call a wlc_monitor function that will extract the received statistics and write them into a structure which will then pass both the statistics and frame to the wlmonitor function, which is a function that is hooked to implement monitor mode with radiotap headers </w:t>
+      </w:r>
+    </w:p>
+    <w:p>
+      <w:pPr>
+        <w:rPr>
+          <w:rFonts w:ascii="Times New Roman" w:hAnsi="Times New Roman" w:cs="Times New Roman"/>
+          <w:sz w:val="24"/>
+          <w:szCs w:val="24"/>
+        </w:rPr>
+      </w:pPr>
+    </w:p>
+    <w:p>
+      <w:pPr>
+        <w:rPr>
+          <w:rFonts w:ascii="Times New Roman" w:hAnsi="Times New Roman" w:cs="Times New Roman"/>
+          <w:sz w:val="24"/>
+          <w:szCs w:val="24"/>
+        </w:rPr>
+      </w:pPr>
+    </w:p>
+    <w:p/>
+    <w:p/>
+    <w:p/>
+    <w:p>
+      <w:pPr>
+        <w:pStyle w:val="Heading1"/>
+        <w:rPr>
+          <w:rFonts w:ascii="Times New Roman" w:hAnsi="Times New Roman" w:cs="Times New Roman"/>
+          <w:sz w:val="40"/>
+          <w:szCs w:val="40"/>
+        </w:rPr>
+      </w:pPr>
+      <w:r>
+        <w:rPr>
+          <w:rFonts w:ascii="Times New Roman" w:hAnsi="Times New Roman" w:cs="Times New Roman"/>
+          <w:sz w:val="40"/>
+          <w:szCs w:val="40"/>
+        </w:rPr>
+        <w:t>6</w:t>
+      </w:r>
+      <w:r>
+        <w:rPr>
+          <w:rFonts w:ascii="Times New Roman" w:hAnsi="Times New Roman" w:cs="Times New Roman"/>
+          <w:sz w:val="40"/>
+          <w:szCs w:val="40"/>
+        </w:rPr>
+        <w:t>. User Interface Designs</w:t>
+      </w:r>
+      <w:bookmarkEnd w:id="35"/>
+    </w:p>
+    <w:p>
+      <w:pPr>
+        <w:rPr>
+          <w:rFonts w:ascii="Times New Roman" w:hAnsi="Times New Roman" w:cs="Times New Roman"/>
+          <w:sz w:val="24"/>
+        </w:rPr>
+      </w:pPr>
+      <w:r>
+        <w:rPr>
+          <w:rFonts w:ascii="Times New Roman" w:hAnsi="Times New Roman" w:cs="Times New Roman"/>
+          <w:sz w:val="24"/>
+        </w:rPr>
+        <w:t xml:space="preserve"> </w:t>
+      </w:r>
+      <w:r>
+        <w:rPr>
+          <w:rFonts w:ascii="Times New Roman" w:hAnsi="Times New Roman" w:cs="Times New Roman"/>
+          <w:sz w:val="24"/>
+        </w:rPr>
+        <w:t>(application interface designs to be added)</w:t>
+      </w:r>
+    </w:p>
+    <w:p>
+      <w:pPr>
+        <w:rPr>
+          <w:rFonts w:ascii="Times New Roman" w:hAnsi="Times New Roman" w:cs="Times New Roman"/>
+        </w:rPr>
+      </w:pPr>
+    </w:p>
+    <w:p>
+      <w:pPr>
+        <w:rPr>
+          <w:rFonts w:ascii="Times New Roman" w:hAnsi="Times New Roman" w:cs="Times New Roman"/>
+        </w:rPr>
+      </w:pPr>
+    </w:p>
+    <w:p>
+      <w:pPr>
+        <w:rPr>
+          <w:rFonts w:ascii="Times New Roman" w:hAnsi="Times New Roman" w:cs="Times New Roman"/>
+        </w:rPr>
+      </w:pPr>
+    </w:p>
+    <w:p>
+      <w:pPr>
+        <w:rPr>
+          <w:rFonts w:ascii="Times New Roman" w:hAnsi="Times New Roman" w:cs="Times New Roman"/>
+        </w:rPr>
+      </w:pPr>
+    </w:p>
+    <w:p>
+      <w:pPr>
+        <w:rPr>
+          <w:rFonts w:ascii="Times New Roman" w:hAnsi="Times New Roman" w:cs="Times New Roman"/>
+        </w:rPr>
+      </w:pPr>
+    </w:p>
+    <w:p>
+      <w:pPr>
+        <w:rPr>
+          <w:rFonts w:ascii="Times New Roman" w:hAnsi="Times New Roman" w:cs="Times New Roman"/>
+        </w:rPr>
+      </w:pPr>
+    </w:p>
+    <w:p>
+      <w:pPr>
+        <w:pStyle w:val="Heading1"/>
+        <w:rPr>
+          <w:rFonts w:ascii="Times New Roman" w:hAnsi="Times New Roman" w:cs="Times New Roman"/>
+          <w:sz w:val="40"/>
+          <w:szCs w:val="40"/>
+        </w:rPr>
+      </w:pPr>
+      <w:bookmarkStart w:id="36" w:name="_Toc518676545"/>
+      <w:r>
+        <w:rPr>
+          <w:rFonts w:ascii="Times New Roman" w:hAnsi="Times New Roman" w:cs="Times New Roman"/>
+          <w:sz w:val="40"/>
+          <w:szCs w:val="40"/>
+        </w:rPr>
+        <w:t>7</w:t>
+      </w:r>
+      <w:r>
+        <w:rPr>
+          <w:rFonts w:ascii="Times New Roman" w:hAnsi="Times New Roman" w:cs="Times New Roman"/>
+          <w:sz w:val="40"/>
+          <w:szCs w:val="40"/>
+        </w:rPr>
+        <w:t>. Software Development</w:t>
       </w:r>
       <w:bookmarkEnd w:id="36"/>
     </w:p>
@@ -8494,7 +10668,7 @@
                     <pic:cNvPicPr/>
                   </pic:nvPicPr>
                   <pic:blipFill>
-                    <a:blip r:embed="rId25">
+                    <a:blip r:embed="rId26">
                       <a:extLst>
                         <a:ext uri="{28A0092B-C50C-407E-A947-70E740481C1C}">
                           <a14:useLocalDpi xmlns:a14="http://schemas.microsoft.com/office/drawing/2010/main" val="0"/>
@@ -8538,6 +10712,7 @@
           <w:rFonts w:ascii="Times New Roman" w:hAnsi="Times New Roman" w:cs="Times New Roman"/>
           <w:sz w:val="24"/>
         </w:rPr>
+        <w:lastRenderedPageBreak/>
         <w:t>Agile (Scrum) is used to develop our application, it provides the ability to create and respond to change to succeed in an uncertain and turbulent environment. Agile is the most applicable due to the unpredictability of the application due to rooting and specific modes based on the WLAN cards of the type of devices that we plan to incorporate into. With Agile we can makes changes as and when necessary to help overcome such issues.</w:t>
       </w:r>
     </w:p>
@@ -9002,6 +11177,7 @@
           <w:sz w:val="40"/>
           <w:szCs w:val="40"/>
         </w:rPr>
+        <w:lastRenderedPageBreak/>
         <w:t xml:space="preserve">8. </w:t>
       </w:r>
       <w:bookmarkEnd w:id="44"/>
@@ -9036,7 +11212,7 @@
         </w:rPr>
         <w:t xml:space="preserve"> </w:t>
       </w:r>
-      <w:hyperlink r:id="rId26" w:history="1">
+      <w:hyperlink r:id="rId27" w:history="1">
         <w:r>
           <w:rPr>
             <w:rStyle w:val="Hyperlink"/>
@@ -9069,7 +11245,7 @@
         </w:rPr>
         <w:t xml:space="preserve"> </w:t>
       </w:r>
-      <w:hyperlink r:id="rId27" w:history="1">
+      <w:hyperlink r:id="rId28" w:history="1">
         <w:r>
           <w:rPr>
             <w:rStyle w:val="Hyperlink"/>
@@ -9093,7 +11269,6 @@
           <w:rFonts w:ascii="Times New Roman" w:hAnsi="Times New Roman" w:cs="Times New Roman"/>
           <w:sz w:val="22"/>
         </w:rPr>
-        <w:lastRenderedPageBreak/>
         <w:t>[3]</w:t>
       </w:r>
       <w:r>
@@ -9103,7 +11278,7 @@
         </w:rPr>
         <w:t xml:space="preserve"> </w:t>
       </w:r>
-      <w:hyperlink r:id="rId28" w:history="1">
+      <w:hyperlink r:id="rId29" w:history="1">
         <w:r>
           <w:rPr>
             <w:rStyle w:val="Hyperlink"/>
@@ -9136,7 +11311,7 @@
         </w:rPr>
         <w:t xml:space="preserve"> </w:t>
       </w:r>
-      <w:hyperlink r:id="rId29" w:history="1">
+      <w:hyperlink r:id="rId30" w:history="1">
         <w:r>
           <w:rPr>
             <w:rStyle w:val="Hyperlink"/>
@@ -9172,7 +11347,7 @@
         </w:rPr>
         <w:t xml:space="preserve"> </w:t>
       </w:r>
-      <w:hyperlink r:id="rId30" w:history="1">
+      <w:hyperlink r:id="rId31" w:history="1">
         <w:r>
           <w:rPr>
             <w:rStyle w:val="Hyperlink"/>
@@ -9494,6 +11669,119 @@
     </w:lvl>
   </w:abstractNum>
   <w:abstractNum w:abstractNumId="2" w15:restartNumberingAfterBreak="0">
+    <w:nsid w:val="24D958E4"/>
+    <w:multiLevelType w:val="hybridMultilevel"/>
+    <w:tmpl w:val="C2442352"/>
+    <w:lvl w:ilvl="0" w:tplc="08090001">
+      <w:start w:val="1"/>
+      <w:numFmt w:val="bullet"/>
+      <w:lvlText w:val=""/>
+      <w:lvlJc w:val="left"/>
+      <w:pPr>
+        <w:ind w:left="780" w:hanging="360"/>
+      </w:pPr>
+      <w:rPr>
+        <w:rFonts w:ascii="Symbol" w:hAnsi="Symbol" w:hint="default"/>
+      </w:rPr>
+    </w:lvl>
+    <w:lvl w:ilvl="1" w:tplc="08090003" w:tentative="1">
+      <w:start w:val="1"/>
+      <w:numFmt w:val="bullet"/>
+      <w:lvlText w:val="o"/>
+      <w:lvlJc w:val="left"/>
+      <w:pPr>
+        <w:ind w:left="1500" w:hanging="360"/>
+      </w:pPr>
+      <w:rPr>
+        <w:rFonts w:ascii="Courier New" w:hAnsi="Courier New" w:cs="Courier New" w:hint="default"/>
+      </w:rPr>
+    </w:lvl>
+    <w:lvl w:ilvl="2" w:tplc="08090005" w:tentative="1">
+      <w:start w:val="1"/>
+      <w:numFmt w:val="bullet"/>
+      <w:lvlText w:val=""/>
+      <w:lvlJc w:val="left"/>
+      <w:pPr>
+        <w:ind w:left="2220" w:hanging="360"/>
+      </w:pPr>
+      <w:rPr>
+        <w:rFonts w:ascii="Wingdings" w:hAnsi="Wingdings" w:hint="default"/>
+      </w:rPr>
+    </w:lvl>
+    <w:lvl w:ilvl="3" w:tplc="08090001" w:tentative="1">
+      <w:start w:val="1"/>
+      <w:numFmt w:val="bullet"/>
+      <w:lvlText w:val=""/>
+      <w:lvlJc w:val="left"/>
+      <w:pPr>
+        <w:ind w:left="2940" w:hanging="360"/>
+      </w:pPr>
+      <w:rPr>
+        <w:rFonts w:ascii="Symbol" w:hAnsi="Symbol" w:hint="default"/>
+      </w:rPr>
+    </w:lvl>
+    <w:lvl w:ilvl="4" w:tplc="08090003" w:tentative="1">
+      <w:start w:val="1"/>
+      <w:numFmt w:val="bullet"/>
+      <w:lvlText w:val="o"/>
+      <w:lvlJc w:val="left"/>
+      <w:pPr>
+        <w:ind w:left="3660" w:hanging="360"/>
+      </w:pPr>
+      <w:rPr>
+        <w:rFonts w:ascii="Courier New" w:hAnsi="Courier New" w:cs="Courier New" w:hint="default"/>
+      </w:rPr>
+    </w:lvl>
+    <w:lvl w:ilvl="5" w:tplc="08090005" w:tentative="1">
+      <w:start w:val="1"/>
+      <w:numFmt w:val="bullet"/>
+      <w:lvlText w:val=""/>
+      <w:lvlJc w:val="left"/>
+      <w:pPr>
+        <w:ind w:left="4380" w:hanging="360"/>
+      </w:pPr>
+      <w:rPr>
+        <w:rFonts w:ascii="Wingdings" w:hAnsi="Wingdings" w:hint="default"/>
+      </w:rPr>
+    </w:lvl>
+    <w:lvl w:ilvl="6" w:tplc="08090001" w:tentative="1">
+      <w:start w:val="1"/>
+      <w:numFmt w:val="bullet"/>
+      <w:lvlText w:val=""/>
+      <w:lvlJc w:val="left"/>
+      <w:pPr>
+        <w:ind w:left="5100" w:hanging="360"/>
+      </w:pPr>
+      <w:rPr>
+        <w:rFonts w:ascii="Symbol" w:hAnsi="Symbol" w:hint="default"/>
+      </w:rPr>
+    </w:lvl>
+    <w:lvl w:ilvl="7" w:tplc="08090003" w:tentative="1">
+      <w:start w:val="1"/>
+      <w:numFmt w:val="bullet"/>
+      <w:lvlText w:val="o"/>
+      <w:lvlJc w:val="left"/>
+      <w:pPr>
+        <w:ind w:left="5820" w:hanging="360"/>
+      </w:pPr>
+      <w:rPr>
+        <w:rFonts w:ascii="Courier New" w:hAnsi="Courier New" w:cs="Courier New" w:hint="default"/>
+      </w:rPr>
+    </w:lvl>
+    <w:lvl w:ilvl="8" w:tplc="08090005" w:tentative="1">
+      <w:start w:val="1"/>
+      <w:numFmt w:val="bullet"/>
+      <w:lvlText w:val=""/>
+      <w:lvlJc w:val="left"/>
+      <w:pPr>
+        <w:ind w:left="6540" w:hanging="360"/>
+      </w:pPr>
+      <w:rPr>
+        <w:rFonts w:ascii="Wingdings" w:hAnsi="Wingdings" w:hint="default"/>
+      </w:rPr>
+    </w:lvl>
+  </w:abstractNum>
+  <w:abstractNum w:abstractNumId="3" w15:restartNumberingAfterBreak="0">
     <w:nsid w:val="2D98689B"/>
     <w:multiLevelType w:val="hybridMultilevel"/>
     <w:tmpl w:val="3076A67E"/>
@@ -9582,7 +11870,7 @@
       </w:pPr>
     </w:lvl>
   </w:abstractNum>
-  <w:abstractNum w:abstractNumId="3" w15:restartNumberingAfterBreak="0">
+  <w:abstractNum w:abstractNumId="4" w15:restartNumberingAfterBreak="0">
     <w:nsid w:val="2F162C7C"/>
     <w:multiLevelType w:val="hybridMultilevel"/>
     <w:tmpl w:val="9EAA75C2"/>
@@ -9668,7 +11956,7 @@
       </w:pPr>
     </w:lvl>
   </w:abstractNum>
-  <w:abstractNum w:abstractNumId="4" w15:restartNumberingAfterBreak="0">
+  <w:abstractNum w:abstractNumId="5" w15:restartNumberingAfterBreak="0">
     <w:nsid w:val="30335305"/>
     <w:multiLevelType w:val="hybridMultilevel"/>
     <w:tmpl w:val="F00245F2"/>
@@ -9781,7 +12069,7 @@
       </w:rPr>
     </w:lvl>
   </w:abstractNum>
-  <w:abstractNum w:abstractNumId="5" w15:restartNumberingAfterBreak="0">
+  <w:abstractNum w:abstractNumId="6" w15:restartNumberingAfterBreak="0">
     <w:nsid w:val="3A1F7E58"/>
     <w:multiLevelType w:val="hybridMultilevel"/>
     <w:tmpl w:val="847E73BC"/>
@@ -9867,7 +12155,7 @@
       </w:pPr>
     </w:lvl>
   </w:abstractNum>
-  <w:abstractNum w:abstractNumId="6" w15:restartNumberingAfterBreak="0">
+  <w:abstractNum w:abstractNumId="7" w15:restartNumberingAfterBreak="0">
     <w:nsid w:val="4AE56C24"/>
     <w:multiLevelType w:val="hybridMultilevel"/>
     <w:tmpl w:val="C8B68AA6"/>
@@ -9957,7 +12245,7 @@
       </w:pPr>
     </w:lvl>
   </w:abstractNum>
-  <w:abstractNum w:abstractNumId="7" w15:restartNumberingAfterBreak="0">
+  <w:abstractNum w:abstractNumId="8" w15:restartNumberingAfterBreak="0">
     <w:nsid w:val="654853DF"/>
     <w:multiLevelType w:val="hybridMultilevel"/>
     <w:tmpl w:val="8D66102C"/>
@@ -10070,11 +12358,124 @@
       </w:rPr>
     </w:lvl>
   </w:abstractNum>
-  <w:abstractNum w:abstractNumId="8" w15:restartNumberingAfterBreak="0">
+  <w:abstractNum w:abstractNumId="9" w15:restartNumberingAfterBreak="0">
+    <w:nsid w:val="66F1026A"/>
+    <w:multiLevelType w:val="hybridMultilevel"/>
+    <w:tmpl w:val="BCD00B38"/>
+    <w:lvl w:ilvl="0" w:tplc="08090001">
+      <w:start w:val="1"/>
+      <w:numFmt w:val="bullet"/>
+      <w:lvlText w:val=""/>
+      <w:lvlJc w:val="left"/>
+      <w:pPr>
+        <w:ind w:left="720" w:hanging="360"/>
+      </w:pPr>
+      <w:rPr>
+        <w:rFonts w:ascii="Symbol" w:hAnsi="Symbol" w:hint="default"/>
+      </w:rPr>
+    </w:lvl>
+    <w:lvl w:ilvl="1" w:tplc="08090003" w:tentative="1">
+      <w:start w:val="1"/>
+      <w:numFmt w:val="bullet"/>
+      <w:lvlText w:val="o"/>
+      <w:lvlJc w:val="left"/>
+      <w:pPr>
+        <w:ind w:left="1440" w:hanging="360"/>
+      </w:pPr>
+      <w:rPr>
+        <w:rFonts w:ascii="Courier New" w:hAnsi="Courier New" w:cs="Courier New" w:hint="default"/>
+      </w:rPr>
+    </w:lvl>
+    <w:lvl w:ilvl="2" w:tplc="08090005" w:tentative="1">
+      <w:start w:val="1"/>
+      <w:numFmt w:val="bullet"/>
+      <w:lvlText w:val=""/>
+      <w:lvlJc w:val="left"/>
+      <w:pPr>
+        <w:ind w:left="2160" w:hanging="360"/>
+      </w:pPr>
+      <w:rPr>
+        <w:rFonts w:ascii="Wingdings" w:hAnsi="Wingdings" w:hint="default"/>
+      </w:rPr>
+    </w:lvl>
+    <w:lvl w:ilvl="3" w:tplc="08090001" w:tentative="1">
+      <w:start w:val="1"/>
+      <w:numFmt w:val="bullet"/>
+      <w:lvlText w:val=""/>
+      <w:lvlJc w:val="left"/>
+      <w:pPr>
+        <w:ind w:left="2880" w:hanging="360"/>
+      </w:pPr>
+      <w:rPr>
+        <w:rFonts w:ascii="Symbol" w:hAnsi="Symbol" w:hint="default"/>
+      </w:rPr>
+    </w:lvl>
+    <w:lvl w:ilvl="4" w:tplc="08090003" w:tentative="1">
+      <w:start w:val="1"/>
+      <w:numFmt w:val="bullet"/>
+      <w:lvlText w:val="o"/>
+      <w:lvlJc w:val="left"/>
+      <w:pPr>
+        <w:ind w:left="3600" w:hanging="360"/>
+      </w:pPr>
+      <w:rPr>
+        <w:rFonts w:ascii="Courier New" w:hAnsi="Courier New" w:cs="Courier New" w:hint="default"/>
+      </w:rPr>
+    </w:lvl>
+    <w:lvl w:ilvl="5" w:tplc="08090005" w:tentative="1">
+      <w:start w:val="1"/>
+      <w:numFmt w:val="bullet"/>
+      <w:lvlText w:val=""/>
+      <w:lvlJc w:val="left"/>
+      <w:pPr>
+        <w:ind w:left="4320" w:hanging="360"/>
+      </w:pPr>
+      <w:rPr>
+        <w:rFonts w:ascii="Wingdings" w:hAnsi="Wingdings" w:hint="default"/>
+      </w:rPr>
+    </w:lvl>
+    <w:lvl w:ilvl="6" w:tplc="08090001" w:tentative="1">
+      <w:start w:val="1"/>
+      <w:numFmt w:val="bullet"/>
+      <w:lvlText w:val=""/>
+      <w:lvlJc w:val="left"/>
+      <w:pPr>
+        <w:ind w:left="5040" w:hanging="360"/>
+      </w:pPr>
+      <w:rPr>
+        <w:rFonts w:ascii="Symbol" w:hAnsi="Symbol" w:hint="default"/>
+      </w:rPr>
+    </w:lvl>
+    <w:lvl w:ilvl="7" w:tplc="08090003" w:tentative="1">
+      <w:start w:val="1"/>
+      <w:numFmt w:val="bullet"/>
+      <w:lvlText w:val="o"/>
+      <w:lvlJc w:val="left"/>
+      <w:pPr>
+        <w:ind w:left="5760" w:hanging="360"/>
+      </w:pPr>
+      <w:rPr>
+        <w:rFonts w:ascii="Courier New" w:hAnsi="Courier New" w:cs="Courier New" w:hint="default"/>
+      </w:rPr>
+    </w:lvl>
+    <w:lvl w:ilvl="8" w:tplc="08090005" w:tentative="1">
+      <w:start w:val="1"/>
+      <w:numFmt w:val="bullet"/>
+      <w:lvlText w:val=""/>
+      <w:lvlJc w:val="left"/>
+      <w:pPr>
+        <w:ind w:left="6480" w:hanging="360"/>
+      </w:pPr>
+      <w:rPr>
+        <w:rFonts w:ascii="Wingdings" w:hAnsi="Wingdings" w:hint="default"/>
+      </w:rPr>
+    </w:lvl>
+  </w:abstractNum>
+  <w:abstractNum w:abstractNumId="10" w15:restartNumberingAfterBreak="0">
     <w:nsid w:val="67D7621F"/>
     <w:multiLevelType w:val="hybridMultilevel"/>
-    <w:tmpl w:val="0B10CF0A"/>
-    <w:lvl w:ilvl="0" w:tplc="20BC1054">
+    <w:tmpl w:val="34CE4F20"/>
+    <w:lvl w:ilvl="0" w:tplc="F740D9BE">
       <w:start w:val="1"/>
       <w:numFmt w:val="bullet"/>
       <w:lvlText w:val="-"/>
@@ -10084,6 +12485,7 @@
       </w:pPr>
       <w:rPr>
         <w:rFonts w:ascii="Calibri" w:eastAsiaTheme="minorEastAsia" w:hAnsi="Calibri" w:cs="Calibri" w:hint="default"/>
+        <w:lang w:val="en-US"/>
       </w:rPr>
     </w:lvl>
     <w:lvl w:ilvl="1" w:tplc="48090003" w:tentative="1">
@@ -10183,7 +12585,7 @@
       </w:rPr>
     </w:lvl>
   </w:abstractNum>
-  <w:abstractNum w:abstractNumId="9" w15:restartNumberingAfterBreak="0">
+  <w:abstractNum w:abstractNumId="11" w15:restartNumberingAfterBreak="0">
     <w:nsid w:val="6D0D5A76"/>
     <w:multiLevelType w:val="hybridMultilevel"/>
     <w:tmpl w:val="6B60D3C2"/>
@@ -10273,34 +12675,34 @@
     </w:lvl>
   </w:abstractNum>
   <w:num w:numId="1">
-    <w:abstractNumId w:val="6"/>
+    <w:abstractNumId w:val="7"/>
   </w:num>
   <w:num w:numId="2">
     <w:abstractNumId w:val="1"/>
   </w:num>
   <w:num w:numId="3">
-    <w:abstractNumId w:val="2"/>
+    <w:abstractNumId w:val="3"/>
   </w:num>
   <w:num w:numId="4">
-    <w:abstractNumId w:val="7"/>
+    <w:abstractNumId w:val="8"/>
   </w:num>
   <w:num w:numId="5">
-    <w:abstractNumId w:val="3"/>
+    <w:abstractNumId w:val="4"/>
   </w:num>
   <w:num w:numId="6">
-    <w:abstractNumId w:val="9"/>
+    <w:abstractNumId w:val="11"/>
   </w:num>
   <w:num w:numId="7">
-    <w:abstractNumId w:val="4"/>
+    <w:abstractNumId w:val="5"/>
   </w:num>
   <w:num w:numId="8">
-    <w:abstractNumId w:val="8"/>
+    <w:abstractNumId w:val="10"/>
   </w:num>
   <w:num w:numId="9">
-    <w:abstractNumId w:val="5"/>
+    <w:abstractNumId w:val="6"/>
   </w:num>
   <w:num w:numId="10">
-    <w:abstractNumId w:val="3"/>
+    <w:abstractNumId w:val="4"/>
     <w:lvlOverride w:ilvl="0">
       <w:startOverride w:val="1"/>
     </w:lvlOverride>
@@ -10358,6 +12760,12 @@
     <w:lvlOverride w:ilvl="8">
       <w:startOverride w:val="1"/>
     </w:lvlOverride>
+  </w:num>
+  <w:num w:numId="12">
+    <w:abstractNumId w:val="2"/>
+  </w:num>
+  <w:num w:numId="13">
+    <w:abstractNumId w:val="9"/>
   </w:num>
 </w:numbering>
 </file>
@@ -10484,6 +12892,7 @@
     <w:lsdException w:name="HTML Sample" w:semiHidden="1" w:unhideWhenUsed="1"/>
     <w:lsdException w:name="HTML Typewriter" w:semiHidden="1" w:unhideWhenUsed="1"/>
     <w:lsdException w:name="HTML Variable" w:semiHidden="1" w:unhideWhenUsed="1"/>
+    <w:lsdException w:name="Normal Table" w:semiHidden="1" w:unhideWhenUsed="1"/>
     <w:lsdException w:name="annotation subject" w:semiHidden="1" w:unhideWhenUsed="1"/>
     <w:lsdException w:name="No List" w:semiHidden="1" w:unhideWhenUsed="1"/>
     <w:lsdException w:name="Outline List 1" w:semiHidden="1" w:unhideWhenUsed="1"/>
@@ -10527,8 +12936,10 @@
     <w:lsdException w:name="Table Elegant" w:semiHidden="1" w:unhideWhenUsed="1"/>
     <w:lsdException w:name="Table Professional" w:semiHidden="1" w:unhideWhenUsed="1"/>
     <w:lsdException w:name="Table Subtle 1" w:semiHidden="1" w:unhideWhenUsed="1"/>
+    <w:lsdException w:name="Table Subtle 2" w:semiHidden="1" w:unhideWhenUsed="1"/>
     <w:lsdException w:name="Table Web 1" w:semiHidden="1" w:unhideWhenUsed="1"/>
     <w:lsdException w:name="Table Web 2" w:semiHidden="1" w:unhideWhenUsed="1"/>
+    <w:lsdException w:name="Table Web 3" w:semiHidden="1" w:unhideWhenUsed="1"/>
     <w:lsdException w:name="Balloon Text" w:semiHidden="1" w:unhideWhenUsed="1"/>
     <w:lsdException w:name="Table Grid" w:uiPriority="39"/>
     <w:lsdException w:name="Table Theme" w:semiHidden="1" w:unhideWhenUsed="1"/>
@@ -11351,6 +13762,24 @@
       <w:lang w:val="en-SG" w:eastAsia="zh-CN"/>
     </w:rPr>
   </w:style>
+  <w:style w:type="paragraph" w:styleId="Date">
+    <w:name w:val="Date"/>
+    <w:basedOn w:val="Normal"/>
+    <w:next w:val="Normal"/>
+    <w:link w:val="DateChar"/>
+    <w:uiPriority w:val="99"/>
+    <w:semiHidden/>
+    <w:unhideWhenUsed/>
+    <w:rsid w:val="00951CCA"/>
+  </w:style>
+  <w:style w:type="character" w:customStyle="1" w:styleId="DateChar">
+    <w:name w:val="Date Char"/>
+    <w:basedOn w:val="DefaultParagraphFont"/>
+    <w:link w:val="Date"/>
+    <w:uiPriority w:val="99"/>
+    <w:semiHidden/>
+    <w:rsid w:val="00951CCA"/>
+  </w:style>
 </w:styles>
 </file>
 
@@ -11596,7 +14025,7 @@
 </file>
 
 <file path=customXml/itemProps3.xml><?xml version="1.0" encoding="utf-8"?>
-<ds:datastoreItem xmlns:ds="http://schemas.openxmlformats.org/officeDocument/2006/customXml" ds:itemID="{EFD13E89-52ED-405D-AE6A-414E8D3CC262}">
+<ds:datastoreItem xmlns:ds="http://schemas.openxmlformats.org/officeDocument/2006/customXml" ds:itemID="{0106628B-50A9-4DA2-B54B-39B0E3A74B6D}">
   <ds:schemaRefs>
     <ds:schemaRef ds:uri="http://schemas.openxmlformats.org/officeDocument/2006/bibliography"/>
   </ds:schemaRefs>

--- a/TechnicalDocument.docx
+++ b/TechnicalDocument.docx
@@ -7547,19 +7547,10 @@
           <w:sz w:val="24"/>
         </w:rPr>
         <w:lastRenderedPageBreak/>
-        <w:t>4.1.3 Final</w:t>
-      </w:r>
-      <w:r>
-        <w:rPr>
-          <w:rFonts w:ascii="Times New Roman" w:hAnsi="Times New Roman" w:cs="Times New Roman"/>
-          <w:sz w:val="24"/>
-        </w:rPr>
-        <w:t xml:space="preserve"> Iteration</w:t>
-      </w:r>
-    </w:p>
-    <w:p>
-      <w:bookmarkStart w:id="32" w:name="_GoBack"/>
-      <w:bookmarkEnd w:id="32"/>
+        <w:t>4.1.3 Final Iteration</w:t>
+      </w:r>
+    </w:p>
+    <w:p>
       <w:r>
         <w:rPr>
           <w:noProof/>
@@ -8058,7 +8049,7 @@
           <w:sz w:val="24"/>
         </w:rPr>
       </w:pPr>
-      <w:bookmarkStart w:id="33" w:name="_Toc518676542"/>
+      <w:bookmarkStart w:id="32" w:name="_Toc518676542"/>
       <w:r>
         <w:rPr>
           <w:rFonts w:ascii="Times New Roman" w:hAnsi="Times New Roman" w:cs="Times New Roman"/>
@@ -8067,7 +8058,7 @@
         <w:lastRenderedPageBreak/>
         <w:t>4.3 Activity Diagrams</w:t>
       </w:r>
-      <w:bookmarkEnd w:id="33"/>
+      <w:bookmarkEnd w:id="32"/>
     </w:p>
     <w:p>
       <w:pPr>
@@ -8252,8 +8243,7 @@
         <w:jc w:val="center"/>
         <w:rPr>
           <w:rFonts w:ascii="Arial" w:hAnsi="Arial" w:cs="Arial"/>
-          <w:sz w:val="32"/>
-          <w:szCs w:val="32"/>
+          <w:u w:val="single"/>
         </w:rPr>
       </w:pPr>
       <w:r>
@@ -8313,6 +8303,225 @@
           </wp:inline>
         </w:drawing>
       </w:r>
+    </w:p>
+    <w:p>
+      <w:pPr>
+        <w:pStyle w:val="Heading2"/>
+        <w:rPr>
+          <w:rFonts w:ascii="Times New Roman" w:hAnsi="Times New Roman" w:cs="Times New Roman"/>
+          <w:sz w:val="24"/>
+        </w:rPr>
+      </w:pPr>
+      <w:r>
+        <w:rPr>
+          <w:rFonts w:ascii="Times New Roman" w:hAnsi="Times New Roman" w:cs="Times New Roman"/>
+          <w:sz w:val="24"/>
+        </w:rPr>
+        <w:lastRenderedPageBreak/>
+        <w:t>4.3</w:t>
+      </w:r>
+      <w:r>
+        <w:rPr>
+          <w:rFonts w:ascii="Times New Roman" w:hAnsi="Times New Roman" w:cs="Times New Roman"/>
+          <w:sz w:val="24"/>
+        </w:rPr>
+        <w:t>.1</w:t>
+      </w:r>
+      <w:r>
+        <w:rPr>
+          <w:rFonts w:ascii="Times New Roman" w:hAnsi="Times New Roman" w:cs="Times New Roman"/>
+          <w:sz w:val="24"/>
+        </w:rPr>
+        <w:t xml:space="preserve"> Activity Diagrams</w:t>
+      </w:r>
+      <w:r>
+        <w:rPr>
+          <w:rFonts w:ascii="Times New Roman" w:hAnsi="Times New Roman" w:cs="Times New Roman"/>
+          <w:sz w:val="24"/>
+        </w:rPr>
+        <w:t xml:space="preserve"> Final Iterations </w:t>
+      </w:r>
+      <w:r>
+        <w:rPr>
+          <w:rFonts w:ascii="Times New Roman" w:hAnsi="Times New Roman" w:cs="Times New Roman"/>
+          <w:noProof/>
+          <w:sz w:val="24"/>
+        </w:rPr>
+        <w:drawing>
+          <wp:inline distT="0" distB="0" distL="0" distR="0">
+            <wp:extent cx="4371975" cy="7419975"/>
+            <wp:effectExtent l="0" t="0" r="9525" b="9525"/>
+            <wp:docPr id="18" name="Picture 18"/>
+            <wp:cNvGraphicFramePr>
+              <a:graphicFrameLocks xmlns:a="http://schemas.openxmlformats.org/drawingml/2006/main" noChangeAspect="1"/>
+            </wp:cNvGraphicFramePr>
+            <a:graphic xmlns:a="http://schemas.openxmlformats.org/drawingml/2006/main">
+              <a:graphicData uri="http://schemas.openxmlformats.org/drawingml/2006/picture">
+                <pic:pic xmlns:pic="http://schemas.openxmlformats.org/drawingml/2006/picture">
+                  <pic:nvPicPr>
+                    <pic:cNvPr id="0" name="Picture 1"/>
+                    <pic:cNvPicPr>
+                      <a:picLocks noChangeAspect="1" noChangeArrowheads="1"/>
+                    </pic:cNvPicPr>
+                  </pic:nvPicPr>
+                  <pic:blipFill>
+                    <a:blip r:embed="rId25">
+                      <a:extLst>
+                        <a:ext uri="{28A0092B-C50C-407E-A947-70E740481C1C}">
+                          <a14:useLocalDpi xmlns:a14="http://schemas.microsoft.com/office/drawing/2010/main" val="0"/>
+                        </a:ext>
+                      </a:extLst>
+                    </a:blip>
+                    <a:srcRect/>
+                    <a:stretch>
+                      <a:fillRect/>
+                    </a:stretch>
+                  </pic:blipFill>
+                  <pic:spPr bwMode="auto">
+                    <a:xfrm>
+                      <a:off x="0" y="0"/>
+                      <a:ext cx="4371975" cy="7419975"/>
+                    </a:xfrm>
+                    <a:prstGeom prst="rect">
+                      <a:avLst/>
+                    </a:prstGeom>
+                    <a:noFill/>
+                    <a:ln>
+                      <a:noFill/>
+                    </a:ln>
+                  </pic:spPr>
+                </pic:pic>
+              </a:graphicData>
+            </a:graphic>
+          </wp:inline>
+        </w:drawing>
+      </w:r>
+      <w:r>
+        <w:rPr>
+          <w:rFonts w:ascii="Times New Roman" w:hAnsi="Times New Roman" w:cs="Times New Roman"/>
+          <w:noProof/>
+          <w:sz w:val="24"/>
+        </w:rPr>
+        <w:lastRenderedPageBreak/>
+        <w:drawing>
+          <wp:inline distT="0" distB="0" distL="0" distR="0">
+            <wp:extent cx="5943600" cy="6534150"/>
+            <wp:effectExtent l="0" t="0" r="0" b="0"/>
+            <wp:docPr id="19" name="Picture 19"/>
+            <wp:cNvGraphicFramePr>
+              <a:graphicFrameLocks xmlns:a="http://schemas.openxmlformats.org/drawingml/2006/main" noChangeAspect="1"/>
+            </wp:cNvGraphicFramePr>
+            <a:graphic xmlns:a="http://schemas.openxmlformats.org/drawingml/2006/main">
+              <a:graphicData uri="http://schemas.openxmlformats.org/drawingml/2006/picture">
+                <pic:pic xmlns:pic="http://schemas.openxmlformats.org/drawingml/2006/picture">
+                  <pic:nvPicPr>
+                    <pic:cNvPr id="0" name="Picture 2"/>
+                    <pic:cNvPicPr>
+                      <a:picLocks noChangeAspect="1" noChangeArrowheads="1"/>
+                    </pic:cNvPicPr>
+                  </pic:nvPicPr>
+                  <pic:blipFill>
+                    <a:blip r:embed="rId26">
+                      <a:extLst>
+                        <a:ext uri="{28A0092B-C50C-407E-A947-70E740481C1C}">
+                          <a14:useLocalDpi xmlns:a14="http://schemas.microsoft.com/office/drawing/2010/main" val="0"/>
+                        </a:ext>
+                      </a:extLst>
+                    </a:blip>
+                    <a:srcRect/>
+                    <a:stretch>
+                      <a:fillRect/>
+                    </a:stretch>
+                  </pic:blipFill>
+                  <pic:spPr bwMode="auto">
+                    <a:xfrm>
+                      <a:off x="0" y="0"/>
+                      <a:ext cx="5943600" cy="6534150"/>
+                    </a:xfrm>
+                    <a:prstGeom prst="rect">
+                      <a:avLst/>
+                    </a:prstGeom>
+                    <a:noFill/>
+                    <a:ln>
+                      <a:noFill/>
+                    </a:ln>
+                  </pic:spPr>
+                </pic:pic>
+              </a:graphicData>
+            </a:graphic>
+          </wp:inline>
+        </w:drawing>
+      </w:r>
+    </w:p>
+    <w:p>
+      <w:pPr>
+        <w:autoSpaceDE w:val="0"/>
+        <w:autoSpaceDN w:val="0"/>
+        <w:adjustRightInd w:val="0"/>
+        <w:rPr>
+          <w:rFonts w:ascii="Arial" w:hAnsi="Arial" w:cs="Arial"/>
+          <w:sz w:val="32"/>
+          <w:szCs w:val="32"/>
+        </w:rPr>
+      </w:pPr>
+      <w:r>
+        <w:rPr>
+          <w:rFonts w:ascii="Arial" w:hAnsi="Arial" w:cs="Arial"/>
+          <w:noProof/>
+          <w:u w:val="single"/>
+        </w:rPr>
+        <w:lastRenderedPageBreak/>
+        <w:drawing>
+          <wp:inline distT="0" distB="0" distL="0" distR="0">
+            <wp:extent cx="5019675" cy="6143625"/>
+            <wp:effectExtent l="0" t="0" r="9525" b="9525"/>
+            <wp:docPr id="20" name="Picture 20"/>
+            <wp:cNvGraphicFramePr>
+              <a:graphicFrameLocks xmlns:a="http://schemas.openxmlformats.org/drawingml/2006/main" noChangeAspect="1"/>
+            </wp:cNvGraphicFramePr>
+            <a:graphic xmlns:a="http://schemas.openxmlformats.org/drawingml/2006/main">
+              <a:graphicData uri="http://schemas.openxmlformats.org/drawingml/2006/picture">
+                <pic:pic xmlns:pic="http://schemas.openxmlformats.org/drawingml/2006/picture">
+                  <pic:nvPicPr>
+                    <pic:cNvPr id="0" name="Picture 3"/>
+                    <pic:cNvPicPr>
+                      <a:picLocks noChangeAspect="1" noChangeArrowheads="1"/>
+                    </pic:cNvPicPr>
+                  </pic:nvPicPr>
+                  <pic:blipFill>
+                    <a:blip r:embed="rId27">
+                      <a:extLst>
+                        <a:ext uri="{28A0092B-C50C-407E-A947-70E740481C1C}">
+                          <a14:useLocalDpi xmlns:a14="http://schemas.microsoft.com/office/drawing/2010/main" val="0"/>
+                        </a:ext>
+                      </a:extLst>
+                    </a:blip>
+                    <a:srcRect/>
+                    <a:stretch>
+                      <a:fillRect/>
+                    </a:stretch>
+                  </pic:blipFill>
+                  <pic:spPr bwMode="auto">
+                    <a:xfrm>
+                      <a:off x="0" y="0"/>
+                      <a:ext cx="5019675" cy="6143625"/>
+                    </a:xfrm>
+                    <a:prstGeom prst="rect">
+                      <a:avLst/>
+                    </a:prstGeom>
+                    <a:noFill/>
+                    <a:ln>
+                      <a:noFill/>
+                    </a:ln>
+                  </pic:spPr>
+                </pic:pic>
+              </a:graphicData>
+            </a:graphic>
+          </wp:inline>
+        </w:drawing>
+      </w:r>
+      <w:bookmarkStart w:id="33" w:name="_GoBack"/>
+      <w:bookmarkEnd w:id="33"/>
       <w:r>
         <w:rPr>
           <w:rFonts w:ascii="Arial" w:hAnsi="Arial" w:cs="Arial"/>
@@ -8442,7 +8651,7 @@
                     </pic:cNvPicPr>
                   </pic:nvPicPr>
                   <pic:blipFill>
-                    <a:blip r:embed="rId25">
+                    <a:blip r:embed="rId28">
                       <a:extLst>
                         <a:ext uri="{28A0092B-C50C-407E-A947-70E740481C1C}">
                           <a14:useLocalDpi xmlns:a14="http://schemas.microsoft.com/office/drawing/2010/main" val="0"/>
@@ -8761,7 +8970,7 @@
                     <pic:cNvPicPr/>
                   </pic:nvPicPr>
                   <pic:blipFill>
-                    <a:blip r:embed="rId26"/>
+                    <a:blip r:embed="rId29"/>
                     <a:stretch>
                       <a:fillRect/>
                     </a:stretch>
@@ -9042,7 +9251,7 @@
                     <pic:cNvPicPr/>
                   </pic:nvPicPr>
                   <pic:blipFill>
-                    <a:blip r:embed="rId27">
+                    <a:blip r:embed="rId30">
                       <a:extLst>
                         <a:ext uri="{28A0092B-C50C-407E-A947-70E740481C1C}">
                           <a14:useLocalDpi xmlns:a14="http://schemas.microsoft.com/office/drawing/2010/main" val="0"/>
@@ -9586,7 +9795,7 @@
         </w:rPr>
         <w:t xml:space="preserve"> </w:t>
       </w:r>
-      <w:hyperlink r:id="rId28" w:history="1">
+      <w:hyperlink r:id="rId31" w:history="1">
         <w:r>
           <w:rPr>
             <w:rStyle w:val="Hyperlink"/>
@@ -9619,7 +9828,7 @@
         </w:rPr>
         <w:t xml:space="preserve"> </w:t>
       </w:r>
-      <w:hyperlink r:id="rId29" w:history="1">
+      <w:hyperlink r:id="rId32" w:history="1">
         <w:r>
           <w:rPr>
             <w:rStyle w:val="Hyperlink"/>
@@ -9652,7 +9861,7 @@
         </w:rPr>
         <w:t xml:space="preserve"> </w:t>
       </w:r>
-      <w:hyperlink r:id="rId30" w:history="1">
+      <w:hyperlink r:id="rId33" w:history="1">
         <w:r>
           <w:rPr>
             <w:rStyle w:val="Hyperlink"/>
@@ -9685,7 +9894,7 @@
         </w:rPr>
         <w:t xml:space="preserve"> </w:t>
       </w:r>
-      <w:hyperlink r:id="rId31" w:history="1">
+      <w:hyperlink r:id="rId34" w:history="1">
         <w:r>
           <w:rPr>
             <w:rStyle w:val="Hyperlink"/>
@@ -9721,7 +9930,7 @@
         </w:rPr>
         <w:t xml:space="preserve"> </w:t>
       </w:r>
-      <w:hyperlink r:id="rId32" w:history="1">
+      <w:hyperlink r:id="rId35" w:history="1">
         <w:r>
           <w:rPr>
             <w:rStyle w:val="Hyperlink"/>
@@ -12282,7 +12491,7 @@
 </file>
 
 <file path=customXml/itemProps3.xml><?xml version="1.0" encoding="utf-8"?>
-<ds:datastoreItem xmlns:ds="http://schemas.openxmlformats.org/officeDocument/2006/customXml" ds:itemID="{268626D3-B093-42A7-BBB9-3B20D48A50F8}">
+<ds:datastoreItem xmlns:ds="http://schemas.openxmlformats.org/officeDocument/2006/customXml" ds:itemID="{B911CC68-CEE3-4C9B-A340-70374AF0F539}">
   <ds:schemaRefs>
     <ds:schemaRef ds:uri="http://schemas.openxmlformats.org/officeDocument/2006/bibliography"/>
   </ds:schemaRefs>
